--- a/static/swe-resume.docx
+++ b/static/swe-resume.docx
@@ -1336,7 +1336,23 @@
                 <w:sz w:val="21"/>
                 <w:szCs w:val="21"/>
               </w:rPr>
-              <w:t>Built website</w:t>
+              <w:t>Designed</w:t>
+            </w:r>
+            <w:r>
+              <w:rPr>
+                <w:rFonts w:ascii="Times New Roman" w:hAnsi="Times New Roman" w:cs="Times New Roman"/>
+                <w:sz w:val="21"/>
+                <w:szCs w:val="21"/>
+              </w:rPr>
+              <w:t xml:space="preserve"> website</w:t>
+            </w:r>
+            <w:r>
+              <w:rPr>
+                <w:rFonts w:ascii="Times New Roman" w:hAnsi="Times New Roman" w:cs="Times New Roman"/>
+                <w:sz w:val="21"/>
+                <w:szCs w:val="21"/>
+              </w:rPr>
+              <w:t xml:space="preserve"> with Figma and built it out with Tailwind/Vercel</w:t>
             </w:r>
           </w:p>
           <w:p/>

--- a/static/swe-resume.docx
+++ b/static/swe-resume.docx
@@ -271,7 +271,15 @@
                 <w:sz w:val="21"/>
                 <w:szCs w:val="21"/>
               </w:rPr>
-              <w:t>Expected Jun 2028</w:t>
+              <w:t>Expected Jun 202</w:t>
+            </w:r>
+            <w:r>
+              <w:rPr>
+                <w:rFonts w:ascii="Times New Roman" w:hAnsi="Times New Roman" w:cs="Times New Roman"/>
+                <w:sz w:val="21"/>
+                <w:szCs w:val="21"/>
+              </w:rPr>
+              <w:t>7</w:t>
             </w:r>
           </w:p>
         </w:tc>

--- a/static/swe-resume.docx
+++ b/static/swe-resume.docx
@@ -279,7 +279,7 @@
                 <w:sz w:val="21"/>
                 <w:szCs w:val="21"/>
               </w:rPr>
-              <w:t>7</w:t>
+              <w:t>6</w:t>
             </w:r>
           </w:p>
         </w:tc>

--- a/static/swe-resume.docx
+++ b/static/swe-resume.docx
@@ -144,17 +144,52 @@
                 <w:szCs w:val="21"/>
               </w:rPr>
             </w:pPr>
-            <w:hyperlink r:id="rId5" w:history="1">
-              <w:r>
-                <w:rPr>
-                  <w:rStyle w:val="Hyperlink"/>
-                  <w:rFonts w:ascii="Times New Roman" w:hAnsi="Times New Roman" w:cs="Times New Roman"/>
-                  <w:sz w:val="21"/>
-                  <w:szCs w:val="21"/>
-                </w:rPr>
-                <w:t>GitHub</w:t>
-              </w:r>
-            </w:hyperlink>
+            <w:proofErr w:type="spellStart"/>
+            <w:r>
+              <w:rPr>
+                <w:rFonts w:ascii="Times New Roman" w:hAnsi="Times New Roman" w:cs="Times New Roman"/>
+                <w:sz w:val="21"/>
+                <w:szCs w:val="21"/>
+              </w:rPr>
+              <w:t>Github</w:t>
+            </w:r>
+            <w:proofErr w:type="spellEnd"/>
+            <w:r>
+              <w:rPr>
+                <w:rFonts w:ascii="Times New Roman" w:hAnsi="Times New Roman" w:cs="Times New Roman"/>
+                <w:sz w:val="21"/>
+                <w:szCs w:val="21"/>
+              </w:rPr>
+              <w:t>/</w:t>
+            </w:r>
+            <w:proofErr w:type="spellStart"/>
+            <w:r>
+              <w:rPr>
+                <w:rFonts w:ascii="Times New Roman" w:hAnsi="Times New Roman" w:cs="Times New Roman"/>
+                <w:sz w:val="21"/>
+                <w:szCs w:val="21"/>
+              </w:rPr>
+              <w:t>Linkedin</w:t>
+            </w:r>
+            <w:proofErr w:type="spellEnd"/>
+            <w:r>
+              <w:rPr>
+                <w:rFonts w:ascii="Times New Roman" w:hAnsi="Times New Roman" w:cs="Times New Roman"/>
+                <w:sz w:val="21"/>
+                <w:szCs w:val="21"/>
+              </w:rPr>
+              <w:t xml:space="preserve">: </w:t>
+            </w:r>
+            <w:proofErr w:type="spellStart"/>
+            <w:r>
+              <w:rPr>
+                <w:rFonts w:ascii="Times New Roman" w:hAnsi="Times New Roman" w:cs="Times New Roman"/>
+                <w:sz w:val="21"/>
+                <w:szCs w:val="21"/>
+              </w:rPr>
+              <w:t>kaijif</w:t>
+            </w:r>
+            <w:proofErr w:type="spellEnd"/>
           </w:p>
         </w:tc>
       </w:tr>
@@ -271,7 +306,23 @@
                 <w:sz w:val="21"/>
                 <w:szCs w:val="21"/>
               </w:rPr>
-              <w:t>Expected Jun 202</w:t>
+              <w:t>Expected</w:t>
+            </w:r>
+            <w:r>
+              <w:rPr>
+                <w:rFonts w:ascii="Times New Roman" w:hAnsi="Times New Roman" w:cs="Times New Roman"/>
+                <w:sz w:val="21"/>
+                <w:szCs w:val="21"/>
+              </w:rPr>
+              <w:t xml:space="preserve"> </w:t>
+            </w:r>
+            <w:r>
+              <w:rPr>
+                <w:rFonts w:ascii="Times New Roman" w:hAnsi="Times New Roman" w:cs="Times New Roman"/>
+                <w:sz w:val="21"/>
+                <w:szCs w:val="21"/>
+              </w:rPr>
+              <w:t>Jun 202</w:t>
             </w:r>
             <w:r>
               <w:rPr>
@@ -353,6 +404,22 @@
                 <w:szCs w:val="21"/>
               </w:rPr>
               <w:t>Discrete Mathematics, Data Structures and Analysis</w:t>
+            </w:r>
+            <w:r>
+              <w:rPr>
+                <w:rFonts w:ascii="Times New Roman" w:hAnsi="Times New Roman" w:cs="Times New Roman"/>
+                <w:sz w:val="21"/>
+                <w:szCs w:val="21"/>
+              </w:rPr>
+              <w:t>, Linear Algebra</w:t>
+            </w:r>
+            <w:r>
+              <w:rPr>
+                <w:rFonts w:ascii="Times New Roman" w:hAnsi="Times New Roman" w:cs="Times New Roman"/>
+                <w:sz w:val="21"/>
+                <w:szCs w:val="21"/>
+              </w:rPr>
+              <w:t>, Systems Programming, Foundations of Programming</w:t>
             </w:r>
           </w:p>
           <w:p>
@@ -841,7 +908,39 @@
                 <w:sz w:val="21"/>
                 <w:szCs w:val="21"/>
               </w:rPr>
-              <w:t xml:space="preserve"> on ESP32 microcontroller with C++and </w:t>
+              <w:t xml:space="preserve"> </w:t>
+            </w:r>
+            <w:r>
+              <w:rPr>
+                <w:rFonts w:ascii="Times New Roman" w:hAnsi="Times New Roman" w:cs="Times New Roman"/>
+                <w:sz w:val="21"/>
+                <w:szCs w:val="21"/>
+              </w:rPr>
+              <w:t>on the</w:t>
+            </w:r>
+            <w:r>
+              <w:rPr>
+                <w:rFonts w:ascii="Times New Roman" w:hAnsi="Times New Roman" w:cs="Times New Roman"/>
+                <w:sz w:val="21"/>
+                <w:szCs w:val="21"/>
+              </w:rPr>
+              <w:t xml:space="preserve"> ESP32 </w:t>
+            </w:r>
+            <w:r>
+              <w:rPr>
+                <w:rFonts w:ascii="Times New Roman" w:hAnsi="Times New Roman" w:cs="Times New Roman"/>
+                <w:sz w:val="21"/>
+                <w:szCs w:val="21"/>
+              </w:rPr>
+              <w:t>platform</w:t>
+            </w:r>
+            <w:r>
+              <w:rPr>
+                <w:rFonts w:ascii="Times New Roman" w:hAnsi="Times New Roman" w:cs="Times New Roman"/>
+                <w:sz w:val="21"/>
+                <w:szCs w:val="21"/>
+              </w:rPr>
+              <w:t xml:space="preserve"> with C++and </w:t>
             </w:r>
             <w:r>
               <w:rPr>
@@ -1162,208 +1261,6 @@
               </w:rPr>
             </w:pPr>
           </w:p>
-        </w:tc>
-      </w:tr>
-      <w:tr>
-        <w:trPr>
-          <w:gridAfter w:val="1"/>
-          <w:wAfter w:w="7" w:type="dxa"/>
-        </w:trPr>
-        <w:tc>
-          <w:tcPr>
-            <w:tcW w:w="8010" w:type="dxa"/>
-            <w:gridSpan w:val="3"/>
-          </w:tcPr>
-          <w:p>
-            <w:r>
-              <w:rPr>
-                <w:rFonts w:ascii="Times New Roman" w:hAnsi="Times New Roman" w:cs="Times New Roman"/>
-                <w:b/>
-                <w:sz w:val="21"/>
-                <w:szCs w:val="21"/>
-              </w:rPr>
-              <w:t>Pitt Pirates Robotics</w:t>
-            </w:r>
-            <w:r>
-              <w:rPr>
-                <w:rFonts w:ascii="Times New Roman" w:hAnsi="Times New Roman" w:cs="Times New Roman"/>
-                <w:sz w:val="21"/>
-                <w:szCs w:val="21"/>
-              </w:rPr>
-              <w:t xml:space="preserve"> – Greenville, NC</w:t>
-            </w:r>
-          </w:p>
-        </w:tc>
-        <w:tc>
-          <w:tcPr>
-            <w:tcW w:w="2912" w:type="dxa"/>
-            <w:gridSpan w:val="3"/>
-          </w:tcPr>
-          <w:p>
-            <w:pPr>
-              <w:ind w:left="360"/>
-              <w:jc w:val="right"/>
-            </w:pPr>
-            <w:r>
-              <w:rPr>
-                <w:rFonts w:ascii="Times New Roman" w:hAnsi="Times New Roman"/>
-                <w:bCs/>
-                <w:sz w:val="21"/>
-                <w:szCs w:val="21"/>
-              </w:rPr>
-              <w:t xml:space="preserve">Aug 2020 </w:t>
-            </w:r>
-            <w:r>
-              <w:rPr>
-                <w:rFonts w:ascii="Times New Roman" w:hAnsi="Times New Roman"/>
-                <w:bCs/>
-                <w:sz w:val="21"/>
-                <w:szCs w:val="21"/>
-              </w:rPr>
-              <w:t>-</w:t>
-            </w:r>
-            <w:r>
-              <w:rPr>
-                <w:rFonts w:ascii="Times New Roman" w:hAnsi="Times New Roman"/>
-                <w:bCs/>
-                <w:sz w:val="21"/>
-                <w:szCs w:val="21"/>
-              </w:rPr>
-              <w:t xml:space="preserve"> June 2024</w:t>
-            </w:r>
-          </w:p>
-        </w:tc>
-      </w:tr>
-      <w:tr>
-        <w:trPr>
-          <w:gridAfter w:val="1"/>
-          <w:wAfter w:w="7" w:type="dxa"/>
-        </w:trPr>
-        <w:tc>
-          <w:tcPr>
-            <w:tcW w:w="10922" w:type="dxa"/>
-            <w:gridSpan w:val="6"/>
-          </w:tcPr>
-          <w:p>
-            <w:r>
-              <w:rPr>
-                <w:rFonts w:ascii="Times New Roman" w:hAnsi="Times New Roman" w:cs="Times New Roman"/>
-                <w:i/>
-                <w:sz w:val="21"/>
-                <w:szCs w:val="21"/>
-              </w:rPr>
-              <w:t>Software/R&amp;D</w:t>
-            </w:r>
-          </w:p>
-        </w:tc>
-      </w:tr>
-      <w:tr>
-        <w:trPr>
-          <w:gridAfter w:val="1"/>
-          <w:wAfter w:w="7" w:type="dxa"/>
-        </w:trPr>
-        <w:tc>
-          <w:tcPr>
-            <w:tcW w:w="10922" w:type="dxa"/>
-            <w:gridSpan w:val="6"/>
-          </w:tcPr>
-          <w:p>
-            <w:pPr>
-              <w:pStyle w:val="ListParagraph"/>
-              <w:numPr>
-                <w:ilvl w:val="0"/>
-                <w:numId w:val="3"/>
-              </w:numPr>
-              <w:ind w:left="513"/>
-              <w:rPr>
-                <w:rFonts w:ascii="Times New Roman" w:hAnsi="Times New Roman" w:cs="Times New Roman"/>
-                <w:sz w:val="21"/>
-                <w:szCs w:val="21"/>
-              </w:rPr>
-            </w:pPr>
-            <w:r>
-              <w:rPr>
-                <w:rFonts w:ascii="Times New Roman" w:hAnsi="Times New Roman" w:cs="Times New Roman"/>
-                <w:sz w:val="21"/>
-                <w:szCs w:val="21"/>
-              </w:rPr>
-              <w:t xml:space="preserve">Trained a deep neural network with PyTorch to achieve real-time </w:t>
-            </w:r>
-            <w:r>
-              <w:rPr>
-                <w:rFonts w:ascii="Times New Roman" w:hAnsi="Times New Roman" w:cs="Times New Roman"/>
-                <w:sz w:val="21"/>
-                <w:szCs w:val="21"/>
-              </w:rPr>
-              <w:t>object</w:t>
-            </w:r>
-            <w:r>
-              <w:rPr>
-                <w:rFonts w:ascii="Times New Roman" w:hAnsi="Times New Roman" w:cs="Times New Roman"/>
-                <w:sz w:val="21"/>
-                <w:szCs w:val="21"/>
-              </w:rPr>
-              <w:t xml:space="preserve"> detection.</w:t>
-            </w:r>
-          </w:p>
-          <w:p>
-            <w:pPr>
-              <w:pStyle w:val="ListParagraph"/>
-              <w:numPr>
-                <w:ilvl w:val="0"/>
-                <w:numId w:val="3"/>
-              </w:numPr>
-              <w:ind w:left="513"/>
-              <w:rPr>
-                <w:rFonts w:ascii="Times New Roman" w:hAnsi="Times New Roman" w:cs="Times New Roman"/>
-                <w:sz w:val="21"/>
-                <w:szCs w:val="21"/>
-              </w:rPr>
-            </w:pPr>
-            <w:r>
-              <w:rPr>
-                <w:rFonts w:ascii="Times New Roman" w:hAnsi="Times New Roman" w:cs="Times New Roman"/>
-                <w:sz w:val="21"/>
-                <w:szCs w:val="21"/>
-              </w:rPr>
-              <w:t>Deployed model on a Linux-based CUDA-enabled edge processor</w:t>
-            </w:r>
-          </w:p>
-          <w:p>
-            <w:pPr>
-              <w:pStyle w:val="ListParagraph"/>
-              <w:numPr>
-                <w:ilvl w:val="0"/>
-                <w:numId w:val="3"/>
-              </w:numPr>
-              <w:ind w:left="513"/>
-            </w:pPr>
-            <w:r>
-              <w:rPr>
-                <w:rFonts w:ascii="Times New Roman" w:hAnsi="Times New Roman" w:cs="Times New Roman"/>
-                <w:sz w:val="21"/>
-                <w:szCs w:val="21"/>
-              </w:rPr>
-              <w:t>Designed</w:t>
-            </w:r>
-            <w:r>
-              <w:rPr>
-                <w:rFonts w:ascii="Times New Roman" w:hAnsi="Times New Roman" w:cs="Times New Roman"/>
-                <w:sz w:val="21"/>
-                <w:szCs w:val="21"/>
-              </w:rPr>
-              <w:t xml:space="preserve"> website</w:t>
-            </w:r>
-            <w:r>
-              <w:rPr>
-                <w:rFonts w:ascii="Times New Roman" w:hAnsi="Times New Roman" w:cs="Times New Roman"/>
-                <w:sz w:val="21"/>
-                <w:szCs w:val="21"/>
-              </w:rPr>
-              <w:t xml:space="preserve"> with Figma and built it out with Tailwind/Vercel</w:t>
-            </w:r>
-          </w:p>
-          <w:p/>
         </w:tc>
       </w:tr>
       <w:tr>
@@ -1672,6 +1569,252 @@
         </w:tc>
       </w:tr>
       <w:tr>
+        <w:trPr>
+          <w:gridAfter w:val="1"/>
+          <w:wAfter w:w="7" w:type="dxa"/>
+        </w:trPr>
+        <w:tc>
+          <w:tcPr>
+            <w:tcW w:w="8010" w:type="dxa"/>
+            <w:gridSpan w:val="3"/>
+          </w:tcPr>
+          <w:p>
+            <w:r>
+              <w:rPr>
+                <w:rFonts w:ascii="Times New Roman" w:hAnsi="Times New Roman" w:cs="Times New Roman"/>
+                <w:b/>
+                <w:sz w:val="21"/>
+                <w:szCs w:val="21"/>
+              </w:rPr>
+              <w:t>Pitt Pirates Robotics</w:t>
+            </w:r>
+            <w:r>
+              <w:rPr>
+                <w:rFonts w:ascii="Times New Roman" w:hAnsi="Times New Roman" w:cs="Times New Roman"/>
+                <w:sz w:val="21"/>
+                <w:szCs w:val="21"/>
+              </w:rPr>
+              <w:t xml:space="preserve"> – Greenville, NC</w:t>
+            </w:r>
+          </w:p>
+        </w:tc>
+        <w:tc>
+          <w:tcPr>
+            <w:tcW w:w="2912" w:type="dxa"/>
+            <w:gridSpan w:val="3"/>
+          </w:tcPr>
+          <w:p>
+            <w:pPr>
+              <w:ind w:left="360"/>
+              <w:jc w:val="right"/>
+            </w:pPr>
+            <w:r>
+              <w:rPr>
+                <w:rFonts w:ascii="Times New Roman" w:hAnsi="Times New Roman"/>
+                <w:bCs/>
+                <w:sz w:val="21"/>
+                <w:szCs w:val="21"/>
+              </w:rPr>
+              <w:t xml:space="preserve">Aug 2020 </w:t>
+            </w:r>
+            <w:r>
+              <w:rPr>
+                <w:rFonts w:ascii="Times New Roman" w:hAnsi="Times New Roman"/>
+                <w:bCs/>
+                <w:sz w:val="21"/>
+                <w:szCs w:val="21"/>
+              </w:rPr>
+              <w:t>-</w:t>
+            </w:r>
+            <w:r>
+              <w:rPr>
+                <w:rFonts w:ascii="Times New Roman" w:hAnsi="Times New Roman"/>
+                <w:bCs/>
+                <w:sz w:val="21"/>
+                <w:szCs w:val="21"/>
+              </w:rPr>
+              <w:t xml:space="preserve"> June 2024</w:t>
+            </w:r>
+          </w:p>
+        </w:tc>
+      </w:tr>
+      <w:tr>
+        <w:trPr>
+          <w:gridAfter w:val="1"/>
+          <w:wAfter w:w="7" w:type="dxa"/>
+        </w:trPr>
+        <w:tc>
+          <w:tcPr>
+            <w:tcW w:w="10922" w:type="dxa"/>
+            <w:gridSpan w:val="6"/>
+          </w:tcPr>
+          <w:p>
+            <w:r>
+              <w:rPr>
+                <w:rFonts w:ascii="Times New Roman" w:hAnsi="Times New Roman" w:cs="Times New Roman"/>
+                <w:i/>
+                <w:sz w:val="21"/>
+                <w:szCs w:val="21"/>
+              </w:rPr>
+              <w:t>Software/R&amp;D</w:t>
+            </w:r>
+          </w:p>
+        </w:tc>
+      </w:tr>
+      <w:tr>
+        <w:trPr>
+          <w:gridAfter w:val="1"/>
+          <w:wAfter w:w="7" w:type="dxa"/>
+        </w:trPr>
+        <w:tc>
+          <w:tcPr>
+            <w:tcW w:w="10922" w:type="dxa"/>
+            <w:gridSpan w:val="6"/>
+          </w:tcPr>
+          <w:p>
+            <w:pPr>
+              <w:pStyle w:val="ListParagraph"/>
+              <w:numPr>
+                <w:ilvl w:val="0"/>
+                <w:numId w:val="3"/>
+              </w:numPr>
+              <w:ind w:left="513"/>
+              <w:rPr>
+                <w:rFonts w:ascii="Times New Roman" w:hAnsi="Times New Roman" w:cs="Times New Roman"/>
+                <w:sz w:val="21"/>
+                <w:szCs w:val="21"/>
+              </w:rPr>
+            </w:pPr>
+            <w:r>
+              <w:rPr>
+                <w:rFonts w:ascii="Times New Roman" w:hAnsi="Times New Roman" w:cs="Times New Roman"/>
+                <w:sz w:val="21"/>
+                <w:szCs w:val="21"/>
+              </w:rPr>
+              <w:t xml:space="preserve">Trained a </w:t>
+            </w:r>
+            <w:r>
+              <w:rPr>
+                <w:rFonts w:ascii="Times New Roman" w:hAnsi="Times New Roman" w:cs="Times New Roman"/>
+                <w:sz w:val="21"/>
+                <w:szCs w:val="21"/>
+              </w:rPr>
+              <w:t xml:space="preserve">custom </w:t>
+            </w:r>
+            <w:r>
+              <w:rPr>
+                <w:rFonts w:ascii="Times New Roman" w:hAnsi="Times New Roman" w:cs="Times New Roman"/>
+                <w:sz w:val="21"/>
+                <w:szCs w:val="21"/>
+              </w:rPr>
+              <w:t xml:space="preserve">deep neural network with </w:t>
+            </w:r>
+            <w:proofErr w:type="spellStart"/>
+            <w:r>
+              <w:rPr>
+                <w:rFonts w:ascii="Times New Roman" w:hAnsi="Times New Roman" w:cs="Times New Roman"/>
+                <w:sz w:val="21"/>
+                <w:szCs w:val="21"/>
+              </w:rPr>
+              <w:t>PyTorch</w:t>
+            </w:r>
+            <w:proofErr w:type="spellEnd"/>
+            <w:r>
+              <w:rPr>
+                <w:rFonts w:ascii="Times New Roman" w:hAnsi="Times New Roman" w:cs="Times New Roman"/>
+                <w:sz w:val="21"/>
+                <w:szCs w:val="21"/>
+              </w:rPr>
+              <w:t xml:space="preserve"> to achieve real-time </w:t>
+            </w:r>
+            <w:r>
+              <w:rPr>
+                <w:rFonts w:ascii="Times New Roman" w:hAnsi="Times New Roman" w:cs="Times New Roman"/>
+                <w:sz w:val="21"/>
+                <w:szCs w:val="21"/>
+              </w:rPr>
+              <w:t>object</w:t>
+            </w:r>
+            <w:r>
+              <w:rPr>
+                <w:rFonts w:ascii="Times New Roman" w:hAnsi="Times New Roman" w:cs="Times New Roman"/>
+                <w:sz w:val="21"/>
+                <w:szCs w:val="21"/>
+              </w:rPr>
+              <w:t xml:space="preserve"> detection.</w:t>
+            </w:r>
+          </w:p>
+          <w:p>
+            <w:pPr>
+              <w:pStyle w:val="ListParagraph"/>
+              <w:numPr>
+                <w:ilvl w:val="0"/>
+                <w:numId w:val="3"/>
+              </w:numPr>
+              <w:ind w:left="513"/>
+              <w:rPr>
+                <w:rFonts w:ascii="Times New Roman" w:hAnsi="Times New Roman" w:cs="Times New Roman"/>
+                <w:sz w:val="21"/>
+                <w:szCs w:val="21"/>
+              </w:rPr>
+            </w:pPr>
+            <w:r>
+              <w:rPr>
+                <w:rFonts w:ascii="Times New Roman" w:hAnsi="Times New Roman" w:cs="Times New Roman"/>
+                <w:sz w:val="21"/>
+                <w:szCs w:val="21"/>
+              </w:rPr>
+              <w:t>Deployed model on the NVIDIA Jetson platform, a Linux-based CUDA-enabled edge processor</w:t>
+            </w:r>
+          </w:p>
+          <w:p>
+            <w:pPr>
+              <w:pStyle w:val="ListParagraph"/>
+              <w:numPr>
+                <w:ilvl w:val="0"/>
+                <w:numId w:val="3"/>
+              </w:numPr>
+              <w:ind w:left="513"/>
+            </w:pPr>
+            <w:r>
+              <w:rPr>
+                <w:rFonts w:ascii="Times New Roman" w:hAnsi="Times New Roman" w:cs="Times New Roman"/>
+                <w:sz w:val="21"/>
+                <w:szCs w:val="21"/>
+              </w:rPr>
+              <w:t>Designed</w:t>
+            </w:r>
+            <w:r>
+              <w:rPr>
+                <w:rFonts w:ascii="Times New Roman" w:hAnsi="Times New Roman" w:cs="Times New Roman"/>
+                <w:sz w:val="21"/>
+                <w:szCs w:val="21"/>
+              </w:rPr>
+              <w:t xml:space="preserve"> website</w:t>
+            </w:r>
+            <w:r>
+              <w:rPr>
+                <w:rFonts w:ascii="Times New Roman" w:hAnsi="Times New Roman" w:cs="Times New Roman"/>
+                <w:sz w:val="21"/>
+                <w:szCs w:val="21"/>
+              </w:rPr>
+              <w:t xml:space="preserve"> with Figma and built it out with Tailwind/</w:t>
+            </w:r>
+            <w:proofErr w:type="spellStart"/>
+            <w:r>
+              <w:rPr>
+                <w:rFonts w:ascii="Times New Roman" w:hAnsi="Times New Roman" w:cs="Times New Roman"/>
+                <w:sz w:val="21"/>
+                <w:szCs w:val="21"/>
+              </w:rPr>
+              <w:t>Vercel</w:t>
+            </w:r>
+            <w:proofErr w:type="spellEnd"/>
+          </w:p>
+          <w:p/>
+        </w:tc>
+      </w:tr>
+      <w:tr>
         <w:tc>
           <w:tcPr>
             <w:tcW w:w="7920" w:type="dxa"/>
@@ -2144,23 +2287,63 @@
                 <w:sz w:val="21"/>
                 <w:szCs w:val="21"/>
               </w:rPr>
-              <w:t xml:space="preserve">Experienced in cloud applications, full stack development, </w:t>
-            </w:r>
-            <w:r>
-              <w:rPr>
-                <w:rFonts w:ascii="Times New Roman" w:hAnsi="Times New Roman" w:cs="Times New Roman"/>
-                <w:sz w:val="21"/>
-                <w:szCs w:val="21"/>
-              </w:rPr>
-              <w:t xml:space="preserve">machine learning, </w:t>
-            </w:r>
-            <w:r>
-              <w:rPr>
-                <w:rFonts w:ascii="Times New Roman" w:hAnsi="Times New Roman" w:cs="Times New Roman"/>
-                <w:sz w:val="21"/>
-                <w:szCs w:val="21"/>
-              </w:rPr>
-              <w:t>and computer vision.</w:t>
+              <w:t xml:space="preserve">Experienced in </w:t>
+            </w:r>
+            <w:r>
+              <w:rPr>
+                <w:rFonts w:ascii="Times New Roman" w:hAnsi="Times New Roman" w:cs="Times New Roman"/>
+                <w:sz w:val="21"/>
+                <w:szCs w:val="21"/>
+              </w:rPr>
+              <w:t xml:space="preserve">building </w:t>
+            </w:r>
+            <w:r>
+              <w:rPr>
+                <w:rFonts w:ascii="Times New Roman" w:hAnsi="Times New Roman" w:cs="Times New Roman"/>
+                <w:sz w:val="21"/>
+                <w:szCs w:val="21"/>
+              </w:rPr>
+              <w:t xml:space="preserve">cloud applications, full stack development, </w:t>
+            </w:r>
+            <w:r>
+              <w:rPr>
+                <w:rFonts w:ascii="Times New Roman" w:hAnsi="Times New Roman" w:cs="Times New Roman"/>
+                <w:sz w:val="21"/>
+                <w:szCs w:val="21"/>
+              </w:rPr>
+              <w:t xml:space="preserve">and </w:t>
+            </w:r>
+            <w:r>
+              <w:rPr>
+                <w:rFonts w:ascii="Times New Roman" w:hAnsi="Times New Roman" w:cs="Times New Roman"/>
+                <w:sz w:val="21"/>
+                <w:szCs w:val="21"/>
+              </w:rPr>
+              <w:t>machine learning</w:t>
+            </w:r>
+            <w:r>
+              <w:rPr>
+                <w:rFonts w:ascii="Times New Roman" w:hAnsi="Times New Roman" w:cs="Times New Roman"/>
+                <w:sz w:val="21"/>
+                <w:szCs w:val="21"/>
+              </w:rPr>
+              <w:t xml:space="preserve">, particularly </w:t>
+            </w:r>
+            <w:r>
+              <w:rPr>
+                <w:rFonts w:ascii="Times New Roman" w:hAnsi="Times New Roman" w:cs="Times New Roman"/>
+                <w:sz w:val="21"/>
+                <w:szCs w:val="21"/>
+              </w:rPr>
+              <w:t>computer vision</w:t>
+            </w:r>
+            <w:r>
+              <w:rPr>
+                <w:rFonts w:ascii="Times New Roman" w:hAnsi="Times New Roman" w:cs="Times New Roman"/>
+                <w:sz w:val="21"/>
+                <w:szCs w:val="21"/>
+              </w:rPr>
+              <w:t xml:space="preserve">, </w:t>
             </w:r>
           </w:p>
           <w:p>

--- a/static/swe-resume.docx
+++ b/static/swe-resume.docx
@@ -1102,6 +1102,40 @@
         </w:trPr>
         <w:tc>
           <w:tcPr>
+            <w:tcW w:w="10922" w:type="dxa"/>
+            <w:gridSpan w:val="6"/>
+            <w:tcBorders>
+              <w:bottom w:val="single" w:sz="4" w:space="0" w:color="auto"/>
+            </w:tcBorders>
+          </w:tcPr>
+          <w:p>
+            <w:pPr>
+              <w:rPr>
+                <w:rFonts w:ascii="Times New Roman" w:hAnsi="Times New Roman" w:cs="Times New Roman"/>
+                <w:b/>
+                <w:sz w:val="24"/>
+                <w:szCs w:val="24"/>
+              </w:rPr>
+            </w:pPr>
+            <w:r>
+              <w:rPr>
+                <w:rFonts w:ascii="Times New Roman" w:hAnsi="Times New Roman" w:cs="Times New Roman"/>
+                <w:b/>
+                <w:sz w:val="24"/>
+                <w:szCs w:val="24"/>
+              </w:rPr>
+              <w:t>ACADEMIC RESEARCH</w:t>
+            </w:r>
+          </w:p>
+        </w:tc>
+      </w:tr>
+      <w:tr>
+        <w:trPr>
+          <w:gridAfter w:val="1"/>
+          <w:wAfter w:w="7" w:type="dxa"/>
+        </w:trPr>
+        <w:tc>
+          <w:tcPr>
             <w:tcW w:w="8010" w:type="dxa"/>
             <w:gridSpan w:val="3"/>
           </w:tcPr>
@@ -2348,34 +2382,12 @@
           </w:p>
           <w:p>
             <w:pPr>
-              <w:pStyle w:val="ListParagraph"/>
-              <w:numPr>
-                <w:ilvl w:val="0"/>
-                <w:numId w:val="7"/>
-              </w:numPr>
-              <w:ind w:left="513"/>
-              <w:rPr>
-                <w:rFonts w:ascii="Times New Roman" w:hAnsi="Times New Roman" w:cs="Times New Roman"/>
-                <w:sz w:val="21"/>
-                <w:szCs w:val="21"/>
-              </w:rPr>
-            </w:pPr>
-            <w:r>
-              <w:rPr>
-                <w:rFonts w:ascii="Times New Roman" w:hAnsi="Times New Roman" w:cs="Times New Roman"/>
-                <w:sz w:val="21"/>
-                <w:szCs w:val="21"/>
-              </w:rPr>
-              <w:t>Fluent in Chinese</w:t>
-            </w:r>
-            <w:r>
-              <w:rPr>
-                <w:rFonts w:ascii="Times New Roman" w:hAnsi="Times New Roman" w:cs="Times New Roman"/>
-                <w:sz w:val="21"/>
-                <w:szCs w:val="21"/>
-              </w:rPr>
-              <w:t>.</w:t>
-            </w:r>
+              <w:rPr>
+                <w:rFonts w:ascii="Times New Roman" w:hAnsi="Times New Roman" w:cs="Times New Roman"/>
+                <w:sz w:val="21"/>
+                <w:szCs w:val="21"/>
+              </w:rPr>
+            </w:pPr>
           </w:p>
         </w:tc>
       </w:tr>

--- a/static/swe-resume.docx
+++ b/static/swe-resume.docx
@@ -18,11 +18,9 @@
       </w:tblPr>
       <w:tblGrid>
         <w:gridCol w:w="5229"/>
-        <w:gridCol w:w="2691"/>
-        <w:gridCol w:w="90"/>
-        <w:gridCol w:w="32"/>
-        <w:gridCol w:w="653"/>
-        <w:gridCol w:w="2227"/>
+        <w:gridCol w:w="3466"/>
+        <w:gridCol w:w="125"/>
+        <w:gridCol w:w="2102"/>
         <w:gridCol w:w="7"/>
       </w:tblGrid>
       <w:tr>
@@ -57,7 +55,7 @@
         <w:tc>
           <w:tcPr>
             <w:tcW w:w="5693" w:type="dxa"/>
-            <w:gridSpan w:val="5"/>
+            <w:gridSpan w:val="3"/>
           </w:tcPr>
           <w:p>
             <w:pPr>
@@ -201,7 +199,7 @@
         <w:tc>
           <w:tcPr>
             <w:tcW w:w="10922" w:type="dxa"/>
-            <w:gridSpan w:val="6"/>
+            <w:gridSpan w:val="4"/>
             <w:tcBorders>
               <w:bottom w:val="single" w:sz="4" w:space="0" w:color="auto"/>
             </w:tcBorders>
@@ -234,7 +232,7 @@
         <w:tc>
           <w:tcPr>
             <w:tcW w:w="8695" w:type="dxa"/>
-            <w:gridSpan w:val="5"/>
+            <w:gridSpan w:val="2"/>
             <w:tcBorders>
               <w:top w:val="single" w:sz="4" w:space="0" w:color="auto"/>
             </w:tcBorders>
@@ -287,13 +285,13 @@
         <w:tc>
           <w:tcPr>
             <w:tcW w:w="2227" w:type="dxa"/>
+            <w:gridSpan w:val="2"/>
             <w:tcBorders>
               <w:top w:val="single" w:sz="4" w:space="0" w:color="auto"/>
             </w:tcBorders>
           </w:tcPr>
           <w:p>
             <w:pPr>
-              <w:jc w:val="right"/>
               <w:rPr>
                 <w:rFonts w:ascii="Times New Roman" w:hAnsi="Times New Roman" w:cs="Times New Roman"/>
                 <w:sz w:val="21"/>
@@ -343,7 +341,7 @@
         <w:tc>
           <w:tcPr>
             <w:tcW w:w="10922" w:type="dxa"/>
-            <w:gridSpan w:val="6"/>
+            <w:gridSpan w:val="4"/>
           </w:tcPr>
           <w:p>
             <w:pPr>
@@ -502,7 +500,7 @@
         <w:tc>
           <w:tcPr>
             <w:tcW w:w="10922" w:type="dxa"/>
-            <w:gridSpan w:val="6"/>
+            <w:gridSpan w:val="4"/>
           </w:tcPr>
           <w:p>
             <w:pPr>
@@ -533,7 +531,7 @@
         <w:tc>
           <w:tcPr>
             <w:tcW w:w="10922" w:type="dxa"/>
-            <w:gridSpan w:val="6"/>
+            <w:gridSpan w:val="4"/>
           </w:tcPr>
           <w:p>
             <w:pPr>
@@ -610,7 +608,7 @@
         <w:tc>
           <w:tcPr>
             <w:tcW w:w="10922" w:type="dxa"/>
-            <w:gridSpan w:val="6"/>
+            <w:gridSpan w:val="4"/>
             <w:tcBorders>
               <w:bottom w:val="single" w:sz="4" w:space="0" w:color="auto"/>
             </w:tcBorders>
@@ -643,8 +641,8 @@
         </w:trPr>
         <w:tc>
           <w:tcPr>
-            <w:tcW w:w="8042" w:type="dxa"/>
-            <w:gridSpan w:val="4"/>
+            <w:tcW w:w="8820" w:type="dxa"/>
+            <w:gridSpan w:val="3"/>
             <w:tcBorders>
               <w:top w:val="single" w:sz="4" w:space="0" w:color="auto"/>
             </w:tcBorders>
@@ -657,6 +655,7 @@
                 <w:szCs w:val="21"/>
               </w:rPr>
             </w:pPr>
+            <w:proofErr w:type="spellStart"/>
             <w:r>
               <w:rPr>
                 <w:rFonts w:ascii="Times New Roman" w:hAnsi="Times New Roman" w:cs="Times New Roman"/>
@@ -665,8 +664,9 @@
                 <w:sz w:val="21"/>
                 <w:szCs w:val="21"/>
               </w:rPr>
-              <w:t>General Safety</w:t>
-            </w:r>
+              <w:t>Nolyn</w:t>
+            </w:r>
+            <w:proofErr w:type="spellEnd"/>
             <w:r>
               <w:rPr>
                 <w:rFonts w:ascii="Times New Roman" w:hAnsi="Times New Roman" w:cs="Times New Roman"/>
@@ -699,19 +699,41 @@
               </w:rPr>
               <w:t>NC</w:t>
             </w:r>
+          </w:p>
+          <w:p>
+            <w:pPr>
+              <w:rPr>
+                <w:rFonts w:ascii="Times New Roman" w:hAnsi="Times New Roman" w:cs="Times New Roman"/>
+                <w:i/>
+                <w:iCs/>
+                <w:sz w:val="21"/>
+                <w:szCs w:val="21"/>
+              </w:rPr>
+            </w:pPr>
+            <w:hyperlink r:id="rId5" w:history="1">
+              <w:r>
+                <w:rPr>
+                  <w:rStyle w:val="Hyperlink"/>
+                  <w:rFonts w:ascii="Times New Roman" w:hAnsi="Times New Roman" w:cs="Times New Roman"/>
+                  <w:i/>
+                  <w:iCs/>
+                  <w:sz w:val="21"/>
+                  <w:szCs w:val="21"/>
+                </w:rPr>
+                <w:t>nolyn.co</w:t>
+              </w:r>
+            </w:hyperlink>
           </w:p>
         </w:tc>
         <w:tc>
           <w:tcPr>
-            <w:tcW w:w="2880" w:type="dxa"/>
-            <w:gridSpan w:val="2"/>
+            <w:tcW w:w="2102" w:type="dxa"/>
             <w:tcBorders>
               <w:top w:val="single" w:sz="4" w:space="0" w:color="auto"/>
             </w:tcBorders>
           </w:tcPr>
           <w:p>
             <w:pPr>
-              <w:jc w:val="right"/>
               <w:rPr>
                 <w:rFonts w:ascii="Times New Roman" w:hAnsi="Times New Roman" w:cs="Times New Roman"/>
                 <w:sz w:val="21"/>
@@ -792,7 +814,7 @@
         <w:tc>
           <w:tcPr>
             <w:tcW w:w="10922" w:type="dxa"/>
-            <w:gridSpan w:val="6"/>
+            <w:gridSpan w:val="4"/>
           </w:tcPr>
           <w:p>
             <w:pPr>
@@ -809,7 +831,7 @@
                 <w:sz w:val="21"/>
                 <w:szCs w:val="21"/>
               </w:rPr>
-              <w:t>Founder/CEO</w:t>
+              <w:t>Founder</w:t>
             </w:r>
           </w:p>
         </w:tc>
@@ -823,7 +845,7 @@
         <w:tc>
           <w:tcPr>
             <w:tcW w:w="10922" w:type="dxa"/>
-            <w:gridSpan w:val="6"/>
+            <w:gridSpan w:val="4"/>
           </w:tcPr>
           <w:p>
             <w:pPr>
@@ -1103,7 +1125,7 @@
         <w:tc>
           <w:tcPr>
             <w:tcW w:w="10922" w:type="dxa"/>
-            <w:gridSpan w:val="6"/>
+            <w:gridSpan w:val="4"/>
             <w:tcBorders>
               <w:bottom w:val="single" w:sz="4" w:space="0" w:color="auto"/>
             </w:tcBorders>
@@ -1136,45 +1158,36 @@
         </w:trPr>
         <w:tc>
           <w:tcPr>
-            <w:tcW w:w="8010" w:type="dxa"/>
+            <w:tcW w:w="8820" w:type="dxa"/>
             <w:gridSpan w:val="3"/>
           </w:tcPr>
           <w:p>
+            <w:pPr>
+              <w:rPr>
+                <w:i/>
+                <w:iCs/>
+              </w:rPr>
+            </w:pPr>
             <w:r>
               <w:rPr>
                 <w:rFonts w:ascii="Times New Roman" w:hAnsi="Times New Roman" w:cs="Times New Roman"/>
                 <w:b/>
-                <w:sz w:val="21"/>
-                <w:szCs w:val="21"/>
-              </w:rPr>
-              <w:t>University of North Carolina at Chapel Hill</w:t>
-            </w:r>
-            <w:r>
-              <w:rPr>
-                <w:rFonts w:ascii="Times New Roman" w:hAnsi="Times New Roman" w:cs="Times New Roman"/>
-                <w:sz w:val="21"/>
-                <w:szCs w:val="21"/>
-              </w:rPr>
-              <w:t xml:space="preserve"> – </w:t>
-            </w:r>
-            <w:r>
-              <w:rPr>
-                <w:rFonts w:ascii="Times New Roman" w:hAnsi="Times New Roman" w:cs="Times New Roman"/>
-                <w:sz w:val="21"/>
-                <w:szCs w:val="21"/>
-              </w:rPr>
-              <w:t>Chapel Hill, NC</w:t>
+                <w:bCs/>
+                <w:i/>
+                <w:iCs/>
+                <w:sz w:val="21"/>
+                <w:szCs w:val="21"/>
+              </w:rPr>
+              <w:t>Machine Learning-Enhanced Electrocardiograms</w:t>
             </w:r>
           </w:p>
         </w:tc>
         <w:tc>
           <w:tcPr>
-            <w:tcW w:w="2912" w:type="dxa"/>
-            <w:gridSpan w:val="3"/>
+            <w:tcW w:w="2102" w:type="dxa"/>
           </w:tcPr>
           <w:p>
             <w:pPr>
-              <w:jc w:val="right"/>
               <w:rPr>
                 <w:rFonts w:ascii="Times New Roman" w:hAnsi="Times New Roman"/>
                 <w:bCs/>
@@ -1238,7 +1251,7 @@
         <w:tc>
           <w:tcPr>
             <w:tcW w:w="10922" w:type="dxa"/>
-            <w:gridSpan w:val="6"/>
+            <w:gridSpan w:val="4"/>
           </w:tcPr>
           <w:p>
             <w:r>
@@ -1261,7 +1274,7 @@
         <w:tc>
           <w:tcPr>
             <w:tcW w:w="10922" w:type="dxa"/>
-            <w:gridSpan w:val="6"/>
+            <w:gridSpan w:val="4"/>
           </w:tcPr>
           <w:p>
             <w:pPr>
@@ -1304,48 +1317,38 @@
         </w:trPr>
         <w:tc>
           <w:tcPr>
-            <w:tcW w:w="8042" w:type="dxa"/>
-            <w:gridSpan w:val="4"/>
+            <w:tcW w:w="8820" w:type="dxa"/>
+            <w:gridSpan w:val="3"/>
           </w:tcPr>
           <w:p>
             <w:pPr>
               <w:rPr>
                 <w:rFonts w:ascii="Times New Roman" w:hAnsi="Times New Roman" w:cs="Times New Roman"/>
-                <w:sz w:val="21"/>
-                <w:szCs w:val="21"/>
-              </w:rPr>
-            </w:pPr>
-            <w:r>
-              <w:rPr>
-                <w:rFonts w:ascii="Times New Roman" w:hAnsi="Times New Roman" w:cs="Times New Roman"/>
                 <w:b/>
-                <w:sz w:val="21"/>
-                <w:szCs w:val="21"/>
-              </w:rPr>
-              <w:t>East Carolina University</w:t>
-            </w:r>
-            <w:r>
-              <w:rPr>
-                <w:rFonts w:ascii="Times New Roman" w:hAnsi="Times New Roman" w:cs="Times New Roman"/>
-                <w:sz w:val="21"/>
-                <w:szCs w:val="21"/>
-              </w:rPr>
-              <w:t xml:space="preserve"> – </w:t>
-            </w:r>
-            <w:r>
-              <w:rPr>
-                <w:rFonts w:ascii="Times New Roman" w:hAnsi="Times New Roman" w:cs="Times New Roman"/>
-                <w:sz w:val="21"/>
-                <w:szCs w:val="21"/>
-              </w:rPr>
-              <w:t>Greenville, NC</w:t>
+                <w:bCs/>
+                <w:i/>
+                <w:iCs/>
+                <w:sz w:val="21"/>
+                <w:szCs w:val="21"/>
+              </w:rPr>
+            </w:pPr>
+            <w:r>
+              <w:rPr>
+                <w:rFonts w:ascii="Times New Roman" w:hAnsi="Times New Roman" w:cs="Times New Roman"/>
+                <w:b/>
+                <w:bCs/>
+                <w:i/>
+                <w:iCs/>
+                <w:sz w:val="21"/>
+                <w:szCs w:val="21"/>
+              </w:rPr>
+              <w:t>Implementing a Federated Learning System to Protect Patient Privacy</w:t>
             </w:r>
           </w:p>
         </w:tc>
         <w:tc>
           <w:tcPr>
-            <w:tcW w:w="2880" w:type="dxa"/>
-            <w:gridSpan w:val="2"/>
+            <w:tcW w:w="2102" w:type="dxa"/>
           </w:tcPr>
           <w:p>
             <w:pPr>
@@ -1448,7 +1451,7 @@
         <w:tc>
           <w:tcPr>
             <w:tcW w:w="10922" w:type="dxa"/>
-            <w:gridSpan w:val="6"/>
+            <w:gridSpan w:val="4"/>
           </w:tcPr>
           <w:p>
             <w:pPr>
@@ -1478,7 +1481,7 @@
         <w:tc>
           <w:tcPr>
             <w:tcW w:w="10922" w:type="dxa"/>
-            <w:gridSpan w:val="6"/>
+            <w:gridSpan w:val="4"/>
           </w:tcPr>
           <w:p>
             <w:pPr>
@@ -1576,7 +1579,7 @@
         <w:tc>
           <w:tcPr>
             <w:tcW w:w="10922" w:type="dxa"/>
-            <w:gridSpan w:val="6"/>
+            <w:gridSpan w:val="4"/>
             <w:tcBorders>
               <w:bottom w:val="single" w:sz="4" w:space="0" w:color="auto"/>
             </w:tcBorders>
@@ -1609,7 +1612,7 @@
         </w:trPr>
         <w:tc>
           <w:tcPr>
-            <w:tcW w:w="8010" w:type="dxa"/>
+            <w:tcW w:w="8820" w:type="dxa"/>
             <w:gridSpan w:val="3"/>
           </w:tcPr>
           <w:p>
@@ -1628,20 +1631,23 @@
                 <w:sz w:val="21"/>
                 <w:szCs w:val="21"/>
               </w:rPr>
-              <w:t xml:space="preserve"> – Greenville, NC</w:t>
+              <w:t xml:space="preserve"> – Greenville, N</w:t>
+            </w:r>
+            <w:r>
+              <w:rPr>
+                <w:rFonts w:ascii="Times New Roman" w:hAnsi="Times New Roman" w:cs="Times New Roman"/>
+                <w:sz w:val="21"/>
+                <w:szCs w:val="21"/>
+              </w:rPr>
+              <w:t>C</w:t>
             </w:r>
           </w:p>
         </w:tc>
         <w:tc>
           <w:tcPr>
-            <w:tcW w:w="2912" w:type="dxa"/>
-            <w:gridSpan w:val="3"/>
+            <w:tcW w:w="2102" w:type="dxa"/>
           </w:tcPr>
           <w:p>
-            <w:pPr>
-              <w:ind w:left="360"/>
-              <w:jc w:val="right"/>
-            </w:pPr>
             <w:r>
               <w:rPr>
                 <w:rFonts w:ascii="Times New Roman" w:hAnsi="Times New Roman"/>
@@ -1649,25 +1655,7 @@
                 <w:sz w:val="21"/>
                 <w:szCs w:val="21"/>
               </w:rPr>
-              <w:t xml:space="preserve">Aug 2020 </w:t>
-            </w:r>
-            <w:r>
-              <w:rPr>
-                <w:rFonts w:ascii="Times New Roman" w:hAnsi="Times New Roman"/>
-                <w:bCs/>
-                <w:sz w:val="21"/>
-                <w:szCs w:val="21"/>
-              </w:rPr>
-              <w:t>-</w:t>
-            </w:r>
-            <w:r>
-              <w:rPr>
-                <w:rFonts w:ascii="Times New Roman" w:hAnsi="Times New Roman"/>
-                <w:bCs/>
-                <w:sz w:val="21"/>
-                <w:szCs w:val="21"/>
-              </w:rPr>
-              <w:t xml:space="preserve"> June 2024</w:t>
+              <w:t>Aug 2020 – Jun 2020</w:t>
             </w:r>
           </w:p>
         </w:tc>
@@ -1680,7 +1668,7 @@
         <w:tc>
           <w:tcPr>
             <w:tcW w:w="10922" w:type="dxa"/>
-            <w:gridSpan w:val="6"/>
+            <w:gridSpan w:val="4"/>
           </w:tcPr>
           <w:p>
             <w:r>
@@ -1703,7 +1691,7 @@
         <w:tc>
           <w:tcPr>
             <w:tcW w:w="10922" w:type="dxa"/>
-            <w:gridSpan w:val="6"/>
+            <w:gridSpan w:val="4"/>
           </w:tcPr>
           <w:p>
             <w:pPr>
@@ -1851,8 +1839,8 @@
       <w:tr>
         <w:tc>
           <w:tcPr>
-            <w:tcW w:w="7920" w:type="dxa"/>
-            <w:gridSpan w:val="2"/>
+            <w:tcW w:w="8820" w:type="dxa"/>
+            <w:gridSpan w:val="3"/>
           </w:tcPr>
           <w:p>
             <w:pPr>
@@ -1910,12 +1898,11 @@
         </w:tc>
         <w:tc>
           <w:tcPr>
-            <w:tcW w:w="3009" w:type="dxa"/>
-            <w:gridSpan w:val="5"/>
+            <w:tcW w:w="2109" w:type="dxa"/>
+            <w:gridSpan w:val="2"/>
           </w:tcPr>
           <w:p>
             <w:pPr>
-              <w:jc w:val="right"/>
               <w:rPr>
                 <w:rFonts w:ascii="Times New Roman" w:hAnsi="Times New Roman" w:cs="Times New Roman"/>
                 <w:sz w:val="21"/>
@@ -1957,7 +1944,7 @@
         <w:tc>
           <w:tcPr>
             <w:tcW w:w="10922" w:type="dxa"/>
-            <w:gridSpan w:val="6"/>
+            <w:gridSpan w:val="4"/>
           </w:tcPr>
           <w:p>
             <w:pPr>
@@ -1988,7 +1975,7 @@
         <w:tc>
           <w:tcPr>
             <w:tcW w:w="10922" w:type="dxa"/>
-            <w:gridSpan w:val="6"/>
+            <w:gridSpan w:val="4"/>
           </w:tcPr>
           <w:p>
             <w:pPr>
@@ -2039,8 +2026,8 @@
         </w:trPr>
         <w:tc>
           <w:tcPr>
-            <w:tcW w:w="7920" w:type="dxa"/>
-            <w:gridSpan w:val="2"/>
+            <w:tcW w:w="8820" w:type="dxa"/>
+            <w:gridSpan w:val="3"/>
           </w:tcPr>
           <w:p>
             <w:pPr>
@@ -2092,12 +2079,10 @@
         </w:tc>
         <w:tc>
           <w:tcPr>
-            <w:tcW w:w="3002" w:type="dxa"/>
-            <w:gridSpan w:val="4"/>
+            <w:tcW w:w="2102" w:type="dxa"/>
           </w:tcPr>
           <w:p>
             <w:pPr>
-              <w:jc w:val="right"/>
               <w:rPr>
                 <w:rFonts w:ascii="Times New Roman" w:hAnsi="Times New Roman" w:cs="Times New Roman"/>
                 <w:sz w:val="21"/>
@@ -2123,7 +2108,7 @@
         <w:tc>
           <w:tcPr>
             <w:tcW w:w="10922" w:type="dxa"/>
-            <w:gridSpan w:val="6"/>
+            <w:gridSpan w:val="4"/>
           </w:tcPr>
           <w:p>
             <w:pPr>
@@ -2154,7 +2139,7 @@
         <w:tc>
           <w:tcPr>
             <w:tcW w:w="10922" w:type="dxa"/>
-            <w:gridSpan w:val="6"/>
+            <w:gridSpan w:val="4"/>
           </w:tcPr>
           <w:p>
             <w:pPr>
@@ -2216,7 +2201,7 @@
         <w:tc>
           <w:tcPr>
             <w:tcW w:w="10922" w:type="dxa"/>
-            <w:gridSpan w:val="6"/>
+            <w:gridSpan w:val="4"/>
             <w:tcBorders>
               <w:bottom w:val="single" w:sz="4" w:space="0" w:color="auto"/>
             </w:tcBorders>
@@ -2250,7 +2235,7 @@
         <w:tc>
           <w:tcPr>
             <w:tcW w:w="10922" w:type="dxa"/>
-            <w:gridSpan w:val="6"/>
+            <w:gridSpan w:val="4"/>
             <w:tcBorders>
               <w:top w:val="single" w:sz="4" w:space="0" w:color="auto"/>
             </w:tcBorders>

--- a/static/swe-resume.docx
+++ b/static/swe-resume.docx
@@ -1,6 +1,6 @@
 
 <file path=word/document.xml><?xml version="1.0" encoding="utf-8"?>
-<w:document xmlns:wpc="http://schemas.microsoft.com/office/word/2010/wordprocessingCanvas" xmlns:cx="http://schemas.microsoft.com/office/drawing/2014/chartex" xmlns:cx1="http://schemas.microsoft.com/office/drawing/2015/9/8/chartex" xmlns:cx2="http://schemas.microsoft.com/office/drawing/2015/10/21/chartex" xmlns:cx3="http://schemas.microsoft.com/office/drawing/2016/5/9/chartex" xmlns:cx4="http://schemas.microsoft.com/office/drawing/2016/5/10/chartex" xmlns:cx5="http://schemas.microsoft.com/office/drawing/2016/5/11/chartex" xmlns:cx6="http://schemas.microsoft.com/office/drawing/2016/5/12/chartex" xmlns:cx7="http://schemas.microsoft.com/office/drawing/2016/5/13/chartex" xmlns:cx8="http://schemas.microsoft.com/office/drawing/2016/5/14/chartex" xmlns:mc="http://schemas.openxmlformats.org/markup-compatibility/2006" xmlns:aink="http://schemas.microsoft.com/office/drawing/2016/ink" xmlns:am3d="http://schemas.microsoft.com/office/drawing/2017/model3d" xmlns:o="urn:schemas-microsoft-com:office:office" xmlns:oel="http://schemas.microsoft.com/office/2019/extlst" xmlns:r="http://schemas.openxmlformats.org/officeDocument/2006/relationships" xmlns:m="http://schemas.openxmlformats.org/officeDocument/2006/math" xmlns:v="urn:schemas-microsoft-com:vml" xmlns:wp14="http://schemas.microsoft.com/office/word/2010/wordprocessingDrawing" xmlns:wp="http://schemas.openxmlformats.org/drawingml/2006/wordprocessingDrawing" xmlns:w10="urn:schemas-microsoft-com:office:word" xmlns:w="http://schemas.openxmlformats.org/wordprocessingml/2006/main" xmlns:w14="http://schemas.microsoft.com/office/word/2010/wordml" xmlns:w15="http://schemas.microsoft.com/office/word/2012/wordml" xmlns:w16cex="http://schemas.microsoft.com/office/word/2018/wordml/cex" xmlns:w16cid="http://schemas.microsoft.com/office/word/2016/wordml/cid" xmlns:w16="http://schemas.microsoft.com/office/word/2018/wordml" xmlns:w16du="http://schemas.microsoft.com/office/word/2023/wordml/word16du" xmlns:w16sdtdh="http://schemas.microsoft.com/office/word/2020/wordml/sdtdatahash" xmlns:w16se="http://schemas.microsoft.com/office/word/2015/wordml/symex" xmlns:wpg="http://schemas.microsoft.com/office/word/2010/wordprocessingGroup" xmlns:wpi="http://schemas.microsoft.com/office/word/2010/wordprocessingInk" xmlns:wne="http://schemas.microsoft.com/office/word/2006/wordml" xmlns:wps="http://schemas.microsoft.com/office/word/2010/wordprocessingShape" mc:Ignorable="w14 w15 w16se w16cid w16 w16cex w16sdtdh w16du wp14">
+<w:document xmlns:wpc="http://schemas.microsoft.com/office/word/2010/wordprocessingCanvas" xmlns:cx="http://schemas.microsoft.com/office/drawing/2014/chartex" xmlns:cx1="http://schemas.microsoft.com/office/drawing/2015/9/8/chartex" xmlns:cx2="http://schemas.microsoft.com/office/drawing/2015/10/21/chartex" xmlns:cx3="http://schemas.microsoft.com/office/drawing/2016/5/9/chartex" xmlns:cx4="http://schemas.microsoft.com/office/drawing/2016/5/10/chartex" xmlns:cx5="http://schemas.microsoft.com/office/drawing/2016/5/11/chartex" xmlns:cx6="http://schemas.microsoft.com/office/drawing/2016/5/12/chartex" xmlns:cx7="http://schemas.microsoft.com/office/drawing/2016/5/13/chartex" xmlns:cx8="http://schemas.microsoft.com/office/drawing/2016/5/14/chartex" xmlns:mc="http://schemas.openxmlformats.org/markup-compatibility/2006" xmlns:aink="http://schemas.microsoft.com/office/drawing/2016/ink" xmlns:am3d="http://schemas.microsoft.com/office/drawing/2017/model3d" xmlns:o="urn:schemas-microsoft-com:office:office" xmlns:oel="http://schemas.microsoft.com/office/2019/extlst" xmlns:r="http://schemas.openxmlformats.org/officeDocument/2006/relationships" xmlns:m="http://schemas.openxmlformats.org/officeDocument/2006/math" xmlns:v="urn:schemas-microsoft-com:vml" xmlns:wp14="http://schemas.microsoft.com/office/word/2010/wordprocessingDrawing" xmlns:wp="http://schemas.openxmlformats.org/drawingml/2006/wordprocessingDrawing" xmlns:w10="urn:schemas-microsoft-com:office:word" xmlns:w="http://schemas.openxmlformats.org/wordprocessingml/2006/main" xmlns:w14="http://schemas.microsoft.com/office/word/2010/wordml" xmlns:w15="http://schemas.microsoft.com/office/word/2012/wordml" xmlns:w16cex="http://schemas.microsoft.com/office/word/2018/wordml/cex" xmlns:w16cid="http://schemas.microsoft.com/office/word/2016/wordml/cid" xmlns:w16="http://schemas.microsoft.com/office/word/2018/wordml" xmlns:w16du="http://schemas.microsoft.com/office/word/2023/wordml/word16du" xmlns:w16sdtdh="http://schemas.microsoft.com/office/word/2020/wordml/sdtdatahash" xmlns:w16sdtfl="http://schemas.microsoft.com/office/word/2024/wordml/sdtformatlock" xmlns:w16se="http://schemas.microsoft.com/office/word/2015/wordml/symex" xmlns:wpg="http://schemas.microsoft.com/office/word/2010/wordprocessingGroup" xmlns:wpi="http://schemas.microsoft.com/office/word/2010/wordprocessingInk" xmlns:wne="http://schemas.microsoft.com/office/word/2006/wordml" xmlns:wps="http://schemas.microsoft.com/office/word/2010/wordprocessingShape" mc:Ignorable="w14 w15 w16se w16cid w16 w16cex w16sdtdh w16sdtfl w16du wp14">
   <w:body>
     <w:tbl>
       <w:tblPr>
@@ -1549,6 +1549,29 @@
                 <w:sz w:val="21"/>
                 <w:szCs w:val="21"/>
               </w:rPr>
+              <w:t>Demonstrated that federated modeling results in a &lt;5% loss in accuracy while eliminating the need to share data</w:t>
+            </w:r>
+          </w:p>
+          <w:p>
+            <w:pPr>
+              <w:pStyle w:val="ListParagraph"/>
+              <w:numPr>
+                <w:ilvl w:val="0"/>
+                <w:numId w:val="3"/>
+              </w:numPr>
+              <w:ind w:left="513"/>
+              <w:rPr>
+                <w:rFonts w:ascii="Times New Roman" w:hAnsi="Times New Roman" w:cs="Times New Roman"/>
+                <w:sz w:val="21"/>
+                <w:szCs w:val="21"/>
+              </w:rPr>
+            </w:pPr>
+            <w:r>
+              <w:rPr>
+                <w:rFonts w:ascii="Times New Roman" w:hAnsi="Times New Roman" w:cs="Times New Roman"/>
+                <w:sz w:val="21"/>
+                <w:szCs w:val="21"/>
+              </w:rPr>
               <w:t xml:space="preserve">Presented my findings at East Carolina University's ISS Symposium. </w:t>
             </w:r>
           </w:p>
@@ -2356,14 +2379,6 @@
               </w:rPr>
               <w:t>computer vision</w:t>
             </w:r>
-            <w:r>
-              <w:rPr>
-                <w:rFonts w:ascii="Times New Roman" w:hAnsi="Times New Roman" w:cs="Times New Roman"/>
-                <w:sz w:val="21"/>
-                <w:szCs w:val="21"/>
-              </w:rPr>
-              <w:t xml:space="preserve">, </w:t>
-            </w:r>
           </w:p>
           <w:p>
             <w:pPr>
@@ -2398,7 +2413,7 @@
 </file>
 
 <file path=word/numbering.xml><?xml version="1.0" encoding="utf-8"?>
-<w:numbering xmlns:wpc="http://schemas.microsoft.com/office/word/2010/wordprocessingCanvas" xmlns:cx="http://schemas.microsoft.com/office/drawing/2014/chartex" xmlns:cx1="http://schemas.microsoft.com/office/drawing/2015/9/8/chartex" xmlns:cx2="http://schemas.microsoft.com/office/drawing/2015/10/21/chartex" xmlns:cx3="http://schemas.microsoft.com/office/drawing/2016/5/9/chartex" xmlns:cx4="http://schemas.microsoft.com/office/drawing/2016/5/10/chartex" xmlns:cx5="http://schemas.microsoft.com/office/drawing/2016/5/11/chartex" xmlns:cx6="http://schemas.microsoft.com/office/drawing/2016/5/12/chartex" xmlns:cx7="http://schemas.microsoft.com/office/drawing/2016/5/13/chartex" xmlns:cx8="http://schemas.microsoft.com/office/drawing/2016/5/14/chartex" xmlns:mc="http://schemas.openxmlformats.org/markup-compatibility/2006" xmlns:aink="http://schemas.microsoft.com/office/drawing/2016/ink" xmlns:am3d="http://schemas.microsoft.com/office/drawing/2017/model3d" xmlns:o="urn:schemas-microsoft-com:office:office" xmlns:oel="http://schemas.microsoft.com/office/2019/extlst" xmlns:r="http://schemas.openxmlformats.org/officeDocument/2006/relationships" xmlns:m="http://schemas.openxmlformats.org/officeDocument/2006/math" xmlns:v="urn:schemas-microsoft-com:vml" xmlns:wp14="http://schemas.microsoft.com/office/word/2010/wordprocessingDrawing" xmlns:wp="http://schemas.openxmlformats.org/drawingml/2006/wordprocessingDrawing" xmlns:w10="urn:schemas-microsoft-com:office:word" xmlns:w="http://schemas.openxmlformats.org/wordprocessingml/2006/main" xmlns:w14="http://schemas.microsoft.com/office/word/2010/wordml" xmlns:w15="http://schemas.microsoft.com/office/word/2012/wordml" xmlns:w16cex="http://schemas.microsoft.com/office/word/2018/wordml/cex" xmlns:w16cid="http://schemas.microsoft.com/office/word/2016/wordml/cid" xmlns:w16="http://schemas.microsoft.com/office/word/2018/wordml" xmlns:w16du="http://schemas.microsoft.com/office/word/2023/wordml/word16du" xmlns:w16sdtdh="http://schemas.microsoft.com/office/word/2020/wordml/sdtdatahash" xmlns:w16se="http://schemas.microsoft.com/office/word/2015/wordml/symex" xmlns:wpg="http://schemas.microsoft.com/office/word/2010/wordprocessingGroup" xmlns:wpi="http://schemas.microsoft.com/office/word/2010/wordprocessingInk" xmlns:wne="http://schemas.microsoft.com/office/word/2006/wordml" xmlns:wps="http://schemas.microsoft.com/office/word/2010/wordprocessingShape" mc:Ignorable="w14 w15 w16se w16cid w16 w16cex w16sdtdh w16du wp14">
+<w:numbering xmlns:wpc="http://schemas.microsoft.com/office/word/2010/wordprocessingCanvas" xmlns:cx="http://schemas.microsoft.com/office/drawing/2014/chartex" xmlns:cx1="http://schemas.microsoft.com/office/drawing/2015/9/8/chartex" xmlns:cx2="http://schemas.microsoft.com/office/drawing/2015/10/21/chartex" xmlns:cx3="http://schemas.microsoft.com/office/drawing/2016/5/9/chartex" xmlns:cx4="http://schemas.microsoft.com/office/drawing/2016/5/10/chartex" xmlns:cx5="http://schemas.microsoft.com/office/drawing/2016/5/11/chartex" xmlns:cx6="http://schemas.microsoft.com/office/drawing/2016/5/12/chartex" xmlns:cx7="http://schemas.microsoft.com/office/drawing/2016/5/13/chartex" xmlns:cx8="http://schemas.microsoft.com/office/drawing/2016/5/14/chartex" xmlns:mc="http://schemas.openxmlformats.org/markup-compatibility/2006" xmlns:aink="http://schemas.microsoft.com/office/drawing/2016/ink" xmlns:am3d="http://schemas.microsoft.com/office/drawing/2017/model3d" xmlns:o="urn:schemas-microsoft-com:office:office" xmlns:oel="http://schemas.microsoft.com/office/2019/extlst" xmlns:r="http://schemas.openxmlformats.org/officeDocument/2006/relationships" xmlns:m="http://schemas.openxmlformats.org/officeDocument/2006/math" xmlns:v="urn:schemas-microsoft-com:vml" xmlns:wp14="http://schemas.microsoft.com/office/word/2010/wordprocessingDrawing" xmlns:wp="http://schemas.openxmlformats.org/drawingml/2006/wordprocessingDrawing" xmlns:w10="urn:schemas-microsoft-com:office:word" xmlns:w="http://schemas.openxmlformats.org/wordprocessingml/2006/main" xmlns:w14="http://schemas.microsoft.com/office/word/2010/wordml" xmlns:w15="http://schemas.microsoft.com/office/word/2012/wordml" xmlns:w16cex="http://schemas.microsoft.com/office/word/2018/wordml/cex" xmlns:w16cid="http://schemas.microsoft.com/office/word/2016/wordml/cid" xmlns:w16="http://schemas.microsoft.com/office/word/2018/wordml" xmlns:w16du="http://schemas.microsoft.com/office/word/2023/wordml/word16du" xmlns:w16sdtdh="http://schemas.microsoft.com/office/word/2020/wordml/sdtdatahash" xmlns:w16sdtfl="http://schemas.microsoft.com/office/word/2024/wordml/sdtformatlock" xmlns:w16se="http://schemas.microsoft.com/office/word/2015/wordml/symex" xmlns:wpg="http://schemas.microsoft.com/office/word/2010/wordprocessingGroup" xmlns:wpi="http://schemas.microsoft.com/office/word/2010/wordprocessingInk" xmlns:wne="http://schemas.microsoft.com/office/word/2006/wordml" xmlns:wps="http://schemas.microsoft.com/office/word/2010/wordprocessingShape" mc:Ignorable="w14 w15 w16se w16cid w16 w16cex w16sdtdh w16sdtfl w16du wp14">
   <w:abstractNum w:abstractNumId="0" w15:restartNumberingAfterBreak="0">
     <w:nsid w:val="063A05EF"/>
     <w:multiLevelType w:val="hybridMultilevel"/>
@@ -3331,7 +3346,7 @@
 </file>
 
 <file path=word/styles.xml><?xml version="1.0" encoding="utf-8"?>
-<w:styles xmlns:mc="http://schemas.openxmlformats.org/markup-compatibility/2006" xmlns:r="http://schemas.openxmlformats.org/officeDocument/2006/relationships" xmlns:w="http://schemas.openxmlformats.org/wordprocessingml/2006/main" xmlns:w14="http://schemas.microsoft.com/office/word/2010/wordml" xmlns:w15="http://schemas.microsoft.com/office/word/2012/wordml" xmlns:w16cex="http://schemas.microsoft.com/office/word/2018/wordml/cex" xmlns:w16cid="http://schemas.microsoft.com/office/word/2016/wordml/cid" xmlns:w16="http://schemas.microsoft.com/office/word/2018/wordml" xmlns:w16du="http://schemas.microsoft.com/office/word/2023/wordml/word16du" xmlns:w16sdtdh="http://schemas.microsoft.com/office/word/2020/wordml/sdtdatahash" xmlns:w16se="http://schemas.microsoft.com/office/word/2015/wordml/symex" mc:Ignorable="w14 w15 w16se w16cid w16 w16cex w16sdtdh w16du">
+<w:styles xmlns:mc="http://schemas.openxmlformats.org/markup-compatibility/2006" xmlns:r="http://schemas.openxmlformats.org/officeDocument/2006/relationships" xmlns:w="http://schemas.openxmlformats.org/wordprocessingml/2006/main" xmlns:w14="http://schemas.microsoft.com/office/word/2010/wordml" xmlns:w15="http://schemas.microsoft.com/office/word/2012/wordml" xmlns:w16cex="http://schemas.microsoft.com/office/word/2018/wordml/cex" xmlns:w16cid="http://schemas.microsoft.com/office/word/2016/wordml/cid" xmlns:w16="http://schemas.microsoft.com/office/word/2018/wordml" xmlns:w16du="http://schemas.microsoft.com/office/word/2023/wordml/word16du" xmlns:w16sdtdh="http://schemas.microsoft.com/office/word/2020/wordml/sdtdatahash" xmlns:w16sdtfl="http://schemas.microsoft.com/office/word/2024/wordml/sdtformatlock" xmlns:w16se="http://schemas.microsoft.com/office/word/2015/wordml/symex" mc:Ignorable="w14 w15 w16se w16cid w16 w16cex w16sdtdh w16sdtfl w16du">
   <w:docDefaults>
     <w:rPrDefault>
       <w:rPr>

--- a/static/swe-resume.docx
+++ b/static/swe-resume.docx
@@ -2,6 +2,7 @@
 <file path=word/document.xml><?xml version="1.0" encoding="utf-8"?>
 <w:document xmlns:wpc="http://schemas.microsoft.com/office/word/2010/wordprocessingCanvas" xmlns:cx="http://schemas.microsoft.com/office/drawing/2014/chartex" xmlns:cx1="http://schemas.microsoft.com/office/drawing/2015/9/8/chartex" xmlns:cx2="http://schemas.microsoft.com/office/drawing/2015/10/21/chartex" xmlns:cx3="http://schemas.microsoft.com/office/drawing/2016/5/9/chartex" xmlns:cx4="http://schemas.microsoft.com/office/drawing/2016/5/10/chartex" xmlns:cx5="http://schemas.microsoft.com/office/drawing/2016/5/11/chartex" xmlns:cx6="http://schemas.microsoft.com/office/drawing/2016/5/12/chartex" xmlns:cx7="http://schemas.microsoft.com/office/drawing/2016/5/13/chartex" xmlns:cx8="http://schemas.microsoft.com/office/drawing/2016/5/14/chartex" xmlns:mc="http://schemas.openxmlformats.org/markup-compatibility/2006" xmlns:aink="http://schemas.microsoft.com/office/drawing/2016/ink" xmlns:am3d="http://schemas.microsoft.com/office/drawing/2017/model3d" xmlns:o="urn:schemas-microsoft-com:office:office" xmlns:oel="http://schemas.microsoft.com/office/2019/extlst" xmlns:r="http://schemas.openxmlformats.org/officeDocument/2006/relationships" xmlns:m="http://schemas.openxmlformats.org/officeDocument/2006/math" xmlns:v="urn:schemas-microsoft-com:vml" xmlns:wp14="http://schemas.microsoft.com/office/word/2010/wordprocessingDrawing" xmlns:wp="http://schemas.openxmlformats.org/drawingml/2006/wordprocessingDrawing" xmlns:w10="urn:schemas-microsoft-com:office:word" xmlns:w="http://schemas.openxmlformats.org/wordprocessingml/2006/main" xmlns:w14="http://schemas.microsoft.com/office/word/2010/wordml" xmlns:w15="http://schemas.microsoft.com/office/word/2012/wordml" xmlns:w16cex="http://schemas.microsoft.com/office/word/2018/wordml/cex" xmlns:w16cid="http://schemas.microsoft.com/office/word/2016/wordml/cid" xmlns:w16="http://schemas.microsoft.com/office/word/2018/wordml" xmlns:w16du="http://schemas.microsoft.com/office/word/2023/wordml/word16du" xmlns:w16sdtdh="http://schemas.microsoft.com/office/word/2020/wordml/sdtdatahash" xmlns:w16sdtfl="http://schemas.microsoft.com/office/word/2024/wordml/sdtformatlock" xmlns:w16se="http://schemas.microsoft.com/office/word/2015/wordml/symex" xmlns:wpg="http://schemas.microsoft.com/office/word/2010/wordprocessingGroup" xmlns:wpi="http://schemas.microsoft.com/office/word/2010/wordprocessingInk" xmlns:wne="http://schemas.microsoft.com/office/word/2006/wordml" xmlns:wps="http://schemas.microsoft.com/office/word/2010/wordprocessingShape" mc:Ignorable="w14 w15 w16se w16cid w16 w16cex w16sdtdh w16sdtfl w16du wp14">
   <w:body>
+    <w:p/>
     <w:tbl>
       <w:tblPr>
         <w:tblStyle w:val="TableGrid"/>
@@ -17,10 +18,9 @@
         <w:tblLook w:val="04A0" w:firstRow="1" w:lastRow="0" w:firstColumn="1" w:lastColumn="0" w:noHBand="0" w:noVBand="1"/>
       </w:tblPr>
       <w:tblGrid>
-        <w:gridCol w:w="5229"/>
-        <w:gridCol w:w="3466"/>
-        <w:gridCol w:w="125"/>
-        <w:gridCol w:w="2102"/>
+        <w:gridCol w:w="8190"/>
+        <w:gridCol w:w="450"/>
+        <w:gridCol w:w="2282"/>
         <w:gridCol w:w="7"/>
       </w:tblGrid>
       <w:tr>
@@ -30,12 +30,14 @@
         </w:trPr>
         <w:tc>
           <w:tcPr>
-            <w:tcW w:w="5229" w:type="dxa"/>
+            <w:tcW w:w="10922" w:type="dxa"/>
+            <w:gridSpan w:val="3"/>
           </w:tcPr>
           <w:p>
             <w:pPr>
-              <w:rPr>
-                <w:rFonts w:ascii="Times New Roman" w:hAnsi="Times New Roman" w:cs="Times New Roman"/>
+              <w:jc w:val="center"/>
+              <w:rPr>
+                <w:rFonts w:ascii="Palatino" w:hAnsi="Palatino" w:cs="Times New Roman"/>
                 <w:b/>
                 <w:sz w:val="32"/>
                 <w:szCs w:val="32"/>
@@ -43,7 +45,7 @@
             </w:pPr>
             <w:r>
               <w:rPr>
-                <w:rFonts w:ascii="Times New Roman" w:hAnsi="Times New Roman" w:cs="Times New Roman"/>
+                <w:rFonts w:ascii="Palatino" w:hAnsi="Palatino" w:cs="Times New Roman"/>
                 <w:b/>
                 <w:sz w:val="32"/>
                 <w:szCs w:val="32"/>
@@ -51,101 +53,65 @@
               <w:t>KAIJI FU</w:t>
             </w:r>
           </w:p>
-        </w:tc>
-        <w:tc>
-          <w:tcPr>
-            <w:tcW w:w="5693" w:type="dxa"/>
-            <w:gridSpan w:val="3"/>
-          </w:tcPr>
-          <w:p>
-            <w:pPr>
-              <w:jc w:val="right"/>
-              <w:rPr>
-                <w:rFonts w:ascii="Times New Roman" w:hAnsi="Times New Roman" w:cs="Times New Roman"/>
-                <w:sz w:val="21"/>
-                <w:szCs w:val="21"/>
-              </w:rPr>
-            </w:pPr>
-            <w:r>
-              <w:rPr>
-                <w:rFonts w:ascii="Times New Roman" w:hAnsi="Times New Roman" w:cs="Times New Roman"/>
-                <w:sz w:val="21"/>
-                <w:szCs w:val="21"/>
-              </w:rPr>
-              <w:t>kaiji@</w:t>
-            </w:r>
-            <w:r>
-              <w:rPr>
-                <w:rFonts w:ascii="Times New Roman" w:hAnsi="Times New Roman" w:cs="Times New Roman"/>
-                <w:sz w:val="21"/>
-                <w:szCs w:val="21"/>
-              </w:rPr>
-              <w:t>unc.edu</w:t>
-            </w:r>
-          </w:p>
-          <w:p>
-            <w:pPr>
-              <w:jc w:val="right"/>
-              <w:rPr>
-                <w:rFonts w:ascii="Times New Roman" w:hAnsi="Times New Roman" w:cs="Times New Roman"/>
-                <w:sz w:val="21"/>
-                <w:szCs w:val="21"/>
-              </w:rPr>
-            </w:pPr>
-            <w:r>
-              <w:rPr>
-                <w:rFonts w:ascii="Times New Roman" w:hAnsi="Times New Roman" w:cs="Times New Roman"/>
-                <w:sz w:val="21"/>
-                <w:szCs w:val="21"/>
-              </w:rPr>
-              <w:t>(</w:t>
-            </w:r>
-            <w:r>
-              <w:rPr>
-                <w:rFonts w:ascii="Times New Roman" w:hAnsi="Times New Roman" w:cs="Times New Roman"/>
-                <w:sz w:val="21"/>
-                <w:szCs w:val="21"/>
-              </w:rPr>
-              <w:t>252</w:t>
-            </w:r>
-            <w:r>
-              <w:rPr>
-                <w:rFonts w:ascii="Times New Roman" w:hAnsi="Times New Roman" w:cs="Times New Roman"/>
-                <w:sz w:val="21"/>
-                <w:szCs w:val="21"/>
-              </w:rPr>
-              <w:t xml:space="preserve">) </w:t>
-            </w:r>
-            <w:r>
-              <w:rPr>
-                <w:rFonts w:ascii="Times New Roman" w:hAnsi="Times New Roman" w:cs="Times New Roman"/>
-                <w:sz w:val="21"/>
-                <w:szCs w:val="21"/>
-              </w:rPr>
-              <w:t>267-0412</w:t>
-            </w:r>
-            <w:r>
-              <w:rPr>
-                <w:rFonts w:ascii="Times New Roman" w:hAnsi="Times New Roman" w:cs="Times New Roman"/>
-                <w:sz w:val="21"/>
-                <w:szCs w:val="21"/>
-              </w:rPr>
-              <w:t xml:space="preserve"> </w:t>
-            </w:r>
-          </w:p>
-          <w:p>
-            <w:pPr>
-              <w:jc w:val="right"/>
-              <w:rPr>
-                <w:rFonts w:ascii="Times New Roman" w:hAnsi="Times New Roman" w:cs="Times New Roman"/>
-                <w:sz w:val="21"/>
-                <w:szCs w:val="21"/>
-              </w:rPr>
-            </w:pPr>
+          <w:p>
+            <w:pPr>
+              <w:jc w:val="center"/>
+              <w:rPr>
+                <w:rFonts w:ascii="Palatino" w:hAnsi="Palatino" w:cs="Times New Roman"/>
+                <w:b/>
+                <w:sz w:val="32"/>
+                <w:szCs w:val="32"/>
+              </w:rPr>
+            </w:pPr>
+          </w:p>
+          <w:p>
+            <w:pPr>
+              <w:jc w:val="center"/>
+              <w:rPr>
+                <w:rFonts w:ascii="Palatino" w:hAnsi="Palatino" w:cs="Times New Roman"/>
+                <w:sz w:val="21"/>
+                <w:szCs w:val="21"/>
+              </w:rPr>
+            </w:pPr>
+            <w:hyperlink r:id="rId5" w:history="1">
+              <w:r>
+                <w:rPr>
+                  <w:rStyle w:val="Hyperlink"/>
+                  <w:rFonts w:ascii="Palatino" w:hAnsi="Palatino" w:cs="Times New Roman"/>
+                  <w:sz w:val="21"/>
+                  <w:szCs w:val="21"/>
+                </w:rPr>
+                <w:t>kaiji@unc.edu</w:t>
+              </w:r>
+            </w:hyperlink>
+            <w:r>
+              <w:rPr>
+                <w:rFonts w:ascii="Palatino" w:hAnsi="Palatino" w:cs="Times New Roman"/>
+                <w:sz w:val="21"/>
+                <w:szCs w:val="21"/>
+              </w:rPr>
+              <w:t xml:space="preserve"> | </w:t>
+            </w:r>
+            <w:r>
+              <w:rPr>
+                <w:rFonts w:ascii="Palatino" w:hAnsi="Palatino" w:cs="Times New Roman"/>
+                <w:sz w:val="21"/>
+                <w:szCs w:val="21"/>
+              </w:rPr>
+              <w:t>(252) 267-0412</w:t>
+            </w:r>
+            <w:r>
+              <w:rPr>
+                <w:rFonts w:ascii="Palatino" w:hAnsi="Palatino" w:cs="Times New Roman"/>
+                <w:sz w:val="21"/>
+                <w:szCs w:val="21"/>
+              </w:rPr>
+              <w:t xml:space="preserve"> | </w:t>
+            </w:r>
             <w:proofErr w:type="spellStart"/>
             <w:r>
               <w:rPr>
-                <w:rFonts w:ascii="Times New Roman" w:hAnsi="Times New Roman" w:cs="Times New Roman"/>
+                <w:rFonts w:ascii="Palatino" w:hAnsi="Palatino" w:cs="Times New Roman"/>
                 <w:sz w:val="21"/>
                 <w:szCs w:val="21"/>
               </w:rPr>
@@ -154,7 +120,7 @@
             <w:proofErr w:type="spellEnd"/>
             <w:r>
               <w:rPr>
-                <w:rFonts w:ascii="Times New Roman" w:hAnsi="Times New Roman" w:cs="Times New Roman"/>
+                <w:rFonts w:ascii="Palatino" w:hAnsi="Palatino" w:cs="Times New Roman"/>
                 <w:sz w:val="21"/>
                 <w:szCs w:val="21"/>
               </w:rPr>
@@ -163,7 +129,7 @@
             <w:proofErr w:type="spellStart"/>
             <w:r>
               <w:rPr>
-                <w:rFonts w:ascii="Times New Roman" w:hAnsi="Times New Roman" w:cs="Times New Roman"/>
+                <w:rFonts w:ascii="Palatino" w:hAnsi="Palatino" w:cs="Times New Roman"/>
                 <w:sz w:val="21"/>
                 <w:szCs w:val="21"/>
               </w:rPr>
@@ -172,7 +138,7 @@
             <w:proofErr w:type="spellEnd"/>
             <w:r>
               <w:rPr>
-                <w:rFonts w:ascii="Times New Roman" w:hAnsi="Times New Roman" w:cs="Times New Roman"/>
+                <w:rFonts w:ascii="Palatino" w:hAnsi="Palatino" w:cs="Times New Roman"/>
                 <w:sz w:val="21"/>
                 <w:szCs w:val="21"/>
               </w:rPr>
@@ -181,7 +147,7 @@
             <w:proofErr w:type="spellStart"/>
             <w:r>
               <w:rPr>
-                <w:rFonts w:ascii="Times New Roman" w:hAnsi="Times New Roman" w:cs="Times New Roman"/>
+                <w:rFonts w:ascii="Palatino" w:hAnsi="Palatino" w:cs="Times New Roman"/>
                 <w:sz w:val="21"/>
                 <w:szCs w:val="21"/>
               </w:rPr>
@@ -199,7 +165,7 @@
         <w:tc>
           <w:tcPr>
             <w:tcW w:w="10922" w:type="dxa"/>
-            <w:gridSpan w:val="4"/>
+            <w:gridSpan w:val="3"/>
             <w:tcBorders>
               <w:bottom w:val="single" w:sz="4" w:space="0" w:color="auto"/>
             </w:tcBorders>
@@ -207,14 +173,14 @@
           <w:p>
             <w:pPr>
               <w:rPr>
-                <w:rFonts w:ascii="Times New Roman" w:hAnsi="Times New Roman" w:cs="Times New Roman"/>
-                <w:sz w:val="21"/>
-                <w:szCs w:val="21"/>
-              </w:rPr>
-            </w:pPr>
-            <w:r>
-              <w:rPr>
-                <w:rFonts w:ascii="Times New Roman" w:hAnsi="Times New Roman" w:cs="Times New Roman"/>
+                <w:rFonts w:ascii="Palatino" w:hAnsi="Palatino" w:cs="Times New Roman"/>
+                <w:sz w:val="21"/>
+                <w:szCs w:val="21"/>
+              </w:rPr>
+            </w:pPr>
+            <w:r>
+              <w:rPr>
+                <w:rFonts w:ascii="Palatino" w:hAnsi="Palatino" w:cs="Times New Roman"/>
                 <w:b/>
                 <w:sz w:val="24"/>
                 <w:szCs w:val="24"/>
@@ -231,7 +197,7 @@
         </w:trPr>
         <w:tc>
           <w:tcPr>
-            <w:tcW w:w="8695" w:type="dxa"/>
+            <w:tcW w:w="8640" w:type="dxa"/>
             <w:gridSpan w:val="2"/>
             <w:tcBorders>
               <w:top w:val="single" w:sz="4" w:space="0" w:color="auto"/>
@@ -240,14 +206,14 @@
           <w:p>
             <w:pPr>
               <w:rPr>
-                <w:rFonts w:ascii="Times New Roman" w:hAnsi="Times New Roman" w:cs="Times New Roman"/>
-                <w:sz w:val="21"/>
-                <w:szCs w:val="21"/>
-              </w:rPr>
-            </w:pPr>
-            <w:r>
-              <w:rPr>
-                <w:rFonts w:ascii="Times New Roman" w:hAnsi="Times New Roman" w:cs="Times New Roman"/>
+                <w:rFonts w:ascii="Palatino" w:hAnsi="Palatino" w:cs="Times New Roman"/>
+                <w:sz w:val="21"/>
+                <w:szCs w:val="21"/>
+              </w:rPr>
+            </w:pPr>
+            <w:r>
+              <w:rPr>
+                <w:rFonts w:ascii="Palatino" w:hAnsi="Palatino" w:cs="Times New Roman"/>
                 <w:b/>
                 <w:sz w:val="21"/>
                 <w:szCs w:val="21"/>
@@ -256,7 +222,7 @@
             </w:r>
             <w:r>
               <w:rPr>
-                <w:rFonts w:ascii="Times New Roman" w:hAnsi="Times New Roman" w:cs="Times New Roman"/>
+                <w:rFonts w:ascii="Palatino" w:hAnsi="Palatino" w:cs="Times New Roman"/>
                 <w:b/>
                 <w:sz w:val="21"/>
                 <w:szCs w:val="21"/>
@@ -265,7 +231,7 @@
             </w:r>
             <w:r>
               <w:rPr>
-                <w:rFonts w:ascii="Times New Roman" w:hAnsi="Times New Roman" w:cs="Times New Roman"/>
+                <w:rFonts w:ascii="Palatino" w:hAnsi="Palatino" w:cs="Times New Roman"/>
                 <w:b/>
                 <w:sz w:val="21"/>
                 <w:szCs w:val="21"/>
@@ -274,7 +240,7 @@
             </w:r>
             <w:r>
               <w:rPr>
-                <w:rFonts w:ascii="Times New Roman" w:hAnsi="Times New Roman" w:cs="Times New Roman"/>
+                <w:rFonts w:ascii="Palatino" w:hAnsi="Palatino" w:cs="Times New Roman"/>
                 <w:sz w:val="21"/>
                 <w:szCs w:val="21"/>
               </w:rPr>
@@ -284,23 +250,23 @@
         </w:tc>
         <w:tc>
           <w:tcPr>
-            <w:tcW w:w="2227" w:type="dxa"/>
-            <w:gridSpan w:val="2"/>
+            <w:tcW w:w="2282" w:type="dxa"/>
             <w:tcBorders>
               <w:top w:val="single" w:sz="4" w:space="0" w:color="auto"/>
             </w:tcBorders>
           </w:tcPr>
           <w:p>
             <w:pPr>
-              <w:rPr>
-                <w:rFonts w:ascii="Times New Roman" w:hAnsi="Times New Roman" w:cs="Times New Roman"/>
-                <w:sz w:val="21"/>
-                <w:szCs w:val="21"/>
-              </w:rPr>
-            </w:pPr>
-            <w:r>
-              <w:rPr>
-                <w:rFonts w:ascii="Times New Roman" w:hAnsi="Times New Roman" w:cs="Times New Roman"/>
+              <w:jc w:val="right"/>
+              <w:rPr>
+                <w:rFonts w:ascii="Palatino" w:hAnsi="Palatino" w:cs="Times New Roman"/>
+                <w:sz w:val="21"/>
+                <w:szCs w:val="21"/>
+              </w:rPr>
+            </w:pPr>
+            <w:r>
+              <w:rPr>
+                <w:rFonts w:ascii="Palatino" w:hAnsi="Palatino" w:cs="Times New Roman"/>
                 <w:sz w:val="21"/>
                 <w:szCs w:val="21"/>
               </w:rPr>
@@ -308,7 +274,7 @@
             </w:r>
             <w:r>
               <w:rPr>
-                <w:rFonts w:ascii="Times New Roman" w:hAnsi="Times New Roman" w:cs="Times New Roman"/>
+                <w:rFonts w:ascii="Palatino" w:hAnsi="Palatino" w:cs="Times New Roman"/>
                 <w:sz w:val="21"/>
                 <w:szCs w:val="21"/>
               </w:rPr>
@@ -316,7 +282,7 @@
             </w:r>
             <w:r>
               <w:rPr>
-                <w:rFonts w:ascii="Times New Roman" w:hAnsi="Times New Roman" w:cs="Times New Roman"/>
+                <w:rFonts w:ascii="Palatino" w:hAnsi="Palatino" w:cs="Times New Roman"/>
                 <w:sz w:val="21"/>
                 <w:szCs w:val="21"/>
               </w:rPr>
@@ -324,7 +290,7 @@
             </w:r>
             <w:r>
               <w:rPr>
-                <w:rFonts w:ascii="Times New Roman" w:hAnsi="Times New Roman" w:cs="Times New Roman"/>
+                <w:rFonts w:ascii="Palatino" w:hAnsi="Palatino" w:cs="Times New Roman"/>
                 <w:sz w:val="21"/>
                 <w:szCs w:val="21"/>
               </w:rPr>
@@ -341,12 +307,12 @@
         <w:tc>
           <w:tcPr>
             <w:tcW w:w="10922" w:type="dxa"/>
-            <w:gridSpan w:val="4"/>
+            <w:gridSpan w:val="3"/>
           </w:tcPr>
           <w:p>
             <w:pPr>
               <w:rPr>
-                <w:rFonts w:ascii="Times New Roman" w:hAnsi="Times New Roman" w:cs="Times New Roman"/>
+                <w:rFonts w:ascii="Palatino" w:hAnsi="Palatino" w:cs="Times New Roman"/>
                 <w:i/>
                 <w:sz w:val="21"/>
                 <w:szCs w:val="21"/>
@@ -354,7 +320,7 @@
             </w:pPr>
             <w:r>
               <w:rPr>
-                <w:rFonts w:ascii="Times New Roman" w:hAnsi="Times New Roman" w:cs="Times New Roman"/>
+                <w:rFonts w:ascii="Palatino" w:hAnsi="Palatino" w:cs="Times New Roman"/>
                 <w:i/>
                 <w:sz w:val="21"/>
                 <w:szCs w:val="21"/>
@@ -363,131 +329,12 @@
             </w:r>
             <w:r>
               <w:rPr>
-                <w:rFonts w:ascii="Times New Roman" w:hAnsi="Times New Roman" w:cs="Times New Roman"/>
+                <w:rFonts w:ascii="Palatino" w:hAnsi="Palatino" w:cs="Times New Roman"/>
                 <w:i/>
                 <w:sz w:val="21"/>
                 <w:szCs w:val="21"/>
               </w:rPr>
               <w:t>.</w:t>
-            </w:r>
-          </w:p>
-          <w:p>
-            <w:pPr>
-              <w:pStyle w:val="ListParagraph"/>
-              <w:numPr>
-                <w:ilvl w:val="0"/>
-                <w:numId w:val="1"/>
-              </w:numPr>
-              <w:ind w:left="513"/>
-              <w:rPr>
-                <w:rFonts w:ascii="Times New Roman" w:hAnsi="Times New Roman" w:cs="Times New Roman"/>
-                <w:sz w:val="21"/>
-                <w:szCs w:val="21"/>
-              </w:rPr>
-            </w:pPr>
-            <w:r>
-              <w:rPr>
-                <w:rFonts w:ascii="Times New Roman" w:hAnsi="Times New Roman" w:cs="Times New Roman"/>
-                <w:b/>
-                <w:bCs/>
-                <w:sz w:val="21"/>
-                <w:szCs w:val="21"/>
-              </w:rPr>
-              <w:t xml:space="preserve">Coursework: </w:t>
-            </w:r>
-            <w:r>
-              <w:rPr>
-                <w:rFonts w:ascii="Times New Roman" w:hAnsi="Times New Roman" w:cs="Times New Roman"/>
-                <w:sz w:val="21"/>
-                <w:szCs w:val="21"/>
-              </w:rPr>
-              <w:t>Discrete Mathematics, Data Structures and Analysis</w:t>
-            </w:r>
-            <w:r>
-              <w:rPr>
-                <w:rFonts w:ascii="Times New Roman" w:hAnsi="Times New Roman" w:cs="Times New Roman"/>
-                <w:sz w:val="21"/>
-                <w:szCs w:val="21"/>
-              </w:rPr>
-              <w:t>, Linear Algebra</w:t>
-            </w:r>
-            <w:r>
-              <w:rPr>
-                <w:rFonts w:ascii="Times New Roman" w:hAnsi="Times New Roman" w:cs="Times New Roman"/>
-                <w:sz w:val="21"/>
-                <w:szCs w:val="21"/>
-              </w:rPr>
-              <w:t>, Systems Programming, Foundations of Programming</w:t>
-            </w:r>
-          </w:p>
-          <w:p>
-            <w:pPr>
-              <w:pStyle w:val="ListParagraph"/>
-              <w:numPr>
-                <w:ilvl w:val="0"/>
-                <w:numId w:val="1"/>
-              </w:numPr>
-              <w:ind w:left="513"/>
-              <w:rPr>
-                <w:rFonts w:ascii="Times New Roman" w:hAnsi="Times New Roman" w:cs="Times New Roman"/>
-                <w:sz w:val="21"/>
-                <w:szCs w:val="21"/>
-              </w:rPr>
-            </w:pPr>
-            <w:r>
-              <w:rPr>
-                <w:rFonts w:ascii="Times New Roman" w:hAnsi="Times New Roman" w:cs="Times New Roman"/>
-                <w:b/>
-                <w:bCs/>
-                <w:sz w:val="21"/>
-                <w:szCs w:val="21"/>
-              </w:rPr>
-              <w:t>GPA</w:t>
-            </w:r>
-            <w:r>
-              <w:rPr>
-                <w:rFonts w:ascii="Times New Roman" w:hAnsi="Times New Roman" w:cs="Times New Roman"/>
-                <w:b/>
-                <w:bCs/>
-                <w:sz w:val="21"/>
-                <w:szCs w:val="21"/>
-              </w:rPr>
-              <w:t>:</w:t>
-            </w:r>
-            <w:r>
-              <w:rPr>
-                <w:rFonts w:ascii="Times New Roman" w:hAnsi="Times New Roman" w:cs="Times New Roman"/>
-                <w:sz w:val="21"/>
-                <w:szCs w:val="21"/>
-              </w:rPr>
-              <w:t xml:space="preserve"> </w:t>
-            </w:r>
-            <w:r>
-              <w:rPr>
-                <w:rFonts w:ascii="Times New Roman" w:hAnsi="Times New Roman" w:cs="Times New Roman"/>
-                <w:sz w:val="21"/>
-                <w:szCs w:val="21"/>
-              </w:rPr>
-              <w:t>4.00</w:t>
-            </w:r>
-          </w:p>
-          <w:p>
-            <w:pPr>
-              <w:pStyle w:val="ListParagraph"/>
-              <w:ind w:left="513"/>
-              <w:rPr>
-                <w:rFonts w:ascii="Times New Roman" w:hAnsi="Times New Roman" w:cs="Times New Roman"/>
-                <w:sz w:val="21"/>
-                <w:szCs w:val="21"/>
-              </w:rPr>
-            </w:pPr>
-            <w:r>
-              <w:rPr>
-                <w:rFonts w:ascii="Times New Roman" w:hAnsi="Times New Roman" w:cs="Times New Roman"/>
-                <w:sz w:val="21"/>
-                <w:szCs w:val="21"/>
-              </w:rPr>
-              <w:t xml:space="preserve"> </w:t>
             </w:r>
           </w:p>
         </w:tc>
@@ -500,12 +347,12 @@
         <w:tc>
           <w:tcPr>
             <w:tcW w:w="10922" w:type="dxa"/>
-            <w:gridSpan w:val="4"/>
+            <w:gridSpan w:val="3"/>
           </w:tcPr>
           <w:p>
             <w:pPr>
               <w:rPr>
-                <w:rFonts w:ascii="Times New Roman" w:hAnsi="Times New Roman" w:cs="Times New Roman"/>
+                <w:rFonts w:ascii="Palatino" w:hAnsi="Palatino" w:cs="Times New Roman"/>
                 <w:i/>
                 <w:sz w:val="21"/>
                 <w:szCs w:val="21"/>
@@ -513,12 +360,12 @@
             </w:pPr>
             <w:r>
               <w:rPr>
-                <w:rFonts w:ascii="Times New Roman" w:hAnsi="Times New Roman" w:cs="Times New Roman"/>
-                <w:b/>
-                <w:sz w:val="21"/>
-                <w:szCs w:val="21"/>
-              </w:rPr>
-              <w:t>Honors and Awards</w:t>
+                <w:rFonts w:ascii="Palatino" w:hAnsi="Palatino"/>
+                <w:color w:val="000000"/>
+                <w:sz w:val="20"/>
+                <w:szCs w:val="20"/>
+              </w:rPr>
+              <w:t>GPA: 4.0 | Carolina Scholar (full scholarship, top 1%) | Honors (top 10%) | Information Science Assured Admit</w:t>
             </w:r>
           </w:p>
         </w:tc>
@@ -531,72 +378,147 @@
         <w:tc>
           <w:tcPr>
             <w:tcW w:w="10922" w:type="dxa"/>
-            <w:gridSpan w:val="4"/>
+            <w:gridSpan w:val="3"/>
+            <w:tcBorders>
+              <w:bottom w:val="single" w:sz="4" w:space="0" w:color="auto"/>
+            </w:tcBorders>
           </w:tcPr>
           <w:p>
             <w:pPr>
-              <w:pStyle w:val="ListParagraph"/>
-              <w:numPr>
-                <w:ilvl w:val="0"/>
-                <w:numId w:val="1"/>
-              </w:numPr>
-              <w:ind w:left="513"/>
-              <w:rPr>
-                <w:rFonts w:ascii="Times New Roman" w:hAnsi="Times New Roman" w:cs="Times New Roman"/>
-                <w:sz w:val="21"/>
-                <w:szCs w:val="21"/>
-              </w:rPr>
-            </w:pPr>
-            <w:r>
-              <w:rPr>
-                <w:rFonts w:ascii="Times New Roman" w:hAnsi="Times New Roman" w:cs="Times New Roman"/>
-                <w:sz w:val="21"/>
-                <w:szCs w:val="21"/>
-              </w:rPr>
-              <w:t>Carolina Scholar (full scholarship)</w:t>
-            </w:r>
-          </w:p>
-          <w:p>
-            <w:pPr>
-              <w:pStyle w:val="ListParagraph"/>
-              <w:numPr>
-                <w:ilvl w:val="0"/>
-                <w:numId w:val="1"/>
-              </w:numPr>
-              <w:ind w:left="513"/>
-              <w:rPr>
-                <w:rFonts w:ascii="Times New Roman" w:hAnsi="Times New Roman" w:cs="Times New Roman"/>
-                <w:sz w:val="21"/>
-                <w:szCs w:val="21"/>
-              </w:rPr>
-            </w:pPr>
-            <w:r>
-              <w:rPr>
-                <w:rFonts w:ascii="Times New Roman" w:hAnsi="Times New Roman" w:cs="Times New Roman"/>
-                <w:sz w:val="21"/>
-                <w:szCs w:val="21"/>
-              </w:rPr>
-              <w:t>Honors Carolina</w:t>
-            </w:r>
-          </w:p>
-          <w:p>
-            <w:pPr>
-              <w:rPr>
-                <w:rFonts w:ascii="Times New Roman" w:hAnsi="Times New Roman" w:cs="Times New Roman"/>
+              <w:rPr>
+                <w:rFonts w:ascii="Palatino" w:hAnsi="Palatino" w:cs="Times New Roman"/>
+                <w:b/>
+                <w:sz w:val="24"/>
+                <w:szCs w:val="24"/>
+              </w:rPr>
+            </w:pPr>
+            <w:r>
+              <w:rPr>
+                <w:rFonts w:ascii="Palatino" w:hAnsi="Palatino" w:cs="Times New Roman"/>
+                <w:b/>
+                <w:sz w:val="24"/>
+                <w:szCs w:val="24"/>
+              </w:rPr>
+              <w:t>EXPERIENCE</w:t>
+            </w:r>
+          </w:p>
+        </w:tc>
+      </w:tr>
+      <w:tr>
+        <w:trPr>
+          <w:gridAfter w:val="1"/>
+          <w:wAfter w:w="7" w:type="dxa"/>
+          <w:trHeight w:val="224"/>
+        </w:trPr>
+        <w:tc>
+          <w:tcPr>
+            <w:tcW w:w="8190" w:type="dxa"/>
+            <w:tcBorders>
+              <w:top w:val="single" w:sz="4" w:space="0" w:color="auto"/>
+            </w:tcBorders>
+          </w:tcPr>
+          <w:p>
+            <w:pPr>
+              <w:rPr>
+                <w:rFonts w:ascii="Palatino" w:hAnsi="Palatino" w:cs="Times New Roman"/>
+                <w:sz w:val="21"/>
+                <w:szCs w:val="21"/>
+              </w:rPr>
+            </w:pPr>
+            <w:proofErr w:type="spellStart"/>
+            <w:r>
+              <w:rPr>
+                <w:rFonts w:ascii="Palatino" w:hAnsi="Palatino" w:cs="Times New Roman"/>
+                <w:b/>
+                <w:bCs/>
+                <w:sz w:val="21"/>
+                <w:szCs w:val="21"/>
+              </w:rPr>
+              <w:t>Nolyn</w:t>
+            </w:r>
+            <w:proofErr w:type="spellEnd"/>
+            <w:r>
+              <w:rPr>
+                <w:rFonts w:ascii="Palatino" w:hAnsi="Palatino" w:cs="Times New Roman"/>
+                <w:sz w:val="21"/>
+                <w:szCs w:val="21"/>
+              </w:rPr>
+              <w:t xml:space="preserve"> – Greenville, N.C.</w:t>
+            </w:r>
+          </w:p>
+        </w:tc>
+        <w:tc>
+          <w:tcPr>
+            <w:tcW w:w="2732" w:type="dxa"/>
+            <w:gridSpan w:val="2"/>
+            <w:tcBorders>
+              <w:top w:val="single" w:sz="4" w:space="0" w:color="auto"/>
+            </w:tcBorders>
+          </w:tcPr>
+          <w:p>
+            <w:pPr>
+              <w:jc w:val="right"/>
+              <w:rPr>
+                <w:rFonts w:ascii="Palatino" w:hAnsi="Palatino" w:cs="Times New Roman"/>
+                <w:sz w:val="21"/>
+                <w:szCs w:val="21"/>
+              </w:rPr>
+            </w:pPr>
+            <w:r>
+              <w:rPr>
+                <w:rFonts w:ascii="Palatino" w:hAnsi="Palatino"/>
+                <w:bCs/>
+                <w:sz w:val="21"/>
+                <w:szCs w:val="21"/>
+              </w:rPr>
+              <w:t>May 2023 - present</w:t>
+            </w:r>
+          </w:p>
+        </w:tc>
+      </w:tr>
+      <w:tr>
+        <w:trPr>
+          <w:gridAfter w:val="1"/>
+          <w:wAfter w:w="7" w:type="dxa"/>
+          <w:trHeight w:val="240"/>
+        </w:trPr>
+        <w:tc>
+          <w:tcPr>
+            <w:tcW w:w="10922" w:type="dxa"/>
+            <w:gridSpan w:val="3"/>
+          </w:tcPr>
+          <w:p>
+            <w:pPr>
+              <w:rPr>
+                <w:rFonts w:ascii="Palatino" w:hAnsi="Palatino"/>
+                <w:bCs/>
+                <w:sz w:val="21"/>
+                <w:szCs w:val="21"/>
+              </w:rPr>
+            </w:pPr>
+            <w:r>
+              <w:rPr>
+                <w:rFonts w:ascii="Palatino" w:hAnsi="Palatino" w:cs="Times New Roman"/>
                 <w:i/>
                 <w:sz w:val="21"/>
                 <w:szCs w:val="21"/>
               </w:rPr>
-            </w:pPr>
-            <w:r>
-              <w:rPr>
-                <w:rFonts w:ascii="Times New Roman" w:hAnsi="Times New Roman" w:cs="Times New Roman"/>
-                <w:i/>
-                <w:sz w:val="21"/>
-                <w:szCs w:val="21"/>
-              </w:rPr>
-              <w:t xml:space="preserve"> </w:t>
-            </w:r>
+              <w:t xml:space="preserve">Developed a smarter stop-arm camera with a 5-person team, cutting costs by 100x ($30 vs. $3,000) - </w:t>
+            </w:r>
+            <w:hyperlink r:id="rId6" w:history="1">
+              <w:r>
+                <w:rPr>
+                  <w:rStyle w:val="Hyperlink"/>
+                  <w:rFonts w:ascii="Palatino" w:hAnsi="Palatino" w:cs="Times New Roman"/>
+                  <w:i/>
+                  <w:iCs/>
+                  <w:color w:val="000000" w:themeColor="text1"/>
+                  <w:sz w:val="21"/>
+                  <w:szCs w:val="21"/>
+                </w:rPr>
+                <w:t>https://nolyn.co/</w:t>
+              </w:r>
+            </w:hyperlink>
           </w:p>
         </w:tc>
       </w:tr>
@@ -608,225 +530,19 @@
         <w:tc>
           <w:tcPr>
             <w:tcW w:w="10922" w:type="dxa"/>
-            <w:gridSpan w:val="4"/>
-            <w:tcBorders>
-              <w:bottom w:val="single" w:sz="4" w:space="0" w:color="auto"/>
-            </w:tcBorders>
+            <w:gridSpan w:val="3"/>
           </w:tcPr>
           <w:p>
             <w:pPr>
               <w:rPr>
-                <w:rFonts w:ascii="Times New Roman" w:hAnsi="Times New Roman" w:cs="Times New Roman"/>
-                <w:b/>
-                <w:sz w:val="24"/>
-                <w:szCs w:val="24"/>
-              </w:rPr>
-            </w:pPr>
-            <w:r>
-              <w:rPr>
-                <w:rFonts w:ascii="Times New Roman" w:hAnsi="Times New Roman" w:cs="Times New Roman"/>
-                <w:b/>
-                <w:sz w:val="24"/>
-                <w:szCs w:val="24"/>
-              </w:rPr>
-              <w:t>EXPERIENCE</w:t>
-            </w:r>
-          </w:p>
-        </w:tc>
-      </w:tr>
-      <w:tr>
-        <w:trPr>
-          <w:gridAfter w:val="1"/>
-          <w:wAfter w:w="7" w:type="dxa"/>
-        </w:trPr>
-        <w:tc>
-          <w:tcPr>
-            <w:tcW w:w="8820" w:type="dxa"/>
-            <w:gridSpan w:val="3"/>
-            <w:tcBorders>
-              <w:top w:val="single" w:sz="4" w:space="0" w:color="auto"/>
-            </w:tcBorders>
-          </w:tcPr>
-          <w:p>
-            <w:pPr>
-              <w:rPr>
-                <w:rFonts w:ascii="Times New Roman" w:hAnsi="Times New Roman" w:cs="Times New Roman"/>
-                <w:sz w:val="21"/>
-                <w:szCs w:val="21"/>
-              </w:rPr>
-            </w:pPr>
-            <w:proofErr w:type="spellStart"/>
-            <w:r>
-              <w:rPr>
-                <w:rFonts w:ascii="Times New Roman" w:hAnsi="Times New Roman" w:cs="Times New Roman"/>
-                <w:b/>
-                <w:bCs/>
-                <w:sz w:val="21"/>
-                <w:szCs w:val="21"/>
-              </w:rPr>
-              <w:t>Nolyn</w:t>
-            </w:r>
-            <w:proofErr w:type="spellEnd"/>
-            <w:r>
-              <w:rPr>
-                <w:rFonts w:ascii="Times New Roman" w:hAnsi="Times New Roman" w:cs="Times New Roman"/>
-                <w:sz w:val="21"/>
-                <w:szCs w:val="21"/>
-              </w:rPr>
-              <w:t xml:space="preserve"> – </w:t>
-            </w:r>
-            <w:r>
-              <w:rPr>
-                <w:rFonts w:ascii="Times New Roman" w:hAnsi="Times New Roman" w:cs="Times New Roman"/>
-                <w:sz w:val="21"/>
-                <w:szCs w:val="21"/>
-              </w:rPr>
-              <w:t>Greenville</w:t>
-            </w:r>
-            <w:r>
-              <w:rPr>
-                <w:rFonts w:ascii="Times New Roman" w:hAnsi="Times New Roman" w:cs="Times New Roman"/>
-                <w:sz w:val="21"/>
-                <w:szCs w:val="21"/>
-              </w:rPr>
-              <w:t xml:space="preserve">, </w:t>
-            </w:r>
-            <w:r>
-              <w:rPr>
-                <w:rFonts w:ascii="Times New Roman" w:hAnsi="Times New Roman" w:cs="Times New Roman"/>
-                <w:sz w:val="21"/>
-                <w:szCs w:val="21"/>
-              </w:rPr>
-              <w:t>NC</w:t>
-            </w:r>
-          </w:p>
-          <w:p>
-            <w:pPr>
-              <w:rPr>
-                <w:rFonts w:ascii="Times New Roman" w:hAnsi="Times New Roman" w:cs="Times New Roman"/>
-                <w:i/>
-                <w:iCs/>
-                <w:sz w:val="21"/>
-                <w:szCs w:val="21"/>
-              </w:rPr>
-            </w:pPr>
-            <w:hyperlink r:id="rId5" w:history="1">
-              <w:r>
-                <w:rPr>
-                  <w:rStyle w:val="Hyperlink"/>
-                  <w:rFonts w:ascii="Times New Roman" w:hAnsi="Times New Roman" w:cs="Times New Roman"/>
-                  <w:i/>
-                  <w:iCs/>
-                  <w:sz w:val="21"/>
-                  <w:szCs w:val="21"/>
-                </w:rPr>
-                <w:t>nolyn.co</w:t>
-              </w:r>
-            </w:hyperlink>
-          </w:p>
-        </w:tc>
-        <w:tc>
-          <w:tcPr>
-            <w:tcW w:w="2102" w:type="dxa"/>
-            <w:tcBorders>
-              <w:top w:val="single" w:sz="4" w:space="0" w:color="auto"/>
-            </w:tcBorders>
-          </w:tcPr>
-          <w:p>
-            <w:pPr>
-              <w:rPr>
-                <w:rFonts w:ascii="Times New Roman" w:hAnsi="Times New Roman" w:cs="Times New Roman"/>
-                <w:sz w:val="21"/>
-                <w:szCs w:val="21"/>
-              </w:rPr>
-            </w:pPr>
-            <w:r>
-              <w:rPr>
-                <w:rFonts w:ascii="Times New Roman" w:hAnsi="Times New Roman"/>
-                <w:bCs/>
-                <w:sz w:val="21"/>
-                <w:szCs w:val="21"/>
-              </w:rPr>
-              <w:t>May</w:t>
-            </w:r>
-            <w:r>
-              <w:rPr>
-                <w:rFonts w:ascii="Times New Roman" w:hAnsi="Times New Roman"/>
-                <w:bCs/>
-                <w:sz w:val="21"/>
-                <w:szCs w:val="21"/>
-              </w:rPr>
-              <w:t xml:space="preserve"> 20</w:t>
-            </w:r>
-            <w:r>
-              <w:rPr>
-                <w:rFonts w:ascii="Times New Roman" w:hAnsi="Times New Roman"/>
-                <w:bCs/>
-                <w:sz w:val="21"/>
-                <w:szCs w:val="21"/>
-              </w:rPr>
-              <w:t>23</w:t>
-            </w:r>
-            <w:r>
-              <w:rPr>
-                <w:rFonts w:ascii="Times New Roman" w:hAnsi="Times New Roman"/>
-                <w:bCs/>
-                <w:sz w:val="21"/>
-                <w:szCs w:val="21"/>
-              </w:rPr>
-              <w:t xml:space="preserve"> </w:t>
-            </w:r>
-            <w:r>
-              <w:rPr>
-                <w:rFonts w:ascii="Times New Roman" w:hAnsi="Times New Roman"/>
-                <w:bCs/>
-                <w:sz w:val="21"/>
-                <w:szCs w:val="21"/>
-              </w:rPr>
-              <w:t>-</w:t>
-            </w:r>
-            <w:r>
-              <w:rPr>
-                <w:rFonts w:ascii="Times New Roman" w:hAnsi="Times New Roman"/>
-                <w:bCs/>
-                <w:sz w:val="21"/>
-                <w:szCs w:val="21"/>
-              </w:rPr>
-              <w:t xml:space="preserve"> </w:t>
-            </w:r>
-            <w:r>
-              <w:rPr>
-                <w:rFonts w:ascii="Times New Roman" w:hAnsi="Times New Roman"/>
-                <w:bCs/>
-                <w:sz w:val="21"/>
-                <w:szCs w:val="21"/>
-              </w:rPr>
-              <w:t>present</w:t>
-            </w:r>
-          </w:p>
-        </w:tc>
-      </w:tr>
-      <w:tr>
-        <w:trPr>
-          <w:gridAfter w:val="1"/>
-          <w:wAfter w:w="7" w:type="dxa"/>
-        </w:trPr>
-        <w:tc>
-          <w:tcPr>
-            <w:tcW w:w="10922" w:type="dxa"/>
-            <w:gridSpan w:val="4"/>
-          </w:tcPr>
-          <w:p>
-            <w:pPr>
-              <w:rPr>
-                <w:rFonts w:ascii="Times New Roman" w:hAnsi="Times New Roman" w:cs="Times New Roman"/>
-                <w:sz w:val="21"/>
-                <w:szCs w:val="21"/>
-              </w:rPr>
-            </w:pPr>
-            <w:r>
-              <w:rPr>
-                <w:rFonts w:ascii="Times New Roman" w:hAnsi="Times New Roman" w:cs="Times New Roman"/>
+                <w:rFonts w:ascii="Palatino" w:hAnsi="Palatino" w:cs="Times New Roman"/>
+                <w:sz w:val="21"/>
+                <w:szCs w:val="21"/>
+              </w:rPr>
+            </w:pPr>
+            <w:r>
+              <w:rPr>
+                <w:rFonts w:ascii="Palatino" w:hAnsi="Palatino" w:cs="Times New Roman"/>
                 <w:i/>
                 <w:sz w:val="21"/>
                 <w:szCs w:val="21"/>
@@ -845,7 +561,7 @@
         <w:tc>
           <w:tcPr>
             <w:tcW w:w="10922" w:type="dxa"/>
-            <w:gridSpan w:val="4"/>
+            <w:gridSpan w:val="3"/>
           </w:tcPr>
           <w:p>
             <w:pPr>
@@ -856,42 +572,18 @@
               </w:numPr>
               <w:ind w:left="513"/>
               <w:rPr>
-                <w:rFonts w:ascii="Times New Roman" w:hAnsi="Times New Roman" w:cs="Times New Roman"/>
-                <w:sz w:val="21"/>
-                <w:szCs w:val="21"/>
-              </w:rPr>
-            </w:pPr>
-            <w:r>
-              <w:rPr>
-                <w:rFonts w:ascii="Times New Roman" w:hAnsi="Times New Roman" w:cs="Times New Roman"/>
-                <w:sz w:val="21"/>
-                <w:szCs w:val="21"/>
-              </w:rPr>
-              <w:t xml:space="preserve">Founded a startup </w:t>
-            </w:r>
-            <w:r>
-              <w:rPr>
-                <w:rFonts w:ascii="Times New Roman" w:hAnsi="Times New Roman" w:cs="Times New Roman"/>
-                <w:sz w:val="21"/>
-                <w:szCs w:val="21"/>
-              </w:rPr>
-              <w:t xml:space="preserve">w/ team of 5 </w:t>
-            </w:r>
-            <w:r>
-              <w:rPr>
-                <w:rFonts w:ascii="Times New Roman" w:hAnsi="Times New Roman" w:cs="Times New Roman"/>
-                <w:sz w:val="21"/>
-                <w:szCs w:val="21"/>
-              </w:rPr>
-              <w:t>to build a smarter stop-arm camera for 100X less than competitors ($30 vs. $3,000)</w:t>
-            </w:r>
-            <w:r>
-              <w:rPr>
-                <w:rFonts w:ascii="Times New Roman" w:hAnsi="Times New Roman" w:cs="Times New Roman"/>
-                <w:sz w:val="21"/>
-                <w:szCs w:val="21"/>
-              </w:rPr>
-              <w:t xml:space="preserve"> </w:t>
+                <w:rFonts w:ascii="Palatino" w:hAnsi="Palatino" w:cs="Times New Roman"/>
+                <w:sz w:val="21"/>
+                <w:szCs w:val="21"/>
+              </w:rPr>
+            </w:pPr>
+            <w:r>
+              <w:rPr>
+                <w:rFonts w:ascii="Palatino" w:hAnsi="Palatino" w:cs="Times New Roman"/>
+                <w:sz w:val="21"/>
+                <w:szCs w:val="21"/>
+              </w:rPr>
+              <w:t>Built an IoT camera on the ESP32 platform with C++/RTOS and a web interface with JS/React</w:t>
             </w:r>
           </w:p>
           <w:p>
@@ -903,30 +595,22 @@
               </w:numPr>
               <w:ind w:left="513"/>
               <w:rPr>
-                <w:rFonts w:ascii="Times New Roman" w:hAnsi="Times New Roman" w:cs="Times New Roman"/>
-                <w:sz w:val="21"/>
-                <w:szCs w:val="21"/>
-              </w:rPr>
-            </w:pPr>
-            <w:r>
-              <w:rPr>
-                <w:rFonts w:ascii="Times New Roman" w:hAnsi="Times New Roman" w:cs="Times New Roman"/>
-                <w:sz w:val="21"/>
-                <w:szCs w:val="21"/>
-              </w:rPr>
-              <w:t>Built</w:t>
-            </w:r>
-            <w:r>
-              <w:rPr>
-                <w:rFonts w:ascii="Times New Roman" w:hAnsi="Times New Roman" w:cs="Times New Roman"/>
-                <w:sz w:val="21"/>
-                <w:szCs w:val="21"/>
-              </w:rPr>
-              <w:t xml:space="preserve"> an IoT camera</w:t>
-            </w:r>
-            <w:r>
-              <w:rPr>
-                <w:rFonts w:ascii="Times New Roman" w:hAnsi="Times New Roman" w:cs="Times New Roman"/>
+                <w:rFonts w:ascii="Palatino" w:hAnsi="Palatino" w:cs="Times New Roman"/>
+                <w:sz w:val="21"/>
+                <w:szCs w:val="21"/>
+              </w:rPr>
+            </w:pPr>
+            <w:r>
+              <w:rPr>
+                <w:rFonts w:ascii="Palatino" w:hAnsi="Palatino" w:cs="Times New Roman"/>
+                <w:sz w:val="21"/>
+                <w:szCs w:val="21"/>
+              </w:rPr>
+              <w:t>Designed</w:t>
+            </w:r>
+            <w:r>
+              <w:rPr>
+                <w:rFonts w:ascii="Palatino" w:hAnsi="Palatino" w:cs="Times New Roman"/>
                 <w:sz w:val="21"/>
                 <w:szCs w:val="21"/>
               </w:rPr>
@@ -934,51 +618,43 @@
             </w:r>
             <w:r>
               <w:rPr>
-                <w:rFonts w:ascii="Times New Roman" w:hAnsi="Times New Roman" w:cs="Times New Roman"/>
-                <w:sz w:val="21"/>
-                <w:szCs w:val="21"/>
-              </w:rPr>
-              <w:t>on the</w:t>
-            </w:r>
-            <w:r>
-              <w:rPr>
-                <w:rFonts w:ascii="Times New Roman" w:hAnsi="Times New Roman" w:cs="Times New Roman"/>
-                <w:sz w:val="21"/>
-                <w:szCs w:val="21"/>
-              </w:rPr>
-              <w:t xml:space="preserve"> ESP32 </w:t>
-            </w:r>
-            <w:r>
-              <w:rPr>
-                <w:rFonts w:ascii="Times New Roman" w:hAnsi="Times New Roman" w:cs="Times New Roman"/>
-                <w:sz w:val="21"/>
-                <w:szCs w:val="21"/>
-              </w:rPr>
-              <w:t>platform</w:t>
-            </w:r>
-            <w:r>
-              <w:rPr>
-                <w:rFonts w:ascii="Times New Roman" w:hAnsi="Times New Roman" w:cs="Times New Roman"/>
-                <w:sz w:val="21"/>
-                <w:szCs w:val="21"/>
-              </w:rPr>
-              <w:t xml:space="preserve"> with C++and </w:t>
-            </w:r>
-            <w:r>
-              <w:rPr>
-                <w:rFonts w:ascii="Times New Roman" w:hAnsi="Times New Roman" w:cs="Times New Roman"/>
-                <w:sz w:val="21"/>
-                <w:szCs w:val="21"/>
-              </w:rPr>
-              <w:t>a web interface</w:t>
-            </w:r>
-            <w:r>
-              <w:rPr>
-                <w:rFonts w:ascii="Times New Roman" w:hAnsi="Times New Roman" w:cs="Times New Roman"/>
-                <w:sz w:val="21"/>
-                <w:szCs w:val="21"/>
-              </w:rPr>
-              <w:t xml:space="preserve"> with JS/React</w:t>
+                <w:rFonts w:ascii="Palatino" w:hAnsi="Palatino" w:cs="Times New Roman"/>
+                <w:sz w:val="21"/>
+                <w:szCs w:val="21"/>
+              </w:rPr>
+              <w:t>AWS</w:t>
+            </w:r>
+            <w:r>
+              <w:rPr>
+                <w:rFonts w:ascii="Palatino" w:hAnsi="Palatino" w:cs="Times New Roman"/>
+                <w:sz w:val="21"/>
+                <w:szCs w:val="21"/>
+              </w:rPr>
+              <w:t xml:space="preserve"> </w:t>
+            </w:r>
+            <w:r>
+              <w:rPr>
+                <w:rFonts w:ascii="Palatino" w:hAnsi="Palatino" w:cs="Times New Roman"/>
+                <w:sz w:val="21"/>
+                <w:szCs w:val="21"/>
+              </w:rPr>
+              <w:t>cloud infrastructure</w:t>
+            </w:r>
+            <w:r>
+              <w:rPr>
+                <w:rFonts w:ascii="Palatino" w:hAnsi="Palatino" w:cs="Times New Roman"/>
+                <w:sz w:val="21"/>
+                <w:szCs w:val="21"/>
+              </w:rPr>
+              <w:t xml:space="preserve"> with NoSQL DB, RESTful APIs, and an MQTT to communicate with cameras</w:t>
+            </w:r>
+            <w:r>
+              <w:rPr>
+                <w:rFonts w:ascii="Palatino" w:hAnsi="Palatino" w:cs="Times New Roman"/>
+                <w:sz w:val="21"/>
+                <w:szCs w:val="21"/>
+              </w:rPr>
+              <w:t>.</w:t>
             </w:r>
           </w:p>
           <w:p>
@@ -990,58 +666,18 @@
               </w:numPr>
               <w:ind w:left="513"/>
               <w:rPr>
-                <w:rFonts w:ascii="Times New Roman" w:hAnsi="Times New Roman" w:cs="Times New Roman"/>
-                <w:sz w:val="21"/>
-                <w:szCs w:val="21"/>
-              </w:rPr>
-            </w:pPr>
-            <w:r>
-              <w:rPr>
-                <w:rFonts w:ascii="Times New Roman" w:hAnsi="Times New Roman" w:cs="Times New Roman"/>
-                <w:sz w:val="21"/>
-                <w:szCs w:val="21"/>
-              </w:rPr>
-              <w:t xml:space="preserve">Architected </w:t>
-            </w:r>
-            <w:r>
-              <w:rPr>
-                <w:rFonts w:ascii="Times New Roman" w:hAnsi="Times New Roman" w:cs="Times New Roman"/>
-                <w:sz w:val="21"/>
-                <w:szCs w:val="21"/>
-              </w:rPr>
-              <w:t>AWS</w:t>
-            </w:r>
-            <w:r>
-              <w:rPr>
-                <w:rFonts w:ascii="Times New Roman" w:hAnsi="Times New Roman" w:cs="Times New Roman"/>
-                <w:sz w:val="21"/>
-                <w:szCs w:val="21"/>
-              </w:rPr>
-              <w:t xml:space="preserve"> </w:t>
-            </w:r>
-            <w:r>
-              <w:rPr>
-                <w:rFonts w:ascii="Times New Roman" w:hAnsi="Times New Roman" w:cs="Times New Roman"/>
-                <w:sz w:val="21"/>
-                <w:szCs w:val="21"/>
-              </w:rPr>
-              <w:t>cloud infrastructure</w:t>
-            </w:r>
-            <w:r>
-              <w:rPr>
-                <w:rFonts w:ascii="Times New Roman" w:hAnsi="Times New Roman" w:cs="Times New Roman"/>
-                <w:sz w:val="21"/>
-                <w:szCs w:val="21"/>
-              </w:rPr>
-              <w:t xml:space="preserve"> with NoSQL DB, RESTful APIs, and an MQTT to communicate with cameras</w:t>
-            </w:r>
-            <w:r>
-              <w:rPr>
-                <w:rFonts w:ascii="Times New Roman" w:hAnsi="Times New Roman" w:cs="Times New Roman"/>
-                <w:sz w:val="21"/>
-                <w:szCs w:val="21"/>
-              </w:rPr>
-              <w:t>.</w:t>
+                <w:rFonts w:ascii="Palatino" w:hAnsi="Palatino" w:cs="Times New Roman"/>
+                <w:sz w:val="21"/>
+                <w:szCs w:val="21"/>
+              </w:rPr>
+            </w:pPr>
+            <w:r>
+              <w:rPr>
+                <w:rFonts w:ascii="Palatino" w:hAnsi="Palatino" w:cs="Times New Roman"/>
+                <w:sz w:val="21"/>
+                <w:szCs w:val="21"/>
+              </w:rPr>
+              <w:t xml:space="preserve">Coordinating closely with stakeholders and working on deploying on Pitt County Schools' 200+ buses </w:t>
             </w:r>
           </w:p>
           <w:p>
@@ -1053,63 +689,25 @@
               </w:numPr>
               <w:ind w:left="513"/>
               <w:rPr>
-                <w:rFonts w:ascii="Times New Roman" w:hAnsi="Times New Roman" w:cs="Times New Roman"/>
-                <w:sz w:val="21"/>
-                <w:szCs w:val="21"/>
-              </w:rPr>
-            </w:pPr>
-            <w:r>
-              <w:rPr>
-                <w:rFonts w:ascii="Times New Roman" w:hAnsi="Times New Roman" w:cs="Times New Roman"/>
-                <w:sz w:val="21"/>
-                <w:szCs w:val="21"/>
-              </w:rPr>
-              <w:t>Coordinating closely with stakeholders and working on deploying on Pitt County Schools' 200+ buses</w:t>
-            </w:r>
-            <w:r>
-              <w:rPr>
-                <w:rFonts w:ascii="Times New Roman" w:hAnsi="Times New Roman" w:cs="Times New Roman"/>
-                <w:sz w:val="21"/>
-                <w:szCs w:val="21"/>
-              </w:rPr>
-              <w:t xml:space="preserve"> </w:t>
-            </w:r>
-          </w:p>
-          <w:p>
-            <w:pPr>
-              <w:pStyle w:val="ListParagraph"/>
-              <w:numPr>
-                <w:ilvl w:val="0"/>
-                <w:numId w:val="3"/>
-              </w:numPr>
-              <w:ind w:left="513"/>
-              <w:rPr>
-                <w:rFonts w:ascii="Times New Roman" w:hAnsi="Times New Roman" w:cs="Times New Roman"/>
-                <w:sz w:val="21"/>
-                <w:szCs w:val="21"/>
-              </w:rPr>
-            </w:pPr>
-            <w:r>
-              <w:rPr>
-                <w:rFonts w:ascii="Times New Roman" w:hAnsi="Times New Roman" w:cs="Times New Roman"/>
+                <w:rFonts w:ascii="Palatino" w:hAnsi="Palatino" w:cs="Times New Roman"/>
+                <w:sz w:val="21"/>
+                <w:szCs w:val="21"/>
+              </w:rPr>
+            </w:pPr>
+            <w:r>
+              <w:rPr>
+                <w:rFonts w:ascii="Palatino" w:hAnsi="Palatino" w:cs="Times New Roman"/>
                 <w:sz w:val="21"/>
                 <w:szCs w:val="21"/>
               </w:rPr>
               <w:t>Received a $1,000 grant from Amazon</w:t>
             </w:r>
-            <w:r>
-              <w:rPr>
-                <w:rFonts w:ascii="Times New Roman" w:hAnsi="Times New Roman" w:cs="Times New Roman"/>
-                <w:sz w:val="20"/>
-                <w:szCs w:val="21"/>
-              </w:rPr>
-              <w:t xml:space="preserve">  </w:t>
-            </w:r>
-          </w:p>
-          <w:p>
-            <w:pPr>
-              <w:rPr>
-                <w:rFonts w:ascii="Times New Roman" w:hAnsi="Times New Roman" w:cs="Times New Roman"/>
+          </w:p>
+          <w:p>
+            <w:pPr>
+              <w:ind w:left="153"/>
+              <w:rPr>
+                <w:rFonts w:ascii="Palatino" w:hAnsi="Palatino" w:cs="Times New Roman"/>
                 <w:sz w:val="21"/>
                 <w:szCs w:val="21"/>
               </w:rPr>
@@ -1125,7 +723,7 @@
         <w:tc>
           <w:tcPr>
             <w:tcW w:w="10922" w:type="dxa"/>
-            <w:gridSpan w:val="4"/>
+            <w:gridSpan w:val="3"/>
             <w:tcBorders>
               <w:bottom w:val="single" w:sz="4" w:space="0" w:color="auto"/>
             </w:tcBorders>
@@ -1133,7 +731,7 @@
           <w:p>
             <w:pPr>
               <w:rPr>
-                <w:rFonts w:ascii="Times New Roman" w:hAnsi="Times New Roman" w:cs="Times New Roman"/>
+                <w:rFonts w:ascii="Palatino" w:hAnsi="Palatino" w:cs="Times New Roman"/>
                 <w:b/>
                 <w:sz w:val="24"/>
                 <w:szCs w:val="24"/>
@@ -1141,7 +739,7 @@
             </w:pPr>
             <w:r>
               <w:rPr>
-                <w:rFonts w:ascii="Times New Roman" w:hAnsi="Times New Roman" w:cs="Times New Roman"/>
+                <w:rFonts w:ascii="Palatino" w:hAnsi="Palatino" w:cs="Times New Roman"/>
                 <w:b/>
                 <w:sz w:val="24"/>
                 <w:szCs w:val="24"/>
@@ -1158,19 +756,19 @@
         </w:trPr>
         <w:tc>
           <w:tcPr>
-            <w:tcW w:w="8820" w:type="dxa"/>
-            <w:gridSpan w:val="3"/>
+            <w:tcW w:w="8190" w:type="dxa"/>
           </w:tcPr>
           <w:p>
             <w:pPr>
               <w:rPr>
+                <w:rFonts w:ascii="Palatino" w:hAnsi="Palatino"/>
                 <w:i/>
                 <w:iCs/>
               </w:rPr>
             </w:pPr>
             <w:r>
               <w:rPr>
-                <w:rFonts w:ascii="Times New Roman" w:hAnsi="Times New Roman" w:cs="Times New Roman"/>
+                <w:rFonts w:ascii="Palatino" w:hAnsi="Palatino" w:cs="Times New Roman"/>
                 <w:b/>
                 <w:bCs/>
                 <w:i/>
@@ -1184,12 +782,14 @@
         </w:tc>
         <w:tc>
           <w:tcPr>
-            <w:tcW w:w="2102" w:type="dxa"/>
+            <w:tcW w:w="2732" w:type="dxa"/>
+            <w:gridSpan w:val="2"/>
           </w:tcPr>
           <w:p>
             <w:pPr>
-              <w:rPr>
-                <w:rFonts w:ascii="Times New Roman" w:hAnsi="Times New Roman"/>
+              <w:jc w:val="right"/>
+              <w:rPr>
+                <w:rFonts w:ascii="Palatino" w:hAnsi="Palatino"/>
                 <w:bCs/>
                 <w:sz w:val="21"/>
                 <w:szCs w:val="21"/>
@@ -1197,48 +797,12 @@
             </w:pPr>
             <w:r>
               <w:rPr>
-                <w:rFonts w:ascii="Times New Roman" w:hAnsi="Times New Roman"/>
+                <w:rFonts w:ascii="Palatino" w:hAnsi="Palatino"/>
                 <w:bCs/>
                 <w:sz w:val="21"/>
                 <w:szCs w:val="21"/>
               </w:rPr>
-              <w:t>Sep 2024</w:t>
-            </w:r>
-            <w:r>
-              <w:rPr>
-                <w:rFonts w:ascii="Times New Roman" w:hAnsi="Times New Roman"/>
-                <w:bCs/>
-                <w:sz w:val="21"/>
-                <w:szCs w:val="21"/>
-              </w:rPr>
-              <w:t xml:space="preserve"> </w:t>
-            </w:r>
-            <w:r>
-              <w:rPr>
-                <w:rFonts w:ascii="Times New Roman" w:hAnsi="Times New Roman"/>
-                <w:bCs/>
-                <w:sz w:val="21"/>
-                <w:szCs w:val="21"/>
-              </w:rPr>
-              <w:t>-</w:t>
-            </w:r>
-            <w:r>
-              <w:rPr>
-                <w:rFonts w:ascii="Times New Roman" w:hAnsi="Times New Roman"/>
-                <w:bCs/>
-                <w:sz w:val="21"/>
-                <w:szCs w:val="21"/>
-              </w:rPr>
-              <w:t xml:space="preserve"> </w:t>
-            </w:r>
-            <w:r>
-              <w:rPr>
-                <w:rFonts w:ascii="Times New Roman" w:hAnsi="Times New Roman"/>
-                <w:bCs/>
-                <w:sz w:val="21"/>
-                <w:szCs w:val="21"/>
-              </w:rPr>
-              <w:t>present</w:t>
+              <w:t>Sep 2024 - present</w:t>
             </w:r>
           </w:p>
         </w:tc>
@@ -1251,17 +815,27 @@
         <w:tc>
           <w:tcPr>
             <w:tcW w:w="10922" w:type="dxa"/>
-            <w:gridSpan w:val="4"/>
+            <w:gridSpan w:val="3"/>
           </w:tcPr>
           <w:p>
-            <w:r>
-              <w:rPr>
-                <w:rFonts w:ascii="Times New Roman" w:hAnsi="Times New Roman" w:cs="Times New Roman"/>
+            <w:pPr>
+              <w:rPr>
+                <w:rFonts w:ascii="Palatino" w:hAnsi="Palatino" w:cs="Times New Roman"/>
                 <w:i/>
-                <w:sz w:val="21"/>
-                <w:szCs w:val="21"/>
-              </w:rPr>
-              <w:t>Researcher</w:t>
+                <w:iCs/>
+                <w:sz w:val="21"/>
+                <w:szCs w:val="21"/>
+              </w:rPr>
+            </w:pPr>
+            <w:r>
+              <w:rPr>
+                <w:rFonts w:ascii="Palatino" w:hAnsi="Palatino" w:cs="Times New Roman"/>
+                <w:i/>
+                <w:iCs/>
+                <w:sz w:val="21"/>
+                <w:szCs w:val="21"/>
+              </w:rPr>
+              <w:t>Implementing convolutional neural networks (CNNs) and transformers to detect cardiac anomalies with high accuracy.</w:t>
             </w:r>
           </w:p>
         </w:tc>
@@ -1274,171 +848,22 @@
         <w:tc>
           <w:tcPr>
             <w:tcW w:w="10922" w:type="dxa"/>
-            <w:gridSpan w:val="4"/>
-          </w:tcPr>
-          <w:p>
-            <w:pPr>
-              <w:pStyle w:val="ListParagraph"/>
-              <w:numPr>
-                <w:ilvl w:val="0"/>
-                <w:numId w:val="3"/>
-              </w:numPr>
-              <w:ind w:left="513"/>
-              <w:rPr>
-                <w:rFonts w:ascii="Times New Roman" w:hAnsi="Times New Roman" w:cs="Times New Roman"/>
-                <w:sz w:val="21"/>
-                <w:szCs w:val="21"/>
-              </w:rPr>
-            </w:pPr>
-            <w:r>
-              <w:rPr>
-                <w:rFonts w:ascii="Times New Roman" w:hAnsi="Times New Roman" w:cs="Times New Roman"/>
-                <w:sz w:val="21"/>
-                <w:szCs w:val="21"/>
-              </w:rPr>
-              <w:t>Working with Dr. Faisal Syed at UNC School of Medicine on using deep neural networks to analyze ECGs.</w:t>
-            </w:r>
-          </w:p>
-          <w:p>
-            <w:pPr>
-              <w:rPr>
-                <w:rFonts w:ascii="Times New Roman" w:hAnsi="Times New Roman" w:cs="Times New Roman"/>
-                <w:sz w:val="21"/>
-                <w:szCs w:val="21"/>
-              </w:rPr>
-            </w:pPr>
-          </w:p>
-        </w:tc>
-      </w:tr>
-      <w:tr>
-        <w:trPr>
-          <w:gridAfter w:val="1"/>
-          <w:wAfter w:w="7" w:type="dxa"/>
-        </w:trPr>
-        <w:tc>
-          <w:tcPr>
-            <w:tcW w:w="8820" w:type="dxa"/>
             <w:gridSpan w:val="3"/>
           </w:tcPr>
           <w:p>
             <w:pPr>
               <w:rPr>
-                <w:rFonts w:ascii="Times New Roman" w:hAnsi="Times New Roman" w:cs="Times New Roman"/>
-                <w:b/>
-                <w:bCs/>
+                <w:rFonts w:ascii="Palatino" w:hAnsi="Palatino"/>
+              </w:rPr>
+            </w:pPr>
+            <w:r>
+              <w:rPr>
+                <w:rFonts w:ascii="Palatino" w:hAnsi="Palatino" w:cs="Times New Roman"/>
                 <w:i/>
-                <w:iCs/>
-                <w:sz w:val="21"/>
-                <w:szCs w:val="21"/>
-              </w:rPr>
-            </w:pPr>
-            <w:r>
-              <w:rPr>
-                <w:rFonts w:ascii="Times New Roman" w:hAnsi="Times New Roman" w:cs="Times New Roman"/>
-                <w:b/>
-                <w:bCs/>
-                <w:i/>
-                <w:iCs/>
-                <w:sz w:val="21"/>
-                <w:szCs w:val="21"/>
-              </w:rPr>
-              <w:t>Implementing a Federated Learning System to Protect Patient Privacy</w:t>
-            </w:r>
-          </w:p>
-        </w:tc>
-        <w:tc>
-          <w:tcPr>
-            <w:tcW w:w="2102" w:type="dxa"/>
-          </w:tcPr>
-          <w:p>
-            <w:pPr>
-              <w:jc w:val="right"/>
-              <w:rPr>
-                <w:rFonts w:ascii="Times New Roman" w:hAnsi="Times New Roman" w:cs="Times New Roman"/>
-                <w:sz w:val="21"/>
-                <w:szCs w:val="21"/>
-              </w:rPr>
-            </w:pPr>
-            <w:r>
-              <w:rPr>
-                <w:rFonts w:ascii="Times New Roman" w:hAnsi="Times New Roman"/>
-                <w:bCs/>
-                <w:sz w:val="21"/>
-                <w:szCs w:val="21"/>
-              </w:rPr>
-              <w:t>Feb</w:t>
-            </w:r>
-            <w:r>
-              <w:rPr>
-                <w:rFonts w:ascii="Times New Roman" w:hAnsi="Times New Roman"/>
-                <w:bCs/>
-                <w:sz w:val="21"/>
-                <w:szCs w:val="21"/>
-              </w:rPr>
-              <w:t xml:space="preserve"> 20</w:t>
-            </w:r>
-            <w:r>
-              <w:rPr>
-                <w:rFonts w:ascii="Times New Roman" w:hAnsi="Times New Roman"/>
-                <w:bCs/>
-                <w:sz w:val="21"/>
-                <w:szCs w:val="21"/>
-              </w:rPr>
-              <w:t>20</w:t>
-            </w:r>
-            <w:r>
-              <w:rPr>
-                <w:rFonts w:ascii="Times New Roman" w:hAnsi="Times New Roman"/>
-                <w:bCs/>
-                <w:sz w:val="21"/>
-                <w:szCs w:val="21"/>
-              </w:rPr>
-              <w:t xml:space="preserve"> </w:t>
-            </w:r>
-            <w:r>
-              <w:rPr>
-                <w:rFonts w:ascii="Times New Roman" w:hAnsi="Times New Roman"/>
-                <w:bCs/>
-                <w:sz w:val="21"/>
-                <w:szCs w:val="21"/>
-              </w:rPr>
-              <w:t>-</w:t>
-            </w:r>
-            <w:r>
-              <w:rPr>
-                <w:rFonts w:ascii="Times New Roman" w:hAnsi="Times New Roman"/>
-                <w:bCs/>
-                <w:sz w:val="21"/>
-                <w:szCs w:val="21"/>
-              </w:rPr>
-              <w:t xml:space="preserve"> </w:t>
-            </w:r>
-            <w:r>
-              <w:rPr>
-                <w:rFonts w:ascii="Times New Roman" w:hAnsi="Times New Roman"/>
-                <w:bCs/>
-                <w:sz w:val="21"/>
-                <w:szCs w:val="21"/>
-              </w:rPr>
-              <w:t>April</w:t>
-            </w:r>
-            <w:r>
-              <w:rPr>
-                <w:rFonts w:ascii="Times New Roman" w:hAnsi="Times New Roman"/>
-                <w:bCs/>
-                <w:sz w:val="21"/>
-                <w:szCs w:val="21"/>
-              </w:rPr>
-              <w:t xml:space="preserve"> 20</w:t>
-            </w:r>
-            <w:r>
-              <w:rPr>
-                <w:rFonts w:ascii="Times New Roman" w:hAnsi="Times New Roman"/>
-                <w:bCs/>
-                <w:sz w:val="21"/>
-                <w:szCs w:val="21"/>
-              </w:rPr>
-              <w:t>23</w:t>
+                <w:sz w:val="21"/>
+                <w:szCs w:val="21"/>
+              </w:rPr>
+              <w:t>Researcher</w:t>
             </w:r>
           </w:p>
         </w:tc>
@@ -1451,24 +876,202 @@
         <w:tc>
           <w:tcPr>
             <w:tcW w:w="10922" w:type="dxa"/>
-            <w:gridSpan w:val="4"/>
+            <w:gridSpan w:val="3"/>
           </w:tcPr>
           <w:p>
             <w:pPr>
-              <w:rPr>
-                <w:rFonts w:ascii="Times New Roman" w:hAnsi="Times New Roman" w:cs="Times New Roman"/>
-                <w:sz w:val="21"/>
-                <w:szCs w:val="21"/>
-              </w:rPr>
-            </w:pPr>
-            <w:r>
-              <w:rPr>
-                <w:rFonts w:ascii="Times New Roman" w:hAnsi="Times New Roman" w:cs="Times New Roman"/>
+              <w:pStyle w:val="ListParagraph"/>
+              <w:numPr>
+                <w:ilvl w:val="0"/>
+                <w:numId w:val="3"/>
+              </w:numPr>
+              <w:rPr>
+                <w:rFonts w:ascii="Palatino" w:hAnsi="Palatino" w:cs="Times New Roman"/>
+                <w:sz w:val="21"/>
+                <w:szCs w:val="21"/>
+              </w:rPr>
+            </w:pPr>
+            <w:r>
+              <w:rPr>
+                <w:rFonts w:ascii="Palatino" w:hAnsi="Palatino" w:cs="Times New Roman"/>
+                <w:sz w:val="21"/>
+                <w:szCs w:val="21"/>
+              </w:rPr>
+              <w:t xml:space="preserve">Developing a data preprocessing pipeline using NumPy, Pandas, and SciPy to </w:t>
+            </w:r>
+            <w:r>
+              <w:rPr>
+                <w:rFonts w:ascii="Palatino" w:hAnsi="Palatino" w:cs="Times New Roman"/>
+                <w:sz w:val="21"/>
+                <w:szCs w:val="21"/>
+              </w:rPr>
+              <w:t>interpret</w:t>
+            </w:r>
+            <w:r>
+              <w:rPr>
+                <w:rFonts w:ascii="Palatino" w:hAnsi="Palatino" w:cs="Times New Roman"/>
+                <w:sz w:val="21"/>
+                <w:szCs w:val="21"/>
+              </w:rPr>
+              <w:t xml:space="preserve"> ECG waveforms.</w:t>
+            </w:r>
+          </w:p>
+          <w:p>
+            <w:pPr>
+              <w:pStyle w:val="ListParagraph"/>
+              <w:numPr>
+                <w:ilvl w:val="0"/>
+                <w:numId w:val="3"/>
+              </w:numPr>
+              <w:rPr>
+                <w:rFonts w:ascii="Palatino" w:hAnsi="Palatino" w:cs="Times New Roman"/>
+                <w:sz w:val="21"/>
+                <w:szCs w:val="21"/>
+              </w:rPr>
+            </w:pPr>
+            <w:r>
+              <w:rPr>
+                <w:rFonts w:ascii="Palatino" w:hAnsi="Palatino" w:cs="Times New Roman"/>
+                <w:sz w:val="21"/>
+                <w:szCs w:val="21"/>
+              </w:rPr>
+              <w:t>Experimenting with federated learning to ensure patient data privacy, allowing decentralized training across institutions.</w:t>
+            </w:r>
+          </w:p>
+          <w:p>
+            <w:pPr>
+              <w:pStyle w:val="ListParagraph"/>
+              <w:numPr>
+                <w:ilvl w:val="0"/>
+                <w:numId w:val="11"/>
+              </w:numPr>
+              <w:rPr>
+                <w:rFonts w:ascii="Palatino" w:hAnsi="Palatino" w:cs="Times New Roman"/>
+                <w:sz w:val="21"/>
+                <w:szCs w:val="21"/>
+              </w:rPr>
+            </w:pPr>
+            <w:r>
+              <w:rPr>
+                <w:rFonts w:ascii="Palatino" w:hAnsi="Palatino" w:cs="Times New Roman"/>
+                <w:sz w:val="21"/>
+                <w:szCs w:val="21"/>
+              </w:rPr>
+              <w:t>Conducting model evaluations using sensitivity, specificity, and AUC-ROC metrics to optimize clinical applicability.</w:t>
+            </w:r>
+          </w:p>
+        </w:tc>
+      </w:tr>
+      <w:tr>
+        <w:trPr>
+          <w:gridAfter w:val="1"/>
+          <w:wAfter w:w="7" w:type="dxa"/>
+        </w:trPr>
+        <w:tc>
+          <w:tcPr>
+            <w:tcW w:w="8190" w:type="dxa"/>
+          </w:tcPr>
+          <w:p>
+            <w:pPr>
+              <w:rPr>
+                <w:rFonts w:ascii="Palatino" w:hAnsi="Palatino" w:cs="Times New Roman"/>
+                <w:b/>
+                <w:bCs/>
                 <w:i/>
-                <w:sz w:val="21"/>
-                <w:szCs w:val="21"/>
-              </w:rPr>
-              <w:t>Lead Author</w:t>
+                <w:iCs/>
+                <w:sz w:val="21"/>
+                <w:szCs w:val="21"/>
+              </w:rPr>
+            </w:pPr>
+            <w:r>
+              <w:rPr>
+                <w:rFonts w:ascii="Palatino" w:hAnsi="Palatino" w:cs="Times New Roman"/>
+                <w:b/>
+                <w:bCs/>
+                <w:i/>
+                <w:iCs/>
+                <w:sz w:val="21"/>
+                <w:szCs w:val="21"/>
+              </w:rPr>
+              <w:t>Implementing a Federated Learning System to Protect Patient Privacy</w:t>
+            </w:r>
+          </w:p>
+        </w:tc>
+        <w:tc>
+          <w:tcPr>
+            <w:tcW w:w="2732" w:type="dxa"/>
+            <w:gridSpan w:val="2"/>
+          </w:tcPr>
+          <w:p>
+            <w:pPr>
+              <w:rPr>
+                <w:rFonts w:ascii="Palatino" w:hAnsi="Palatino" w:cs="Times New Roman"/>
+                <w:sz w:val="21"/>
+                <w:szCs w:val="21"/>
+              </w:rPr>
+            </w:pPr>
+            <w:r>
+              <w:rPr>
+                <w:rFonts w:ascii="Palatino" w:hAnsi="Palatino"/>
+                <w:bCs/>
+                <w:sz w:val="21"/>
+                <w:szCs w:val="21"/>
+              </w:rPr>
+              <w:t>Feb</w:t>
+            </w:r>
+            <w:r>
+              <w:rPr>
+                <w:rFonts w:ascii="Palatino" w:hAnsi="Palatino"/>
+                <w:bCs/>
+                <w:sz w:val="21"/>
+                <w:szCs w:val="21"/>
+              </w:rPr>
+              <w:t xml:space="preserve"> 20</w:t>
+            </w:r>
+            <w:r>
+              <w:rPr>
+                <w:rFonts w:ascii="Palatino" w:hAnsi="Palatino"/>
+                <w:bCs/>
+                <w:sz w:val="21"/>
+                <w:szCs w:val="21"/>
+              </w:rPr>
+              <w:t>20</w:t>
+            </w:r>
+            <w:r>
+              <w:rPr>
+                <w:rFonts w:ascii="Palatino" w:hAnsi="Palatino"/>
+                <w:bCs/>
+                <w:sz w:val="21"/>
+                <w:szCs w:val="21"/>
+              </w:rPr>
+              <w:t xml:space="preserve"> - </w:t>
+            </w:r>
+            <w:r>
+              <w:rPr>
+                <w:rFonts w:ascii="Palatino" w:hAnsi="Palatino"/>
+                <w:bCs/>
+                <w:sz w:val="21"/>
+                <w:szCs w:val="21"/>
+              </w:rPr>
+              <w:t>April</w:t>
+            </w:r>
+            <w:r>
+              <w:rPr>
+                <w:rFonts w:ascii="Palatino" w:hAnsi="Palatino"/>
+                <w:bCs/>
+                <w:sz w:val="21"/>
+                <w:szCs w:val="21"/>
+              </w:rPr>
+              <w:t xml:space="preserve"> 20</w:t>
+            </w:r>
+            <w:r>
+              <w:rPr>
+                <w:rFonts w:ascii="Palatino" w:hAnsi="Palatino"/>
+                <w:bCs/>
+                <w:sz w:val="21"/>
+                <w:szCs w:val="21"/>
+              </w:rPr>
+              <w:t>23</w:t>
             </w:r>
           </w:p>
         </w:tc>
@@ -1481,115 +1084,25 @@
         <w:tc>
           <w:tcPr>
             <w:tcW w:w="10922" w:type="dxa"/>
-            <w:gridSpan w:val="4"/>
+            <w:gridSpan w:val="3"/>
           </w:tcPr>
           <w:p>
             <w:pPr>
-              <w:pStyle w:val="ListParagraph"/>
-              <w:numPr>
-                <w:ilvl w:val="0"/>
-                <w:numId w:val="3"/>
-              </w:numPr>
-              <w:ind w:left="513"/>
-              <w:rPr>
-                <w:rFonts w:ascii="Times New Roman" w:hAnsi="Times New Roman" w:cs="Times New Roman"/>
-                <w:sz w:val="21"/>
-                <w:szCs w:val="21"/>
-              </w:rPr>
-            </w:pPr>
-            <w:r>
-              <w:rPr>
-                <w:rFonts w:ascii="Times New Roman" w:hAnsi="Times New Roman" w:cs="Times New Roman"/>
-                <w:sz w:val="21"/>
-                <w:szCs w:val="21"/>
-              </w:rPr>
-              <w:t xml:space="preserve">Conducted research into applying federated machine learning in the field of healthcare data analysis. </w:t>
-            </w:r>
-          </w:p>
-          <w:p>
-            <w:pPr>
-              <w:pStyle w:val="ListParagraph"/>
-              <w:numPr>
-                <w:ilvl w:val="0"/>
-                <w:numId w:val="3"/>
-              </w:numPr>
-              <w:ind w:left="513"/>
-              <w:rPr>
-                <w:rFonts w:ascii="Times New Roman" w:hAnsi="Times New Roman" w:cs="Times New Roman"/>
-                <w:sz w:val="21"/>
-                <w:szCs w:val="21"/>
-              </w:rPr>
-            </w:pPr>
-            <w:r>
-              <w:rPr>
-                <w:rFonts w:ascii="Times New Roman" w:hAnsi="Times New Roman" w:cs="Times New Roman"/>
-                <w:sz w:val="21"/>
-                <w:szCs w:val="21"/>
-              </w:rPr>
-              <w:t>Used TensorFlow-Federated to train federated models and Pandas/NumPy to perform data processing.</w:t>
-            </w:r>
-          </w:p>
-          <w:p>
-            <w:pPr>
-              <w:pStyle w:val="ListParagraph"/>
-              <w:numPr>
-                <w:ilvl w:val="0"/>
-                <w:numId w:val="3"/>
-              </w:numPr>
-              <w:ind w:left="513"/>
-              <w:rPr>
-                <w:rFonts w:ascii="Times New Roman" w:hAnsi="Times New Roman" w:cs="Times New Roman"/>
-                <w:sz w:val="21"/>
-                <w:szCs w:val="21"/>
-              </w:rPr>
-            </w:pPr>
-            <w:r>
-              <w:rPr>
-                <w:rFonts w:ascii="Times New Roman" w:hAnsi="Times New Roman" w:cs="Times New Roman"/>
-                <w:sz w:val="21"/>
-                <w:szCs w:val="21"/>
-              </w:rPr>
-              <w:t>Demonstrated that federated modeling results in a &lt;5% loss in accuracy while eliminating the need to share data</w:t>
-            </w:r>
-          </w:p>
-          <w:p>
-            <w:pPr>
-              <w:pStyle w:val="ListParagraph"/>
-              <w:numPr>
-                <w:ilvl w:val="0"/>
-                <w:numId w:val="3"/>
-              </w:numPr>
-              <w:ind w:left="513"/>
-              <w:rPr>
-                <w:rFonts w:ascii="Times New Roman" w:hAnsi="Times New Roman" w:cs="Times New Roman"/>
-                <w:sz w:val="21"/>
-                <w:szCs w:val="21"/>
-              </w:rPr>
-            </w:pPr>
-            <w:r>
-              <w:rPr>
-                <w:rFonts w:ascii="Times New Roman" w:hAnsi="Times New Roman" w:cs="Times New Roman"/>
-                <w:sz w:val="21"/>
-                <w:szCs w:val="21"/>
-              </w:rPr>
-              <w:t xml:space="preserve">Presented my findings at East Carolina University's ISS Symposium. </w:t>
-            </w:r>
-          </w:p>
-          <w:p>
-            <w:pPr>
-              <w:rPr>
-                <w:rFonts w:ascii="Times New Roman" w:hAnsi="Times New Roman" w:cs="Times New Roman"/>
-                <w:sz w:val="21"/>
-                <w:szCs w:val="21"/>
-              </w:rPr>
-            </w:pPr>
-            <w:r>
-              <w:rPr>
-                <w:rFonts w:ascii="Times New Roman" w:hAnsi="Times New Roman" w:cs="Times New Roman"/>
-                <w:sz w:val="21"/>
-                <w:szCs w:val="21"/>
-              </w:rPr>
-              <w:softHyphen/>
+              <w:rPr>
+                <w:rFonts w:ascii="Palatino" w:hAnsi="Palatino" w:cs="Times New Roman"/>
+                <w:i/>
+                <w:sz w:val="21"/>
+                <w:szCs w:val="21"/>
+              </w:rPr>
+            </w:pPr>
+            <w:r>
+              <w:rPr>
+                <w:rFonts w:ascii="Palatino" w:hAnsi="Palatino" w:cs="Times New Roman"/>
+                <w:i/>
+                <w:sz w:val="21"/>
+                <w:szCs w:val="21"/>
+              </w:rPr>
+              <w:t>Researched leveraging federated machine learning to enhance privacy and security in healthcare data analysis.</w:t>
             </w:r>
           </w:p>
         </w:tc>
@@ -1602,83 +1115,24 @@
         <w:tc>
           <w:tcPr>
             <w:tcW w:w="10922" w:type="dxa"/>
-            <w:gridSpan w:val="4"/>
-            <w:tcBorders>
-              <w:bottom w:val="single" w:sz="4" w:space="0" w:color="auto"/>
-            </w:tcBorders>
-          </w:tcPr>
-          <w:p>
-            <w:pPr>
-              <w:rPr>
-                <w:rFonts w:ascii="Times New Roman" w:hAnsi="Times New Roman" w:cs="Times New Roman"/>
-                <w:b/>
-                <w:sz w:val="24"/>
-                <w:szCs w:val="21"/>
-              </w:rPr>
-            </w:pPr>
-            <w:r>
-              <w:rPr>
-                <w:rFonts w:ascii="Times New Roman" w:hAnsi="Times New Roman" w:cs="Times New Roman"/>
-                <w:b/>
-                <w:sz w:val="24"/>
-                <w:szCs w:val="21"/>
-              </w:rPr>
-              <w:t>LEADERSHIP AND COMMUNITY INVOLVEMENT</w:t>
-            </w:r>
-          </w:p>
-        </w:tc>
-      </w:tr>
-      <w:tr>
-        <w:trPr>
-          <w:gridAfter w:val="1"/>
-          <w:wAfter w:w="7" w:type="dxa"/>
-        </w:trPr>
-        <w:tc>
-          <w:tcPr>
-            <w:tcW w:w="8820" w:type="dxa"/>
             <w:gridSpan w:val="3"/>
           </w:tcPr>
           <w:p>
-            <w:r>
-              <w:rPr>
-                <w:rFonts w:ascii="Times New Roman" w:hAnsi="Times New Roman" w:cs="Times New Roman"/>
-                <w:b/>
-                <w:sz w:val="21"/>
-                <w:szCs w:val="21"/>
-              </w:rPr>
-              <w:t>Pitt Pirates Robotics</w:t>
-            </w:r>
-            <w:r>
-              <w:rPr>
-                <w:rFonts w:ascii="Times New Roman" w:hAnsi="Times New Roman" w:cs="Times New Roman"/>
-                <w:sz w:val="21"/>
-                <w:szCs w:val="21"/>
-              </w:rPr>
-              <w:t xml:space="preserve"> – Greenville, N</w:t>
-            </w:r>
-            <w:r>
-              <w:rPr>
-                <w:rFonts w:ascii="Times New Roman" w:hAnsi="Times New Roman" w:cs="Times New Roman"/>
-                <w:sz w:val="21"/>
-                <w:szCs w:val="21"/>
-              </w:rPr>
-              <w:t>C</w:t>
-            </w:r>
-          </w:p>
-        </w:tc>
-        <w:tc>
-          <w:tcPr>
-            <w:tcW w:w="2102" w:type="dxa"/>
-          </w:tcPr>
-          <w:p>
-            <w:r>
-              <w:rPr>
-                <w:rFonts w:ascii="Times New Roman" w:hAnsi="Times New Roman"/>
-                <w:bCs/>
-                <w:sz w:val="21"/>
-                <w:szCs w:val="21"/>
-              </w:rPr>
-              <w:t>Aug 2020 – Jun 2020</w:t>
+            <w:pPr>
+              <w:rPr>
+                <w:rFonts w:ascii="Palatino" w:hAnsi="Palatino" w:cs="Times New Roman"/>
+                <w:sz w:val="21"/>
+                <w:szCs w:val="21"/>
+              </w:rPr>
+            </w:pPr>
+            <w:r>
+              <w:rPr>
+                <w:rFonts w:ascii="Palatino" w:hAnsi="Palatino" w:cs="Times New Roman"/>
+                <w:i/>
+                <w:sz w:val="21"/>
+                <w:szCs w:val="21"/>
+              </w:rPr>
+              <w:t>Lead Author</w:t>
             </w:r>
           </w:p>
         </w:tc>
@@ -1691,18 +1145,86 @@
         <w:tc>
           <w:tcPr>
             <w:tcW w:w="10922" w:type="dxa"/>
-            <w:gridSpan w:val="4"/>
+            <w:gridSpan w:val="3"/>
           </w:tcPr>
           <w:p>
-            <w:r>
-              <w:rPr>
-                <w:rFonts w:ascii="Times New Roman" w:hAnsi="Times New Roman" w:cs="Times New Roman"/>
-                <w:i/>
-                <w:sz w:val="21"/>
-                <w:szCs w:val="21"/>
-              </w:rPr>
-              <w:t>Software/R&amp;D</w:t>
-            </w:r>
+            <w:pPr>
+              <w:pStyle w:val="ListParagraph"/>
+              <w:numPr>
+                <w:ilvl w:val="0"/>
+                <w:numId w:val="3"/>
+              </w:numPr>
+              <w:ind w:left="513"/>
+              <w:rPr>
+                <w:rFonts w:ascii="Palatino" w:hAnsi="Palatino" w:cs="Times New Roman"/>
+                <w:sz w:val="21"/>
+                <w:szCs w:val="21"/>
+              </w:rPr>
+            </w:pPr>
+            <w:r>
+              <w:rPr>
+                <w:rFonts w:ascii="Palatino" w:hAnsi="Palatino" w:cs="Times New Roman"/>
+                <w:sz w:val="21"/>
+                <w:szCs w:val="21"/>
+              </w:rPr>
+              <w:t>Used TensorFlow-Federated to train federated models and Pandas/NumPy to perform data processing.</w:t>
+            </w:r>
+          </w:p>
+          <w:p>
+            <w:pPr>
+              <w:pStyle w:val="ListParagraph"/>
+              <w:numPr>
+                <w:ilvl w:val="0"/>
+                <w:numId w:val="3"/>
+              </w:numPr>
+              <w:ind w:left="513"/>
+              <w:rPr>
+                <w:rFonts w:ascii="Palatino" w:hAnsi="Palatino" w:cs="Times New Roman"/>
+                <w:sz w:val="21"/>
+                <w:szCs w:val="21"/>
+              </w:rPr>
+            </w:pPr>
+            <w:r>
+              <w:rPr>
+                <w:rFonts w:ascii="Palatino" w:hAnsi="Palatino" w:cs="Times New Roman"/>
+                <w:sz w:val="21"/>
+                <w:szCs w:val="21"/>
+              </w:rPr>
+              <w:t>Demonstrated that federated modeling results in a &lt;5% loss in accuracy while eliminating the need to share data</w:t>
+            </w:r>
+          </w:p>
+          <w:p>
+            <w:pPr>
+              <w:pStyle w:val="ListParagraph"/>
+              <w:numPr>
+                <w:ilvl w:val="0"/>
+                <w:numId w:val="3"/>
+              </w:numPr>
+              <w:ind w:left="513"/>
+              <w:rPr>
+                <w:rFonts w:ascii="Palatino" w:hAnsi="Palatino" w:cs="Times New Roman"/>
+                <w:sz w:val="21"/>
+                <w:szCs w:val="21"/>
+              </w:rPr>
+            </w:pPr>
+            <w:r>
+              <w:rPr>
+                <w:rFonts w:ascii="Palatino" w:hAnsi="Palatino" w:cs="Times New Roman"/>
+                <w:sz w:val="21"/>
+                <w:szCs w:val="21"/>
+              </w:rPr>
+              <w:t xml:space="preserve">Presented my findings at East Carolina University's ISS Symposium. </w:t>
+            </w:r>
+          </w:p>
+          <w:p>
+            <w:pPr>
+              <w:ind w:left="153"/>
+              <w:rPr>
+                <w:rFonts w:ascii="Palatino" w:hAnsi="Palatino" w:cs="Times New Roman"/>
+                <w:sz w:val="21"/>
+                <w:szCs w:val="21"/>
+              </w:rPr>
+            </w:pPr>
           </w:p>
         </w:tc>
       </w:tr>
@@ -1714,247 +1236,94 @@
         <w:tc>
           <w:tcPr>
             <w:tcW w:w="10922" w:type="dxa"/>
-            <w:gridSpan w:val="4"/>
+            <w:gridSpan w:val="3"/>
+            <w:tcBorders>
+              <w:bottom w:val="single" w:sz="4" w:space="0" w:color="auto"/>
+            </w:tcBorders>
           </w:tcPr>
           <w:p>
             <w:pPr>
-              <w:pStyle w:val="ListParagraph"/>
-              <w:numPr>
-                <w:ilvl w:val="0"/>
-                <w:numId w:val="3"/>
-              </w:numPr>
-              <w:ind w:left="513"/>
-              <w:rPr>
-                <w:rFonts w:ascii="Times New Roman" w:hAnsi="Times New Roman" w:cs="Times New Roman"/>
-                <w:sz w:val="21"/>
-                <w:szCs w:val="21"/>
-              </w:rPr>
-            </w:pPr>
-            <w:r>
-              <w:rPr>
-                <w:rFonts w:ascii="Times New Roman" w:hAnsi="Times New Roman" w:cs="Times New Roman"/>
-                <w:sz w:val="21"/>
-                <w:szCs w:val="21"/>
-              </w:rPr>
-              <w:t xml:space="preserve">Trained a </w:t>
-            </w:r>
-            <w:r>
-              <w:rPr>
-                <w:rFonts w:ascii="Times New Roman" w:hAnsi="Times New Roman" w:cs="Times New Roman"/>
-                <w:sz w:val="21"/>
-                <w:szCs w:val="21"/>
-              </w:rPr>
-              <w:t xml:space="preserve">custom </w:t>
-            </w:r>
-            <w:r>
-              <w:rPr>
-                <w:rFonts w:ascii="Times New Roman" w:hAnsi="Times New Roman" w:cs="Times New Roman"/>
-                <w:sz w:val="21"/>
-                <w:szCs w:val="21"/>
-              </w:rPr>
-              <w:t xml:space="preserve">deep neural network with </w:t>
-            </w:r>
-            <w:proofErr w:type="spellStart"/>
-            <w:r>
-              <w:rPr>
-                <w:rFonts w:ascii="Times New Roman" w:hAnsi="Times New Roman" w:cs="Times New Roman"/>
-                <w:sz w:val="21"/>
-                <w:szCs w:val="21"/>
-              </w:rPr>
-              <w:t>PyTorch</w:t>
-            </w:r>
-            <w:proofErr w:type="spellEnd"/>
-            <w:r>
-              <w:rPr>
-                <w:rFonts w:ascii="Times New Roman" w:hAnsi="Times New Roman" w:cs="Times New Roman"/>
-                <w:sz w:val="21"/>
-                <w:szCs w:val="21"/>
-              </w:rPr>
-              <w:t xml:space="preserve"> to achieve real-time </w:t>
-            </w:r>
-            <w:r>
-              <w:rPr>
-                <w:rFonts w:ascii="Times New Roman" w:hAnsi="Times New Roman" w:cs="Times New Roman"/>
-                <w:sz w:val="21"/>
-                <w:szCs w:val="21"/>
-              </w:rPr>
-              <w:t>object</w:t>
-            </w:r>
-            <w:r>
-              <w:rPr>
-                <w:rFonts w:ascii="Times New Roman" w:hAnsi="Times New Roman" w:cs="Times New Roman"/>
-                <w:sz w:val="21"/>
-                <w:szCs w:val="21"/>
-              </w:rPr>
-              <w:t xml:space="preserve"> detection.</w:t>
-            </w:r>
-          </w:p>
-          <w:p>
-            <w:pPr>
-              <w:pStyle w:val="ListParagraph"/>
-              <w:numPr>
-                <w:ilvl w:val="0"/>
-                <w:numId w:val="3"/>
-              </w:numPr>
-              <w:ind w:left="513"/>
-              <w:rPr>
-                <w:rFonts w:ascii="Times New Roman" w:hAnsi="Times New Roman" w:cs="Times New Roman"/>
-                <w:sz w:val="21"/>
-                <w:szCs w:val="21"/>
-              </w:rPr>
-            </w:pPr>
-            <w:r>
-              <w:rPr>
-                <w:rFonts w:ascii="Times New Roman" w:hAnsi="Times New Roman" w:cs="Times New Roman"/>
-                <w:sz w:val="21"/>
-                <w:szCs w:val="21"/>
-              </w:rPr>
-              <w:t>Deployed model on the NVIDIA Jetson platform, a Linux-based CUDA-enabled edge processor</w:t>
-            </w:r>
-          </w:p>
-          <w:p>
-            <w:pPr>
-              <w:pStyle w:val="ListParagraph"/>
-              <w:numPr>
-                <w:ilvl w:val="0"/>
-                <w:numId w:val="3"/>
-              </w:numPr>
-              <w:ind w:left="513"/>
-            </w:pPr>
-            <w:r>
-              <w:rPr>
-                <w:rFonts w:ascii="Times New Roman" w:hAnsi="Times New Roman" w:cs="Times New Roman"/>
-                <w:sz w:val="21"/>
-                <w:szCs w:val="21"/>
-              </w:rPr>
-              <w:t>Designed</w:t>
-            </w:r>
-            <w:r>
-              <w:rPr>
-                <w:rFonts w:ascii="Times New Roman" w:hAnsi="Times New Roman" w:cs="Times New Roman"/>
-                <w:sz w:val="21"/>
-                <w:szCs w:val="21"/>
-              </w:rPr>
-              <w:t xml:space="preserve"> website</w:t>
-            </w:r>
-            <w:r>
-              <w:rPr>
-                <w:rFonts w:ascii="Times New Roman" w:hAnsi="Times New Roman" w:cs="Times New Roman"/>
-                <w:sz w:val="21"/>
-                <w:szCs w:val="21"/>
-              </w:rPr>
-              <w:t xml:space="preserve"> with Figma and built it out with Tailwind/</w:t>
-            </w:r>
-            <w:proofErr w:type="spellStart"/>
-            <w:r>
-              <w:rPr>
-                <w:rFonts w:ascii="Times New Roman" w:hAnsi="Times New Roman" w:cs="Times New Roman"/>
-                <w:sz w:val="21"/>
-                <w:szCs w:val="21"/>
-              </w:rPr>
-              <w:t>Vercel</w:t>
-            </w:r>
-            <w:proofErr w:type="spellEnd"/>
-          </w:p>
-          <w:p/>
+              <w:rPr>
+                <w:rFonts w:ascii="Palatino" w:hAnsi="Palatino" w:cs="Times New Roman"/>
+                <w:b/>
+                <w:sz w:val="24"/>
+                <w:szCs w:val="21"/>
+              </w:rPr>
+            </w:pPr>
+            <w:r>
+              <w:rPr>
+                <w:rFonts w:ascii="Palatino" w:hAnsi="Palatino" w:cs="Times New Roman"/>
+                <w:b/>
+                <w:sz w:val="24"/>
+                <w:szCs w:val="21"/>
+              </w:rPr>
+              <w:t>LEADERSHIP AND COMMUNITY INVOLVEMENT</w:t>
+            </w:r>
+          </w:p>
         </w:tc>
       </w:tr>
       <w:tr>
+        <w:trPr>
+          <w:gridAfter w:val="1"/>
+          <w:wAfter w:w="7" w:type="dxa"/>
+        </w:trPr>
         <w:tc>
           <w:tcPr>
-            <w:tcW w:w="8820" w:type="dxa"/>
-            <w:gridSpan w:val="3"/>
+            <w:tcW w:w="8190" w:type="dxa"/>
           </w:tcPr>
           <w:p>
             <w:pPr>
               <w:rPr>
-                <w:rFonts w:ascii="Times New Roman" w:hAnsi="Times New Roman" w:cs="Times New Roman"/>
-                <w:sz w:val="21"/>
-                <w:szCs w:val="21"/>
-              </w:rPr>
-            </w:pPr>
-            <w:r>
-              <w:rPr>
-                <w:rFonts w:ascii="Times New Roman" w:hAnsi="Times New Roman" w:cs="Times New Roman"/>
+                <w:rFonts w:ascii="Palatino" w:hAnsi="Palatino"/>
+              </w:rPr>
+            </w:pPr>
+            <w:r>
+              <w:rPr>
+                <w:rFonts w:ascii="Palatino" w:hAnsi="Palatino" w:cs="Times New Roman"/>
                 <w:b/>
-                <w:i/>
-                <w:iCs/>
-                <w:sz w:val="21"/>
-                <w:szCs w:val="21"/>
-              </w:rPr>
-              <w:t>The Daily Reflector</w:t>
-            </w:r>
-            <w:r>
-              <w:rPr>
-                <w:rFonts w:ascii="Times New Roman" w:hAnsi="Times New Roman" w:cs="Times New Roman"/>
-                <w:b/>
-                <w:sz w:val="21"/>
-                <w:szCs w:val="21"/>
-              </w:rPr>
-              <w:t xml:space="preserve"> </w:t>
-            </w:r>
-            <w:r>
-              <w:rPr>
-                <w:rFonts w:ascii="Times New Roman" w:hAnsi="Times New Roman" w:cs="Times New Roman"/>
-                <w:sz w:val="21"/>
-                <w:szCs w:val="21"/>
-              </w:rPr>
-              <w:t>–</w:t>
-            </w:r>
-            <w:r>
-              <w:rPr>
-                <w:rFonts w:ascii="Times New Roman" w:hAnsi="Times New Roman" w:cs="Times New Roman"/>
-                <w:sz w:val="21"/>
-                <w:szCs w:val="21"/>
-              </w:rPr>
-              <w:t xml:space="preserve"> </w:t>
-            </w:r>
-            <w:r>
-              <w:rPr>
-                <w:rFonts w:ascii="Times New Roman" w:hAnsi="Times New Roman" w:cs="Times New Roman"/>
-                <w:sz w:val="21"/>
-                <w:szCs w:val="21"/>
-              </w:rPr>
-              <w:t>Greenville, NC</w:t>
+                <w:sz w:val="21"/>
+                <w:szCs w:val="21"/>
+              </w:rPr>
+              <w:t>Pitt Pirates</w:t>
+            </w:r>
+            <w:r>
+              <w:rPr>
+                <w:rFonts w:ascii="Palatino" w:hAnsi="Palatino" w:cs="Times New Roman"/>
+                <w:sz w:val="21"/>
+                <w:szCs w:val="21"/>
+              </w:rPr>
+              <w:t>– Greenville, N</w:t>
+            </w:r>
+            <w:r>
+              <w:rPr>
+                <w:rFonts w:ascii="Palatino" w:hAnsi="Palatino" w:cs="Times New Roman"/>
+                <w:sz w:val="21"/>
+                <w:szCs w:val="21"/>
+              </w:rPr>
+              <w:t>C</w:t>
             </w:r>
           </w:p>
         </w:tc>
         <w:tc>
           <w:tcPr>
-            <w:tcW w:w="2109" w:type="dxa"/>
+            <w:tcW w:w="2732" w:type="dxa"/>
             <w:gridSpan w:val="2"/>
           </w:tcPr>
           <w:p>
             <w:pPr>
-              <w:rPr>
-                <w:rFonts w:ascii="Times New Roman" w:hAnsi="Times New Roman" w:cs="Times New Roman"/>
-                <w:sz w:val="21"/>
-                <w:szCs w:val="21"/>
-              </w:rPr>
-            </w:pPr>
-            <w:r>
-              <w:rPr>
-                <w:rFonts w:ascii="Times New Roman" w:hAnsi="Times New Roman" w:cs="Times New Roman"/>
-                <w:sz w:val="21"/>
-                <w:szCs w:val="21"/>
-              </w:rPr>
-              <w:t>Dec 202</w:t>
-            </w:r>
-            <w:r>
-              <w:rPr>
-                <w:rFonts w:ascii="Times New Roman" w:hAnsi="Times New Roman" w:cs="Times New Roman"/>
-                <w:sz w:val="21"/>
-                <w:szCs w:val="21"/>
-              </w:rPr>
-              <w:t>2</w:t>
-            </w:r>
-            <w:r>
-              <w:rPr>
-                <w:rFonts w:ascii="Times New Roman" w:hAnsi="Times New Roman" w:cs="Times New Roman"/>
-                <w:sz w:val="21"/>
-                <w:szCs w:val="21"/>
-              </w:rPr>
-              <w:t xml:space="preserve"> - present</w:t>
+              <w:jc w:val="right"/>
+              <w:rPr>
+                <w:rFonts w:ascii="Palatino" w:hAnsi="Palatino"/>
+              </w:rPr>
+            </w:pPr>
+            <w:r>
+              <w:rPr>
+                <w:rFonts w:ascii="Palatino" w:hAnsi="Palatino"/>
+                <w:bCs/>
+                <w:sz w:val="21"/>
+                <w:szCs w:val="21"/>
+              </w:rPr>
+              <w:t>Aug 2020 – Jun 2020</w:t>
             </w:r>
           </w:p>
         </w:tc>
@@ -1967,25 +1336,22 @@
         <w:tc>
           <w:tcPr>
             <w:tcW w:w="10922" w:type="dxa"/>
-            <w:gridSpan w:val="4"/>
+            <w:gridSpan w:val="3"/>
           </w:tcPr>
           <w:p>
             <w:pPr>
               <w:rPr>
-                <w:rFonts w:ascii="Times New Roman" w:hAnsi="Times New Roman" w:cs="Times New Roman"/>
+                <w:rFonts w:ascii="Palatino" w:hAnsi="Palatino"/>
+              </w:rPr>
+            </w:pPr>
+            <w:r>
+              <w:rPr>
+                <w:rFonts w:ascii="Palatino" w:hAnsi="Palatino" w:cs="Times New Roman"/>
                 <w:i/>
                 <w:sz w:val="21"/>
                 <w:szCs w:val="21"/>
               </w:rPr>
-            </w:pPr>
-            <w:r>
-              <w:rPr>
-                <w:rFonts w:ascii="Times New Roman" w:hAnsi="Times New Roman" w:cs="Times New Roman"/>
-                <w:i/>
-                <w:sz w:val="21"/>
-                <w:szCs w:val="21"/>
-              </w:rPr>
-              <w:t>Columnist</w:t>
+              <w:t>Software/R&amp;D</w:t>
             </w:r>
           </w:p>
         </w:tc>
@@ -1998,7 +1364,7 @@
         <w:tc>
           <w:tcPr>
             <w:tcW w:w="10922" w:type="dxa"/>
-            <w:gridSpan w:val="4"/>
+            <w:gridSpan w:val="3"/>
           </w:tcPr>
           <w:p>
             <w:pPr>
@@ -2009,74 +1375,138 @@
               </w:numPr>
               <w:ind w:left="513"/>
               <w:rPr>
-                <w:rFonts w:ascii="Times New Roman" w:hAnsi="Times New Roman" w:cs="Times New Roman"/>
-                <w:sz w:val="21"/>
-                <w:szCs w:val="21"/>
-              </w:rPr>
-            </w:pPr>
-            <w:r>
-              <w:rPr>
-                <w:rFonts w:ascii="Times New Roman" w:hAnsi="Times New Roman" w:cs="Times New Roman"/>
-                <w:sz w:val="21"/>
-                <w:szCs w:val="21"/>
-              </w:rPr>
-              <w:t xml:space="preserve">Regularly featured voice on issues ranging from technology to economic policy. </w:t>
-            </w:r>
-            <w:r>
-              <w:rPr>
-                <w:rFonts w:ascii="Times New Roman" w:hAnsi="Times New Roman" w:cs="Times New Roman"/>
-                <w:sz w:val="21"/>
-                <w:szCs w:val="21"/>
-              </w:rPr>
-              <w:t xml:space="preserve"> </w:t>
-            </w:r>
-          </w:p>
-          <w:p>
-            <w:pPr>
-              <w:rPr>
-                <w:rFonts w:ascii="Times New Roman" w:hAnsi="Times New Roman" w:cs="Times New Roman"/>
-                <w:sz w:val="21"/>
-                <w:szCs w:val="21"/>
-              </w:rPr>
-            </w:pPr>
+                <w:rFonts w:ascii="Palatino" w:hAnsi="Palatino" w:cs="Times New Roman"/>
+                <w:sz w:val="21"/>
+                <w:szCs w:val="21"/>
+              </w:rPr>
+            </w:pPr>
+            <w:r>
+              <w:rPr>
+                <w:rFonts w:ascii="Palatino" w:hAnsi="Palatino" w:cs="Times New Roman"/>
+                <w:sz w:val="21"/>
+                <w:szCs w:val="21"/>
+              </w:rPr>
+              <w:t xml:space="preserve">Trained a custom deep neural network with </w:t>
+            </w:r>
+            <w:proofErr w:type="spellStart"/>
+            <w:r>
+              <w:rPr>
+                <w:rFonts w:ascii="Palatino" w:hAnsi="Palatino" w:cs="Times New Roman"/>
+                <w:sz w:val="21"/>
+                <w:szCs w:val="21"/>
+              </w:rPr>
+              <w:t>PyTorch</w:t>
+            </w:r>
+            <w:proofErr w:type="spellEnd"/>
+            <w:r>
+              <w:rPr>
+                <w:rFonts w:ascii="Palatino" w:hAnsi="Palatino" w:cs="Times New Roman"/>
+                <w:sz w:val="21"/>
+                <w:szCs w:val="21"/>
+              </w:rPr>
+              <w:t xml:space="preserve"> to achieve real-time object detection.</w:t>
+            </w:r>
+          </w:p>
+          <w:p>
+            <w:pPr>
+              <w:pStyle w:val="ListParagraph"/>
+              <w:numPr>
+                <w:ilvl w:val="0"/>
+                <w:numId w:val="3"/>
+              </w:numPr>
+              <w:ind w:left="513"/>
+              <w:rPr>
+                <w:rFonts w:ascii="Palatino" w:hAnsi="Palatino" w:cs="Times New Roman"/>
+                <w:sz w:val="21"/>
+                <w:szCs w:val="21"/>
+              </w:rPr>
+            </w:pPr>
+            <w:r>
+              <w:rPr>
+                <w:rFonts w:ascii="Palatino" w:hAnsi="Palatino" w:cs="Times New Roman"/>
+                <w:sz w:val="21"/>
+                <w:szCs w:val="21"/>
+              </w:rPr>
+              <w:t>Deployed model on the NVIDIA Jetson platform, a Linux-based CUDA-enabled edge processor</w:t>
+            </w:r>
+          </w:p>
+          <w:p>
+            <w:pPr>
+              <w:pStyle w:val="ListParagraph"/>
+              <w:numPr>
+                <w:ilvl w:val="0"/>
+                <w:numId w:val="3"/>
+              </w:numPr>
+              <w:ind w:left="513"/>
+              <w:rPr>
+                <w:rFonts w:ascii="Palatino" w:hAnsi="Palatino"/>
+              </w:rPr>
+            </w:pPr>
+            <w:r>
+              <w:rPr>
+                <w:rFonts w:ascii="Palatino" w:hAnsi="Palatino" w:cs="Times New Roman"/>
+                <w:sz w:val="21"/>
+                <w:szCs w:val="21"/>
+              </w:rPr>
+              <w:t>Designed website with Figma and built it out with Tailwind</w:t>
+            </w:r>
+            <w:r>
+              <w:rPr>
+                <w:rFonts w:ascii="Palatino" w:hAnsi="Palatino" w:cs="Times New Roman"/>
+                <w:sz w:val="21"/>
+                <w:szCs w:val="21"/>
+              </w:rPr>
+              <w:t xml:space="preserve"> CSS</w:t>
+            </w:r>
+            <w:r>
+              <w:rPr>
+                <w:rFonts w:ascii="Palatino" w:hAnsi="Palatino" w:cs="Times New Roman"/>
+                <w:sz w:val="21"/>
+                <w:szCs w:val="21"/>
+              </w:rPr>
+              <w:t>/</w:t>
+            </w:r>
+            <w:proofErr w:type="spellStart"/>
+            <w:r>
+              <w:rPr>
+                <w:rFonts w:ascii="Palatino" w:hAnsi="Palatino" w:cs="Times New Roman"/>
+                <w:sz w:val="21"/>
+                <w:szCs w:val="21"/>
+              </w:rPr>
+              <w:t>Vercel</w:t>
+            </w:r>
+            <w:proofErr w:type="spellEnd"/>
           </w:p>
         </w:tc>
       </w:tr>
       <w:tr>
-        <w:trPr>
-          <w:gridAfter w:val="1"/>
-          <w:wAfter w:w="7" w:type="dxa"/>
-        </w:trPr>
         <w:tc>
           <w:tcPr>
-            <w:tcW w:w="8820" w:type="dxa"/>
-            <w:gridSpan w:val="3"/>
+            <w:tcW w:w="8190" w:type="dxa"/>
           </w:tcPr>
           <w:p>
             <w:pPr>
               <w:rPr>
-                <w:rFonts w:ascii="Times New Roman" w:hAnsi="Times New Roman" w:cs="Times New Roman"/>
-                <w:sz w:val="21"/>
-                <w:szCs w:val="21"/>
-              </w:rPr>
-            </w:pPr>
-            <w:r>
-              <w:rPr>
-                <w:rFonts w:ascii="Times New Roman" w:hAnsi="Times New Roman" w:cs="Times New Roman"/>
+                <w:rFonts w:ascii="Palatino" w:hAnsi="Palatino" w:cs="Times New Roman"/>
+                <w:sz w:val="21"/>
+                <w:szCs w:val="21"/>
+              </w:rPr>
+            </w:pPr>
+            <w:r>
+              <w:rPr>
+                <w:rFonts w:ascii="Palatino" w:hAnsi="Palatino" w:cs="Times New Roman"/>
                 <w:b/>
-                <w:bCs/>
                 <w:i/>
                 <w:iCs/>
                 <w:sz w:val="21"/>
                 <w:szCs w:val="21"/>
               </w:rPr>
-              <w:t>Mozilla</w:t>
-            </w:r>
-            <w:r>
-              <w:rPr>
-                <w:rFonts w:ascii="Times New Roman" w:hAnsi="Times New Roman" w:cs="Times New Roman"/>
+              <w:t>The Daily Reflector</w:t>
+            </w:r>
+            <w:r>
+              <w:rPr>
+                <w:rFonts w:ascii="Palatino" w:hAnsi="Palatino" w:cs="Times New Roman"/>
                 <w:b/>
-                <w:bCs/>
                 <w:sz w:val="21"/>
                 <w:szCs w:val="21"/>
               </w:rPr>
@@ -2084,41 +1514,59 @@
             </w:r>
             <w:r>
               <w:rPr>
-                <w:rFonts w:ascii="Times New Roman" w:hAnsi="Times New Roman" w:cs="Times New Roman"/>
-                <w:sz w:val="21"/>
-                <w:szCs w:val="21"/>
-              </w:rPr>
-              <w:t>–</w:t>
-            </w:r>
-            <w:r>
-              <w:rPr>
-                <w:rFonts w:ascii="Times New Roman" w:hAnsi="Times New Roman" w:cs="Times New Roman"/>
-                <w:sz w:val="21"/>
-                <w:szCs w:val="21"/>
-              </w:rPr>
-              <w:t xml:space="preserve"> San Francisco, CA</w:t>
+                <w:rFonts w:ascii="Palatino" w:hAnsi="Palatino" w:cs="Times New Roman"/>
+                <w:sz w:val="21"/>
+                <w:szCs w:val="21"/>
+              </w:rPr>
+              <w:t xml:space="preserve">– </w:t>
+            </w:r>
+            <w:r>
+              <w:rPr>
+                <w:rFonts w:ascii="Palatino" w:hAnsi="Palatino" w:cs="Times New Roman"/>
+                <w:sz w:val="21"/>
+                <w:szCs w:val="21"/>
+              </w:rPr>
+              <w:t>Greenville, NC</w:t>
             </w:r>
           </w:p>
         </w:tc>
         <w:tc>
           <w:tcPr>
-            <w:tcW w:w="2102" w:type="dxa"/>
+            <w:tcW w:w="2739" w:type="dxa"/>
+            <w:gridSpan w:val="3"/>
           </w:tcPr>
           <w:p>
             <w:pPr>
-              <w:rPr>
-                <w:rFonts w:ascii="Times New Roman" w:hAnsi="Times New Roman" w:cs="Times New Roman"/>
-                <w:sz w:val="21"/>
-                <w:szCs w:val="21"/>
-              </w:rPr>
-            </w:pPr>
-            <w:r>
-              <w:rPr>
-                <w:rFonts w:ascii="Times New Roman" w:hAnsi="Times New Roman" w:cs="Times New Roman"/>
-                <w:sz w:val="21"/>
-                <w:szCs w:val="21"/>
-              </w:rPr>
-              <w:t>Dec. 2023 - present</w:t>
+              <w:jc w:val="right"/>
+              <w:rPr>
+                <w:rFonts w:ascii="Palatino" w:hAnsi="Palatino" w:cs="Times New Roman"/>
+                <w:sz w:val="21"/>
+                <w:szCs w:val="21"/>
+              </w:rPr>
+            </w:pPr>
+            <w:r>
+              <w:rPr>
+                <w:rFonts w:ascii="Palatino" w:hAnsi="Palatino" w:cs="Times New Roman"/>
+                <w:sz w:val="21"/>
+                <w:szCs w:val="21"/>
+              </w:rPr>
+              <w:t>Dec 202</w:t>
+            </w:r>
+            <w:r>
+              <w:rPr>
+                <w:rFonts w:ascii="Palatino" w:hAnsi="Palatino" w:cs="Times New Roman"/>
+                <w:sz w:val="21"/>
+                <w:szCs w:val="21"/>
+              </w:rPr>
+              <w:t>2</w:t>
+            </w:r>
+            <w:r>
+              <w:rPr>
+                <w:rFonts w:ascii="Palatino" w:hAnsi="Palatino" w:cs="Times New Roman"/>
+                <w:sz w:val="21"/>
+                <w:szCs w:val="21"/>
+              </w:rPr>
+              <w:t xml:space="preserve"> - present</w:t>
             </w:r>
           </w:p>
         </w:tc>
@@ -2131,25 +1579,34 @@
         <w:tc>
           <w:tcPr>
             <w:tcW w:w="10922" w:type="dxa"/>
-            <w:gridSpan w:val="4"/>
+            <w:gridSpan w:val="3"/>
           </w:tcPr>
           <w:p>
             <w:pPr>
               <w:rPr>
-                <w:rFonts w:ascii="Times New Roman" w:hAnsi="Times New Roman" w:cs="Times New Roman"/>
-                <w:sz w:val="21"/>
-                <w:szCs w:val="21"/>
-              </w:rPr>
-            </w:pPr>
-            <w:r>
-              <w:rPr>
-                <w:rFonts w:ascii="Times New Roman" w:hAnsi="Times New Roman" w:cs="Times New Roman"/>
+                <w:rFonts w:ascii="Palatino" w:hAnsi="Palatino" w:cs="Times New Roman"/>
                 <w:i/>
-                <w:iCs/>
-                <w:sz w:val="21"/>
-                <w:szCs w:val="21"/>
-              </w:rPr>
-              <w:t>Open-Source Contributor</w:t>
+                <w:sz w:val="21"/>
+                <w:szCs w:val="21"/>
+              </w:rPr>
+            </w:pPr>
+            <w:r>
+              <w:rPr>
+                <w:rFonts w:ascii="Palatino" w:hAnsi="Palatino" w:cs="Times New Roman"/>
+                <w:i/>
+                <w:sz w:val="21"/>
+                <w:szCs w:val="21"/>
+              </w:rPr>
+              <w:t>Regularly featured voice for my local newspaper</w:t>
+            </w:r>
+            <w:r>
+              <w:rPr>
+                <w:rFonts w:ascii="Palatino" w:hAnsi="Palatino" w:cs="Times New Roman"/>
+                <w:i/>
+                <w:sz w:val="21"/>
+                <w:szCs w:val="21"/>
+              </w:rPr>
+              <w:t xml:space="preserve"> (est. 1894)</w:t>
             </w:r>
           </w:p>
         </w:tc>
@@ -2162,57 +1619,26 @@
         <w:tc>
           <w:tcPr>
             <w:tcW w:w="10922" w:type="dxa"/>
-            <w:gridSpan w:val="4"/>
+            <w:gridSpan w:val="3"/>
           </w:tcPr>
           <w:p>
             <w:pPr>
-              <w:pStyle w:val="ListParagraph"/>
-              <w:numPr>
-                <w:ilvl w:val="0"/>
-                <w:numId w:val="3"/>
-              </w:numPr>
-              <w:rPr>
-                <w:rFonts w:ascii="Times New Roman" w:hAnsi="Times New Roman" w:cs="Times New Roman"/>
-                <w:sz w:val="21"/>
-                <w:szCs w:val="21"/>
-              </w:rPr>
-            </w:pPr>
-            <w:r>
-              <w:rPr>
-                <w:rFonts w:ascii="Times New Roman" w:hAnsi="Times New Roman" w:cs="Times New Roman"/>
-                <w:sz w:val="21"/>
-                <w:szCs w:val="21"/>
-              </w:rPr>
-              <w:t xml:space="preserve">Contributor to </w:t>
-            </w:r>
-            <w:proofErr w:type="spellStart"/>
-            <w:r>
-              <w:rPr>
-                <w:rFonts w:ascii="Times New Roman" w:hAnsi="Times New Roman" w:cs="Times New Roman"/>
-                <w:sz w:val="21"/>
-                <w:szCs w:val="21"/>
-              </w:rPr>
-              <w:t>bugbug</w:t>
-            </w:r>
-            <w:proofErr w:type="spellEnd"/>
-            <w:r>
-              <w:rPr>
-                <w:rFonts w:ascii="Times New Roman" w:hAnsi="Times New Roman" w:cs="Times New Roman"/>
-                <w:sz w:val="21"/>
-                <w:szCs w:val="21"/>
-              </w:rPr>
-              <w:t>, a Mozilla project aimed at using ML to classify bugs</w:t>
-            </w:r>
-          </w:p>
-          <w:p>
-            <w:pPr>
-              <w:jc w:val="right"/>
-              <w:rPr>
-                <w:rFonts w:ascii="Times New Roman" w:hAnsi="Times New Roman" w:cs="Times New Roman"/>
-                <w:sz w:val="21"/>
-                <w:szCs w:val="21"/>
-              </w:rPr>
-            </w:pPr>
+              <w:rPr>
+                <w:rFonts w:ascii="Palatino" w:hAnsi="Palatino" w:cs="Times New Roman"/>
+                <w:i/>
+                <w:sz w:val="21"/>
+                <w:szCs w:val="21"/>
+              </w:rPr>
+            </w:pPr>
+            <w:r>
+              <w:rPr>
+                <w:rFonts w:ascii="Palatino" w:hAnsi="Palatino" w:cs="Times New Roman"/>
+                <w:i/>
+                <w:sz w:val="21"/>
+                <w:szCs w:val="21"/>
+              </w:rPr>
+              <w:t>Columnist</w:t>
+            </w:r>
           </w:p>
         </w:tc>
       </w:tr>
@@ -2224,28 +1650,143 @@
         <w:tc>
           <w:tcPr>
             <w:tcW w:w="10922" w:type="dxa"/>
-            <w:gridSpan w:val="4"/>
-            <w:tcBorders>
-              <w:bottom w:val="single" w:sz="4" w:space="0" w:color="auto"/>
-            </w:tcBorders>
+            <w:gridSpan w:val="3"/>
           </w:tcPr>
           <w:p>
             <w:pPr>
-              <w:rPr>
-                <w:rFonts w:ascii="Times New Roman" w:hAnsi="Times New Roman" w:cs="Times New Roman"/>
+              <w:pStyle w:val="ListParagraph"/>
+              <w:numPr>
+                <w:ilvl w:val="0"/>
+                <w:numId w:val="3"/>
+              </w:numPr>
+              <w:ind w:left="513"/>
+              <w:rPr>
+                <w:rFonts w:ascii="Palatino" w:hAnsi="Palatino" w:cs="Times New Roman"/>
+                <w:sz w:val="21"/>
+                <w:szCs w:val="21"/>
+              </w:rPr>
+            </w:pPr>
+            <w:r>
+              <w:rPr>
+                <w:rFonts w:ascii="Palatino" w:hAnsi="Palatino" w:cs="Times New Roman"/>
+                <w:sz w:val="21"/>
+                <w:szCs w:val="21"/>
+              </w:rPr>
+              <w:t>Published 10+</w:t>
+            </w:r>
+            <w:r>
+              <w:rPr>
+                <w:rFonts w:ascii="Palatino" w:hAnsi="Palatino" w:cs="Times New Roman"/>
+                <w:sz w:val="21"/>
+                <w:szCs w:val="21"/>
+              </w:rPr>
+              <w:t xml:space="preserve"> </w:t>
+            </w:r>
+            <w:r>
+              <w:rPr>
+                <w:rFonts w:ascii="Palatino" w:hAnsi="Palatino" w:cs="Times New Roman"/>
+                <w:sz w:val="21"/>
+                <w:szCs w:val="21"/>
+              </w:rPr>
+              <w:t>editorials on</w:t>
+            </w:r>
+            <w:r>
+              <w:rPr>
+                <w:rFonts w:ascii="Palatino" w:hAnsi="Palatino" w:cs="Times New Roman"/>
+                <w:sz w:val="21"/>
+                <w:szCs w:val="21"/>
+              </w:rPr>
+              <w:t xml:space="preserve"> issues ranging from technology to economic policy. </w:t>
+            </w:r>
+            <w:r>
+              <w:rPr>
+                <w:rFonts w:ascii="Palatino" w:hAnsi="Palatino" w:cs="Times New Roman"/>
+                <w:sz w:val="21"/>
+                <w:szCs w:val="21"/>
+              </w:rPr>
+              <w:t xml:space="preserve"> </w:t>
+            </w:r>
+          </w:p>
+        </w:tc>
+      </w:tr>
+      <w:tr>
+        <w:trPr>
+          <w:gridAfter w:val="1"/>
+          <w:wAfter w:w="7" w:type="dxa"/>
+        </w:trPr>
+        <w:tc>
+          <w:tcPr>
+            <w:tcW w:w="8190" w:type="dxa"/>
+          </w:tcPr>
+          <w:p>
+            <w:pPr>
+              <w:rPr>
+                <w:rFonts w:ascii="Palatino" w:hAnsi="Palatino" w:cs="Times New Roman"/>
+                <w:sz w:val="21"/>
+                <w:szCs w:val="21"/>
+              </w:rPr>
+            </w:pPr>
+            <w:r>
+              <w:rPr>
+                <w:rFonts w:ascii="Palatino" w:hAnsi="Palatino" w:cs="Times New Roman"/>
                 <w:b/>
-                <w:sz w:val="24"/>
-                <w:szCs w:val="21"/>
-              </w:rPr>
-            </w:pPr>
-            <w:r>
-              <w:rPr>
-                <w:rFonts w:ascii="Times New Roman" w:hAnsi="Times New Roman" w:cs="Times New Roman"/>
+                <w:bCs/>
+                <w:i/>
+                <w:iCs/>
+                <w:sz w:val="21"/>
+                <w:szCs w:val="21"/>
+              </w:rPr>
+              <w:t>Mozilla</w:t>
+            </w:r>
+            <w:r>
+              <w:rPr>
+                <w:rFonts w:ascii="Palatino" w:hAnsi="Palatino" w:cs="Times New Roman"/>
                 <w:b/>
-                <w:sz w:val="24"/>
-                <w:szCs w:val="21"/>
-              </w:rPr>
-              <w:t>ADDITIONAL INFORMATION</w:t>
+                <w:bCs/>
+                <w:sz w:val="21"/>
+                <w:szCs w:val="21"/>
+              </w:rPr>
+              <w:t xml:space="preserve"> </w:t>
+            </w:r>
+            <w:r>
+              <w:rPr>
+                <w:rFonts w:ascii="Palatino" w:hAnsi="Palatino" w:cs="Times New Roman"/>
+                <w:sz w:val="21"/>
+                <w:szCs w:val="21"/>
+              </w:rPr>
+              <w:t>– San Francisco, CA</w:t>
+            </w:r>
+            <w:r>
+              <w:rPr>
+                <w:rFonts w:ascii="Palatino" w:hAnsi="Palatino" w:cs="Times New Roman"/>
+                <w:sz w:val="21"/>
+                <w:szCs w:val="21"/>
+              </w:rPr>
+              <w:t xml:space="preserve"> (Remote)</w:t>
+            </w:r>
+          </w:p>
+        </w:tc>
+        <w:tc>
+          <w:tcPr>
+            <w:tcW w:w="2732" w:type="dxa"/>
+            <w:gridSpan w:val="2"/>
+          </w:tcPr>
+          <w:p>
+            <w:pPr>
+              <w:jc w:val="right"/>
+              <w:rPr>
+                <w:rFonts w:ascii="Palatino" w:hAnsi="Palatino" w:cs="Times New Roman"/>
+                <w:sz w:val="21"/>
+                <w:szCs w:val="21"/>
+              </w:rPr>
+            </w:pPr>
+            <w:r>
+              <w:rPr>
+                <w:rFonts w:ascii="Palatino" w:hAnsi="Palatino" w:cs="Times New Roman"/>
+                <w:sz w:val="21"/>
+                <w:szCs w:val="21"/>
+              </w:rPr>
+              <w:t>Dec. 2023 - present</w:t>
             </w:r>
           </w:p>
         </w:tc>
@@ -2258,106 +1799,269 @@
         <w:tc>
           <w:tcPr>
             <w:tcW w:w="10922" w:type="dxa"/>
-            <w:gridSpan w:val="4"/>
+            <w:gridSpan w:val="3"/>
+          </w:tcPr>
+          <w:p>
+            <w:pPr>
+              <w:rPr>
+                <w:rFonts w:ascii="Palatino" w:hAnsi="Palatino" w:cs="Times New Roman"/>
+                <w:sz w:val="21"/>
+                <w:szCs w:val="21"/>
+              </w:rPr>
+            </w:pPr>
+            <w:r>
+              <w:rPr>
+                <w:rFonts w:ascii="Palatino" w:hAnsi="Palatino" w:cs="Times New Roman"/>
+                <w:i/>
+                <w:iCs/>
+                <w:sz w:val="21"/>
+                <w:szCs w:val="21"/>
+              </w:rPr>
+              <w:t>Open-Source Contributor</w:t>
+            </w:r>
+          </w:p>
+        </w:tc>
+      </w:tr>
+      <w:tr>
+        <w:trPr>
+          <w:gridAfter w:val="1"/>
+          <w:wAfter w:w="7" w:type="dxa"/>
+        </w:trPr>
+        <w:tc>
+          <w:tcPr>
+            <w:tcW w:w="10922" w:type="dxa"/>
+            <w:gridSpan w:val="3"/>
+          </w:tcPr>
+          <w:p>
+            <w:pPr>
+              <w:pStyle w:val="ListParagraph"/>
+              <w:numPr>
+                <w:ilvl w:val="0"/>
+                <w:numId w:val="3"/>
+              </w:numPr>
+              <w:rPr>
+                <w:rFonts w:ascii="Palatino" w:hAnsi="Palatino" w:cs="Times New Roman"/>
+                <w:sz w:val="21"/>
+                <w:szCs w:val="21"/>
+              </w:rPr>
+            </w:pPr>
+            <w:r>
+              <w:rPr>
+                <w:rFonts w:ascii="Palatino" w:hAnsi="Palatino" w:cs="Times New Roman"/>
+                <w:sz w:val="21"/>
+                <w:szCs w:val="21"/>
+              </w:rPr>
+              <w:t xml:space="preserve">Contributor to </w:t>
+            </w:r>
+            <w:proofErr w:type="spellStart"/>
+            <w:r>
+              <w:rPr>
+                <w:rFonts w:ascii="Palatino" w:hAnsi="Palatino" w:cs="Times New Roman"/>
+                <w:sz w:val="21"/>
+                <w:szCs w:val="21"/>
+              </w:rPr>
+              <w:t>bugbug</w:t>
+            </w:r>
+            <w:proofErr w:type="spellEnd"/>
+            <w:r>
+              <w:rPr>
+                <w:rFonts w:ascii="Palatino" w:hAnsi="Palatino" w:cs="Times New Roman"/>
+                <w:sz w:val="21"/>
+                <w:szCs w:val="21"/>
+              </w:rPr>
+              <w:t>, a Mozilla project aimed at using ML to classify bugs</w:t>
+            </w:r>
+          </w:p>
+          <w:p>
+            <w:pPr>
+              <w:ind w:left="180"/>
+              <w:rPr>
+                <w:rFonts w:ascii="Palatino" w:hAnsi="Palatino" w:cs="Times New Roman"/>
+                <w:sz w:val="21"/>
+                <w:szCs w:val="21"/>
+              </w:rPr>
+            </w:pPr>
+          </w:p>
+        </w:tc>
+      </w:tr>
+      <w:tr>
+        <w:trPr>
+          <w:gridAfter w:val="1"/>
+          <w:wAfter w:w="7" w:type="dxa"/>
+        </w:trPr>
+        <w:tc>
+          <w:tcPr>
+            <w:tcW w:w="10922" w:type="dxa"/>
+            <w:gridSpan w:val="3"/>
+            <w:tcBorders>
+              <w:bottom w:val="single" w:sz="4" w:space="0" w:color="auto"/>
+            </w:tcBorders>
+          </w:tcPr>
+          <w:p>
+            <w:pPr>
+              <w:rPr>
+                <w:rFonts w:ascii="Palatino" w:hAnsi="Palatino" w:cs="Times New Roman"/>
+                <w:b/>
+                <w:sz w:val="24"/>
+                <w:szCs w:val="21"/>
+              </w:rPr>
+            </w:pPr>
+            <w:r>
+              <w:rPr>
+                <w:rFonts w:ascii="Palatino" w:hAnsi="Palatino" w:cs="Times New Roman"/>
+                <w:b/>
+                <w:sz w:val="24"/>
+                <w:szCs w:val="21"/>
+              </w:rPr>
+              <w:t>SKILLS</w:t>
+            </w:r>
+          </w:p>
+        </w:tc>
+      </w:tr>
+      <w:tr>
+        <w:trPr>
+          <w:gridAfter w:val="1"/>
+          <w:wAfter w:w="7" w:type="dxa"/>
+        </w:trPr>
+        <w:tc>
+          <w:tcPr>
+            <w:tcW w:w="10922" w:type="dxa"/>
+            <w:gridSpan w:val="3"/>
             <w:tcBorders>
               <w:top w:val="single" w:sz="4" w:space="0" w:color="auto"/>
             </w:tcBorders>
           </w:tcPr>
           <w:p>
             <w:pPr>
-              <w:pStyle w:val="ListParagraph"/>
-              <w:numPr>
-                <w:ilvl w:val="0"/>
-                <w:numId w:val="7"/>
-              </w:numPr>
-              <w:ind w:left="513"/>
-              <w:rPr>
-                <w:rFonts w:ascii="Times New Roman" w:hAnsi="Times New Roman" w:cs="Times New Roman"/>
-                <w:sz w:val="21"/>
-                <w:szCs w:val="21"/>
-              </w:rPr>
-            </w:pPr>
-            <w:r>
-              <w:rPr>
-                <w:rFonts w:ascii="Times New Roman" w:hAnsi="Times New Roman" w:cs="Times New Roman"/>
-                <w:sz w:val="21"/>
-                <w:szCs w:val="21"/>
-              </w:rPr>
-              <w:t>Highly proficient in Python, JavaScript, and Java.</w:t>
-            </w:r>
-          </w:p>
-          <w:p>
-            <w:pPr>
-              <w:pStyle w:val="ListParagraph"/>
-              <w:numPr>
-                <w:ilvl w:val="0"/>
-                <w:numId w:val="7"/>
-              </w:numPr>
-              <w:ind w:left="513"/>
-              <w:rPr>
-                <w:rFonts w:ascii="Times New Roman" w:hAnsi="Times New Roman" w:cs="Times New Roman"/>
-                <w:sz w:val="21"/>
-                <w:szCs w:val="21"/>
-              </w:rPr>
-            </w:pPr>
-            <w:r>
-              <w:rPr>
-                <w:rFonts w:ascii="Times New Roman" w:hAnsi="Times New Roman" w:cs="Times New Roman"/>
-                <w:sz w:val="21"/>
-                <w:szCs w:val="21"/>
-              </w:rPr>
-              <w:t>Proficient in Rust and C/C++.</w:t>
-            </w:r>
-          </w:p>
-          <w:p>
-            <w:pPr>
-              <w:pStyle w:val="ListParagraph"/>
-              <w:numPr>
-                <w:ilvl w:val="0"/>
-                <w:numId w:val="7"/>
-              </w:numPr>
-              <w:ind w:left="513"/>
-              <w:rPr>
-                <w:rFonts w:ascii="Times New Roman" w:hAnsi="Times New Roman" w:cs="Times New Roman"/>
-                <w:sz w:val="21"/>
-                <w:szCs w:val="21"/>
-              </w:rPr>
-            </w:pPr>
-            <w:r>
-              <w:rPr>
-                <w:rFonts w:ascii="Times New Roman" w:hAnsi="Times New Roman" w:cs="Times New Roman"/>
-                <w:sz w:val="21"/>
-                <w:szCs w:val="21"/>
-              </w:rPr>
-              <w:t xml:space="preserve">Experienced in </w:t>
-            </w:r>
-            <w:r>
-              <w:rPr>
-                <w:rFonts w:ascii="Times New Roman" w:hAnsi="Times New Roman" w:cs="Times New Roman"/>
-                <w:sz w:val="21"/>
-                <w:szCs w:val="21"/>
-              </w:rPr>
-              <w:t xml:space="preserve">building </w:t>
-            </w:r>
-            <w:r>
-              <w:rPr>
-                <w:rFonts w:ascii="Times New Roman" w:hAnsi="Times New Roman" w:cs="Times New Roman"/>
-                <w:sz w:val="21"/>
-                <w:szCs w:val="21"/>
-              </w:rPr>
-              <w:t xml:space="preserve">cloud applications, full stack development, </w:t>
-            </w:r>
-            <w:r>
-              <w:rPr>
-                <w:rFonts w:ascii="Times New Roman" w:hAnsi="Times New Roman" w:cs="Times New Roman"/>
-                <w:sz w:val="21"/>
-                <w:szCs w:val="21"/>
-              </w:rPr>
-              <w:t xml:space="preserve">and </w:t>
-            </w:r>
-            <w:r>
-              <w:rPr>
-                <w:rFonts w:ascii="Times New Roman" w:hAnsi="Times New Roman" w:cs="Times New Roman"/>
+              <w:pStyle w:val="NormalWeb"/>
+              <w:spacing w:before="121" w:beforeAutospacing="0" w:after="0" w:afterAutospacing="0"/>
+              <w:ind w:left="335"/>
+              <w:rPr>
+                <w:rFonts w:ascii="Palatino" w:hAnsi="Palatino"/>
+                <w:sz w:val="21"/>
+                <w:szCs w:val="21"/>
+              </w:rPr>
+            </w:pPr>
+            <w:r>
+              <w:rPr>
+                <w:rFonts w:ascii="Palatino" w:hAnsi="Palatino"/>
+                <w:b/>
+                <w:bCs/>
+                <w:sz w:val="21"/>
+                <w:szCs w:val="21"/>
+              </w:rPr>
+              <w:t>Languages/Tools:</w:t>
+            </w:r>
+            <w:r>
+              <w:rPr>
+                <w:rFonts w:ascii="Palatino" w:hAnsi="Palatino"/>
+                <w:sz w:val="21"/>
+                <w:szCs w:val="21"/>
+              </w:rPr>
+              <w:t xml:space="preserve"> Python, JavaScript, Java</w:t>
+            </w:r>
+            <w:r>
+              <w:rPr>
+                <w:rFonts w:ascii="Palatino" w:hAnsi="Palatino"/>
+                <w:sz w:val="21"/>
+                <w:szCs w:val="21"/>
+              </w:rPr>
+              <w:t xml:space="preserve">, </w:t>
+            </w:r>
+            <w:r>
+              <w:rPr>
+                <w:rFonts w:ascii="Palatino" w:hAnsi="Palatino"/>
+                <w:sz w:val="21"/>
+                <w:szCs w:val="21"/>
+              </w:rPr>
+              <w:t>Rust</w:t>
+            </w:r>
+            <w:r>
+              <w:rPr>
+                <w:rFonts w:ascii="Palatino" w:hAnsi="Palatino"/>
+                <w:sz w:val="21"/>
+                <w:szCs w:val="21"/>
+              </w:rPr>
+              <w:t xml:space="preserve">, </w:t>
+            </w:r>
+            <w:r>
+              <w:rPr>
+                <w:rFonts w:ascii="Palatino" w:hAnsi="Palatino"/>
+                <w:sz w:val="21"/>
+                <w:szCs w:val="21"/>
+              </w:rPr>
+              <w:t>C/C++</w:t>
+            </w:r>
+            <w:r>
+              <w:rPr>
+                <w:rFonts w:ascii="Palatino" w:hAnsi="Palatino"/>
+                <w:sz w:val="21"/>
+                <w:szCs w:val="21"/>
+              </w:rPr>
+              <w:t xml:space="preserve">, </w:t>
+            </w:r>
+            <w:proofErr w:type="spellStart"/>
+            <w:r>
+              <w:rPr>
+                <w:rFonts w:ascii="Palatino" w:hAnsi="Palatino"/>
+                <w:sz w:val="21"/>
+                <w:szCs w:val="21"/>
+              </w:rPr>
+              <w:t>PyTorch</w:t>
+            </w:r>
+            <w:proofErr w:type="spellEnd"/>
+            <w:r>
+              <w:rPr>
+                <w:rFonts w:ascii="Palatino" w:hAnsi="Palatino"/>
+                <w:sz w:val="21"/>
+                <w:szCs w:val="21"/>
+              </w:rPr>
+              <w:t>, TensorFlow, React, Svelte, Figma, Linux</w:t>
+            </w:r>
+            <w:r>
+              <w:rPr>
+                <w:rFonts w:ascii="Georgia" w:hAnsi="Georgia"/>
+                <w:color w:val="000000"/>
+                <w:sz w:val="20"/>
+                <w:szCs w:val="20"/>
+              </w:rPr>
+              <w:t>, Git, GitHub, CI/CD, AWS, Docker, Kubernetes</w:t>
+            </w:r>
+            <w:r>
+              <w:rPr>
+                <w:rFonts w:ascii="Palatino" w:hAnsi="Palatino"/>
+                <w:sz w:val="21"/>
+                <w:szCs w:val="21"/>
+              </w:rPr>
+              <w:t xml:space="preserve">, </w:t>
+            </w:r>
+            <w:r>
+              <w:rPr>
+                <w:rFonts w:ascii="Palatino" w:hAnsi="Palatino"/>
+                <w:sz w:val="21"/>
+                <w:szCs w:val="21"/>
+              </w:rPr>
+              <w:t xml:space="preserve">embedded </w:t>
+            </w:r>
+            <w:r>
+              <w:rPr>
+                <w:rFonts w:ascii="Palatino" w:hAnsi="Palatino"/>
+                <w:sz w:val="21"/>
+                <w:szCs w:val="21"/>
+              </w:rPr>
+              <w:t>applications</w:t>
+            </w:r>
+            <w:r>
+              <w:rPr>
+                <w:rFonts w:ascii="Palatino" w:hAnsi="Palatino"/>
+                <w:sz w:val="21"/>
+                <w:szCs w:val="21"/>
+              </w:rPr>
+              <w:t xml:space="preserve">, </w:t>
+            </w:r>
+            <w:r>
+              <w:rPr>
+                <w:rFonts w:ascii="Palatino" w:hAnsi="Palatino"/>
                 <w:sz w:val="21"/>
                 <w:szCs w:val="21"/>
               </w:rPr>
@@ -2365,29 +2069,28 @@
             </w:r>
             <w:r>
               <w:rPr>
-                <w:rFonts w:ascii="Times New Roman" w:hAnsi="Times New Roman" w:cs="Times New Roman"/>
-                <w:sz w:val="21"/>
-                <w:szCs w:val="21"/>
-              </w:rPr>
-              <w:t xml:space="preserve">, particularly </w:t>
-            </w:r>
-            <w:r>
-              <w:rPr>
-                <w:rFonts w:ascii="Times New Roman" w:hAnsi="Times New Roman" w:cs="Times New Roman"/>
-                <w:sz w:val="21"/>
-                <w:szCs w:val="21"/>
-              </w:rPr>
-              <w:t>computer vision</w:t>
-            </w:r>
-          </w:p>
-          <w:p>
-            <w:pPr>
-              <w:rPr>
-                <w:rFonts w:ascii="Times New Roman" w:hAnsi="Times New Roman" w:cs="Times New Roman"/>
-                <w:sz w:val="21"/>
-                <w:szCs w:val="21"/>
-              </w:rPr>
-            </w:pPr>
+                <w:rFonts w:ascii="Palatino" w:hAnsi="Palatino"/>
+                <w:sz w:val="21"/>
+                <w:szCs w:val="21"/>
+              </w:rPr>
+              <w:t xml:space="preserve">, AI, LLMs, </w:t>
+            </w:r>
+            <w:r>
+              <w:rPr>
+                <w:rFonts w:ascii="Palatino" w:hAnsi="Palatino"/>
+                <w:sz w:val="21"/>
+                <w:szCs w:val="21"/>
+              </w:rPr>
+              <w:t>and open-source</w:t>
+            </w:r>
+            <w:r>
+              <w:rPr>
+                <w:rFonts w:ascii="Palatino" w:hAnsi="Palatino"/>
+                <w:sz w:val="21"/>
+                <w:szCs w:val="21"/>
+              </w:rPr>
+              <w:t xml:space="preserve"> software</w:t>
+            </w:r>
           </w:p>
         </w:tc>
       </w:tr>
@@ -2396,7 +2099,7 @@
       <w:pPr>
         <w:spacing w:after="0" w:line="240" w:lineRule="auto"/>
         <w:rPr>
-          <w:rFonts w:ascii="Times New Roman" w:hAnsi="Times New Roman" w:cs="Times New Roman"/>
+          <w:rFonts w:ascii="Palatino" w:hAnsi="Palatino" w:cs="Times New Roman"/>
           <w:sz w:val="2"/>
           <w:szCs w:val="2"/>
         </w:rPr>
@@ -2528,6 +2231,119 @@
     </w:lvl>
   </w:abstractNum>
   <w:abstractNum w:abstractNumId="1" w15:restartNumberingAfterBreak="0">
+    <w:nsid w:val="06C269AB"/>
+    <w:multiLevelType w:val="hybridMultilevel"/>
+    <w:tmpl w:val="3A72980C"/>
+    <w:lvl w:ilvl="0" w:tplc="04090001">
+      <w:start w:val="1"/>
+      <w:numFmt w:val="bullet"/>
+      <w:lvlText w:val=""/>
+      <w:lvlJc w:val="left"/>
+      <w:pPr>
+        <w:ind w:left="1170" w:hanging="360"/>
+      </w:pPr>
+      <w:rPr>
+        <w:rFonts w:ascii="Symbol" w:hAnsi="Symbol" w:hint="default"/>
+      </w:rPr>
+    </w:lvl>
+    <w:lvl w:ilvl="1" w:tplc="04090003" w:tentative="1">
+      <w:start w:val="1"/>
+      <w:numFmt w:val="bullet"/>
+      <w:lvlText w:val="o"/>
+      <w:lvlJc w:val="left"/>
+      <w:pPr>
+        <w:ind w:left="1890" w:hanging="360"/>
+      </w:pPr>
+      <w:rPr>
+        <w:rFonts w:ascii="Courier New" w:hAnsi="Courier New" w:cs="Courier New" w:hint="default"/>
+      </w:rPr>
+    </w:lvl>
+    <w:lvl w:ilvl="2" w:tplc="04090005" w:tentative="1">
+      <w:start w:val="1"/>
+      <w:numFmt w:val="bullet"/>
+      <w:lvlText w:val=""/>
+      <w:lvlJc w:val="left"/>
+      <w:pPr>
+        <w:ind w:left="2610" w:hanging="360"/>
+      </w:pPr>
+      <w:rPr>
+        <w:rFonts w:ascii="Wingdings" w:hAnsi="Wingdings" w:hint="default"/>
+      </w:rPr>
+    </w:lvl>
+    <w:lvl w:ilvl="3" w:tplc="04090001" w:tentative="1">
+      <w:start w:val="1"/>
+      <w:numFmt w:val="bullet"/>
+      <w:lvlText w:val=""/>
+      <w:lvlJc w:val="left"/>
+      <w:pPr>
+        <w:ind w:left="3330" w:hanging="360"/>
+      </w:pPr>
+      <w:rPr>
+        <w:rFonts w:ascii="Symbol" w:hAnsi="Symbol" w:hint="default"/>
+      </w:rPr>
+    </w:lvl>
+    <w:lvl w:ilvl="4" w:tplc="04090003" w:tentative="1">
+      <w:start w:val="1"/>
+      <w:numFmt w:val="bullet"/>
+      <w:lvlText w:val="o"/>
+      <w:lvlJc w:val="left"/>
+      <w:pPr>
+        <w:ind w:left="4050" w:hanging="360"/>
+      </w:pPr>
+      <w:rPr>
+        <w:rFonts w:ascii="Courier New" w:hAnsi="Courier New" w:cs="Courier New" w:hint="default"/>
+      </w:rPr>
+    </w:lvl>
+    <w:lvl w:ilvl="5" w:tplc="04090005" w:tentative="1">
+      <w:start w:val="1"/>
+      <w:numFmt w:val="bullet"/>
+      <w:lvlText w:val=""/>
+      <w:lvlJc w:val="left"/>
+      <w:pPr>
+        <w:ind w:left="4770" w:hanging="360"/>
+      </w:pPr>
+      <w:rPr>
+        <w:rFonts w:ascii="Wingdings" w:hAnsi="Wingdings" w:hint="default"/>
+      </w:rPr>
+    </w:lvl>
+    <w:lvl w:ilvl="6" w:tplc="04090001" w:tentative="1">
+      <w:start w:val="1"/>
+      <w:numFmt w:val="bullet"/>
+      <w:lvlText w:val=""/>
+      <w:lvlJc w:val="left"/>
+      <w:pPr>
+        <w:ind w:left="5490" w:hanging="360"/>
+      </w:pPr>
+      <w:rPr>
+        <w:rFonts w:ascii="Symbol" w:hAnsi="Symbol" w:hint="default"/>
+      </w:rPr>
+    </w:lvl>
+    <w:lvl w:ilvl="7" w:tplc="04090003" w:tentative="1">
+      <w:start w:val="1"/>
+      <w:numFmt w:val="bullet"/>
+      <w:lvlText w:val="o"/>
+      <w:lvlJc w:val="left"/>
+      <w:pPr>
+        <w:ind w:left="6210" w:hanging="360"/>
+      </w:pPr>
+      <w:rPr>
+        <w:rFonts w:ascii="Courier New" w:hAnsi="Courier New" w:cs="Courier New" w:hint="default"/>
+      </w:rPr>
+    </w:lvl>
+    <w:lvl w:ilvl="8" w:tplc="04090005" w:tentative="1">
+      <w:start w:val="1"/>
+      <w:numFmt w:val="bullet"/>
+      <w:lvlText w:val=""/>
+      <w:lvlJc w:val="left"/>
+      <w:pPr>
+        <w:ind w:left="6930" w:hanging="360"/>
+      </w:pPr>
+      <w:rPr>
+        <w:rFonts w:ascii="Wingdings" w:hAnsi="Wingdings" w:hint="default"/>
+      </w:rPr>
+    </w:lvl>
+  </w:abstractNum>
+  <w:abstractNum w:abstractNumId="2" w15:restartNumberingAfterBreak="0">
     <w:nsid w:val="083F7D6D"/>
     <w:multiLevelType w:val="hybridMultilevel"/>
     <w:tmpl w:val="799A9492"/>
@@ -2537,7 +2353,7 @@
       <w:lvlText w:val=""/>
       <w:lvlJc w:val="left"/>
       <w:pPr>
-        <w:ind w:left="720" w:hanging="360"/>
+        <w:ind w:left="540" w:hanging="360"/>
       </w:pPr>
       <w:rPr>
         <w:rFonts w:ascii="Symbol" w:hAnsi="Symbol" w:hint="default"/>
@@ -2549,7 +2365,7 @@
       <w:lvlText w:val="o"/>
       <w:lvlJc w:val="left"/>
       <w:pPr>
-        <w:ind w:left="1440" w:hanging="360"/>
+        <w:ind w:left="1080" w:hanging="360"/>
       </w:pPr>
       <w:rPr>
         <w:rFonts w:ascii="Courier New" w:hAnsi="Courier New" w:cs="Courier New" w:hint="default"/>
@@ -2561,7 +2377,7 @@
       <w:lvlText w:val=""/>
       <w:lvlJc w:val="left"/>
       <w:pPr>
-        <w:ind w:left="2160" w:hanging="360"/>
+        <w:ind w:left="1800" w:hanging="360"/>
       </w:pPr>
       <w:rPr>
         <w:rFonts w:ascii="Wingdings" w:hAnsi="Wingdings" w:hint="default"/>
@@ -2573,7 +2389,7 @@
       <w:lvlText w:val=""/>
       <w:lvlJc w:val="left"/>
       <w:pPr>
-        <w:ind w:left="2880" w:hanging="360"/>
+        <w:ind w:left="2520" w:hanging="360"/>
       </w:pPr>
       <w:rPr>
         <w:rFonts w:ascii="Symbol" w:hAnsi="Symbol" w:hint="default"/>
@@ -2585,7 +2401,7 @@
       <w:lvlText w:val="o"/>
       <w:lvlJc w:val="left"/>
       <w:pPr>
-        <w:ind w:left="3600" w:hanging="360"/>
+        <w:ind w:left="3240" w:hanging="360"/>
       </w:pPr>
       <w:rPr>
         <w:rFonts w:ascii="Courier New" w:hAnsi="Courier New" w:cs="Courier New" w:hint="default"/>
@@ -2597,7 +2413,7 @@
       <w:lvlText w:val=""/>
       <w:lvlJc w:val="left"/>
       <w:pPr>
-        <w:ind w:left="4320" w:hanging="360"/>
+        <w:ind w:left="3960" w:hanging="360"/>
       </w:pPr>
       <w:rPr>
         <w:rFonts w:ascii="Wingdings" w:hAnsi="Wingdings" w:hint="default"/>
@@ -2609,7 +2425,7 @@
       <w:lvlText w:val=""/>
       <w:lvlJc w:val="left"/>
       <w:pPr>
-        <w:ind w:left="5040" w:hanging="360"/>
+        <w:ind w:left="4680" w:hanging="360"/>
       </w:pPr>
       <w:rPr>
         <w:rFonts w:ascii="Symbol" w:hAnsi="Symbol" w:hint="default"/>
@@ -2621,7 +2437,7 @@
       <w:lvlText w:val="o"/>
       <w:lvlJc w:val="left"/>
       <w:pPr>
-        <w:ind w:left="5760" w:hanging="360"/>
+        <w:ind w:left="5400" w:hanging="360"/>
       </w:pPr>
       <w:rPr>
         <w:rFonts w:ascii="Courier New" w:hAnsi="Courier New" w:cs="Courier New" w:hint="default"/>
@@ -2633,14 +2449,14 @@
       <w:lvlText w:val=""/>
       <w:lvlJc w:val="left"/>
       <w:pPr>
-        <w:ind w:left="6480" w:hanging="360"/>
+        <w:ind w:left="6120" w:hanging="360"/>
       </w:pPr>
       <w:rPr>
         <w:rFonts w:ascii="Wingdings" w:hAnsi="Wingdings" w:hint="default"/>
       </w:rPr>
     </w:lvl>
   </w:abstractNum>
-  <w:abstractNum w:abstractNumId="2" w15:restartNumberingAfterBreak="0">
+  <w:abstractNum w:abstractNumId="3" w15:restartNumberingAfterBreak="0">
     <w:nsid w:val="1B914D04"/>
     <w:multiLevelType w:val="hybridMultilevel"/>
     <w:tmpl w:val="2E5E24C0"/>
@@ -2753,7 +2569,7 @@
       </w:rPr>
     </w:lvl>
   </w:abstractNum>
-  <w:abstractNum w:abstractNumId="3" w15:restartNumberingAfterBreak="0">
+  <w:abstractNum w:abstractNumId="4" w15:restartNumberingAfterBreak="0">
     <w:nsid w:val="3C526749"/>
     <w:multiLevelType w:val="hybridMultilevel"/>
     <w:tmpl w:val="3A40323E"/>
@@ -2866,7 +2682,7 @@
       </w:rPr>
     </w:lvl>
   </w:abstractNum>
-  <w:abstractNum w:abstractNumId="4" w15:restartNumberingAfterBreak="0">
+  <w:abstractNum w:abstractNumId="5" w15:restartNumberingAfterBreak="0">
     <w:nsid w:val="4AF858A9"/>
     <w:multiLevelType w:val="hybridMultilevel"/>
     <w:tmpl w:val="277E7186"/>
@@ -2979,7 +2795,7 @@
       </w:rPr>
     </w:lvl>
   </w:abstractNum>
-  <w:abstractNum w:abstractNumId="5" w15:restartNumberingAfterBreak="0">
+  <w:abstractNum w:abstractNumId="6" w15:restartNumberingAfterBreak="0">
     <w:nsid w:val="4C854161"/>
     <w:multiLevelType w:val="hybridMultilevel"/>
     <w:tmpl w:val="E18C7CF4"/>
@@ -3092,7 +2908,7 @@
       </w:rPr>
     </w:lvl>
   </w:abstractNum>
-  <w:abstractNum w:abstractNumId="6" w15:restartNumberingAfterBreak="0">
+  <w:abstractNum w:abstractNumId="7" w15:restartNumberingAfterBreak="0">
     <w:nsid w:val="5D6E06E6"/>
     <w:multiLevelType w:val="hybridMultilevel"/>
     <w:tmpl w:val="8BDAB3EA"/>
@@ -3205,7 +3021,7 @@
       </w:rPr>
     </w:lvl>
   </w:abstractNum>
-  <w:abstractNum w:abstractNumId="7" w15:restartNumberingAfterBreak="0">
+  <w:abstractNum w:abstractNumId="8" w15:restartNumberingAfterBreak="0">
     <w:nsid w:val="6FB83E5A"/>
     <w:multiLevelType w:val="hybridMultilevel"/>
     <w:tmpl w:val="907EBD8A"/>
@@ -3312,6 +3128,232 @@
       <w:lvlJc w:val="left"/>
       <w:pPr>
         <w:ind w:left="6480" w:hanging="360"/>
+      </w:pPr>
+      <w:rPr>
+        <w:rFonts w:ascii="Wingdings" w:hAnsi="Wingdings" w:hint="default"/>
+      </w:rPr>
+    </w:lvl>
+  </w:abstractNum>
+  <w:abstractNum w:abstractNumId="9" w15:restartNumberingAfterBreak="0">
+    <w:nsid w:val="784965CD"/>
+    <w:multiLevelType w:val="hybridMultilevel"/>
+    <w:tmpl w:val="7D3A9CCE"/>
+    <w:lvl w:ilvl="0" w:tplc="04090001">
+      <w:start w:val="1"/>
+      <w:numFmt w:val="bullet"/>
+      <w:lvlText w:val=""/>
+      <w:lvlJc w:val="left"/>
+      <w:pPr>
+        <w:ind w:left="540" w:hanging="360"/>
+      </w:pPr>
+      <w:rPr>
+        <w:rFonts w:ascii="Symbol" w:hAnsi="Symbol" w:hint="default"/>
+      </w:rPr>
+    </w:lvl>
+    <w:lvl w:ilvl="1" w:tplc="04090003" w:tentative="1">
+      <w:start w:val="1"/>
+      <w:numFmt w:val="bullet"/>
+      <w:lvlText w:val="o"/>
+      <w:lvlJc w:val="left"/>
+      <w:pPr>
+        <w:ind w:left="1260" w:hanging="360"/>
+      </w:pPr>
+      <w:rPr>
+        <w:rFonts w:ascii="Courier New" w:hAnsi="Courier New" w:cs="Courier New" w:hint="default"/>
+      </w:rPr>
+    </w:lvl>
+    <w:lvl w:ilvl="2" w:tplc="04090005" w:tentative="1">
+      <w:start w:val="1"/>
+      <w:numFmt w:val="bullet"/>
+      <w:lvlText w:val=""/>
+      <w:lvlJc w:val="left"/>
+      <w:pPr>
+        <w:ind w:left="1980" w:hanging="360"/>
+      </w:pPr>
+      <w:rPr>
+        <w:rFonts w:ascii="Wingdings" w:hAnsi="Wingdings" w:hint="default"/>
+      </w:rPr>
+    </w:lvl>
+    <w:lvl w:ilvl="3" w:tplc="04090001" w:tentative="1">
+      <w:start w:val="1"/>
+      <w:numFmt w:val="bullet"/>
+      <w:lvlText w:val=""/>
+      <w:lvlJc w:val="left"/>
+      <w:pPr>
+        <w:ind w:left="2700" w:hanging="360"/>
+      </w:pPr>
+      <w:rPr>
+        <w:rFonts w:ascii="Symbol" w:hAnsi="Symbol" w:hint="default"/>
+      </w:rPr>
+    </w:lvl>
+    <w:lvl w:ilvl="4" w:tplc="04090003" w:tentative="1">
+      <w:start w:val="1"/>
+      <w:numFmt w:val="bullet"/>
+      <w:lvlText w:val="o"/>
+      <w:lvlJc w:val="left"/>
+      <w:pPr>
+        <w:ind w:left="3420" w:hanging="360"/>
+      </w:pPr>
+      <w:rPr>
+        <w:rFonts w:ascii="Courier New" w:hAnsi="Courier New" w:cs="Courier New" w:hint="default"/>
+      </w:rPr>
+    </w:lvl>
+    <w:lvl w:ilvl="5" w:tplc="04090005" w:tentative="1">
+      <w:start w:val="1"/>
+      <w:numFmt w:val="bullet"/>
+      <w:lvlText w:val=""/>
+      <w:lvlJc w:val="left"/>
+      <w:pPr>
+        <w:ind w:left="4140" w:hanging="360"/>
+      </w:pPr>
+      <w:rPr>
+        <w:rFonts w:ascii="Wingdings" w:hAnsi="Wingdings" w:hint="default"/>
+      </w:rPr>
+    </w:lvl>
+    <w:lvl w:ilvl="6" w:tplc="04090001" w:tentative="1">
+      <w:start w:val="1"/>
+      <w:numFmt w:val="bullet"/>
+      <w:lvlText w:val=""/>
+      <w:lvlJc w:val="left"/>
+      <w:pPr>
+        <w:ind w:left="4860" w:hanging="360"/>
+      </w:pPr>
+      <w:rPr>
+        <w:rFonts w:ascii="Symbol" w:hAnsi="Symbol" w:hint="default"/>
+      </w:rPr>
+    </w:lvl>
+    <w:lvl w:ilvl="7" w:tplc="04090003" w:tentative="1">
+      <w:start w:val="1"/>
+      <w:numFmt w:val="bullet"/>
+      <w:lvlText w:val="o"/>
+      <w:lvlJc w:val="left"/>
+      <w:pPr>
+        <w:ind w:left="5580" w:hanging="360"/>
+      </w:pPr>
+      <w:rPr>
+        <w:rFonts w:ascii="Courier New" w:hAnsi="Courier New" w:cs="Courier New" w:hint="default"/>
+      </w:rPr>
+    </w:lvl>
+    <w:lvl w:ilvl="8" w:tplc="04090005" w:tentative="1">
+      <w:start w:val="1"/>
+      <w:numFmt w:val="bullet"/>
+      <w:lvlText w:val=""/>
+      <w:lvlJc w:val="left"/>
+      <w:pPr>
+        <w:ind w:left="6300" w:hanging="360"/>
+      </w:pPr>
+      <w:rPr>
+        <w:rFonts w:ascii="Wingdings" w:hAnsi="Wingdings" w:hint="default"/>
+      </w:rPr>
+    </w:lvl>
+  </w:abstractNum>
+  <w:abstractNum w:abstractNumId="10" w15:restartNumberingAfterBreak="0">
+    <w:nsid w:val="7ACD6852"/>
+    <w:multiLevelType w:val="hybridMultilevel"/>
+    <w:tmpl w:val="B0D8D1D4"/>
+    <w:lvl w:ilvl="0" w:tplc="04090001">
+      <w:start w:val="1"/>
+      <w:numFmt w:val="bullet"/>
+      <w:lvlText w:val=""/>
+      <w:lvlJc w:val="left"/>
+      <w:pPr>
+        <w:ind w:left="450" w:hanging="360"/>
+      </w:pPr>
+      <w:rPr>
+        <w:rFonts w:ascii="Symbol" w:hAnsi="Symbol" w:hint="default"/>
+      </w:rPr>
+    </w:lvl>
+    <w:lvl w:ilvl="1" w:tplc="04090003" w:tentative="1">
+      <w:start w:val="1"/>
+      <w:numFmt w:val="bullet"/>
+      <w:lvlText w:val="o"/>
+      <w:lvlJc w:val="left"/>
+      <w:pPr>
+        <w:ind w:left="1170" w:hanging="360"/>
+      </w:pPr>
+      <w:rPr>
+        <w:rFonts w:ascii="Courier New" w:hAnsi="Courier New" w:cs="Courier New" w:hint="default"/>
+      </w:rPr>
+    </w:lvl>
+    <w:lvl w:ilvl="2" w:tplc="04090005" w:tentative="1">
+      <w:start w:val="1"/>
+      <w:numFmt w:val="bullet"/>
+      <w:lvlText w:val=""/>
+      <w:lvlJc w:val="left"/>
+      <w:pPr>
+        <w:ind w:left="1890" w:hanging="360"/>
+      </w:pPr>
+      <w:rPr>
+        <w:rFonts w:ascii="Wingdings" w:hAnsi="Wingdings" w:hint="default"/>
+      </w:rPr>
+    </w:lvl>
+    <w:lvl w:ilvl="3" w:tplc="04090001" w:tentative="1">
+      <w:start w:val="1"/>
+      <w:numFmt w:val="bullet"/>
+      <w:lvlText w:val=""/>
+      <w:lvlJc w:val="left"/>
+      <w:pPr>
+        <w:ind w:left="2610" w:hanging="360"/>
+      </w:pPr>
+      <w:rPr>
+        <w:rFonts w:ascii="Symbol" w:hAnsi="Symbol" w:hint="default"/>
+      </w:rPr>
+    </w:lvl>
+    <w:lvl w:ilvl="4" w:tplc="04090003" w:tentative="1">
+      <w:start w:val="1"/>
+      <w:numFmt w:val="bullet"/>
+      <w:lvlText w:val="o"/>
+      <w:lvlJc w:val="left"/>
+      <w:pPr>
+        <w:ind w:left="3330" w:hanging="360"/>
+      </w:pPr>
+      <w:rPr>
+        <w:rFonts w:ascii="Courier New" w:hAnsi="Courier New" w:cs="Courier New" w:hint="default"/>
+      </w:rPr>
+    </w:lvl>
+    <w:lvl w:ilvl="5" w:tplc="04090005" w:tentative="1">
+      <w:start w:val="1"/>
+      <w:numFmt w:val="bullet"/>
+      <w:lvlText w:val=""/>
+      <w:lvlJc w:val="left"/>
+      <w:pPr>
+        <w:ind w:left="4050" w:hanging="360"/>
+      </w:pPr>
+      <w:rPr>
+        <w:rFonts w:ascii="Wingdings" w:hAnsi="Wingdings" w:hint="default"/>
+      </w:rPr>
+    </w:lvl>
+    <w:lvl w:ilvl="6" w:tplc="04090001" w:tentative="1">
+      <w:start w:val="1"/>
+      <w:numFmt w:val="bullet"/>
+      <w:lvlText w:val=""/>
+      <w:lvlJc w:val="left"/>
+      <w:pPr>
+        <w:ind w:left="4770" w:hanging="360"/>
+      </w:pPr>
+      <w:rPr>
+        <w:rFonts w:ascii="Symbol" w:hAnsi="Symbol" w:hint="default"/>
+      </w:rPr>
+    </w:lvl>
+    <w:lvl w:ilvl="7" w:tplc="04090003" w:tentative="1">
+      <w:start w:val="1"/>
+      <w:numFmt w:val="bullet"/>
+      <w:lvlText w:val="o"/>
+      <w:lvlJc w:val="left"/>
+      <w:pPr>
+        <w:ind w:left="5490" w:hanging="360"/>
+      </w:pPr>
+      <w:rPr>
+        <w:rFonts w:ascii="Courier New" w:hAnsi="Courier New" w:cs="Courier New" w:hint="default"/>
+      </w:rPr>
+    </w:lvl>
+    <w:lvl w:ilvl="8" w:tplc="04090005" w:tentative="1">
+      <w:start w:val="1"/>
+      <w:numFmt w:val="bullet"/>
+      <w:lvlText w:val=""/>
+      <w:lvlJc w:val="left"/>
+      <w:pPr>
+        <w:ind w:left="6210" w:hanging="360"/>
       </w:pPr>
       <w:rPr>
         <w:rFonts w:ascii="Wingdings" w:hAnsi="Wingdings" w:hint="default"/>
@@ -3322,25 +3364,34 @@
     <w:abstractNumId w:val="0"/>
   </w:num>
   <w:num w:numId="2" w16cid:durableId="1069378921">
+    <w:abstractNumId w:val="8"/>
+  </w:num>
+  <w:num w:numId="3" w16cid:durableId="156267556">
+    <w:abstractNumId w:val="2"/>
+  </w:num>
+  <w:num w:numId="4" w16cid:durableId="2006936851">
+    <w:abstractNumId w:val="4"/>
+  </w:num>
+  <w:num w:numId="5" w16cid:durableId="1832525967">
     <w:abstractNumId w:val="7"/>
   </w:num>
-  <w:num w:numId="3" w16cid:durableId="156267556">
+  <w:num w:numId="6" w16cid:durableId="170949150">
+    <w:abstractNumId w:val="6"/>
+  </w:num>
+  <w:num w:numId="7" w16cid:durableId="809130717">
+    <w:abstractNumId w:val="5"/>
+  </w:num>
+  <w:num w:numId="8" w16cid:durableId="441077969">
+    <w:abstractNumId w:val="3"/>
+  </w:num>
+  <w:num w:numId="9" w16cid:durableId="854616220">
+    <w:abstractNumId w:val="10"/>
+  </w:num>
+  <w:num w:numId="10" w16cid:durableId="1385787449">
     <w:abstractNumId w:val="1"/>
   </w:num>
-  <w:num w:numId="4" w16cid:durableId="2006936851">
-    <w:abstractNumId w:val="3"/>
-  </w:num>
-  <w:num w:numId="5" w16cid:durableId="1832525967">
-    <w:abstractNumId w:val="6"/>
-  </w:num>
-  <w:num w:numId="6" w16cid:durableId="170949150">
-    <w:abstractNumId w:val="5"/>
-  </w:num>
-  <w:num w:numId="7" w16cid:durableId="809130717">
-    <w:abstractNumId w:val="4"/>
-  </w:num>
-  <w:num w:numId="8" w16cid:durableId="441077969">
-    <w:abstractNumId w:val="2"/>
+  <w:num w:numId="11" w16cid:durableId="1084497080">
+    <w:abstractNumId w:val="9"/>
   </w:num>
 </w:numbering>
 </file>
@@ -3954,6 +4005,33 @@
       <w:u w:val="single"/>
     </w:rPr>
   </w:style>
+  <w:style w:type="character" w:styleId="Strong">
+    <w:name w:val="Strong"/>
+    <w:basedOn w:val="DefaultParagraphFont"/>
+    <w:uiPriority w:val="22"/>
+    <w:qFormat/>
+    <w:rsid w:val="00EB4C29"/>
+    <w:rPr>
+      <w:b/>
+      <w:bCs/>
+    </w:rPr>
+  </w:style>
+  <w:style w:type="paragraph" w:styleId="NormalWeb">
+    <w:name w:val="Normal (Web)"/>
+    <w:basedOn w:val="Normal"/>
+    <w:uiPriority w:val="99"/>
+    <w:unhideWhenUsed/>
+    <w:rsid w:val="005501D7"/>
+    <w:pPr>
+      <w:spacing w:before="100" w:beforeAutospacing="1" w:after="100" w:afterAutospacing="1" w:line="240" w:lineRule="auto"/>
+    </w:pPr>
+    <w:rPr>
+      <w:rFonts w:ascii="Times New Roman" w:eastAsia="Times New Roman" w:hAnsi="Times New Roman" w:cs="Times New Roman"/>
+      <w:sz w:val="24"/>
+      <w:szCs w:val="24"/>
+      <w:lang w:eastAsia="zh-CN"/>
+    </w:rPr>
+  </w:style>
 </w:styles>
 </file>
 

--- a/static/swe-resume.docx
+++ b/static/swe-resume.docx
@@ -52,17 +52,6 @@
               </w:rPr>
               <w:t>KAIJI FU</w:t>
             </w:r>
-          </w:p>
-          <w:p>
-            <w:pPr>
-              <w:jc w:val="center"/>
-              <w:rPr>
-                <w:rFonts w:ascii="Palatino" w:hAnsi="Palatino" w:cs="Times New Roman"/>
-                <w:b/>
-                <w:sz w:val="32"/>
-                <w:szCs w:val="32"/>
-              </w:rPr>
-            </w:pPr>
           </w:p>
           <w:p>
             <w:pPr>

--- a/static/swe-resume.docx
+++ b/static/swe-resume.docx
@@ -67,8 +67,10 @@
                 <w:rPr>
                   <w:rStyle w:val="Hyperlink"/>
                   <w:rFonts w:ascii="Palatino" w:hAnsi="Palatino" w:cs="Times New Roman"/>
+                  <w:color w:val="000000" w:themeColor="text1"/>
                   <w:sz w:val="21"/>
                   <w:szCs w:val="21"/>
+                  <w:u w:val="none"/>
                 </w:rPr>
                 <w:t>kaiji@unc.edu</w:t>
               </w:r>
@@ -143,6 +145,14 @@
               <w:t>kaijif</w:t>
             </w:r>
             <w:proofErr w:type="spellEnd"/>
+            <w:r>
+              <w:rPr>
+                <w:rFonts w:ascii="Palatino" w:hAnsi="Palatino" w:cs="Times New Roman"/>
+                <w:sz w:val="21"/>
+                <w:szCs w:val="21"/>
+              </w:rPr>
+              <w:t xml:space="preserve"> | US Citizen</w:t>
+            </w:r>
           </w:p>
         </w:tc>
       </w:tr>
@@ -388,7 +398,7 @@
                 <w:sz w:val="24"/>
                 <w:szCs w:val="24"/>
               </w:rPr>
-              <w:t>EXPERIENCE</w:t>
+              <w:t>PERSONAL PROJECTS</w:t>
             </w:r>
           </w:p>
         </w:tc>
@@ -414,7 +424,6 @@
                 <w:szCs w:val="21"/>
               </w:rPr>
             </w:pPr>
-            <w:proofErr w:type="spellStart"/>
             <w:r>
               <w:rPr>
                 <w:rFonts w:ascii="Palatino" w:hAnsi="Palatino" w:cs="Times New Roman"/>
@@ -425,7 +434,6 @@
               </w:rPr>
               <w:t>Nolyn</w:t>
             </w:r>
-            <w:proofErr w:type="spellEnd"/>
             <w:r>
               <w:rPr>
                 <w:rFonts w:ascii="Palatino" w:hAnsi="Palatino" w:cs="Times New Roman"/>
@@ -515,36 +523,6 @@
         <w:trPr>
           <w:gridAfter w:val="1"/>
           <w:wAfter w:w="7" w:type="dxa"/>
-        </w:trPr>
-        <w:tc>
-          <w:tcPr>
-            <w:tcW w:w="10922" w:type="dxa"/>
-            <w:gridSpan w:val="3"/>
-          </w:tcPr>
-          <w:p>
-            <w:pPr>
-              <w:rPr>
-                <w:rFonts w:ascii="Palatino" w:hAnsi="Palatino" w:cs="Times New Roman"/>
-                <w:sz w:val="21"/>
-                <w:szCs w:val="21"/>
-              </w:rPr>
-            </w:pPr>
-            <w:r>
-              <w:rPr>
-                <w:rFonts w:ascii="Palatino" w:hAnsi="Palatino" w:cs="Times New Roman"/>
-                <w:i/>
-                <w:sz w:val="21"/>
-                <w:szCs w:val="21"/>
-              </w:rPr>
-              <w:t>Founder</w:t>
-            </w:r>
-          </w:p>
-        </w:tc>
-      </w:tr>
-      <w:tr>
-        <w:trPr>
-          <w:gridAfter w:val="1"/>
-          <w:wAfter w:w="7" w:type="dxa"/>
           <w:trHeight w:val="549"/>
         </w:trPr>
         <w:tc>
@@ -627,7 +605,7 @@
                 <w:sz w:val="21"/>
                 <w:szCs w:val="21"/>
               </w:rPr>
-              <w:t>cloud infrastructure</w:t>
+              <w:t>cloud infra</w:t>
             </w:r>
             <w:r>
               <w:rPr>
@@ -666,7 +644,46 @@
                 <w:sz w:val="21"/>
                 <w:szCs w:val="21"/>
               </w:rPr>
-              <w:t xml:space="preserve">Coordinating closely with stakeholders and working on deploying on Pitt County Schools' 200+ buses </w:t>
+              <w:t xml:space="preserve">Designed a modern and reactive frontend with Figma and built it with ReactJS </w:t>
+            </w:r>
+          </w:p>
+          <w:p>
+            <w:pPr>
+              <w:pStyle w:val="ListParagraph"/>
+              <w:numPr>
+                <w:ilvl w:val="0"/>
+                <w:numId w:val="3"/>
+              </w:numPr>
+              <w:ind w:left="513"/>
+              <w:rPr>
+                <w:rFonts w:ascii="Palatino" w:hAnsi="Palatino" w:cs="Times New Roman"/>
+                <w:sz w:val="21"/>
+                <w:szCs w:val="21"/>
+              </w:rPr>
+            </w:pPr>
+            <w:r>
+              <w:rPr>
+                <w:rFonts w:ascii="Palatino" w:hAnsi="Palatino" w:cs="Times New Roman"/>
+                <w:sz w:val="21"/>
+                <w:szCs w:val="21"/>
+              </w:rPr>
+              <w:t>Coordinat</w:t>
+            </w:r>
+            <w:r>
+              <w:rPr>
+                <w:rFonts w:ascii="Palatino" w:hAnsi="Palatino" w:cs="Times New Roman"/>
+                <w:sz w:val="21"/>
+                <w:szCs w:val="21"/>
+              </w:rPr>
+              <w:t>ed</w:t>
+            </w:r>
+            <w:r>
+              <w:rPr>
+                <w:rFonts w:ascii="Palatino" w:hAnsi="Palatino" w:cs="Times New Roman"/>
+                <w:sz w:val="21"/>
+                <w:szCs w:val="21"/>
+              </w:rPr>
+              <w:t xml:space="preserve"> closely with stakeholders and working on deploying on Pitt County Schools' 200+ buses </w:t>
             </w:r>
           </w:p>
           <w:p>
@@ -824,7 +841,17 @@
                 <w:sz w:val="21"/>
                 <w:szCs w:val="21"/>
               </w:rPr>
-              <w:t>Implementing convolutional neural networks (CNNs) and transformers to detect cardiac anomalies with high accuracy.</w:t>
+              <w:t>Leveraging</w:t>
+            </w:r>
+            <w:r>
+              <w:rPr>
+                <w:rFonts w:ascii="Palatino" w:hAnsi="Palatino" w:cs="Times New Roman"/>
+                <w:i/>
+                <w:iCs/>
+                <w:sz w:val="21"/>
+                <w:szCs w:val="21"/>
+              </w:rPr>
+              <w:t xml:space="preserve"> convolutional neural networks (CNNs) and transformers to detect cardiac anomalies with high accuracy.</w:t>
             </w:r>
           </w:p>
         </w:tc>
@@ -886,23 +913,7 @@
                 <w:sz w:val="21"/>
                 <w:szCs w:val="21"/>
               </w:rPr>
-              <w:t xml:space="preserve">Developing a data preprocessing pipeline using NumPy, Pandas, and SciPy to </w:t>
-            </w:r>
-            <w:r>
-              <w:rPr>
-                <w:rFonts w:ascii="Palatino" w:hAnsi="Palatino" w:cs="Times New Roman"/>
-                <w:sz w:val="21"/>
-                <w:szCs w:val="21"/>
-              </w:rPr>
-              <w:t>interpret</w:t>
-            </w:r>
-            <w:r>
-              <w:rPr>
-                <w:rFonts w:ascii="Palatino" w:hAnsi="Palatino" w:cs="Times New Roman"/>
-                <w:sz w:val="21"/>
-                <w:szCs w:val="21"/>
-              </w:rPr>
-              <w:t xml:space="preserve"> ECG waveforms.</w:t>
+              <w:t>Implemented convolutional neural networks (CNNs) and transformer architectures—the same technology powering modern LLMs like ChatGPT—to detect cardiac anomalies</w:t>
             </w:r>
           </w:p>
           <w:p>
@@ -924,7 +935,23 @@
                 <w:sz w:val="21"/>
                 <w:szCs w:val="21"/>
               </w:rPr>
-              <w:t>Experimenting with federated learning to ensure patient data privacy, allowing decentralized training across institutions.</w:t>
+              <w:t xml:space="preserve">Developed robust data preprocessing pipeline using Pandas and SciPy to </w:t>
+            </w:r>
+            <w:r>
+              <w:rPr>
+                <w:rFonts w:ascii="Palatino" w:hAnsi="Palatino" w:cs="Times New Roman"/>
+                <w:sz w:val="21"/>
+                <w:szCs w:val="21"/>
+              </w:rPr>
+              <w:t xml:space="preserve">normalize </w:t>
+            </w:r>
+            <w:r>
+              <w:rPr>
+                <w:rFonts w:ascii="Palatino" w:hAnsi="Palatino" w:cs="Times New Roman"/>
+                <w:sz w:val="21"/>
+                <w:szCs w:val="21"/>
+              </w:rPr>
+              <w:t>ECG waveforms</w:t>
             </w:r>
           </w:p>
           <w:p>
@@ -932,7 +959,7 @@
               <w:pStyle w:val="ListParagraph"/>
               <w:numPr>
                 <w:ilvl w:val="0"/>
-                <w:numId w:val="11"/>
+                <w:numId w:val="3"/>
               </w:numPr>
               <w:rPr>
                 <w:rFonts w:ascii="Palatino" w:hAnsi="Palatino" w:cs="Times New Roman"/>
@@ -946,7 +973,29 @@
                 <w:sz w:val="21"/>
                 <w:szCs w:val="21"/>
               </w:rPr>
-              <w:t>Conducting model evaluations using sensitivity, specificity, and AUC-ROC metrics to optimize clinical applicability.</w:t>
+              <w:t>Leveraged high-performance computing infrastructure and Linux-based environments to train computationally intensive models on large-scale medical datasets</w:t>
+            </w:r>
+          </w:p>
+          <w:p>
+            <w:pPr>
+              <w:pStyle w:val="ListParagraph"/>
+              <w:numPr>
+                <w:ilvl w:val="0"/>
+                <w:numId w:val="3"/>
+              </w:numPr>
+              <w:rPr>
+                <w:rFonts w:ascii="Palatino" w:hAnsi="Palatino" w:cs="Times New Roman"/>
+                <w:sz w:val="21"/>
+                <w:szCs w:val="21"/>
+              </w:rPr>
+            </w:pPr>
+            <w:r>
+              <w:rPr>
+                <w:rFonts w:ascii="Palatino" w:hAnsi="Palatino" w:cs="Times New Roman"/>
+                <w:sz w:val="21"/>
+                <w:szCs w:val="21"/>
+              </w:rPr>
+              <w:t>Collaborated with cardiologists to validate model outputs against expert clinical diagnoses</w:t>
             </w:r>
           </w:p>
         </w:tc>
@@ -993,6 +1042,7 @@
           </w:tcPr>
           <w:p>
             <w:pPr>
+              <w:jc w:val="right"/>
               <w:rPr>
                 <w:rFonts w:ascii="Palatino" w:hAnsi="Palatino" w:cs="Times New Roman"/>
                 <w:sz w:val="21"/>
@@ -1091,7 +1141,16 @@
                 <w:sz w:val="21"/>
                 <w:szCs w:val="21"/>
               </w:rPr>
-              <w:t>Researched leveraging federated machine learning to enhance privacy and security in healthcare data analysis.</w:t>
+              <w:t xml:space="preserve">Using </w:t>
+            </w:r>
+            <w:r>
+              <w:rPr>
+                <w:rFonts w:ascii="Palatino" w:hAnsi="Palatino" w:cs="Times New Roman"/>
+                <w:i/>
+                <w:sz w:val="21"/>
+                <w:szCs w:val="21"/>
+              </w:rPr>
+              <w:t>federated machine learning to enhance privacy and security in healthcare data analysis.</w:t>
             </w:r>
           </w:p>
         </w:tc>
@@ -1156,7 +1215,7 @@
                 <w:sz w:val="21"/>
                 <w:szCs w:val="21"/>
               </w:rPr>
-              <w:t>Used TensorFlow-Federated to train federated models and Pandas/NumPy to perform data processing.</w:t>
+              <w:t>Used TensorFlow to train federated models and Pandas/NumPy to perform data processing.</w:t>
             </w:r>
           </w:p>
           <w:p>
@@ -1179,7 +1238,23 @@
                 <w:sz w:val="21"/>
                 <w:szCs w:val="21"/>
               </w:rPr>
-              <w:t>Demonstrated that federated modeling results in a &lt;5% loss in accuracy while eliminating the need to share data</w:t>
+              <w:t>Demonstrated</w:t>
+            </w:r>
+            <w:r>
+              <w:rPr>
+                <w:rFonts w:ascii="Palatino" w:hAnsi="Palatino" w:cs="Times New Roman"/>
+                <w:sz w:val="21"/>
+                <w:szCs w:val="21"/>
+              </w:rPr>
+              <w:t xml:space="preserve"> that</w:t>
+            </w:r>
+            <w:r>
+              <w:rPr>
+                <w:rFonts w:ascii="Palatino" w:hAnsi="Palatino" w:cs="Times New Roman"/>
+                <w:sz w:val="21"/>
+                <w:szCs w:val="21"/>
+              </w:rPr>
+              <w:t xml:space="preserve"> federated modeling maintains &gt;95% accuracy while eliminating cross-institutional data sharing requirements</w:t>
             </w:r>
           </w:p>
           <w:p>
@@ -1196,13 +1271,23 @@
                 <w:szCs w:val="21"/>
               </w:rPr>
             </w:pPr>
-            <w:r>
-              <w:rPr>
-                <w:rFonts w:ascii="Palatino" w:hAnsi="Palatino" w:cs="Times New Roman"/>
-                <w:sz w:val="21"/>
-                <w:szCs w:val="21"/>
-              </w:rPr>
-              <w:t xml:space="preserve">Presented my findings at East Carolina University's ISS Symposium. </w:t>
+            <w:proofErr w:type="spellStart"/>
+            <w:r>
+              <w:rPr>
+                <w:rFonts w:ascii="Palatino" w:hAnsi="Palatino" w:cs="Times New Roman"/>
+                <w:sz w:val="21"/>
+                <w:szCs w:val="21"/>
+              </w:rPr>
+              <w:t>Presente</w:t>
+            </w:r>
+            <w:proofErr w:type="spellEnd"/>
+            <w:r>
+              <w:rPr>
+                <w:rFonts w:ascii="Palatino" w:hAnsi="Palatino" w:cs="Times New Roman"/>
+                <w:sz w:val="21"/>
+                <w:szCs w:val="21"/>
+              </w:rPr>
+              <w:t>d my findings at East Carolina University's ISS Symposium</w:t>
             </w:r>
           </w:p>
           <w:p>
@@ -1278,10 +1363,35 @@
             <w:r>
               <w:rPr>
                 <w:rFonts w:ascii="Palatino" w:hAnsi="Palatino" w:cs="Times New Roman"/>
-                <w:sz w:val="21"/>
-                <w:szCs w:val="21"/>
-              </w:rPr>
-              <w:t>– Greenville, N</w:t>
+                <w:b/>
+                <w:sz w:val="21"/>
+                <w:szCs w:val="21"/>
+              </w:rPr>
+              <w:t xml:space="preserve"> Robotics Club</w:t>
+            </w:r>
+            <w:r>
+              <w:rPr>
+                <w:rFonts w:ascii="Palatino" w:hAnsi="Palatino" w:cs="Times New Roman"/>
+                <w:sz w:val="21"/>
+                <w:szCs w:val="21"/>
+              </w:rPr>
+              <w:t xml:space="preserve">– </w:t>
+            </w:r>
+            <w:r>
+              <w:rPr>
+                <w:rFonts w:ascii="Palatino" w:hAnsi="Palatino" w:cs="Times New Roman"/>
+                <w:sz w:val="21"/>
+                <w:szCs w:val="21"/>
+              </w:rPr>
+              <w:t>Chapel Hill</w:t>
+            </w:r>
+            <w:r>
+              <w:rPr>
+                <w:rFonts w:ascii="Palatino" w:hAnsi="Palatino" w:cs="Times New Roman"/>
+                <w:sz w:val="21"/>
+                <w:szCs w:val="21"/>
+              </w:rPr>
+              <w:t>, N</w:t>
             </w:r>
             <w:r>
               <w:rPr>
@@ -1312,7 +1422,34 @@
                 <w:sz w:val="21"/>
                 <w:szCs w:val="21"/>
               </w:rPr>
-              <w:t>Aug 2020 – Jun 2020</w:t>
+              <w:t>Aug 202</w:t>
+            </w:r>
+            <w:r>
+              <w:rPr>
+                <w:rFonts w:ascii="Palatino" w:hAnsi="Palatino"/>
+                <w:bCs/>
+                <w:sz w:val="21"/>
+                <w:szCs w:val="21"/>
+              </w:rPr>
+              <w:t>2</w:t>
+            </w:r>
+            <w:r>
+              <w:rPr>
+                <w:rFonts w:ascii="Palatino" w:hAnsi="Palatino"/>
+                <w:bCs/>
+                <w:sz w:val="21"/>
+                <w:szCs w:val="21"/>
+              </w:rPr>
+              <w:t xml:space="preserve"> – Jun 202</w:t>
+            </w:r>
+            <w:r>
+              <w:rPr>
+                <w:rFonts w:ascii="Palatino" w:hAnsi="Palatino"/>
+                <w:bCs/>
+                <w:sz w:val="21"/>
+                <w:szCs w:val="21"/>
+              </w:rPr>
+              <w:t>4</w:t>
             </w:r>
           </w:p>
         </w:tc>
@@ -1419,53 +1556,6 @@
               <w:t>Deployed model on the NVIDIA Jetson platform, a Linux-based CUDA-enabled edge processor</w:t>
             </w:r>
           </w:p>
-          <w:p>
-            <w:pPr>
-              <w:pStyle w:val="ListParagraph"/>
-              <w:numPr>
-                <w:ilvl w:val="0"/>
-                <w:numId w:val="3"/>
-              </w:numPr>
-              <w:ind w:left="513"/>
-              <w:rPr>
-                <w:rFonts w:ascii="Palatino" w:hAnsi="Palatino"/>
-              </w:rPr>
-            </w:pPr>
-            <w:r>
-              <w:rPr>
-                <w:rFonts w:ascii="Palatino" w:hAnsi="Palatino" w:cs="Times New Roman"/>
-                <w:sz w:val="21"/>
-                <w:szCs w:val="21"/>
-              </w:rPr>
-              <w:t>Designed website with Figma and built it out with Tailwind</w:t>
-            </w:r>
-            <w:r>
-              <w:rPr>
-                <w:rFonts w:ascii="Palatino" w:hAnsi="Palatino" w:cs="Times New Roman"/>
-                <w:sz w:val="21"/>
-                <w:szCs w:val="21"/>
-              </w:rPr>
-              <w:t xml:space="preserve"> CSS</w:t>
-            </w:r>
-            <w:r>
-              <w:rPr>
-                <w:rFonts w:ascii="Palatino" w:hAnsi="Palatino" w:cs="Times New Roman"/>
-                <w:sz w:val="21"/>
-                <w:szCs w:val="21"/>
-              </w:rPr>
-              <w:t>/</w:t>
-            </w:r>
-            <w:proofErr w:type="spellStart"/>
-            <w:r>
-              <w:rPr>
-                <w:rFonts w:ascii="Palatino" w:hAnsi="Palatino" w:cs="Times New Roman"/>
-                <w:sz w:val="21"/>
-                <w:szCs w:val="21"/>
-              </w:rPr>
-              <w:t>Vercel</w:t>
-            </w:r>
-            <w:proofErr w:type="spellEnd"/>
-          </w:p>
         </w:tc>
       </w:tr>
       <w:tr>
@@ -1685,15 +1775,15 @@
                 <w:sz w:val="21"/>
                 <w:szCs w:val="21"/>
               </w:rPr>
-              <w:t xml:space="preserve"> issues ranging from technology to economic policy. </w:t>
-            </w:r>
-            <w:r>
-              <w:rPr>
-                <w:rFonts w:ascii="Palatino" w:hAnsi="Palatino" w:cs="Times New Roman"/>
-                <w:sz w:val="21"/>
-                <w:szCs w:val="21"/>
-              </w:rPr>
-              <w:t xml:space="preserve"> </w:t>
+              <w:t xml:space="preserve"> technology </w:t>
+            </w:r>
+            <w:r>
+              <w:rPr>
+                <w:rFonts w:ascii="Palatino" w:hAnsi="Palatino" w:cs="Times New Roman"/>
+                <w:sz w:val="21"/>
+                <w:szCs w:val="21"/>
+              </w:rPr>
+              <w:t>and its effects on the place I call home</w:t>
             </w:r>
           </w:p>
         </w:tc>
@@ -1859,6 +1949,28 @@
                 <w:szCs w:val="21"/>
               </w:rPr>
               <w:t>, a Mozilla project aimed at using ML to classify bugs</w:t>
+            </w:r>
+          </w:p>
+          <w:p>
+            <w:pPr>
+              <w:pStyle w:val="ListParagraph"/>
+              <w:numPr>
+                <w:ilvl w:val="0"/>
+                <w:numId w:val="3"/>
+              </w:numPr>
+              <w:rPr>
+                <w:rFonts w:ascii="Palatino" w:hAnsi="Palatino" w:cs="Times New Roman"/>
+                <w:sz w:val="21"/>
+                <w:szCs w:val="21"/>
+              </w:rPr>
+            </w:pPr>
+            <w:r>
+              <w:rPr>
+                <w:rFonts w:ascii="Palatino" w:hAnsi="Palatino" w:cs="Times New Roman"/>
+                <w:sz w:val="21"/>
+                <w:szCs w:val="21"/>
+              </w:rPr>
+              <w:t>Merged a 200+ line commit to fix an open issue related to type checking</w:t>
             </w:r>
           </w:p>
           <w:p>
@@ -2096,7 +2208,7 @@
     </w:p>
     <w:sectPr>
       <w:pgSz w:w="12240" w:h="15840"/>
-      <w:pgMar w:top="720" w:right="720" w:bottom="720" w:left="720" w:header="720" w:footer="720" w:gutter="0"/>
+      <w:pgMar w:top="0" w:right="720" w:bottom="0" w:left="720" w:header="720" w:footer="720" w:gutter="0"/>
       <w:cols w:space="720"/>
       <w:docGrid w:linePitch="360"/>
     </w:sectPr>

--- a/static/swe-resume.docx
+++ b/static/swe-resume.docx
@@ -1970,7 +1970,31 @@
                 <w:sz w:val="21"/>
                 <w:szCs w:val="21"/>
               </w:rPr>
-              <w:t>Merged a 200+ line commit to fix an open issue related to type checking</w:t>
+              <w:t>Communicated with maintainers and m</w:t>
+            </w:r>
+            <w:r>
+              <w:rPr>
+                <w:rFonts w:ascii="Palatino" w:hAnsi="Palatino" w:cs="Times New Roman"/>
+                <w:sz w:val="21"/>
+                <w:szCs w:val="21"/>
+              </w:rPr>
+              <w:t>erged a 200+ line commit t</w:t>
+            </w:r>
+            <w:r>
+              <w:rPr>
+                <w:rFonts w:ascii="Palatino" w:hAnsi="Palatino" w:cs="Times New Roman"/>
+                <w:sz w:val="21"/>
+                <w:szCs w:val="21"/>
+              </w:rPr>
+              <w:t>hat fixed</w:t>
+            </w:r>
+            <w:r>
+              <w:rPr>
+                <w:rFonts w:ascii="Palatino" w:hAnsi="Palatino" w:cs="Times New Roman"/>
+                <w:sz w:val="21"/>
+                <w:szCs w:val="21"/>
+              </w:rPr>
+              <w:t xml:space="preserve"> an issue related to type checking</w:t>
             </w:r>
           </w:p>
           <w:p>
@@ -2117,16 +2141,7 @@
                 <w:sz w:val="21"/>
                 <w:szCs w:val="21"/>
               </w:rPr>
-              <w:t>, TensorFlow, React, Svelte, Figma, Linux</w:t>
-            </w:r>
-            <w:r>
-              <w:rPr>
-                <w:rFonts w:ascii="Georgia" w:hAnsi="Georgia"/>
-                <w:color w:val="000000"/>
-                <w:sz w:val="20"/>
-                <w:szCs w:val="20"/>
-              </w:rPr>
-              <w:t>, Git, GitHub, CI/CD, AWS, Docker, Kubernetes</w:t>
+              <w:t>, TensorFlow, Figma, Linux</w:t>
             </w:r>
             <w:r>
               <w:rPr>
@@ -2134,6 +2149,14 @@
                 <w:sz w:val="21"/>
                 <w:szCs w:val="21"/>
               </w:rPr>
+              <w:t>, Git, CI/CD, AWS, Docker</w:t>
+            </w:r>
+            <w:r>
+              <w:rPr>
+                <w:rFonts w:ascii="Palatino" w:hAnsi="Palatino"/>
+                <w:sz w:val="21"/>
+                <w:szCs w:val="21"/>
+              </w:rPr>
               <w:t xml:space="preserve">, </w:t>
             </w:r>
             <w:r>
@@ -2191,6 +2214,30 @@
                 <w:szCs w:val="21"/>
               </w:rPr>
               <w:t xml:space="preserve"> software</w:t>
+            </w:r>
+            <w:r>
+              <w:rPr>
+                <w:rFonts w:ascii="Palatino" w:hAnsi="Palatino"/>
+                <w:sz w:val="21"/>
+                <w:szCs w:val="21"/>
+              </w:rPr>
+              <w:t xml:space="preserve">, RESTful API design, database design, web development, </w:t>
+            </w:r>
+            <w:r>
+              <w:rPr>
+                <w:rFonts w:ascii="Palatino" w:hAnsi="Palatino"/>
+                <w:sz w:val="21"/>
+                <w:szCs w:val="21"/>
+              </w:rPr>
+              <w:t>React</w:t>
+            </w:r>
+            <w:r>
+              <w:rPr>
+                <w:rFonts w:ascii="Palatino" w:hAnsi="Palatino"/>
+                <w:sz w:val="21"/>
+                <w:szCs w:val="21"/>
+              </w:rPr>
+              <w:t>, project management, cross-functional collaboration</w:t>
             </w:r>
           </w:p>
         </w:tc>

--- a/static/swe-resume.docx
+++ b/static/swe-resume.docx
@@ -1810,8 +1810,6 @@
                 <w:rFonts w:ascii="Palatino" w:hAnsi="Palatino" w:cs="Times New Roman"/>
                 <w:b/>
                 <w:bCs/>
-                <w:i/>
-                <w:iCs/>
                 <w:sz w:val="21"/>
                 <w:szCs w:val="21"/>
               </w:rPr>

--- a/static/swe-resume.docx
+++ b/static/swe-resume.docx
@@ -17,8 +17,8 @@
         <w:tblLook w:val="04A0" w:firstRow="1" w:lastRow="0" w:firstColumn="1" w:lastColumn="0" w:noHBand="0" w:noVBand="1"/>
       </w:tblPr>
       <w:tblGrid>
-        <w:gridCol w:w="8190"/>
-        <w:gridCol w:w="450"/>
+        <w:gridCol w:w="8460"/>
+        <w:gridCol w:w="180"/>
         <w:gridCol w:w="2160"/>
       </w:tblGrid>
       <w:tr>
@@ -33,18 +33,18 @@
               <w:rPr>
                 <w:rFonts w:ascii="Palatino" w:hAnsi="Palatino" w:cs="Times New Roman"/>
                 <w:b/>
-                <w:sz w:val="24"/>
-                <w:szCs w:val="24"/>
-              </w:rPr>
-            </w:pPr>
-            <w:r>
-              <w:rPr>
-                <w:rFonts w:ascii="Palatino" w:hAnsi="Palatino" w:cs="Times New Roman"/>
-                <w:b/>
-                <w:sz w:val="24"/>
-                <w:szCs w:val="24"/>
-              </w:rPr>
-              <w:t>KAIJI FU</w:t>
+                <w:sz w:val="32"/>
+                <w:szCs w:val="32"/>
+              </w:rPr>
+            </w:pPr>
+            <w:r>
+              <w:rPr>
+                <w:rFonts w:ascii="Palatino" w:hAnsi="Palatino" w:cs="Times New Roman"/>
+                <w:b/>
+                <w:sz w:val="32"/>
+                <w:szCs w:val="32"/>
+              </w:rPr>
+              <w:t>Kaiji Fu</w:t>
             </w:r>
           </w:p>
           <w:p>
@@ -152,33 +152,15 @@
                 <w:sz w:val="18"/>
                 <w:szCs w:val="18"/>
               </w:rPr>
-              <w:t xml:space="preserve"> software </w:t>
-            </w:r>
-            <w:proofErr w:type="spellStart"/>
-            <w:r>
-              <w:rPr>
-                <w:rFonts w:ascii="Palatino" w:hAnsi="Palatino" w:cs="Times New Roman"/>
-                <w:sz w:val="18"/>
-                <w:szCs w:val="18"/>
-              </w:rPr>
-              <w:t>engineer</w:t>
-            </w:r>
-            <w:r>
-              <w:rPr>
-                <w:rFonts w:ascii="Palatino" w:hAnsi="Palatino" w:cs="Times New Roman"/>
-                <w:sz w:val="18"/>
-                <w:szCs w:val="18"/>
-              </w:rPr>
-              <w:t xml:space="preserve"> s</w:t>
-            </w:r>
-            <w:proofErr w:type="spellEnd"/>
-            <w:r>
-              <w:rPr>
-                <w:rFonts w:ascii="Palatino" w:hAnsi="Palatino" w:cs="Times New Roman"/>
-                <w:sz w:val="18"/>
-                <w:szCs w:val="18"/>
-              </w:rPr>
-              <w:t>earching for</w:t>
+              <w:t xml:space="preserve"> software engineer</w:t>
+            </w:r>
+            <w:r>
+              <w:rPr>
+                <w:rFonts w:ascii="Palatino" w:hAnsi="Palatino" w:cs="Times New Roman"/>
+                <w:sz w:val="18"/>
+                <w:szCs w:val="18"/>
+              </w:rPr>
+              <w:t xml:space="preserve"> searching for</w:t>
             </w:r>
             <w:r>
               <w:rPr>
@@ -335,6 +317,16 @@
               <w:t>GPA: 4.0 | Carolina Scholar (full scholarship, top 1%) | Honors (top 10%) | Information Science Assured Admit</w:t>
             </w:r>
           </w:p>
+          <w:p>
+            <w:pPr>
+              <w:rPr>
+                <w:rFonts w:ascii="Palatino" w:hAnsi="Palatino"/>
+                <w:color w:val="000000"/>
+                <w:sz w:val="16"/>
+                <w:szCs w:val="16"/>
+              </w:rPr>
+            </w:pPr>
+          </w:p>
         </w:tc>
       </w:tr>
       <w:tr>
@@ -362,7 +354,16 @@
                 <w:sz w:val="21"/>
                 <w:szCs w:val="21"/>
               </w:rPr>
-              <w:t>WORK EXPERIENCE</w:t>
+              <w:t>PROFESSIONAL</w:t>
+            </w:r>
+            <w:r>
+              <w:rPr>
+                <w:rFonts w:ascii="Palatino" w:hAnsi="Palatino" w:cs="Times New Roman"/>
+                <w:b/>
+                <w:sz w:val="21"/>
+                <w:szCs w:val="21"/>
+              </w:rPr>
+              <w:t xml:space="preserve"> EXPERIENCE</w:t>
             </w:r>
           </w:p>
         </w:tc>
@@ -370,7 +371,7 @@
       <w:tr>
         <w:tc>
           <w:tcPr>
-            <w:tcW w:w="8190" w:type="dxa"/>
+            <w:tcW w:w="8460" w:type="dxa"/>
           </w:tcPr>
           <w:p>
             <w:pPr>
@@ -410,7 +411,7 @@
         </w:tc>
         <w:tc>
           <w:tcPr>
-            <w:tcW w:w="2610" w:type="dxa"/>
+            <w:tcW w:w="2340" w:type="dxa"/>
             <w:gridSpan w:val="2"/>
           </w:tcPr>
           <w:p>
@@ -428,7 +429,23 @@
                 <w:sz w:val="18"/>
                 <w:szCs w:val="18"/>
               </w:rPr>
-              <w:t>Dec. 2023 - present</w:t>
+              <w:t xml:space="preserve">Dec. 2023 - </w:t>
+            </w:r>
+            <w:r>
+              <w:rPr>
+                <w:rFonts w:ascii="Palatino" w:hAnsi="Palatino" w:cs="Times New Roman"/>
+                <w:sz w:val="18"/>
+                <w:szCs w:val="18"/>
+              </w:rPr>
+              <w:t>P</w:t>
+            </w:r>
+            <w:r>
+              <w:rPr>
+                <w:rFonts w:ascii="Palatino" w:hAnsi="Palatino" w:cs="Times New Roman"/>
+                <w:sz w:val="18"/>
+                <w:szCs w:val="18"/>
+              </w:rPr>
+              <w:t>resent</w:t>
             </w:r>
           </w:p>
         </w:tc>
@@ -463,7 +480,7 @@
                 <w:sz w:val="18"/>
                 <w:szCs w:val="18"/>
               </w:rPr>
-              <w:t>ollaborating with core maintainers to</w:t>
+              <w:t xml:space="preserve">ollaborating with core maintainers to </w:t>
             </w:r>
             <w:r>
               <w:rPr>
@@ -472,7 +489,7 @@
                 <w:sz w:val="18"/>
                 <w:szCs w:val="18"/>
               </w:rPr>
-              <w:t xml:space="preserve"> </w:t>
+              <w:t>contribute</w:t>
             </w:r>
             <w:r>
               <w:rPr>
@@ -481,8 +498,9 @@
                 <w:sz w:val="18"/>
                 <w:szCs w:val="18"/>
               </w:rPr>
-              <w:t>contribute</w:t>
-            </w:r>
+              <w:t xml:space="preserve"> to Mozilla's </w:t>
+            </w:r>
+            <w:proofErr w:type="spellStart"/>
             <w:r>
               <w:rPr>
                 <w:rFonts w:ascii="Palatino" w:hAnsi="Palatino" w:cs="Times New Roman"/>
@@ -490,9 +508,9 @@
                 <w:sz w:val="18"/>
                 <w:szCs w:val="18"/>
               </w:rPr>
-              <w:t xml:space="preserve"> to Mozilla's </w:t>
-            </w:r>
-            <w:proofErr w:type="spellStart"/>
+              <w:t>bugbug</w:t>
+            </w:r>
+            <w:proofErr w:type="spellEnd"/>
             <w:r>
               <w:rPr>
                 <w:rFonts w:ascii="Palatino" w:hAnsi="Palatino" w:cs="Times New Roman"/>
@@ -500,9 +518,8 @@
                 <w:sz w:val="18"/>
                 <w:szCs w:val="18"/>
               </w:rPr>
-              <w:t>bugbug</w:t>
-            </w:r>
-            <w:proofErr w:type="spellEnd"/>
+              <w:t xml:space="preserve"> project </w:t>
+            </w:r>
             <w:r>
               <w:rPr>
                 <w:rFonts w:ascii="Palatino" w:hAnsi="Palatino" w:cs="Times New Roman"/>
@@ -510,7 +527,18 @@
                 <w:sz w:val="18"/>
                 <w:szCs w:val="18"/>
               </w:rPr>
-              <w:t xml:space="preserve"> project by implementing critical type checking fixes</w:t>
+              <w:t>by</w:t>
+            </w:r>
+            <w:r>
+              <w:rPr>
+                <w:rFonts w:ascii="Palatino" w:hAnsi="Palatino" w:cs="Times New Roman"/>
+                <w:b/>
+                <w:bCs/>
+                <w:i/>
+                <w:sz w:val="18"/>
+                <w:szCs w:val="18"/>
+              </w:rPr>
+              <w:t xml:space="preserve"> implementing critical type checking fixes</w:t>
             </w:r>
           </w:p>
         </w:tc>
@@ -542,7 +570,25 @@
                 <w:sz w:val="18"/>
                 <w:szCs w:val="18"/>
               </w:rPr>
-              <w:t xml:space="preserve">Actively contributed to Mozilla's </w:t>
+              <w:t>Actively contributed</w:t>
+            </w:r>
+            <w:r>
+              <w:rPr>
+                <w:rFonts w:ascii="Palatino" w:hAnsi="Palatino" w:cs="Times New Roman"/>
+                <w:b/>
+                <w:bCs/>
+                <w:sz w:val="18"/>
+                <w:szCs w:val="18"/>
+              </w:rPr>
+              <w:t xml:space="preserve"> </w:t>
+            </w:r>
+            <w:r>
+              <w:rPr>
+                <w:rFonts w:ascii="Palatino" w:hAnsi="Palatino" w:cs="Times New Roman"/>
+                <w:sz w:val="18"/>
+                <w:szCs w:val="18"/>
+              </w:rPr>
+              <w:t xml:space="preserve">to Mozilla's </w:t>
             </w:r>
             <w:proofErr w:type="spellStart"/>
             <w:r>
@@ -560,7 +606,69 @@
                 <w:sz w:val="18"/>
                 <w:szCs w:val="18"/>
               </w:rPr>
-              <w:t xml:space="preserve"> project, an AI-powered bug classification system that uses machine learning to automate bug triage across Firefox repositories</w:t>
+              <w:t xml:space="preserve"> project, an </w:t>
+            </w:r>
+            <w:r>
+              <w:rPr>
+                <w:rFonts w:ascii="Palatino" w:hAnsi="Palatino" w:cs="Times New Roman"/>
+                <w:b/>
+                <w:bCs/>
+                <w:sz w:val="18"/>
+                <w:szCs w:val="18"/>
+              </w:rPr>
+              <w:t>AI-powered</w:t>
+            </w:r>
+            <w:r>
+              <w:rPr>
+                <w:rFonts w:ascii="Palatino" w:hAnsi="Palatino" w:cs="Times New Roman"/>
+                <w:sz w:val="18"/>
+                <w:szCs w:val="18"/>
+              </w:rPr>
+              <w:t xml:space="preserve"> bug classification system</w:t>
+            </w:r>
+            <w:r>
+              <w:rPr>
+                <w:rFonts w:ascii="Palatino" w:hAnsi="Palatino" w:cs="Times New Roman"/>
+                <w:sz w:val="18"/>
+                <w:szCs w:val="18"/>
+              </w:rPr>
+              <w:t xml:space="preserve"> written in </w:t>
+            </w:r>
+            <w:r>
+              <w:rPr>
+                <w:rFonts w:ascii="Palatino" w:hAnsi="Palatino" w:cs="Times New Roman"/>
+                <w:b/>
+                <w:bCs/>
+                <w:sz w:val="18"/>
+                <w:szCs w:val="18"/>
+              </w:rPr>
+              <w:t>Python</w:t>
+            </w:r>
+            <w:r>
+              <w:rPr>
+                <w:rFonts w:ascii="Palatino" w:hAnsi="Palatino" w:cs="Times New Roman"/>
+                <w:sz w:val="18"/>
+                <w:szCs w:val="18"/>
+              </w:rPr>
+              <w:t xml:space="preserve"> that uses </w:t>
+            </w:r>
+            <w:r>
+              <w:rPr>
+                <w:rFonts w:ascii="Palatino" w:hAnsi="Palatino" w:cs="Times New Roman"/>
+                <w:b/>
+                <w:bCs/>
+                <w:sz w:val="18"/>
+                <w:szCs w:val="18"/>
+              </w:rPr>
+              <w:t>machine learning</w:t>
+            </w:r>
+            <w:r>
+              <w:rPr>
+                <w:rFonts w:ascii="Palatino" w:hAnsi="Palatino" w:cs="Times New Roman"/>
+                <w:sz w:val="18"/>
+                <w:szCs w:val="18"/>
+              </w:rPr>
+              <w:t xml:space="preserve"> to automate bug triage across Firefox repositories</w:t>
             </w:r>
           </w:p>
           <w:p>
@@ -584,23 +692,87 @@
                 <w:sz w:val="18"/>
                 <w:szCs w:val="18"/>
               </w:rPr>
-              <w:t>Collaborated with core project maintainers through GitHub issues and code reviews, iteratively refining the solution based on feedback from senior Mozilla engineers</w:t>
-            </w:r>
-            <w:r>
-              <w:rPr>
-                <w:rFonts w:ascii="Palatino" w:hAnsi="Palatino" w:cs="Times New Roman"/>
-                <w:sz w:val="18"/>
-                <w:szCs w:val="18"/>
-              </w:rPr>
-              <w:t xml:space="preserve"> and m</w:t>
-            </w:r>
-            <w:r>
-              <w:rPr>
-                <w:rFonts w:ascii="Palatino" w:hAnsi="Palatino" w:cs="Times New Roman"/>
-                <w:sz w:val="18"/>
-                <w:szCs w:val="18"/>
-              </w:rPr>
-              <w:t>erged a 200+ line commit that fixed an issue related to type checking</w:t>
+              <w:t>Collaborated</w:t>
+            </w:r>
+            <w:r>
+              <w:rPr>
+                <w:rFonts w:ascii="Palatino" w:hAnsi="Palatino" w:cs="Times New Roman"/>
+                <w:sz w:val="18"/>
+                <w:szCs w:val="18"/>
+              </w:rPr>
+              <w:t xml:space="preserve"> with core project maintainers through </w:t>
+            </w:r>
+            <w:r>
+              <w:rPr>
+                <w:rFonts w:ascii="Palatino" w:hAnsi="Palatino" w:cs="Times New Roman"/>
+                <w:b/>
+                <w:bCs/>
+                <w:sz w:val="18"/>
+                <w:szCs w:val="18"/>
+              </w:rPr>
+              <w:t>GitHub issues</w:t>
+            </w:r>
+            <w:r>
+              <w:rPr>
+                <w:rFonts w:ascii="Palatino" w:hAnsi="Palatino" w:cs="Times New Roman"/>
+                <w:sz w:val="18"/>
+                <w:szCs w:val="18"/>
+              </w:rPr>
+              <w:t xml:space="preserve"> and </w:t>
+            </w:r>
+            <w:r>
+              <w:rPr>
+                <w:rFonts w:ascii="Palatino" w:hAnsi="Palatino" w:cs="Times New Roman"/>
+                <w:b/>
+                <w:bCs/>
+                <w:sz w:val="18"/>
+                <w:szCs w:val="18"/>
+              </w:rPr>
+              <w:t>code reviews</w:t>
+            </w:r>
+            <w:r>
+              <w:rPr>
+                <w:rFonts w:ascii="Palatino" w:hAnsi="Palatino" w:cs="Times New Roman"/>
+                <w:sz w:val="18"/>
+                <w:szCs w:val="18"/>
+              </w:rPr>
+              <w:t xml:space="preserve">, iteratively refining the solution based on feedback from senior Mozilla engineers and </w:t>
+            </w:r>
+            <w:r>
+              <w:rPr>
+                <w:rFonts w:ascii="Palatino" w:hAnsi="Palatino" w:cs="Times New Roman"/>
+                <w:b/>
+                <w:bCs/>
+                <w:sz w:val="18"/>
+                <w:szCs w:val="18"/>
+              </w:rPr>
+              <w:t>merged</w:t>
+            </w:r>
+            <w:r>
+              <w:rPr>
+                <w:rFonts w:ascii="Palatino" w:hAnsi="Palatino" w:cs="Times New Roman"/>
+                <w:sz w:val="18"/>
+                <w:szCs w:val="18"/>
+              </w:rPr>
+              <w:t xml:space="preserve"> </w:t>
+            </w:r>
+            <w:r>
+              <w:rPr>
+                <w:rFonts w:ascii="Palatino" w:hAnsi="Palatino" w:cs="Times New Roman"/>
+                <w:b/>
+                <w:bCs/>
+                <w:sz w:val="18"/>
+                <w:szCs w:val="18"/>
+              </w:rPr>
+              <w:t>a 200+ line commit</w:t>
+            </w:r>
+            <w:r>
+              <w:rPr>
+                <w:rFonts w:ascii="Palatino" w:hAnsi="Palatino" w:cs="Times New Roman"/>
+                <w:sz w:val="18"/>
+                <w:szCs w:val="18"/>
+              </w:rPr>
+              <w:t xml:space="preserve"> that fixed an issue related to type checking</w:t>
             </w:r>
           </w:p>
         </w:tc>
@@ -608,7 +780,7 @@
       <w:tr>
         <w:tc>
           <w:tcPr>
-            <w:tcW w:w="8190" w:type="dxa"/>
+            <w:tcW w:w="8460" w:type="dxa"/>
           </w:tcPr>
           <w:p>
             <w:pPr>
@@ -674,7 +846,7 @@
         </w:tc>
         <w:tc>
           <w:tcPr>
-            <w:tcW w:w="2610" w:type="dxa"/>
+            <w:tcW w:w="2340" w:type="dxa"/>
             <w:gridSpan w:val="2"/>
           </w:tcPr>
           <w:p>
@@ -724,11 +896,13 @@
             <w:r>
               <w:rPr>
                 <w:rFonts w:ascii="Palatino" w:hAnsi="Palatino" w:cs="Times New Roman"/>
+                <w:b/>
+                <w:bCs/>
                 <w:i/>
                 <w:sz w:val="18"/>
                 <w:szCs w:val="18"/>
               </w:rPr>
-              <w:t xml:space="preserve">Led robotics </w:t>
+              <w:t>Led robotics club’s AI development</w:t>
             </w:r>
             <w:r>
               <w:rPr>
@@ -737,16 +911,27 @@
                 <w:sz w:val="18"/>
                 <w:szCs w:val="18"/>
               </w:rPr>
-              <w:t>club’s</w:t>
-            </w:r>
-            <w:r>
-              <w:rPr>
-                <w:rFonts w:ascii="Palatino" w:hAnsi="Palatino" w:cs="Times New Roman"/>
+              <w:t xml:space="preserve">, creating and deploying a </w:t>
+            </w:r>
+            <w:r>
+              <w:rPr>
+                <w:rFonts w:ascii="Palatino" w:hAnsi="Palatino" w:cs="Times New Roman"/>
+                <w:b/>
+                <w:bCs/>
                 <w:i/>
                 <w:sz w:val="18"/>
                 <w:szCs w:val="18"/>
               </w:rPr>
-              <w:t xml:space="preserve"> AI development, creating and deploying a high-accuracy computer vision system for autonomous navigation.</w:t>
+              <w:t>high-accuracy computer vision system for autonomous navigation</w:t>
+            </w:r>
+            <w:r>
+              <w:rPr>
+                <w:rFonts w:ascii="Palatino" w:hAnsi="Palatino" w:cs="Times New Roman"/>
+                <w:i/>
+                <w:sz w:val="18"/>
+                <w:szCs w:val="18"/>
+              </w:rPr>
+              <w:t>.</w:t>
             </w:r>
           </w:p>
         </w:tc>
@@ -778,12 +963,58 @@
                 <w:sz w:val="18"/>
                 <w:szCs w:val="18"/>
               </w:rPr>
-              <w:t xml:space="preserve">Designed and trained a custom YOLOv7 AI deep neural network using </w:t>
+              <w:t>Designed and trained</w:t>
+            </w:r>
+            <w:r>
+              <w:rPr>
+                <w:rFonts w:ascii="Palatino" w:hAnsi="Palatino" w:cs="Times New Roman"/>
+                <w:sz w:val="18"/>
+                <w:szCs w:val="18"/>
+              </w:rPr>
+              <w:t xml:space="preserve"> a custom YOLOv7 </w:t>
+            </w:r>
+            <w:r>
+              <w:rPr>
+                <w:rFonts w:ascii="Palatino" w:hAnsi="Palatino" w:cs="Times New Roman"/>
+                <w:b/>
+                <w:bCs/>
+                <w:sz w:val="18"/>
+                <w:szCs w:val="18"/>
+              </w:rPr>
+              <w:t>deep neural network</w:t>
+            </w:r>
+            <w:r>
+              <w:rPr>
+                <w:rFonts w:ascii="Palatino" w:hAnsi="Palatino" w:cs="Times New Roman"/>
+                <w:sz w:val="18"/>
+                <w:szCs w:val="18"/>
+              </w:rPr>
+              <w:t xml:space="preserve"> using </w:t>
+            </w:r>
+            <w:r>
+              <w:rPr>
+                <w:rFonts w:ascii="Palatino" w:hAnsi="Palatino" w:cs="Times New Roman"/>
+                <w:b/>
+                <w:bCs/>
+                <w:sz w:val="18"/>
+                <w:szCs w:val="18"/>
+              </w:rPr>
+              <w:t>Python</w:t>
+            </w:r>
+            <w:r>
+              <w:rPr>
+                <w:rFonts w:ascii="Palatino" w:hAnsi="Palatino" w:cs="Times New Roman"/>
+                <w:sz w:val="18"/>
+                <w:szCs w:val="18"/>
+              </w:rPr>
+              <w:t>/</w:t>
             </w:r>
             <w:proofErr w:type="spellStart"/>
             <w:r>
               <w:rPr>
                 <w:rFonts w:ascii="Palatino" w:hAnsi="Palatino" w:cs="Times New Roman"/>
+                <w:b/>
+                <w:bCs/>
                 <w:sz w:val="18"/>
                 <w:szCs w:val="18"/>
               </w:rPr>
@@ -796,7 +1027,25 @@
                 <w:sz w:val="18"/>
                 <w:szCs w:val="18"/>
               </w:rPr>
-              <w:t>, achieving 95% accurate real-time object detection for competition elements such as game pieces and field markers</w:t>
+              <w:t xml:space="preserve">, achieving </w:t>
+            </w:r>
+            <w:r>
+              <w:rPr>
+                <w:rFonts w:ascii="Palatino" w:hAnsi="Palatino" w:cs="Times New Roman"/>
+                <w:b/>
+                <w:bCs/>
+                <w:sz w:val="18"/>
+                <w:szCs w:val="18"/>
+              </w:rPr>
+              <w:t>95% accurate real-time object detection</w:t>
+            </w:r>
+            <w:r>
+              <w:rPr>
+                <w:rFonts w:ascii="Palatino" w:hAnsi="Palatino" w:cs="Times New Roman"/>
+                <w:sz w:val="18"/>
+                <w:szCs w:val="18"/>
+              </w:rPr>
+              <w:t xml:space="preserve"> for competition elements such as game pieces and field markers</w:t>
             </w:r>
           </w:p>
           <w:p>
@@ -820,7 +1069,59 @@
                 <w:sz w:val="18"/>
                 <w:szCs w:val="18"/>
               </w:rPr>
-              <w:t xml:space="preserve">Collaborated with engineering team to successfully deploy the object detection model on an NVIDIA Jetson, configuring </w:t>
+              <w:t>Partnered</w:t>
+            </w:r>
+            <w:r>
+              <w:rPr>
+                <w:rFonts w:ascii="Palatino" w:hAnsi="Palatino" w:cs="Times New Roman"/>
+                <w:sz w:val="18"/>
+                <w:szCs w:val="18"/>
+              </w:rPr>
+              <w:t xml:space="preserve"> with engineering team to </w:t>
+            </w:r>
+            <w:r>
+              <w:rPr>
+                <w:rFonts w:ascii="Palatino" w:hAnsi="Palatino" w:cs="Times New Roman"/>
+                <w:b/>
+                <w:bCs/>
+                <w:sz w:val="18"/>
+                <w:szCs w:val="18"/>
+              </w:rPr>
+              <w:t>successfully deploy</w:t>
+            </w:r>
+            <w:r>
+              <w:rPr>
+                <w:rFonts w:ascii="Palatino" w:hAnsi="Palatino" w:cs="Times New Roman"/>
+                <w:sz w:val="18"/>
+                <w:szCs w:val="18"/>
+              </w:rPr>
+              <w:t xml:space="preserve"> the object detection model on an NVIDIA Jetson</w:t>
+            </w:r>
+            <w:r>
+              <w:rPr>
+                <w:rFonts w:ascii="Palatino" w:hAnsi="Palatino" w:cs="Times New Roman"/>
+                <w:sz w:val="18"/>
+                <w:szCs w:val="18"/>
+              </w:rPr>
+              <w:t xml:space="preserve"> </w:t>
+            </w:r>
+            <w:r>
+              <w:rPr>
+                <w:rFonts w:ascii="Palatino" w:hAnsi="Palatino" w:cs="Times New Roman"/>
+                <w:b/>
+                <w:bCs/>
+                <w:sz w:val="18"/>
+                <w:szCs w:val="18"/>
+              </w:rPr>
+              <w:t>edge processor</w:t>
+            </w:r>
+            <w:r>
+              <w:rPr>
+                <w:rFonts w:ascii="Palatino" w:hAnsi="Palatino" w:cs="Times New Roman"/>
+                <w:sz w:val="18"/>
+                <w:szCs w:val="18"/>
+              </w:rPr>
+              <w:t xml:space="preserve">, configuring </w:t>
             </w:r>
             <w:r>
               <w:rPr>
@@ -833,10 +1134,38 @@
             <w:r>
               <w:rPr>
                 <w:rFonts w:ascii="Palatino" w:hAnsi="Palatino" w:cs="Times New Roman"/>
-                <w:sz w:val="18"/>
-                <w:szCs w:val="18"/>
-              </w:rPr>
-              <w:t>Ubuntu Linux environment and optimizing CUDA acceleration for real-time performance</w:t>
+                <w:b/>
+                <w:bCs/>
+                <w:sz w:val="18"/>
+                <w:szCs w:val="18"/>
+              </w:rPr>
+              <w:t>Ubuntu Linux environment</w:t>
+            </w:r>
+            <w:r>
+              <w:rPr>
+                <w:rFonts w:ascii="Palatino" w:hAnsi="Palatino" w:cs="Times New Roman"/>
+                <w:sz w:val="18"/>
+                <w:szCs w:val="18"/>
+              </w:rPr>
+              <w:t xml:space="preserve"> and </w:t>
+            </w:r>
+            <w:r>
+              <w:rPr>
+                <w:rFonts w:ascii="Palatino" w:hAnsi="Palatino" w:cs="Times New Roman"/>
+                <w:b/>
+                <w:bCs/>
+                <w:sz w:val="18"/>
+                <w:szCs w:val="18"/>
+              </w:rPr>
+              <w:t>optimizing CUDA acceleration</w:t>
+            </w:r>
+            <w:r>
+              <w:rPr>
+                <w:rFonts w:ascii="Palatino" w:hAnsi="Palatino" w:cs="Times New Roman"/>
+                <w:sz w:val="18"/>
+                <w:szCs w:val="18"/>
+              </w:rPr>
+              <w:t xml:space="preserve"> for real-time performance</w:t>
             </w:r>
           </w:p>
           <w:p>
@@ -860,8 +1189,62 @@
                 <w:sz w:val="18"/>
                 <w:szCs w:val="18"/>
               </w:rPr>
-              <w:t>Implemented a MQTT communication protocol between the Jetson and the robot's main controller for reliable, low-latency data transfer in competition environments</w:t>
-            </w:r>
+              <w:t>Implemented</w:t>
+            </w:r>
+            <w:r>
+              <w:rPr>
+                <w:rFonts w:ascii="Palatino" w:hAnsi="Palatino" w:cs="Times New Roman"/>
+                <w:sz w:val="18"/>
+                <w:szCs w:val="18"/>
+              </w:rPr>
+              <w:t xml:space="preserve"> a </w:t>
+            </w:r>
+            <w:r>
+              <w:rPr>
+                <w:rFonts w:ascii="Palatino" w:hAnsi="Palatino" w:cs="Times New Roman"/>
+                <w:b/>
+                <w:bCs/>
+                <w:sz w:val="18"/>
+                <w:szCs w:val="18"/>
+              </w:rPr>
+              <w:t>MQTT communication protocol</w:t>
+            </w:r>
+            <w:r>
+              <w:rPr>
+                <w:rFonts w:ascii="Palatino" w:hAnsi="Palatino" w:cs="Times New Roman"/>
+                <w:sz w:val="18"/>
+                <w:szCs w:val="18"/>
+              </w:rPr>
+              <w:t xml:space="preserve"> between the Jetson and the robot's main controller for </w:t>
+            </w:r>
+            <w:r>
+              <w:rPr>
+                <w:rFonts w:ascii="Palatino" w:hAnsi="Palatino" w:cs="Times New Roman"/>
+                <w:b/>
+                <w:bCs/>
+                <w:sz w:val="18"/>
+                <w:szCs w:val="18"/>
+              </w:rPr>
+              <w:t>reliable, low-latency data transfer</w:t>
+            </w:r>
+            <w:r>
+              <w:rPr>
+                <w:rFonts w:ascii="Palatino" w:hAnsi="Palatino" w:cs="Times New Roman"/>
+                <w:sz w:val="18"/>
+                <w:szCs w:val="18"/>
+              </w:rPr>
+              <w:t xml:space="preserve"> in competition environments</w:t>
+            </w:r>
+          </w:p>
+          <w:p>
+            <w:pPr>
+              <w:spacing w:line="240" w:lineRule="auto"/>
+              <w:rPr>
+                <w:rFonts w:ascii="Palatino" w:hAnsi="Palatino" w:cs="Times New Roman"/>
+                <w:sz w:val="18"/>
+                <w:szCs w:val="18"/>
+              </w:rPr>
+            </w:pPr>
           </w:p>
         </w:tc>
       </w:tr>
@@ -901,7 +1284,7 @@
         </w:trPr>
         <w:tc>
           <w:tcPr>
-            <w:tcW w:w="8190" w:type="dxa"/>
+            <w:tcW w:w="8460" w:type="dxa"/>
             <w:tcBorders>
               <w:top w:val="single" w:sz="4" w:space="0" w:color="auto"/>
             </w:tcBorders>
@@ -932,11 +1315,32 @@
               </w:rPr>
               <w:t xml:space="preserve"> – Greenville, N.C.</w:t>
             </w:r>
+            <w:r>
+              <w:rPr>
+                <w:rFonts w:ascii="Palatino" w:hAnsi="Palatino" w:cs="Times New Roman"/>
+                <w:i/>
+                <w:sz w:val="18"/>
+                <w:szCs w:val="18"/>
+              </w:rPr>
+              <w:t xml:space="preserve"> - </w:t>
+            </w:r>
+            <w:hyperlink r:id="rId6" w:history="1">
+              <w:r>
+                <w:rPr>
+                  <w:rStyle w:val="Hyperlink"/>
+                  <w:rFonts w:ascii="Palatino" w:hAnsi="Palatino" w:cs="Times New Roman"/>
+                  <w:color w:val="000000" w:themeColor="text1"/>
+                  <w:sz w:val="18"/>
+                  <w:szCs w:val="18"/>
+                </w:rPr>
+                <w:t>https://nolyn.co/</w:t>
+              </w:r>
+            </w:hyperlink>
           </w:p>
         </w:tc>
         <w:tc>
           <w:tcPr>
-            <w:tcW w:w="2610" w:type="dxa"/>
+            <w:tcW w:w="2340" w:type="dxa"/>
             <w:gridSpan w:val="2"/>
             <w:tcBorders>
               <w:top w:val="single" w:sz="4" w:space="0" w:color="auto"/>
@@ -958,7 +1362,25 @@
                 <w:sz w:val="18"/>
                 <w:szCs w:val="18"/>
               </w:rPr>
-              <w:t>May 2023 - present</w:t>
+              <w:t xml:space="preserve">May 2023 - </w:t>
+            </w:r>
+            <w:r>
+              <w:rPr>
+                <w:rFonts w:ascii="Palatino" w:hAnsi="Palatino"/>
+                <w:bCs/>
+                <w:sz w:val="18"/>
+                <w:szCs w:val="18"/>
+              </w:rPr>
+              <w:t>P</w:t>
+            </w:r>
+            <w:r>
+              <w:rPr>
+                <w:rFonts w:ascii="Palatino" w:hAnsi="Palatino"/>
+                <w:bCs/>
+                <w:sz w:val="18"/>
+                <w:szCs w:val="18"/>
+              </w:rPr>
+              <w:t>resent</w:t>
             </w:r>
           </w:p>
         </w:tc>
@@ -988,22 +1410,64 @@
                 <w:sz w:val="18"/>
                 <w:szCs w:val="18"/>
               </w:rPr>
-              <w:t xml:space="preserve">Developed a smarter stop-arm camera with a 5-person team, cutting costs by 100x ($30 vs. $3,000) - </w:t>
-            </w:r>
-            <w:hyperlink r:id="rId6" w:history="1">
-              <w:r>
-                <w:rPr>
-                  <w:rStyle w:val="Hyperlink"/>
-                  <w:rFonts w:ascii="Palatino" w:hAnsi="Palatino" w:cs="Times New Roman"/>
-                  <w:i/>
-                  <w:iCs/>
-                  <w:color w:val="000000" w:themeColor="text1"/>
-                  <w:sz w:val="18"/>
-                  <w:szCs w:val="18"/>
-                </w:rPr>
-                <w:t>https://nolyn.co/</w:t>
-              </w:r>
-            </w:hyperlink>
+              <w:t>Founded</w:t>
+            </w:r>
+            <w:r>
+              <w:rPr>
+                <w:rFonts w:ascii="Palatino" w:hAnsi="Palatino" w:cs="Times New Roman"/>
+                <w:i/>
+                <w:sz w:val="18"/>
+                <w:szCs w:val="18"/>
+              </w:rPr>
+              <w:t xml:space="preserve"> a </w:t>
+            </w:r>
+            <w:r>
+              <w:rPr>
+                <w:rFonts w:ascii="Palatino" w:hAnsi="Palatino" w:cs="Times New Roman"/>
+                <w:i/>
+                <w:sz w:val="18"/>
+                <w:szCs w:val="18"/>
+              </w:rPr>
+              <w:t xml:space="preserve">startup to build a </w:t>
+            </w:r>
+            <w:r>
+              <w:rPr>
+                <w:rFonts w:ascii="Palatino" w:hAnsi="Palatino" w:cs="Times New Roman"/>
+                <w:i/>
+                <w:sz w:val="18"/>
+                <w:szCs w:val="18"/>
+              </w:rPr>
+              <w:t xml:space="preserve">smarter stop-arm camera with a 5-person team, </w:t>
+            </w:r>
+            <w:r>
+              <w:rPr>
+                <w:rFonts w:ascii="Palatino" w:hAnsi="Palatino" w:cs="Times New Roman"/>
+                <w:b/>
+                <w:bCs/>
+                <w:i/>
+                <w:sz w:val="18"/>
+                <w:szCs w:val="18"/>
+              </w:rPr>
+              <w:t>cutting costs by 100x</w:t>
+            </w:r>
+            <w:r>
+              <w:rPr>
+                <w:rFonts w:ascii="Palatino" w:hAnsi="Palatino" w:cs="Times New Roman"/>
+                <w:i/>
+                <w:sz w:val="18"/>
+                <w:szCs w:val="18"/>
+              </w:rPr>
+              <w:t xml:space="preserve"> ($30 vs. $3,000)</w:t>
+            </w:r>
+            <w:r>
+              <w:rPr>
+                <w:rFonts w:ascii="Palatino" w:hAnsi="Palatino"/>
+                <w:bCs/>
+                <w:sz w:val="18"/>
+                <w:szCs w:val="18"/>
+              </w:rPr>
+              <w:t xml:space="preserve"> </w:t>
+            </w:r>
           </w:p>
         </w:tc>
       </w:tr>
@@ -1037,15 +1501,187 @@
                 <w:sz w:val="18"/>
                 <w:szCs w:val="18"/>
               </w:rPr>
-              <w:t>Built an IoT camera on the ESP32 platform with C++/RTOS</w:t>
-            </w:r>
-            <w:r>
-              <w:rPr>
-                <w:rFonts w:ascii="Palatino" w:hAnsi="Palatino" w:cs="Times New Roman"/>
-                <w:sz w:val="18"/>
-                <w:szCs w:val="18"/>
-              </w:rPr>
-              <w:t>, during which I implemented a custom HTTP client from scratch to interface with the cloud because public implementations didn’t suit the project’s needs</w:t>
+              <w:t xml:space="preserve">Developed a cost-effective </w:t>
+            </w:r>
+            <w:r>
+              <w:rPr>
+                <w:rFonts w:ascii="Palatino" w:hAnsi="Palatino" w:cs="Times New Roman"/>
+                <w:b/>
+                <w:bCs/>
+                <w:sz w:val="18"/>
+                <w:szCs w:val="18"/>
+              </w:rPr>
+              <w:t>IoT</w:t>
+            </w:r>
+            <w:r>
+              <w:rPr>
+                <w:rFonts w:ascii="Palatino" w:hAnsi="Palatino" w:cs="Times New Roman"/>
+                <w:sz w:val="18"/>
+                <w:szCs w:val="18"/>
+              </w:rPr>
+              <w:t xml:space="preserve"> stop-arm camera solution on ESP32, integrating </w:t>
+            </w:r>
+            <w:r>
+              <w:rPr>
+                <w:rFonts w:ascii="Palatino" w:hAnsi="Palatino" w:cs="Times New Roman"/>
+                <w:b/>
+                <w:bCs/>
+                <w:sz w:val="18"/>
+                <w:szCs w:val="18"/>
+              </w:rPr>
+              <w:t>real-time image capture</w:t>
+            </w:r>
+            <w:r>
+              <w:rPr>
+                <w:rFonts w:ascii="Palatino" w:hAnsi="Palatino" w:cs="Times New Roman"/>
+                <w:sz w:val="18"/>
+                <w:szCs w:val="18"/>
+              </w:rPr>
+              <w:t xml:space="preserve">, </w:t>
+            </w:r>
+            <w:r>
+              <w:rPr>
+                <w:rFonts w:ascii="Palatino" w:hAnsi="Palatino" w:cs="Times New Roman"/>
+                <w:b/>
+                <w:bCs/>
+                <w:sz w:val="18"/>
+                <w:szCs w:val="18"/>
+              </w:rPr>
+              <w:t>wireless connectivity</w:t>
+            </w:r>
+            <w:r>
+              <w:rPr>
+                <w:rFonts w:ascii="Palatino" w:hAnsi="Palatino" w:cs="Times New Roman"/>
+                <w:sz w:val="18"/>
+                <w:szCs w:val="18"/>
+              </w:rPr>
+              <w:t xml:space="preserve">, and </w:t>
+            </w:r>
+            <w:r>
+              <w:rPr>
+                <w:rFonts w:ascii="Palatino" w:hAnsi="Palatino" w:cs="Times New Roman"/>
+                <w:b/>
+                <w:bCs/>
+                <w:sz w:val="18"/>
+                <w:szCs w:val="18"/>
+              </w:rPr>
+              <w:t>secure cloud interactions</w:t>
+            </w:r>
+            <w:r>
+              <w:rPr>
+                <w:rFonts w:ascii="Palatino" w:hAnsi="Palatino" w:cs="Times New Roman"/>
+                <w:sz w:val="18"/>
+                <w:szCs w:val="18"/>
+              </w:rPr>
+              <w:t xml:space="preserve"> via </w:t>
+            </w:r>
+            <w:r>
+              <w:rPr>
+                <w:rFonts w:ascii="Palatino" w:hAnsi="Palatino" w:cs="Times New Roman"/>
+                <w:b/>
+                <w:bCs/>
+                <w:sz w:val="18"/>
+                <w:szCs w:val="18"/>
+              </w:rPr>
+              <w:t>AWS</w:t>
+            </w:r>
+            <w:r>
+              <w:rPr>
+                <w:rFonts w:ascii="Palatino" w:hAnsi="Palatino" w:cs="Times New Roman"/>
+                <w:sz w:val="18"/>
+                <w:szCs w:val="18"/>
+              </w:rPr>
+              <w:t xml:space="preserve"> (</w:t>
+            </w:r>
+            <w:r>
+              <w:rPr>
+                <w:rFonts w:ascii="Palatino" w:hAnsi="Palatino" w:cs="Times New Roman"/>
+                <w:b/>
+                <w:bCs/>
+                <w:sz w:val="18"/>
+                <w:szCs w:val="18"/>
+              </w:rPr>
+              <w:t>DynamoDB</w:t>
+            </w:r>
+            <w:r>
+              <w:rPr>
+                <w:rFonts w:ascii="Palatino" w:hAnsi="Palatino" w:cs="Times New Roman"/>
+                <w:sz w:val="18"/>
+                <w:szCs w:val="18"/>
+              </w:rPr>
+              <w:t xml:space="preserve">, </w:t>
+            </w:r>
+            <w:r>
+              <w:rPr>
+                <w:rFonts w:ascii="Palatino" w:hAnsi="Palatino" w:cs="Times New Roman"/>
+                <w:b/>
+                <w:bCs/>
+                <w:sz w:val="18"/>
+                <w:szCs w:val="18"/>
+              </w:rPr>
+              <w:t>S3</w:t>
+            </w:r>
+            <w:r>
+              <w:rPr>
+                <w:rFonts w:ascii="Palatino" w:hAnsi="Palatino" w:cs="Times New Roman"/>
+                <w:sz w:val="18"/>
+                <w:szCs w:val="18"/>
+              </w:rPr>
+              <w:t xml:space="preserve">, </w:t>
+            </w:r>
+            <w:r>
+              <w:rPr>
+                <w:rFonts w:ascii="Palatino" w:hAnsi="Palatino" w:cs="Times New Roman"/>
+                <w:b/>
+                <w:bCs/>
+                <w:sz w:val="18"/>
+                <w:szCs w:val="18"/>
+              </w:rPr>
+              <w:t>API Gateway</w:t>
+            </w:r>
+            <w:r>
+              <w:rPr>
+                <w:rFonts w:ascii="Palatino" w:hAnsi="Palatino" w:cs="Times New Roman"/>
+                <w:sz w:val="18"/>
+                <w:szCs w:val="18"/>
+              </w:rPr>
+              <w:t xml:space="preserve">, </w:t>
+            </w:r>
+            <w:r>
+              <w:rPr>
+                <w:rFonts w:ascii="Palatino" w:hAnsi="Palatino" w:cs="Times New Roman"/>
+                <w:b/>
+                <w:bCs/>
+                <w:sz w:val="18"/>
+                <w:szCs w:val="18"/>
+              </w:rPr>
+              <w:t>Lambda</w:t>
+            </w:r>
+            <w:r>
+              <w:rPr>
+                <w:rFonts w:ascii="Palatino" w:hAnsi="Palatino" w:cs="Times New Roman"/>
+                <w:sz w:val="18"/>
+                <w:szCs w:val="18"/>
+              </w:rPr>
+              <w:t xml:space="preserve">, </w:t>
+            </w:r>
+            <w:r>
+              <w:rPr>
+                <w:rFonts w:ascii="Palatino" w:hAnsi="Palatino" w:cs="Times New Roman"/>
+                <w:b/>
+                <w:bCs/>
+                <w:sz w:val="18"/>
+                <w:szCs w:val="18"/>
+              </w:rPr>
+              <w:t>MQTT</w:t>
+            </w:r>
+            <w:r>
+              <w:rPr>
+                <w:rFonts w:ascii="Palatino" w:hAnsi="Palatino" w:cs="Times New Roman"/>
+                <w:sz w:val="18"/>
+                <w:szCs w:val="18"/>
+              </w:rPr>
+              <w:t>).</w:t>
             </w:r>
           </w:p>
           <w:p>
@@ -1069,39 +1705,61 @@
                 <w:sz w:val="18"/>
                 <w:szCs w:val="18"/>
               </w:rPr>
-              <w:t xml:space="preserve">Designed </w:t>
-            </w:r>
-            <w:r>
-              <w:rPr>
-                <w:rFonts w:ascii="Palatino" w:hAnsi="Palatino" w:cs="Times New Roman"/>
-                <w:sz w:val="18"/>
-                <w:szCs w:val="18"/>
-              </w:rPr>
-              <w:t xml:space="preserve">and built </w:t>
-            </w:r>
-            <w:r>
-              <w:rPr>
-                <w:rFonts w:ascii="Palatino" w:hAnsi="Palatino" w:cs="Times New Roman"/>
-                <w:sz w:val="18"/>
-                <w:szCs w:val="18"/>
-              </w:rPr>
-              <w:t>AWS cloud infra</w:t>
-            </w:r>
-            <w:r>
-              <w:rPr>
-                <w:rFonts w:ascii="Palatino" w:hAnsi="Palatino" w:cs="Times New Roman"/>
-                <w:sz w:val="18"/>
-                <w:szCs w:val="18"/>
-              </w:rPr>
-              <w:t>structure</w:t>
-            </w:r>
-            <w:r>
-              <w:rPr>
-                <w:rFonts w:ascii="Palatino" w:hAnsi="Palatino" w:cs="Times New Roman"/>
-                <w:sz w:val="18"/>
-                <w:szCs w:val="18"/>
-              </w:rPr>
-              <w:t xml:space="preserve"> using DynamoDB for metadata storage, S3 for video storage, API Gateway and Lambda for secure REST endpoints, and an MQTT broker for reliable real-time camera communication</w:t>
+              <w:t xml:space="preserve">Built a </w:t>
+            </w:r>
+            <w:r>
+              <w:rPr>
+                <w:rFonts w:ascii="Palatino" w:hAnsi="Palatino" w:cs="Times New Roman"/>
+                <w:b/>
+                <w:bCs/>
+                <w:sz w:val="18"/>
+                <w:szCs w:val="18"/>
+              </w:rPr>
+              <w:t>ReactJS</w:t>
+            </w:r>
+            <w:r>
+              <w:rPr>
+                <w:rFonts w:ascii="Palatino" w:hAnsi="Palatino" w:cs="Times New Roman"/>
+                <w:sz w:val="18"/>
+                <w:szCs w:val="18"/>
+              </w:rPr>
+              <w:t xml:space="preserve"> admin portal for school officials to review violations, automated deployments with </w:t>
+            </w:r>
+            <w:r>
+              <w:rPr>
+                <w:rFonts w:ascii="Palatino" w:hAnsi="Palatino" w:cs="Times New Roman"/>
+                <w:b/>
+                <w:bCs/>
+                <w:sz w:val="18"/>
+                <w:szCs w:val="18"/>
+              </w:rPr>
+              <w:t>GitHub Actions</w:t>
+            </w:r>
+            <w:r>
+              <w:rPr>
+                <w:rFonts w:ascii="Palatino" w:hAnsi="Palatino" w:cs="Times New Roman"/>
+                <w:sz w:val="18"/>
+                <w:szCs w:val="18"/>
+              </w:rPr>
+              <w:t xml:space="preserve">, and implemented </w:t>
+            </w:r>
+            <w:r>
+              <w:rPr>
+                <w:rFonts w:ascii="Palatino" w:hAnsi="Palatino" w:cs="Times New Roman"/>
+                <w:b/>
+                <w:bCs/>
+                <w:sz w:val="18"/>
+                <w:szCs w:val="18"/>
+              </w:rPr>
+              <w:t>cloud-based motion detection</w:t>
+            </w:r>
+            <w:r>
+              <w:rPr>
+                <w:rFonts w:ascii="Palatino" w:hAnsi="Palatino" w:cs="Times New Roman"/>
+                <w:sz w:val="18"/>
+                <w:szCs w:val="18"/>
+              </w:rPr>
+              <w:t xml:space="preserve"> for accurate stop-arm violation detection.</w:t>
             </w:r>
           </w:p>
           <w:p>
@@ -1125,104 +1783,120 @@
                 <w:sz w:val="18"/>
                 <w:szCs w:val="18"/>
               </w:rPr>
-              <w:t>Implemented cloud-based image processing motion detection algorithms to detect and document school bus stop-arm violations with high accuracy in varying light conditions</w:t>
-            </w:r>
-          </w:p>
-          <w:p>
-            <w:pPr>
-              <w:pStyle w:val="ListParagraph"/>
-              <w:numPr>
-                <w:ilvl w:val="0"/>
-                <w:numId w:val="1"/>
-              </w:numPr>
+              <w:t xml:space="preserve">Successfully piloted with Pitt County Schools' </w:t>
+            </w:r>
+            <w:r>
+              <w:rPr>
+                <w:rFonts w:ascii="Palatino" w:hAnsi="Palatino" w:cs="Times New Roman"/>
+                <w:b/>
+                <w:bCs/>
+                <w:sz w:val="18"/>
+                <w:szCs w:val="18"/>
+              </w:rPr>
+              <w:t>200+ buses</w:t>
+            </w:r>
+            <w:r>
+              <w:rPr>
+                <w:rFonts w:ascii="Palatino" w:hAnsi="Palatino" w:cs="Times New Roman"/>
+                <w:sz w:val="18"/>
+                <w:szCs w:val="18"/>
+              </w:rPr>
+              <w:t xml:space="preserve">, won the </w:t>
+            </w:r>
+            <w:r>
+              <w:rPr>
+                <w:rFonts w:ascii="Palatino" w:hAnsi="Palatino" w:cs="Times New Roman"/>
+                <w:b/>
+                <w:bCs/>
+                <w:sz w:val="18"/>
+                <w:szCs w:val="18"/>
+              </w:rPr>
+              <w:t>Congressional App Challenge</w:t>
+            </w:r>
+            <w:r>
+              <w:rPr>
+                <w:rFonts w:ascii="Palatino" w:hAnsi="Palatino" w:cs="Times New Roman"/>
+                <w:sz w:val="18"/>
+                <w:szCs w:val="18"/>
+              </w:rPr>
+              <w:t xml:space="preserve">, and secured a </w:t>
+            </w:r>
+            <w:r>
+              <w:rPr>
+                <w:rFonts w:ascii="Palatino" w:hAnsi="Palatino" w:cs="Times New Roman"/>
+                <w:b/>
+                <w:bCs/>
+                <w:sz w:val="18"/>
+                <w:szCs w:val="18"/>
+              </w:rPr>
+              <w:t>$1,000 Amazon grant</w:t>
+            </w:r>
+            <w:r>
+              <w:rPr>
+                <w:rFonts w:ascii="Palatino" w:hAnsi="Palatino" w:cs="Times New Roman"/>
+                <w:sz w:val="18"/>
+                <w:szCs w:val="18"/>
+              </w:rPr>
+              <w:t xml:space="preserve"> </w:t>
+            </w:r>
+            <w:r>
+              <w:rPr>
+                <w:rFonts w:ascii="Palatino" w:hAnsi="Palatino" w:cs="Times New Roman"/>
+                <w:sz w:val="18"/>
+                <w:szCs w:val="18"/>
+              </w:rPr>
+              <w:t>in recognition of the project’s</w:t>
+            </w:r>
+            <w:r>
+              <w:rPr>
+                <w:rFonts w:ascii="Palatino" w:hAnsi="Palatino" w:cs="Times New Roman"/>
+                <w:sz w:val="18"/>
+                <w:szCs w:val="18"/>
+              </w:rPr>
+              <w:t xml:space="preserve"> innovat</w:t>
+            </w:r>
+            <w:r>
+              <w:rPr>
+                <w:rFonts w:ascii="Palatino" w:hAnsi="Palatino" w:cs="Times New Roman"/>
+                <w:sz w:val="18"/>
+                <w:szCs w:val="18"/>
+              </w:rPr>
+              <w:t>ive approach</w:t>
+            </w:r>
+            <w:r>
+              <w:rPr>
+                <w:rFonts w:ascii="Palatino" w:hAnsi="Palatino" w:cs="Times New Roman"/>
+                <w:sz w:val="18"/>
+                <w:szCs w:val="18"/>
+              </w:rPr>
+              <w:t xml:space="preserve"> </w:t>
+            </w:r>
+            <w:r>
+              <w:rPr>
+                <w:rFonts w:ascii="Palatino" w:hAnsi="Palatino" w:cs="Times New Roman"/>
+                <w:sz w:val="18"/>
+                <w:szCs w:val="18"/>
+              </w:rPr>
+              <w:t>to</w:t>
+            </w:r>
+            <w:r>
+              <w:rPr>
+                <w:rFonts w:ascii="Palatino" w:hAnsi="Palatino" w:cs="Times New Roman"/>
+                <w:sz w:val="18"/>
+                <w:szCs w:val="18"/>
+              </w:rPr>
+              <w:t xml:space="preserve"> student safety.</w:t>
+            </w:r>
+          </w:p>
+          <w:p>
+            <w:pPr>
               <w:spacing w:line="240" w:lineRule="auto"/>
-              <w:ind w:left="513"/>
-              <w:rPr>
-                <w:rFonts w:ascii="Palatino" w:hAnsi="Palatino" w:cs="Times New Roman"/>
-                <w:sz w:val="18"/>
-                <w:szCs w:val="18"/>
-              </w:rPr>
-            </w:pPr>
-            <w:r>
-              <w:rPr>
-                <w:rFonts w:ascii="Palatino" w:hAnsi="Palatino" w:cs="Times New Roman"/>
-                <w:sz w:val="18"/>
-                <w:szCs w:val="18"/>
-              </w:rPr>
-              <w:t>Designed and developed a responsive admin portal using Figma and ReactJS, enabling school officials to review violations, generate reports, and manage bus camera fleets.</w:t>
-            </w:r>
-          </w:p>
-          <w:p>
-            <w:pPr>
-              <w:pStyle w:val="ListParagraph"/>
-              <w:numPr>
-                <w:ilvl w:val="0"/>
-                <w:numId w:val="1"/>
-              </w:numPr>
-              <w:spacing w:line="240" w:lineRule="auto"/>
-              <w:ind w:left="513"/>
-              <w:rPr>
-                <w:rFonts w:ascii="Palatino" w:hAnsi="Palatino" w:cs="Times New Roman"/>
-                <w:sz w:val="18"/>
-                <w:szCs w:val="18"/>
-              </w:rPr>
-            </w:pPr>
-            <w:r>
-              <w:rPr>
-                <w:rFonts w:ascii="Palatino" w:hAnsi="Palatino" w:cs="Times New Roman"/>
-                <w:sz w:val="18"/>
-                <w:szCs w:val="18"/>
-              </w:rPr>
-              <w:t>Established a CI/CD pipeline using GitHub Actions to automate testing and deployment of both firmware and web application updates, reducing deployment times by 100x</w:t>
-            </w:r>
-          </w:p>
-          <w:p>
-            <w:pPr>
-              <w:pStyle w:val="ListParagraph"/>
-              <w:numPr>
-                <w:ilvl w:val="0"/>
-                <w:numId w:val="1"/>
-              </w:numPr>
-              <w:spacing w:line="240" w:lineRule="auto"/>
-              <w:ind w:left="513"/>
-              <w:rPr>
-                <w:rFonts w:ascii="Palatino" w:hAnsi="Palatino" w:cs="Times New Roman"/>
-                <w:sz w:val="18"/>
-                <w:szCs w:val="18"/>
-              </w:rPr>
-            </w:pPr>
-            <w:r>
-              <w:rPr>
-                <w:rFonts w:ascii="Palatino" w:hAnsi="Palatino" w:cs="Times New Roman"/>
-                <w:sz w:val="18"/>
-                <w:szCs w:val="18"/>
-              </w:rPr>
-              <w:t xml:space="preserve">Coordinated closely with stakeholders and working on deploying on Pitt County Schools' 200+ buses </w:t>
-            </w:r>
-          </w:p>
-          <w:p>
-            <w:pPr>
-              <w:pStyle w:val="ListParagraph"/>
-              <w:numPr>
-                <w:ilvl w:val="0"/>
-                <w:numId w:val="1"/>
-              </w:numPr>
-              <w:spacing w:line="240" w:lineRule="auto"/>
-              <w:ind w:left="513"/>
-              <w:rPr>
-                <w:rFonts w:ascii="Palatino" w:hAnsi="Palatino" w:cs="Times New Roman"/>
-                <w:sz w:val="18"/>
-                <w:szCs w:val="18"/>
-              </w:rPr>
-            </w:pPr>
-            <w:r>
-              <w:rPr>
-                <w:rFonts w:ascii="Palatino" w:hAnsi="Palatino" w:cs="Times New Roman"/>
-                <w:sz w:val="18"/>
-                <w:szCs w:val="18"/>
-              </w:rPr>
-              <w:t>Received a $1,000 grant from Amazon in recognition of the value of the project's innovative approach to enhancing student safety while reducing costs for school districts</w:t>
-            </w:r>
+              <w:rPr>
+                <w:rFonts w:ascii="Palatino" w:hAnsi="Palatino" w:cs="Times New Roman"/>
+                <w:sz w:val="18"/>
+                <w:szCs w:val="18"/>
+              </w:rPr>
+            </w:pPr>
           </w:p>
         </w:tc>
       </w:tr>
@@ -1259,7 +1933,7 @@
       <w:tr>
         <w:tc>
           <w:tcPr>
-            <w:tcW w:w="8190" w:type="dxa"/>
+            <w:tcW w:w="8460" w:type="dxa"/>
           </w:tcPr>
           <w:p>
             <w:pPr>
@@ -1276,6 +1950,28 @@
                 <w:rFonts w:ascii="Palatino" w:hAnsi="Palatino" w:cs="Times New Roman"/>
                 <w:b/>
                 <w:bCs/>
+                <w:sz w:val="18"/>
+                <w:szCs w:val="18"/>
+              </w:rPr>
+              <w:t>UNC-Chapel Hill School of Medicine</w:t>
+            </w:r>
+            <w:r>
+              <w:rPr>
+                <w:rFonts w:ascii="Palatino" w:hAnsi="Palatino" w:cs="Times New Roman"/>
+                <w:b/>
+                <w:bCs/>
+                <w:i/>
+                <w:iCs/>
+                <w:sz w:val="18"/>
+                <w:szCs w:val="18"/>
+              </w:rPr>
+              <w:t xml:space="preserve"> - </w:t>
+            </w:r>
+            <w:r>
+              <w:rPr>
+                <w:rFonts w:ascii="Palatino" w:hAnsi="Palatino" w:cs="Times New Roman"/>
+                <w:b/>
+                <w:bCs/>
                 <w:i/>
                 <w:iCs/>
                 <w:sz w:val="18"/>
@@ -1287,7 +1983,7 @@
         </w:tc>
         <w:tc>
           <w:tcPr>
-            <w:tcW w:w="2610" w:type="dxa"/>
+            <w:tcW w:w="2340" w:type="dxa"/>
             <w:gridSpan w:val="2"/>
           </w:tcPr>
           <w:p>
@@ -1307,7 +2003,25 @@
                 <w:sz w:val="18"/>
                 <w:szCs w:val="18"/>
               </w:rPr>
-              <w:t>Sep 2024 - present</w:t>
+              <w:t xml:space="preserve">Sep 2024 - </w:t>
+            </w:r>
+            <w:r>
+              <w:rPr>
+                <w:rFonts w:ascii="Palatino" w:hAnsi="Palatino"/>
+                <w:bCs/>
+                <w:sz w:val="18"/>
+                <w:szCs w:val="18"/>
+              </w:rPr>
+              <w:t>P</w:t>
+            </w:r>
+            <w:r>
+              <w:rPr>
+                <w:rFonts w:ascii="Palatino" w:hAnsi="Palatino"/>
+                <w:bCs/>
+                <w:sz w:val="18"/>
+                <w:szCs w:val="18"/>
+              </w:rPr>
+              <w:t>resent</w:t>
             </w:r>
           </w:p>
         </w:tc>
@@ -1336,7 +2050,51 @@
                 <w:sz w:val="18"/>
                 <w:szCs w:val="18"/>
               </w:rPr>
-              <w:t>Leveraging convolutional neural networks (CNNs) and transformers to detect cardiac anomalies with high accuracy.</w:t>
+              <w:t xml:space="preserve">Leveraging </w:t>
+            </w:r>
+            <w:r>
+              <w:rPr>
+                <w:rFonts w:ascii="Palatino" w:hAnsi="Palatino" w:cs="Times New Roman"/>
+                <w:b/>
+                <w:bCs/>
+                <w:i/>
+                <w:iCs/>
+                <w:sz w:val="18"/>
+                <w:szCs w:val="18"/>
+              </w:rPr>
+              <w:t xml:space="preserve">convolutional neural networks (CNNs) </w:t>
+            </w:r>
+            <w:r>
+              <w:rPr>
+                <w:rFonts w:ascii="Palatino" w:hAnsi="Palatino" w:cs="Times New Roman"/>
+                <w:i/>
+                <w:iCs/>
+                <w:sz w:val="18"/>
+                <w:szCs w:val="18"/>
+              </w:rPr>
+              <w:t xml:space="preserve">and </w:t>
+            </w:r>
+            <w:r>
+              <w:rPr>
+                <w:rFonts w:ascii="Palatino" w:hAnsi="Palatino" w:cs="Times New Roman"/>
+                <w:b/>
+                <w:bCs/>
+                <w:i/>
+                <w:iCs/>
+                <w:sz w:val="18"/>
+                <w:szCs w:val="18"/>
+              </w:rPr>
+              <w:t>transformers</w:t>
+            </w:r>
+            <w:r>
+              <w:rPr>
+                <w:rFonts w:ascii="Palatino" w:hAnsi="Palatino" w:cs="Times New Roman"/>
+                <w:i/>
+                <w:iCs/>
+                <w:sz w:val="18"/>
+                <w:szCs w:val="18"/>
+              </w:rPr>
+              <w:t xml:space="preserve"> to detect cardiac anomalies with high accuracy.</w:t>
             </w:r>
           </w:p>
         </w:tc>
@@ -1393,7 +2151,43 @@
                 <w:sz w:val="18"/>
                 <w:szCs w:val="18"/>
               </w:rPr>
-              <w:t>Developed robust data preprocessing pipeline using Pandas and SciPy to normalize ECG waveforms</w:t>
+              <w:t xml:space="preserve">Developed robust data preprocessing pipeline using </w:t>
+            </w:r>
+            <w:r>
+              <w:rPr>
+                <w:rFonts w:ascii="Palatino" w:hAnsi="Palatino" w:cs="Times New Roman"/>
+                <w:b/>
+                <w:bCs/>
+                <w:sz w:val="18"/>
+                <w:szCs w:val="18"/>
+              </w:rPr>
+              <w:t>Pandas</w:t>
+            </w:r>
+            <w:r>
+              <w:rPr>
+                <w:rFonts w:ascii="Palatino" w:hAnsi="Palatino" w:cs="Times New Roman"/>
+                <w:sz w:val="18"/>
+                <w:szCs w:val="18"/>
+              </w:rPr>
+              <w:t xml:space="preserve"> and </w:t>
+            </w:r>
+            <w:r>
+              <w:rPr>
+                <w:rFonts w:ascii="Palatino" w:hAnsi="Palatino" w:cs="Times New Roman"/>
+                <w:b/>
+                <w:bCs/>
+                <w:sz w:val="18"/>
+                <w:szCs w:val="18"/>
+              </w:rPr>
+              <w:t>SciPy</w:t>
+            </w:r>
+            <w:r>
+              <w:rPr>
+                <w:rFonts w:ascii="Palatino" w:hAnsi="Palatino" w:cs="Times New Roman"/>
+                <w:sz w:val="18"/>
+                <w:szCs w:val="18"/>
+              </w:rPr>
+              <w:t xml:space="preserve"> to normalize ECG waveforms</w:t>
             </w:r>
           </w:p>
           <w:p>
@@ -1416,15 +2210,79 @@
                 <w:sz w:val="18"/>
                 <w:szCs w:val="18"/>
               </w:rPr>
-              <w:t>I</w:t>
-            </w:r>
-            <w:r>
-              <w:rPr>
-                <w:rFonts w:ascii="Palatino" w:hAnsi="Palatino" w:cs="Times New Roman"/>
-                <w:sz w:val="18"/>
-                <w:szCs w:val="18"/>
-              </w:rPr>
-              <w:t>mplemented convolutional neural networks (CNNs) and transformer architectures—the same technology powering modern AI LLMs like ChatGPT—to detect cardiac anomalies</w:t>
+              <w:t xml:space="preserve">Implemented </w:t>
+            </w:r>
+            <w:r>
+              <w:rPr>
+                <w:rFonts w:ascii="Palatino" w:hAnsi="Palatino" w:cs="Times New Roman"/>
+                <w:b/>
+                <w:bCs/>
+                <w:sz w:val="18"/>
+                <w:szCs w:val="18"/>
+              </w:rPr>
+              <w:t>convolutional neural networks (CNNs)</w:t>
+            </w:r>
+            <w:r>
+              <w:rPr>
+                <w:rFonts w:ascii="Palatino" w:hAnsi="Palatino" w:cs="Times New Roman"/>
+                <w:sz w:val="18"/>
+                <w:szCs w:val="18"/>
+              </w:rPr>
+              <w:t xml:space="preserve"> and </w:t>
+            </w:r>
+            <w:r>
+              <w:rPr>
+                <w:rFonts w:ascii="Palatino" w:hAnsi="Palatino" w:cs="Times New Roman"/>
+                <w:b/>
+                <w:bCs/>
+                <w:sz w:val="18"/>
+                <w:szCs w:val="18"/>
+              </w:rPr>
+              <w:t>transformer architectures</w:t>
+            </w:r>
+            <w:r>
+              <w:rPr>
+                <w:rFonts w:ascii="Palatino" w:hAnsi="Palatino" w:cs="Times New Roman"/>
+                <w:sz w:val="18"/>
+                <w:szCs w:val="18"/>
+              </w:rPr>
+              <w:t xml:space="preserve">—the same technology powering modern </w:t>
+            </w:r>
+            <w:r>
+              <w:rPr>
+                <w:rFonts w:ascii="Palatino" w:hAnsi="Palatino" w:cs="Times New Roman"/>
+                <w:b/>
+                <w:bCs/>
+                <w:sz w:val="18"/>
+                <w:szCs w:val="18"/>
+              </w:rPr>
+              <w:t>AI LLMs</w:t>
+            </w:r>
+            <w:r>
+              <w:rPr>
+                <w:rFonts w:ascii="Palatino" w:hAnsi="Palatino" w:cs="Times New Roman"/>
+                <w:sz w:val="18"/>
+                <w:szCs w:val="18"/>
+              </w:rPr>
+              <w:t xml:space="preserve"> like </w:t>
+            </w:r>
+            <w:r>
+              <w:rPr>
+                <w:rFonts w:ascii="Palatino" w:hAnsi="Palatino" w:cs="Times New Roman"/>
+                <w:b/>
+                <w:bCs/>
+                <w:sz w:val="18"/>
+                <w:szCs w:val="18"/>
+              </w:rPr>
+              <w:t>ChatGPT</w:t>
+            </w:r>
+            <w:r>
+              <w:rPr>
+                <w:rFonts w:ascii="Palatino" w:hAnsi="Palatino" w:cs="Times New Roman"/>
+                <w:sz w:val="18"/>
+                <w:szCs w:val="18"/>
+              </w:rPr>
+              <w:t>—to detect cardiac anomalies</w:t>
             </w:r>
           </w:p>
           <w:p>
@@ -1447,7 +2305,25 @@
                 <w:sz w:val="18"/>
                 <w:szCs w:val="18"/>
               </w:rPr>
-              <w:t>Leveraged high-performance Linux-based SLURM environments to train computationally intensive models on large-scale medical datasets</w:t>
+              <w:t xml:space="preserve">Leveraged high-performance </w:t>
+            </w:r>
+            <w:r>
+              <w:rPr>
+                <w:rFonts w:ascii="Palatino" w:hAnsi="Palatino" w:cs="Times New Roman"/>
+                <w:b/>
+                <w:bCs/>
+                <w:sz w:val="18"/>
+                <w:szCs w:val="18"/>
+              </w:rPr>
+              <w:t>Linux-based SLURM</w:t>
+            </w:r>
+            <w:r>
+              <w:rPr>
+                <w:rFonts w:ascii="Palatino" w:hAnsi="Palatino" w:cs="Times New Roman"/>
+                <w:sz w:val="18"/>
+                <w:szCs w:val="18"/>
+              </w:rPr>
+              <w:t xml:space="preserve"> environments to train intensive models on large-scale medical datasets</w:t>
             </w:r>
           </w:p>
           <w:p>
@@ -1470,23 +2346,7 @@
                 <w:sz w:val="18"/>
                 <w:szCs w:val="18"/>
               </w:rPr>
-              <w:t>Collaborat</w:t>
-            </w:r>
-            <w:r>
-              <w:rPr>
-                <w:rFonts w:ascii="Palatino" w:hAnsi="Palatino" w:cs="Times New Roman"/>
-                <w:sz w:val="18"/>
-                <w:szCs w:val="18"/>
-              </w:rPr>
-              <w:t xml:space="preserve">ed </w:t>
-            </w:r>
-            <w:r>
-              <w:rPr>
-                <w:rFonts w:ascii="Palatino" w:hAnsi="Palatino" w:cs="Times New Roman"/>
-                <w:sz w:val="18"/>
-                <w:szCs w:val="18"/>
-              </w:rPr>
-              <w:t xml:space="preserve">closely with </w:t>
+              <w:t xml:space="preserve">Collaborated closely with </w:t>
             </w:r>
             <w:r>
               <w:rPr>
@@ -1502,7 +2362,25 @@
                 <w:sz w:val="18"/>
                 <w:szCs w:val="18"/>
               </w:rPr>
-              <w:t>cardiologists to validate model outputs against expert clinical diagnoses</w:t>
+              <w:t xml:space="preserve">cardiologists to </w:t>
+            </w:r>
+            <w:r>
+              <w:rPr>
+                <w:rFonts w:ascii="Palatino" w:hAnsi="Palatino" w:cs="Times New Roman"/>
+                <w:b/>
+                <w:bCs/>
+                <w:sz w:val="18"/>
+                <w:szCs w:val="18"/>
+              </w:rPr>
+              <w:t>validate model outputs</w:t>
+            </w:r>
+            <w:r>
+              <w:rPr>
+                <w:rFonts w:ascii="Palatino" w:hAnsi="Palatino" w:cs="Times New Roman"/>
+                <w:sz w:val="18"/>
+                <w:szCs w:val="18"/>
+              </w:rPr>
+              <w:t xml:space="preserve"> against expert clinical diagnoses</w:t>
             </w:r>
           </w:p>
         </w:tc>
@@ -1510,7 +2388,7 @@
       <w:tr>
         <w:tc>
           <w:tcPr>
-            <w:tcW w:w="8190" w:type="dxa"/>
+            <w:tcW w:w="8460" w:type="dxa"/>
           </w:tcPr>
           <w:p>
             <w:pPr>
@@ -1529,18 +2407,76 @@
                 <w:rFonts w:ascii="Palatino" w:hAnsi="Palatino" w:cs="Times New Roman"/>
                 <w:b/>
                 <w:bCs/>
+                <w:sz w:val="18"/>
+                <w:szCs w:val="18"/>
+              </w:rPr>
+              <w:t>East Carolina University</w:t>
+            </w:r>
+            <w:r>
+              <w:rPr>
+                <w:rFonts w:ascii="Palatino" w:hAnsi="Palatino" w:cs="Times New Roman"/>
+                <w:b/>
+                <w:bCs/>
                 <w:i/>
                 <w:iCs/>
                 <w:sz w:val="18"/>
                 <w:szCs w:val="18"/>
               </w:rPr>
-              <w:t>Implementing a Federated Learning System to Protect Patient Privacy</w:t>
+              <w:t xml:space="preserve"> - </w:t>
+            </w:r>
+            <w:r>
+              <w:rPr>
+                <w:rFonts w:ascii="Palatino" w:hAnsi="Palatino" w:cs="Times New Roman"/>
+                <w:b/>
+                <w:bCs/>
+                <w:i/>
+                <w:iCs/>
+                <w:sz w:val="18"/>
+                <w:szCs w:val="18"/>
+              </w:rPr>
+              <w:t>Privacy-</w:t>
+            </w:r>
+            <w:r>
+              <w:rPr>
+                <w:rFonts w:ascii="Palatino" w:hAnsi="Palatino" w:cs="Times New Roman"/>
+                <w:b/>
+                <w:bCs/>
+                <w:i/>
+                <w:iCs/>
+                <w:sz w:val="18"/>
+                <w:szCs w:val="18"/>
+              </w:rPr>
+              <w:t>First</w:t>
+            </w:r>
+            <w:r>
+              <w:rPr>
+                <w:rFonts w:ascii="Palatino" w:hAnsi="Palatino" w:cs="Times New Roman"/>
+                <w:b/>
+                <w:bCs/>
+                <w:i/>
+                <w:iCs/>
+                <w:sz w:val="18"/>
+                <w:szCs w:val="18"/>
+              </w:rPr>
+              <w:t xml:space="preserve"> AI: Implementing Federated Learning </w:t>
+            </w:r>
+            <w:r>
+              <w:rPr>
+                <w:rFonts w:ascii="Palatino" w:hAnsi="Palatino" w:cs="Times New Roman"/>
+                <w:b/>
+                <w:bCs/>
+                <w:i/>
+                <w:iCs/>
+                <w:sz w:val="18"/>
+                <w:szCs w:val="18"/>
+              </w:rPr>
+              <w:t>in Healthcare</w:t>
             </w:r>
           </w:p>
         </w:tc>
         <w:tc>
           <w:tcPr>
-            <w:tcW w:w="2610" w:type="dxa"/>
+            <w:tcW w:w="2340" w:type="dxa"/>
             <w:gridSpan w:val="2"/>
           </w:tcPr>
           <w:p>
@@ -1586,7 +2522,27 @@
                 <w:sz w:val="18"/>
                 <w:szCs w:val="18"/>
               </w:rPr>
-              <w:t>Using federated machine learning to enhance privacy and security in healthcare data analysis.</w:t>
+              <w:t xml:space="preserve">Using </w:t>
+            </w:r>
+            <w:r>
+              <w:rPr>
+                <w:rFonts w:ascii="Palatino" w:hAnsi="Palatino" w:cs="Times New Roman"/>
+                <w:b/>
+                <w:bCs/>
+                <w:i/>
+                <w:sz w:val="18"/>
+                <w:szCs w:val="18"/>
+              </w:rPr>
+              <w:t>federated machine learning</w:t>
+            </w:r>
+            <w:r>
+              <w:rPr>
+                <w:rFonts w:ascii="Palatino" w:hAnsi="Palatino" w:cs="Times New Roman"/>
+                <w:i/>
+                <w:sz w:val="18"/>
+                <w:szCs w:val="18"/>
+              </w:rPr>
+              <w:t xml:space="preserve"> to enhance privacy and security in healthcare data analysis.</w:t>
             </w:r>
           </w:p>
         </w:tc>
@@ -1644,7 +2600,61 @@
                 <w:sz w:val="18"/>
                 <w:szCs w:val="18"/>
               </w:rPr>
-              <w:t>Used TensorFlow to train federated models and Pandas/NumPy to perform data processing.</w:t>
+              <w:t>Engineered</w:t>
+            </w:r>
+            <w:r>
+              <w:rPr>
+                <w:rFonts w:ascii="Palatino" w:hAnsi="Palatino" w:cs="Times New Roman"/>
+                <w:sz w:val="18"/>
+                <w:szCs w:val="18"/>
+              </w:rPr>
+              <w:t xml:space="preserve"> an advanced </w:t>
+            </w:r>
+            <w:r>
+              <w:rPr>
+                <w:rFonts w:ascii="Palatino" w:hAnsi="Palatino" w:cs="Times New Roman"/>
+                <w:b/>
+                <w:bCs/>
+                <w:sz w:val="18"/>
+                <w:szCs w:val="18"/>
+              </w:rPr>
+              <w:t>machine learning</w:t>
+            </w:r>
+            <w:r>
+              <w:rPr>
+                <w:rFonts w:ascii="Palatino" w:hAnsi="Palatino" w:cs="Times New Roman"/>
+                <w:sz w:val="18"/>
+                <w:szCs w:val="18"/>
+              </w:rPr>
+              <w:t xml:space="preserve"> pipeline utilizing </w:t>
+            </w:r>
+            <w:r>
+              <w:rPr>
+                <w:rFonts w:ascii="Palatino" w:hAnsi="Palatino" w:cs="Times New Roman"/>
+                <w:b/>
+                <w:bCs/>
+                <w:sz w:val="18"/>
+                <w:szCs w:val="18"/>
+              </w:rPr>
+              <w:t>TensorFlow</w:t>
+            </w:r>
+            <w:r>
+              <w:rPr>
+                <w:rFonts w:ascii="Palatino" w:hAnsi="Palatino" w:cs="Times New Roman"/>
+                <w:sz w:val="18"/>
+                <w:szCs w:val="18"/>
+              </w:rPr>
+              <w:t xml:space="preserve"> to train </w:t>
+            </w:r>
+            <w:r>
+              <w:rPr>
+                <w:rFonts w:ascii="Palatino" w:hAnsi="Palatino" w:cs="Times New Roman"/>
+                <w:b/>
+                <w:bCs/>
+                <w:sz w:val="18"/>
+                <w:szCs w:val="18"/>
+              </w:rPr>
+              <w:t>federated learning models</w:t>
             </w:r>
           </w:p>
           <w:p>
@@ -1668,56 +2678,124 @@
                 <w:sz w:val="18"/>
                 <w:szCs w:val="18"/>
               </w:rPr>
-              <w:t>Demonstrated that federated modeling maintains &gt;95% accuracy while eliminating the need for cross-institutional data sharing, making training robust models much easier</w:t>
-            </w:r>
-            <w:r>
-              <w:rPr>
-                <w:rFonts w:ascii="Palatino" w:hAnsi="Palatino" w:cs="Times New Roman"/>
-                <w:sz w:val="18"/>
-                <w:szCs w:val="18"/>
-              </w:rPr>
-              <w:t xml:space="preserve"> and p</w:t>
-            </w:r>
-            <w:r>
-              <w:rPr>
-                <w:rFonts w:ascii="Palatino" w:hAnsi="Palatino" w:cs="Times New Roman"/>
-                <w:sz w:val="18"/>
-                <w:szCs w:val="18"/>
-              </w:rPr>
-              <w:t xml:space="preserve">resented </w:t>
-            </w:r>
-            <w:r>
-              <w:rPr>
-                <w:rFonts w:ascii="Palatino" w:hAnsi="Palatino" w:cs="Times New Roman"/>
-                <w:sz w:val="18"/>
-                <w:szCs w:val="18"/>
-              </w:rPr>
-              <w:t xml:space="preserve">my </w:t>
-            </w:r>
-            <w:r>
-              <w:rPr>
-                <w:rFonts w:ascii="Palatino" w:hAnsi="Palatino" w:cs="Times New Roman"/>
-                <w:sz w:val="18"/>
-                <w:szCs w:val="18"/>
-              </w:rPr>
-              <w:t xml:space="preserve">findings at </w:t>
-            </w:r>
-            <w:r>
-              <w:rPr>
-                <w:rFonts w:ascii="Palatino" w:hAnsi="Palatino" w:cs="Times New Roman"/>
-                <w:sz w:val="18"/>
-                <w:szCs w:val="18"/>
-              </w:rPr>
-              <w:t xml:space="preserve">the </w:t>
-            </w:r>
-            <w:r>
-              <w:rPr>
-                <w:rFonts w:ascii="Palatino" w:hAnsi="Palatino" w:cs="Times New Roman"/>
-                <w:sz w:val="18"/>
-                <w:szCs w:val="18"/>
-              </w:rPr>
-              <w:t>ISS Symposium</w:t>
-            </w:r>
+              <w:t xml:space="preserve">Employed </w:t>
+            </w:r>
+            <w:r>
+              <w:rPr>
+                <w:rFonts w:ascii="Palatino" w:hAnsi="Palatino" w:cs="Times New Roman"/>
+                <w:b/>
+                <w:bCs/>
+                <w:sz w:val="18"/>
+                <w:szCs w:val="18"/>
+              </w:rPr>
+              <w:t>Pandas</w:t>
+            </w:r>
+            <w:r>
+              <w:rPr>
+                <w:rFonts w:ascii="Palatino" w:hAnsi="Palatino" w:cs="Times New Roman"/>
+                <w:sz w:val="18"/>
+                <w:szCs w:val="18"/>
+              </w:rPr>
+              <w:t xml:space="preserve"> and </w:t>
+            </w:r>
+            <w:r>
+              <w:rPr>
+                <w:rFonts w:ascii="Palatino" w:hAnsi="Palatino" w:cs="Times New Roman"/>
+                <w:b/>
+                <w:bCs/>
+                <w:sz w:val="18"/>
+                <w:szCs w:val="18"/>
+              </w:rPr>
+              <w:t>NumPy</w:t>
+            </w:r>
+            <w:r>
+              <w:rPr>
+                <w:rFonts w:ascii="Palatino" w:hAnsi="Palatino" w:cs="Times New Roman"/>
+                <w:sz w:val="18"/>
+                <w:szCs w:val="18"/>
+              </w:rPr>
+              <w:t xml:space="preserve"> libraries to perform comprehensive data processing, cleansing, and transformation for improved model accuracy and performance across </w:t>
+            </w:r>
+            <w:r>
+              <w:rPr>
+                <w:rFonts w:ascii="Palatino" w:hAnsi="Palatino" w:cs="Times New Roman"/>
+                <w:b/>
+                <w:bCs/>
+                <w:sz w:val="18"/>
+                <w:szCs w:val="18"/>
+              </w:rPr>
+              <w:t>distributed systems</w:t>
+            </w:r>
+          </w:p>
+          <w:p>
+            <w:pPr>
+              <w:pStyle w:val="ListParagraph"/>
+              <w:numPr>
+                <w:ilvl w:val="0"/>
+                <w:numId w:val="1"/>
+              </w:numPr>
+              <w:spacing w:line="240" w:lineRule="auto"/>
+              <w:ind w:left="513"/>
+              <w:rPr>
+                <w:rFonts w:ascii="Palatino" w:hAnsi="Palatino" w:cs="Times New Roman"/>
+                <w:sz w:val="18"/>
+                <w:szCs w:val="18"/>
+              </w:rPr>
+            </w:pPr>
+            <w:r>
+              <w:rPr>
+                <w:rFonts w:ascii="Palatino" w:hAnsi="Palatino" w:cs="Times New Roman"/>
+                <w:sz w:val="18"/>
+                <w:szCs w:val="18"/>
+              </w:rPr>
+              <w:t xml:space="preserve">Demonstrated that federated modeling maintains </w:t>
+            </w:r>
+            <w:r>
+              <w:rPr>
+                <w:rFonts w:ascii="Palatino" w:hAnsi="Palatino" w:cs="Times New Roman"/>
+                <w:b/>
+                <w:bCs/>
+                <w:sz w:val="18"/>
+                <w:szCs w:val="18"/>
+              </w:rPr>
+              <w:t>&gt;95% accuracy</w:t>
+            </w:r>
+            <w:r>
+              <w:rPr>
+                <w:rFonts w:ascii="Palatino" w:hAnsi="Palatino" w:cs="Times New Roman"/>
+                <w:sz w:val="18"/>
+                <w:szCs w:val="18"/>
+              </w:rPr>
+              <w:t xml:space="preserve"> while eliminating the need for cross-institutional data sharing, making training robust models much easier and </w:t>
+            </w:r>
+            <w:r>
+              <w:rPr>
+                <w:rFonts w:ascii="Palatino" w:hAnsi="Palatino" w:cs="Times New Roman"/>
+                <w:b/>
+                <w:bCs/>
+                <w:sz w:val="18"/>
+                <w:szCs w:val="18"/>
+              </w:rPr>
+              <w:t>presented my findings</w:t>
+            </w:r>
+            <w:r>
+              <w:rPr>
+                <w:rFonts w:ascii="Palatino" w:hAnsi="Palatino" w:cs="Times New Roman"/>
+                <w:sz w:val="18"/>
+                <w:szCs w:val="18"/>
+              </w:rPr>
+              <w:t xml:space="preserve"> at the ISS Symposium</w:t>
+            </w:r>
+          </w:p>
+          <w:p>
+            <w:pPr>
+              <w:spacing w:line="240" w:lineRule="auto"/>
+              <w:rPr>
+                <w:rFonts w:ascii="Palatino" w:hAnsi="Palatino" w:cs="Times New Roman"/>
+                <w:sz w:val="18"/>
+                <w:szCs w:val="18"/>
+              </w:rPr>
+            </w:pPr>
           </w:p>
         </w:tc>
       </w:tr>
@@ -1779,17 +2857,7 @@
                 <w:sz w:val="18"/>
                 <w:szCs w:val="18"/>
               </w:rPr>
-              <w:t>Languages/Tools</w:t>
-            </w:r>
-            <w:r>
-              <w:rPr>
-                <w:rFonts w:ascii="Palatino" w:hAnsi="Palatino"/>
-                <w:b/>
-                <w:bCs/>
-                <w:sz w:val="18"/>
-                <w:szCs w:val="18"/>
-              </w:rPr>
-              <w:t>/Skills</w:t>
+              <w:t>Skills</w:t>
             </w:r>
             <w:r>
               <w:rPr>
@@ -1972,8 +3040,160 @@
       </w:rPr>
     </w:lvl>
   </w:abstractNum>
+  <w:abstractNum w:abstractNumId="1" w15:restartNumberingAfterBreak="0">
+    <w:nsid w:val="78AE03AA"/>
+    <w:multiLevelType w:val="multilevel"/>
+    <w:tmpl w:val="8AC8BD6A"/>
+    <w:lvl w:ilvl="0">
+      <w:start w:val="1"/>
+      <w:numFmt w:val="bullet"/>
+      <w:lvlText w:val=""/>
+      <w:lvlJc w:val="left"/>
+      <w:pPr>
+        <w:tabs>
+          <w:tab w:val="num" w:pos="720"/>
+        </w:tabs>
+        <w:ind w:left="720" w:hanging="360"/>
+      </w:pPr>
+      <w:rPr>
+        <w:rFonts w:ascii="Symbol" w:hAnsi="Symbol" w:hint="default"/>
+        <w:sz w:val="20"/>
+      </w:rPr>
+    </w:lvl>
+    <w:lvl w:ilvl="1" w:tentative="1">
+      <w:start w:val="1"/>
+      <w:numFmt w:val="bullet"/>
+      <w:lvlText w:val="o"/>
+      <w:lvlJc w:val="left"/>
+      <w:pPr>
+        <w:tabs>
+          <w:tab w:val="num" w:pos="1440"/>
+        </w:tabs>
+        <w:ind w:left="1440" w:hanging="360"/>
+      </w:pPr>
+      <w:rPr>
+        <w:rFonts w:ascii="Courier New" w:hAnsi="Courier New" w:hint="default"/>
+        <w:sz w:val="20"/>
+      </w:rPr>
+    </w:lvl>
+    <w:lvl w:ilvl="2" w:tentative="1">
+      <w:start w:val="1"/>
+      <w:numFmt w:val="bullet"/>
+      <w:lvlText w:val=""/>
+      <w:lvlJc w:val="left"/>
+      <w:pPr>
+        <w:tabs>
+          <w:tab w:val="num" w:pos="2160"/>
+        </w:tabs>
+        <w:ind w:left="2160" w:hanging="360"/>
+      </w:pPr>
+      <w:rPr>
+        <w:rFonts w:ascii="Wingdings" w:hAnsi="Wingdings" w:hint="default"/>
+        <w:sz w:val="20"/>
+      </w:rPr>
+    </w:lvl>
+    <w:lvl w:ilvl="3" w:tentative="1">
+      <w:start w:val="1"/>
+      <w:numFmt w:val="bullet"/>
+      <w:lvlText w:val=""/>
+      <w:lvlJc w:val="left"/>
+      <w:pPr>
+        <w:tabs>
+          <w:tab w:val="num" w:pos="2880"/>
+        </w:tabs>
+        <w:ind w:left="2880" w:hanging="360"/>
+      </w:pPr>
+      <w:rPr>
+        <w:rFonts w:ascii="Wingdings" w:hAnsi="Wingdings" w:hint="default"/>
+        <w:sz w:val="20"/>
+      </w:rPr>
+    </w:lvl>
+    <w:lvl w:ilvl="4" w:tentative="1">
+      <w:start w:val="1"/>
+      <w:numFmt w:val="bullet"/>
+      <w:lvlText w:val=""/>
+      <w:lvlJc w:val="left"/>
+      <w:pPr>
+        <w:tabs>
+          <w:tab w:val="num" w:pos="3600"/>
+        </w:tabs>
+        <w:ind w:left="3600" w:hanging="360"/>
+      </w:pPr>
+      <w:rPr>
+        <w:rFonts w:ascii="Wingdings" w:hAnsi="Wingdings" w:hint="default"/>
+        <w:sz w:val="20"/>
+      </w:rPr>
+    </w:lvl>
+    <w:lvl w:ilvl="5" w:tentative="1">
+      <w:start w:val="1"/>
+      <w:numFmt w:val="bullet"/>
+      <w:lvlText w:val=""/>
+      <w:lvlJc w:val="left"/>
+      <w:pPr>
+        <w:tabs>
+          <w:tab w:val="num" w:pos="4320"/>
+        </w:tabs>
+        <w:ind w:left="4320" w:hanging="360"/>
+      </w:pPr>
+      <w:rPr>
+        <w:rFonts w:ascii="Wingdings" w:hAnsi="Wingdings" w:hint="default"/>
+        <w:sz w:val="20"/>
+      </w:rPr>
+    </w:lvl>
+    <w:lvl w:ilvl="6" w:tentative="1">
+      <w:start w:val="1"/>
+      <w:numFmt w:val="bullet"/>
+      <w:lvlText w:val=""/>
+      <w:lvlJc w:val="left"/>
+      <w:pPr>
+        <w:tabs>
+          <w:tab w:val="num" w:pos="5040"/>
+        </w:tabs>
+        <w:ind w:left="5040" w:hanging="360"/>
+      </w:pPr>
+      <w:rPr>
+        <w:rFonts w:ascii="Wingdings" w:hAnsi="Wingdings" w:hint="default"/>
+        <w:sz w:val="20"/>
+      </w:rPr>
+    </w:lvl>
+    <w:lvl w:ilvl="7" w:tentative="1">
+      <w:start w:val="1"/>
+      <w:numFmt w:val="bullet"/>
+      <w:lvlText w:val=""/>
+      <w:lvlJc w:val="left"/>
+      <w:pPr>
+        <w:tabs>
+          <w:tab w:val="num" w:pos="5760"/>
+        </w:tabs>
+        <w:ind w:left="5760" w:hanging="360"/>
+      </w:pPr>
+      <w:rPr>
+        <w:rFonts w:ascii="Wingdings" w:hAnsi="Wingdings" w:hint="default"/>
+        <w:sz w:val="20"/>
+      </w:rPr>
+    </w:lvl>
+    <w:lvl w:ilvl="8" w:tentative="1">
+      <w:start w:val="1"/>
+      <w:numFmt w:val="bullet"/>
+      <w:lvlText w:val=""/>
+      <w:lvlJc w:val="left"/>
+      <w:pPr>
+        <w:tabs>
+          <w:tab w:val="num" w:pos="6480"/>
+        </w:tabs>
+        <w:ind w:left="6480" w:hanging="360"/>
+      </w:pPr>
+      <w:rPr>
+        <w:rFonts w:ascii="Wingdings" w:hAnsi="Wingdings" w:hint="default"/>
+        <w:sz w:val="20"/>
+      </w:rPr>
+    </w:lvl>
+  </w:abstractNum>
   <w:num w:numId="1" w16cid:durableId="156267556">
     <w:abstractNumId w:val="0"/>
+  </w:num>
+  <w:num w:numId="2" w16cid:durableId="522548383">
+    <w:abstractNumId w:val="1"/>
   </w:num>
 </w:numbering>
 </file>
@@ -2975,6 +4195,18 @@
       <w:lang w:eastAsia="zh-CN"/>
     </w:rPr>
   </w:style>
+  <w:style w:type="character" w:styleId="FollowedHyperlink">
+    <w:name w:val="FollowedHyperlink"/>
+    <w:basedOn w:val="DefaultParagraphFont"/>
+    <w:uiPriority w:val="99"/>
+    <w:semiHidden/>
+    <w:unhideWhenUsed/>
+    <w:rsid w:val="00A542E1"/>
+    <w:rPr>
+      <w:color w:val="96607D" w:themeColor="followedHyperlink"/>
+      <w:u w:val="single"/>
+    </w:rPr>
+  </w:style>
 </w:styles>
 </file>
 

--- a/static/swe-resume.docx
+++ b/static/swe-resume.docx
@@ -5,7 +5,8 @@
     <w:tbl>
       <w:tblPr>
         <w:tblStyle w:val="TableGrid"/>
-        <w:tblW w:w="10800" w:type="dxa"/>
+        <w:tblW w:w="11070" w:type="dxa"/>
+        <w:jc w:val="center"/>
         <w:tblBorders>
           <w:top w:val="none" w:sz="0" w:space="0" w:color="auto"/>
           <w:left w:val="none" w:sz="0" w:space="0" w:color="auto"/>
@@ -17,14 +18,17 @@
         <w:tblLook w:val="04A0" w:firstRow="1" w:lastRow="0" w:firstColumn="1" w:lastColumn="0" w:noHBand="0" w:noVBand="1"/>
       </w:tblPr>
       <w:tblGrid>
-        <w:gridCol w:w="8460"/>
-        <w:gridCol w:w="180"/>
-        <w:gridCol w:w="2160"/>
+        <w:gridCol w:w="8100"/>
+        <w:gridCol w:w="430"/>
+        <w:gridCol w:w="2540"/>
       </w:tblGrid>
       <w:tr>
+        <w:trPr>
+          <w:jc w:val="center"/>
+        </w:trPr>
         <w:tc>
           <w:tcPr>
-            <w:tcW w:w="10800" w:type="dxa"/>
+            <w:tcW w:w="11070" w:type="dxa"/>
             <w:gridSpan w:val="3"/>
           </w:tcPr>
           <w:p>
@@ -33,16 +37,16 @@
               <w:rPr>
                 <w:rFonts w:ascii="Palatino" w:hAnsi="Palatino" w:cs="Times New Roman"/>
                 <w:b/>
-                <w:sz w:val="32"/>
-                <w:szCs w:val="32"/>
+                <w:sz w:val="36"/>
+                <w:szCs w:val="36"/>
               </w:rPr>
             </w:pPr>
             <w:r>
               <w:rPr>
                 <w:rFonts w:ascii="Palatino" w:hAnsi="Palatino" w:cs="Times New Roman"/>
                 <w:b/>
-                <w:sz w:val="32"/>
-                <w:szCs w:val="32"/>
+                <w:sz w:val="36"/>
+                <w:szCs w:val="36"/>
               </w:rPr>
               <w:t>Kaiji Fu</w:t>
             </w:r>
@@ -52,8 +56,8 @@
               <w:jc w:val="center"/>
               <w:rPr>
                 <w:rFonts w:ascii="Palatino" w:hAnsi="Palatino" w:cs="Times New Roman"/>
-                <w:sz w:val="18"/>
-                <w:szCs w:val="18"/>
+                <w:sz w:val="20"/>
+                <w:szCs w:val="20"/>
               </w:rPr>
             </w:pPr>
             <w:hyperlink r:id="rId5" w:history="1">
@@ -62,8 +66,8 @@
                   <w:rStyle w:val="Hyperlink"/>
                   <w:rFonts w:ascii="Palatino" w:hAnsi="Palatino" w:cs="Times New Roman"/>
                   <w:color w:val="000000" w:themeColor="text1"/>
-                  <w:sz w:val="18"/>
-                  <w:szCs w:val="18"/>
+                  <w:sz w:val="20"/>
+                  <w:szCs w:val="20"/>
                 </w:rPr>
                 <w:t>kaiji@unc.edu</w:t>
               </w:r>
@@ -71,8 +75,8 @@
             <w:r>
               <w:rPr>
                 <w:rFonts w:ascii="Palatino" w:hAnsi="Palatino" w:cs="Times New Roman"/>
-                <w:sz w:val="18"/>
-                <w:szCs w:val="18"/>
+                <w:sz w:val="20"/>
+                <w:szCs w:val="20"/>
               </w:rPr>
               <w:t xml:space="preserve"> | (252) 267-0412 | </w:t>
             </w:r>
@@ -80,8 +84,8 @@
             <w:r>
               <w:rPr>
                 <w:rFonts w:ascii="Palatino" w:hAnsi="Palatino" w:cs="Times New Roman"/>
-                <w:sz w:val="18"/>
-                <w:szCs w:val="18"/>
+                <w:sz w:val="20"/>
+                <w:szCs w:val="20"/>
               </w:rPr>
               <w:t>Github</w:t>
             </w:r>
@@ -89,8 +93,8 @@
             <w:r>
               <w:rPr>
                 <w:rFonts w:ascii="Palatino" w:hAnsi="Palatino" w:cs="Times New Roman"/>
-                <w:sz w:val="18"/>
-                <w:szCs w:val="18"/>
+                <w:sz w:val="20"/>
+                <w:szCs w:val="20"/>
               </w:rPr>
               <w:t>/</w:t>
             </w:r>
@@ -98,8 +102,8 @@
             <w:r>
               <w:rPr>
                 <w:rFonts w:ascii="Palatino" w:hAnsi="Palatino" w:cs="Times New Roman"/>
-                <w:sz w:val="18"/>
-                <w:szCs w:val="18"/>
+                <w:sz w:val="20"/>
+                <w:szCs w:val="20"/>
               </w:rPr>
               <w:t>Linkedin</w:t>
             </w:r>
@@ -107,8 +111,8 @@
             <w:r>
               <w:rPr>
                 <w:rFonts w:ascii="Palatino" w:hAnsi="Palatino" w:cs="Times New Roman"/>
-                <w:sz w:val="18"/>
-                <w:szCs w:val="18"/>
+                <w:sz w:val="20"/>
+                <w:szCs w:val="20"/>
               </w:rPr>
               <w:t xml:space="preserve">: </w:t>
             </w:r>
@@ -116,8 +120,8 @@
             <w:r>
               <w:rPr>
                 <w:rFonts w:ascii="Palatino" w:hAnsi="Palatino" w:cs="Times New Roman"/>
-                <w:sz w:val="18"/>
-                <w:szCs w:val="18"/>
+                <w:sz w:val="20"/>
+                <w:szCs w:val="20"/>
               </w:rPr>
               <w:t>kaijif</w:t>
             </w:r>
@@ -125,48 +129,48 @@
             <w:r>
               <w:rPr>
                 <w:rFonts w:ascii="Palatino" w:hAnsi="Palatino" w:cs="Times New Roman"/>
-                <w:sz w:val="18"/>
-                <w:szCs w:val="18"/>
+                <w:sz w:val="20"/>
+                <w:szCs w:val="20"/>
               </w:rPr>
               <w:t xml:space="preserve"> | US Citizen</w:t>
             </w:r>
             <w:r>
               <w:rPr>
                 <w:rFonts w:ascii="Palatino" w:hAnsi="Palatino" w:cs="Times New Roman"/>
-                <w:sz w:val="18"/>
-                <w:szCs w:val="18"/>
+                <w:sz w:val="20"/>
+                <w:szCs w:val="20"/>
               </w:rPr>
               <w:t xml:space="preserve"> | </w:t>
             </w:r>
             <w:r>
               <w:rPr>
                 <w:rFonts w:ascii="Palatino" w:hAnsi="Palatino" w:cs="Times New Roman"/>
-                <w:sz w:val="18"/>
-                <w:szCs w:val="18"/>
-              </w:rPr>
-              <w:t>Experienced</w:t>
-            </w:r>
-            <w:r>
-              <w:rPr>
-                <w:rFonts w:ascii="Palatino" w:hAnsi="Palatino" w:cs="Times New Roman"/>
-                <w:sz w:val="18"/>
-                <w:szCs w:val="18"/>
-              </w:rPr>
-              <w:t xml:space="preserve"> software engineer</w:t>
-            </w:r>
-            <w:r>
-              <w:rPr>
-                <w:rFonts w:ascii="Palatino" w:hAnsi="Palatino" w:cs="Times New Roman"/>
-                <w:sz w:val="18"/>
-                <w:szCs w:val="18"/>
+                <w:sz w:val="20"/>
+                <w:szCs w:val="20"/>
+              </w:rPr>
+              <w:t>Software</w:t>
+            </w:r>
+            <w:r>
+              <w:rPr>
+                <w:rFonts w:ascii="Palatino" w:hAnsi="Palatino" w:cs="Times New Roman"/>
+                <w:sz w:val="20"/>
+                <w:szCs w:val="20"/>
+              </w:rPr>
+              <w:t xml:space="preserve"> engineer</w:t>
+            </w:r>
+            <w:r>
+              <w:rPr>
+                <w:rFonts w:ascii="Palatino" w:hAnsi="Palatino" w:cs="Times New Roman"/>
+                <w:sz w:val="20"/>
+                <w:szCs w:val="20"/>
               </w:rPr>
               <w:t xml:space="preserve"> searching for</w:t>
             </w:r>
             <w:r>
               <w:rPr>
                 <w:rFonts w:ascii="Palatino" w:hAnsi="Palatino" w:cs="Times New Roman"/>
-                <w:sz w:val="18"/>
-                <w:szCs w:val="18"/>
+                <w:sz w:val="20"/>
+                <w:szCs w:val="20"/>
               </w:rPr>
               <w:t xml:space="preserve"> internships</w:t>
             </w:r>
@@ -174,9 +178,12 @@
         </w:tc>
       </w:tr>
       <w:tr>
+        <w:trPr>
+          <w:jc w:val="center"/>
+        </w:trPr>
         <w:tc>
           <w:tcPr>
-            <w:tcW w:w="10800" w:type="dxa"/>
+            <w:tcW w:w="11070" w:type="dxa"/>
             <w:gridSpan w:val="3"/>
             <w:tcBorders>
               <w:bottom w:val="single" w:sz="4" w:space="0" w:color="auto"/>
@@ -186,16 +193,14 @@
             <w:pPr>
               <w:rPr>
                 <w:rFonts w:ascii="Palatino" w:hAnsi="Palatino" w:cs="Times New Roman"/>
-                <w:sz w:val="18"/>
-                <w:szCs w:val="18"/>
+                <w:sz w:val="20"/>
+                <w:szCs w:val="20"/>
               </w:rPr>
             </w:pPr>
             <w:r>
               <w:rPr>
                 <w:rFonts w:ascii="Palatino" w:hAnsi="Palatino" w:cs="Times New Roman"/>
                 <w:b/>
-                <w:sz w:val="21"/>
-                <w:szCs w:val="21"/>
               </w:rPr>
               <w:t>EDUCATION</w:t>
             </w:r>
@@ -203,9 +208,46 @@
         </w:tc>
       </w:tr>
       <w:tr>
+        <w:trPr>
+          <w:jc w:val="center"/>
+        </w:trPr>
         <w:tc>
           <w:tcPr>
-            <w:tcW w:w="8640" w:type="dxa"/>
+            <w:tcW w:w="8100" w:type="dxa"/>
+            <w:tcBorders>
+              <w:top w:val="single" w:sz="4" w:space="0" w:color="auto"/>
+            </w:tcBorders>
+          </w:tcPr>
+          <w:p>
+            <w:pPr>
+              <w:rPr>
+                <w:rFonts w:ascii="Palatino" w:hAnsi="Palatino" w:cs="Times New Roman"/>
+                <w:sz w:val="20"/>
+                <w:szCs w:val="20"/>
+              </w:rPr>
+            </w:pPr>
+            <w:r>
+              <w:rPr>
+                <w:rFonts w:ascii="Palatino" w:hAnsi="Palatino" w:cs="Times New Roman"/>
+                <w:b/>
+                <w:sz w:val="20"/>
+                <w:szCs w:val="20"/>
+              </w:rPr>
+              <w:t xml:space="preserve">University of North Carolina at Chapel Hill </w:t>
+            </w:r>
+            <w:r>
+              <w:rPr>
+                <w:rFonts w:ascii="Palatino" w:hAnsi="Palatino" w:cs="Times New Roman"/>
+                <w:sz w:val="20"/>
+                <w:szCs w:val="20"/>
+              </w:rPr>
+              <w:t>– Chapel Hill, NC</w:t>
+            </w:r>
+          </w:p>
+        </w:tc>
+        <w:tc>
+          <w:tcPr>
+            <w:tcW w:w="2970" w:type="dxa"/>
             <w:gridSpan w:val="2"/>
             <w:tcBorders>
               <w:top w:val="single" w:sz="4" w:space="0" w:color="auto"/>
@@ -213,89 +255,103 @@
           </w:tcPr>
           <w:p>
             <w:pPr>
-              <w:rPr>
-                <w:rFonts w:ascii="Palatino" w:hAnsi="Palatino" w:cs="Times New Roman"/>
-                <w:sz w:val="18"/>
-                <w:szCs w:val="18"/>
+              <w:jc w:val="right"/>
+              <w:rPr>
+                <w:rFonts w:ascii="Palatino" w:hAnsi="Palatino" w:cs="Times New Roman"/>
+                <w:b/>
+                <w:bCs/>
+                <w:sz w:val="20"/>
+                <w:szCs w:val="20"/>
               </w:rPr>
             </w:pPr>
             <w:r>
               <w:rPr>
                 <w:rFonts w:ascii="Palatino" w:hAnsi="Palatino" w:cs="Times New Roman"/>
                 <w:b/>
-                <w:sz w:val="18"/>
-                <w:szCs w:val="18"/>
-              </w:rPr>
-              <w:t xml:space="preserve">University of North Carolina at Chapel Hill </w:t>
-            </w:r>
-            <w:r>
-              <w:rPr>
-                <w:rFonts w:ascii="Palatino" w:hAnsi="Palatino" w:cs="Times New Roman"/>
-                <w:sz w:val="18"/>
-                <w:szCs w:val="18"/>
-              </w:rPr>
-              <w:t>– Chapel Hill, NC</w:t>
-            </w:r>
-          </w:p>
-        </w:tc>
-        <w:tc>
-          <w:tcPr>
-            <w:tcW w:w="2160" w:type="dxa"/>
-            <w:tcBorders>
-              <w:top w:val="single" w:sz="4" w:space="0" w:color="auto"/>
-            </w:tcBorders>
-          </w:tcPr>
-          <w:p>
-            <w:pPr>
-              <w:jc w:val="right"/>
-              <w:rPr>
-                <w:rFonts w:ascii="Palatino" w:hAnsi="Palatino" w:cs="Times New Roman"/>
-                <w:sz w:val="18"/>
-                <w:szCs w:val="18"/>
-              </w:rPr>
-            </w:pPr>
-            <w:r>
-              <w:rPr>
-                <w:rFonts w:ascii="Palatino" w:hAnsi="Palatino" w:cs="Times New Roman"/>
-                <w:sz w:val="18"/>
-                <w:szCs w:val="18"/>
-              </w:rPr>
-              <w:t>Expected Jun 2026</w:t>
+                <w:bCs/>
+                <w:sz w:val="20"/>
+                <w:szCs w:val="20"/>
+              </w:rPr>
+              <w:t>Jun</w:t>
+            </w:r>
+            <w:r>
+              <w:rPr>
+                <w:rFonts w:ascii="Palatino" w:hAnsi="Palatino" w:cs="Times New Roman"/>
+                <w:b/>
+                <w:bCs/>
+                <w:sz w:val="20"/>
+                <w:szCs w:val="20"/>
+              </w:rPr>
+              <w:t>.</w:t>
+            </w:r>
+            <w:r>
+              <w:rPr>
+                <w:rFonts w:ascii="Palatino" w:hAnsi="Palatino" w:cs="Times New Roman"/>
+                <w:b/>
+                <w:bCs/>
+                <w:sz w:val="20"/>
+                <w:szCs w:val="20"/>
+              </w:rPr>
+              <w:t xml:space="preserve"> 2026</w:t>
             </w:r>
           </w:p>
         </w:tc>
       </w:tr>
       <w:tr>
+        <w:trPr>
+          <w:jc w:val="center"/>
+        </w:trPr>
         <w:tc>
           <w:tcPr>
-            <w:tcW w:w="10800" w:type="dxa"/>
+            <w:tcW w:w="11070" w:type="dxa"/>
             <w:gridSpan w:val="3"/>
           </w:tcPr>
           <w:p>
             <w:pPr>
               <w:rPr>
-                <w:rFonts w:ascii="Palatino" w:hAnsi="Palatino" w:cs="Times New Roman"/>
-                <w:i/>
+                <w:rFonts w:ascii="Palatino" w:hAnsi="Palatino"/>
+                <w:color w:val="000000"/>
                 <w:sz w:val="18"/>
                 <w:szCs w:val="18"/>
               </w:rPr>
             </w:pPr>
             <w:r>
               <w:rPr>
-                <w:rFonts w:ascii="Palatino" w:hAnsi="Palatino" w:cs="Times New Roman"/>
-                <w:i/>
+                <w:rFonts w:ascii="Palatino" w:hAnsi="Palatino"/>
+                <w:color w:val="000000"/>
                 <w:sz w:val="18"/>
                 <w:szCs w:val="18"/>
               </w:rPr>
               <w:t>Computer Science, B.S.</w:t>
+            </w:r>
+            <w:r>
+              <w:rPr>
+                <w:rFonts w:ascii="Palatino" w:hAnsi="Palatino"/>
+                <w:color w:val="000000"/>
+                <w:sz w:val="18"/>
+                <w:szCs w:val="18"/>
+              </w:rPr>
+              <w:t xml:space="preserve"> | </w:t>
+            </w:r>
+            <w:r>
+              <w:rPr>
+                <w:rFonts w:ascii="Palatino" w:hAnsi="Palatino"/>
+                <w:color w:val="000000"/>
+                <w:sz w:val="18"/>
+                <w:szCs w:val="18"/>
+              </w:rPr>
+              <w:t>GPA: 4.0 | Carolina Scholar (full scholarship, top 1%) | Honors (top 10%)</w:t>
             </w:r>
           </w:p>
         </w:tc>
       </w:tr>
       <w:tr>
+        <w:trPr>
+          <w:jc w:val="center"/>
+        </w:trPr>
         <w:tc>
           <w:tcPr>
-            <w:tcW w:w="10800" w:type="dxa"/>
+            <w:tcW w:w="11070" w:type="dxa"/>
             <w:gridSpan w:val="3"/>
           </w:tcPr>
           <w:p>
@@ -303,18 +359,74 @@
               <w:rPr>
                 <w:rFonts w:ascii="Palatino" w:hAnsi="Palatino"/>
                 <w:color w:val="000000"/>
-                <w:sz w:val="16"/>
-                <w:szCs w:val="16"/>
+                <w:sz w:val="18"/>
+                <w:szCs w:val="18"/>
               </w:rPr>
             </w:pPr>
             <w:r>
               <w:rPr>
                 <w:rFonts w:ascii="Palatino" w:hAnsi="Palatino"/>
                 <w:color w:val="000000"/>
-                <w:sz w:val="16"/>
-                <w:szCs w:val="16"/>
-              </w:rPr>
-              <w:t>GPA: 4.0 | Carolina Scholar (full scholarship, top 1%) | Honors (top 10%) | Information Science Assured Admit</w:t>
+                <w:sz w:val="18"/>
+                <w:szCs w:val="18"/>
+              </w:rPr>
+              <w:t xml:space="preserve">Relevant Coursework: </w:t>
+            </w:r>
+            <w:r>
+              <w:rPr>
+                <w:rFonts w:ascii="Palatino" w:hAnsi="Palatino"/>
+                <w:color w:val="000000"/>
+                <w:sz w:val="18"/>
+                <w:szCs w:val="18"/>
+              </w:rPr>
+              <w:t>Computer Organization,</w:t>
+            </w:r>
+            <w:r>
+              <w:rPr>
+                <w:rFonts w:ascii="Palatino" w:hAnsi="Palatino"/>
+                <w:color w:val="000000"/>
+                <w:sz w:val="18"/>
+                <w:szCs w:val="18"/>
+              </w:rPr>
+              <w:t xml:space="preserve"> </w:t>
+            </w:r>
+            <w:r>
+              <w:rPr>
+                <w:rFonts w:ascii="Palatino" w:hAnsi="Palatino"/>
+                <w:color w:val="000000"/>
+                <w:sz w:val="18"/>
+                <w:szCs w:val="18"/>
+              </w:rPr>
+              <w:t>Data Structures, Algorithms &amp; Analysis, Foundations of Programming</w:t>
+            </w:r>
+            <w:r>
+              <w:rPr>
+                <w:rFonts w:ascii="Palatino" w:hAnsi="Palatino"/>
+                <w:color w:val="000000"/>
+                <w:sz w:val="18"/>
+                <w:szCs w:val="18"/>
+              </w:rPr>
+              <w:t xml:space="preserve"> (</w:t>
+            </w:r>
+            <w:r>
+              <w:rPr>
+                <w:rFonts w:ascii="Palatino" w:hAnsi="Palatino"/>
+                <w:b/>
+                <w:bCs/>
+                <w:color w:val="000000"/>
+                <w:sz w:val="18"/>
+                <w:szCs w:val="18"/>
+              </w:rPr>
+              <w:t>Java</w:t>
+            </w:r>
+            <w:r>
+              <w:rPr>
+                <w:rFonts w:ascii="Palatino" w:hAnsi="Palatino"/>
+                <w:color w:val="000000"/>
+                <w:sz w:val="18"/>
+                <w:szCs w:val="18"/>
+              </w:rPr>
+              <w:t>)</w:t>
             </w:r>
           </w:p>
           <w:p>
@@ -322,17 +434,20 @@
               <w:rPr>
                 <w:rFonts w:ascii="Palatino" w:hAnsi="Palatino"/>
                 <w:color w:val="000000"/>
-                <w:sz w:val="16"/>
-                <w:szCs w:val="16"/>
+                <w:sz w:val="18"/>
+                <w:szCs w:val="18"/>
               </w:rPr>
             </w:pPr>
           </w:p>
         </w:tc>
       </w:tr>
       <w:tr>
+        <w:trPr>
+          <w:jc w:val="center"/>
+        </w:trPr>
         <w:tc>
           <w:tcPr>
-            <w:tcW w:w="10800" w:type="dxa"/>
+            <w:tcW w:w="11070" w:type="dxa"/>
             <w:gridSpan w:val="3"/>
             <w:tcBorders>
               <w:bottom w:val="single" w:sz="4" w:space="0" w:color="auto"/>
@@ -343,42 +458,33 @@
               <w:rPr>
                 <w:rFonts w:ascii="Palatino" w:hAnsi="Palatino" w:cs="Times New Roman"/>
                 <w:b/>
-                <w:sz w:val="21"/>
-                <w:szCs w:val="21"/>
               </w:rPr>
             </w:pPr>
             <w:r>
               <w:rPr>
                 <w:rFonts w:ascii="Palatino" w:hAnsi="Palatino" w:cs="Times New Roman"/>
                 <w:b/>
-                <w:sz w:val="21"/>
-                <w:szCs w:val="21"/>
-              </w:rPr>
-              <w:t>PROFESSIONAL</w:t>
-            </w:r>
-            <w:r>
-              <w:rPr>
-                <w:rFonts w:ascii="Palatino" w:hAnsi="Palatino" w:cs="Times New Roman"/>
-                <w:b/>
-                <w:sz w:val="21"/>
-                <w:szCs w:val="21"/>
-              </w:rPr>
-              <w:t xml:space="preserve"> EXPERIENCE</w:t>
+              </w:rPr>
+              <w:t>PROFESSIONAL EXPERIENCE</w:t>
             </w:r>
           </w:p>
         </w:tc>
       </w:tr>
       <w:tr>
+        <w:trPr>
+          <w:jc w:val="center"/>
+        </w:trPr>
         <w:tc>
           <w:tcPr>
-            <w:tcW w:w="8460" w:type="dxa"/>
+            <w:tcW w:w="8530" w:type="dxa"/>
+            <w:gridSpan w:val="2"/>
           </w:tcPr>
           <w:p>
             <w:pPr>
               <w:rPr>
                 <w:rFonts w:ascii="Palatino" w:hAnsi="Palatino" w:cs="Times New Roman"/>
-                <w:sz w:val="18"/>
-                <w:szCs w:val="18"/>
+                <w:sz w:val="20"/>
+                <w:szCs w:val="20"/>
               </w:rPr>
             </w:pPr>
             <w:r>
@@ -386,167 +492,101 @@
                 <w:rFonts w:ascii="Palatino" w:hAnsi="Palatino" w:cs="Times New Roman"/>
                 <w:b/>
                 <w:bCs/>
-                <w:sz w:val="18"/>
-                <w:szCs w:val="18"/>
+                <w:sz w:val="20"/>
+                <w:szCs w:val="20"/>
               </w:rPr>
               <w:t xml:space="preserve">Mozilla </w:t>
             </w:r>
             <w:r>
               <w:rPr>
                 <w:rFonts w:ascii="Palatino" w:hAnsi="Palatino" w:cs="Times New Roman"/>
-                <w:sz w:val="18"/>
-                <w:szCs w:val="18"/>
-              </w:rPr>
-              <w:t>– San Francisco, CA (Remote)</w:t>
-            </w:r>
-            <w:r>
-              <w:rPr>
-                <w:rFonts w:ascii="Palatino" w:hAnsi="Palatino" w:cs="Times New Roman"/>
-                <w:sz w:val="18"/>
-                <w:szCs w:val="18"/>
-              </w:rPr>
-              <w:t xml:space="preserve"> – Open-Source Contributor</w:t>
+                <w:sz w:val="20"/>
+                <w:szCs w:val="20"/>
+              </w:rPr>
+              <w:t>– San Francisco, CA (Remote) – Open-Source Contributor</w:t>
             </w:r>
           </w:p>
         </w:tc>
         <w:tc>
           <w:tcPr>
-            <w:tcW w:w="2340" w:type="dxa"/>
-            <w:gridSpan w:val="2"/>
+            <w:tcW w:w="2540" w:type="dxa"/>
           </w:tcPr>
           <w:p>
             <w:pPr>
               <w:jc w:val="right"/>
               <w:rPr>
                 <w:rFonts w:ascii="Palatino" w:hAnsi="Palatino" w:cs="Times New Roman"/>
-                <w:sz w:val="18"/>
-                <w:szCs w:val="18"/>
+                <w:sz w:val="20"/>
+                <w:szCs w:val="20"/>
               </w:rPr>
             </w:pPr>
             <w:r>
               <w:rPr>
                 <w:rFonts w:ascii="Palatino" w:hAnsi="Palatino" w:cs="Times New Roman"/>
-                <w:sz w:val="18"/>
-                <w:szCs w:val="18"/>
-              </w:rPr>
-              <w:t xml:space="preserve">Dec. 2023 - </w:t>
-            </w:r>
-            <w:r>
-              <w:rPr>
-                <w:rFonts w:ascii="Palatino" w:hAnsi="Palatino" w:cs="Times New Roman"/>
-                <w:sz w:val="18"/>
-                <w:szCs w:val="18"/>
-              </w:rPr>
-              <w:t>P</w:t>
-            </w:r>
-            <w:r>
-              <w:rPr>
-                <w:rFonts w:ascii="Palatino" w:hAnsi="Palatino" w:cs="Times New Roman"/>
-                <w:sz w:val="18"/>
-                <w:szCs w:val="18"/>
-              </w:rPr>
-              <w:t>resent</w:t>
+                <w:sz w:val="20"/>
+                <w:szCs w:val="20"/>
+              </w:rPr>
+              <w:t>Dec. 2023 - Present</w:t>
             </w:r>
           </w:p>
         </w:tc>
       </w:tr>
       <w:tr>
+        <w:trPr>
+          <w:jc w:val="center"/>
+        </w:trPr>
         <w:tc>
           <w:tcPr>
-            <w:tcW w:w="10800" w:type="dxa"/>
+            <w:tcW w:w="11070" w:type="dxa"/>
             <w:gridSpan w:val="3"/>
           </w:tcPr>
           <w:p>
             <w:pPr>
               <w:rPr>
                 <w:rFonts w:ascii="Palatino" w:hAnsi="Palatino" w:cs="Times New Roman"/>
-                <w:sz w:val="18"/>
-                <w:szCs w:val="18"/>
+                <w:sz w:val="20"/>
+                <w:szCs w:val="20"/>
               </w:rPr>
             </w:pPr>
             <w:r>
               <w:rPr>
                 <w:rFonts w:ascii="Palatino" w:hAnsi="Palatino" w:cs="Times New Roman"/>
                 <w:i/>
-                <w:sz w:val="18"/>
-                <w:szCs w:val="18"/>
-              </w:rPr>
-              <w:t>C</w:t>
-            </w:r>
+                <w:sz w:val="20"/>
+                <w:szCs w:val="20"/>
+              </w:rPr>
+              <w:t xml:space="preserve">Contributing to Mozilla's </w:t>
+            </w:r>
+            <w:proofErr w:type="spellStart"/>
             <w:r>
               <w:rPr>
                 <w:rFonts w:ascii="Palatino" w:hAnsi="Palatino" w:cs="Times New Roman"/>
                 <w:i/>
-                <w:sz w:val="18"/>
-                <w:szCs w:val="18"/>
-              </w:rPr>
-              <w:t xml:space="preserve">ollaborating with core maintainers to </w:t>
-            </w:r>
+                <w:sz w:val="20"/>
+                <w:szCs w:val="20"/>
+              </w:rPr>
+              <w:t>bugbug</w:t>
+            </w:r>
+            <w:proofErr w:type="spellEnd"/>
             <w:r>
               <w:rPr>
                 <w:rFonts w:ascii="Palatino" w:hAnsi="Palatino" w:cs="Times New Roman"/>
                 <w:i/>
-                <w:sz w:val="18"/>
-                <w:szCs w:val="18"/>
-              </w:rPr>
-              <w:t>contribute</w:t>
-            </w:r>
-            <w:r>
-              <w:rPr>
-                <w:rFonts w:ascii="Palatino" w:hAnsi="Palatino" w:cs="Times New Roman"/>
-                <w:i/>
-                <w:sz w:val="18"/>
-                <w:szCs w:val="18"/>
-              </w:rPr>
-              <w:t xml:space="preserve"> to Mozilla's </w:t>
-            </w:r>
-            <w:proofErr w:type="spellStart"/>
-            <w:r>
-              <w:rPr>
-                <w:rFonts w:ascii="Palatino" w:hAnsi="Palatino" w:cs="Times New Roman"/>
-                <w:i/>
-                <w:sz w:val="18"/>
-                <w:szCs w:val="18"/>
-              </w:rPr>
-              <w:t>bugbug</w:t>
-            </w:r>
-            <w:proofErr w:type="spellEnd"/>
-            <w:r>
-              <w:rPr>
-                <w:rFonts w:ascii="Palatino" w:hAnsi="Palatino" w:cs="Times New Roman"/>
-                <w:i/>
-                <w:sz w:val="18"/>
-                <w:szCs w:val="18"/>
-              </w:rPr>
-              <w:t xml:space="preserve"> project </w:t>
-            </w:r>
-            <w:r>
-              <w:rPr>
-                <w:rFonts w:ascii="Palatino" w:hAnsi="Palatino" w:cs="Times New Roman"/>
-                <w:i/>
-                <w:sz w:val="18"/>
-                <w:szCs w:val="18"/>
-              </w:rPr>
-              <w:t>by</w:t>
-            </w:r>
-            <w:r>
-              <w:rPr>
-                <w:rFonts w:ascii="Palatino" w:hAnsi="Palatino" w:cs="Times New Roman"/>
-                <w:b/>
-                <w:bCs/>
-                <w:i/>
-                <w:sz w:val="18"/>
-                <w:szCs w:val="18"/>
-              </w:rPr>
-              <w:t xml:space="preserve"> implementing critical type checking fixes</w:t>
+                <w:sz w:val="20"/>
+                <w:szCs w:val="20"/>
+              </w:rPr>
+              <w:t xml:space="preserve"> project by implementing critical fixes in collaboration with core maintainers.</w:t>
             </w:r>
           </w:p>
         </w:tc>
       </w:tr>
       <w:tr>
+        <w:trPr>
+          <w:jc w:val="center"/>
+        </w:trPr>
         <w:tc>
           <w:tcPr>
-            <w:tcW w:w="10800" w:type="dxa"/>
+            <w:tcW w:w="11070" w:type="dxa"/>
             <w:gridSpan w:val="3"/>
           </w:tcPr>
           <w:p>
@@ -560,15 +600,15 @@
               <w:ind w:left="513"/>
               <w:rPr>
                 <w:rFonts w:ascii="Palatino" w:hAnsi="Palatino" w:cs="Times New Roman"/>
-                <w:sz w:val="18"/>
-                <w:szCs w:val="18"/>
+                <w:sz w:val="20"/>
+                <w:szCs w:val="20"/>
               </w:rPr>
             </w:pPr>
             <w:r>
               <w:rPr>
                 <w:rFonts w:ascii="Palatino" w:hAnsi="Palatino" w:cs="Times New Roman"/>
-                <w:sz w:val="18"/>
-                <w:szCs w:val="18"/>
+                <w:sz w:val="20"/>
+                <w:szCs w:val="20"/>
               </w:rPr>
               <w:t>Actively contributed</w:t>
             </w:r>
@@ -577,16 +617,16 @@
                 <w:rFonts w:ascii="Palatino" w:hAnsi="Palatino" w:cs="Times New Roman"/>
                 <w:b/>
                 <w:bCs/>
-                <w:sz w:val="18"/>
-                <w:szCs w:val="18"/>
+                <w:sz w:val="20"/>
+                <w:szCs w:val="20"/>
               </w:rPr>
               <w:t xml:space="preserve"> </w:t>
             </w:r>
             <w:r>
               <w:rPr>
                 <w:rFonts w:ascii="Palatino" w:hAnsi="Palatino" w:cs="Times New Roman"/>
-                <w:sz w:val="18"/>
-                <w:szCs w:val="18"/>
+                <w:sz w:val="20"/>
+                <w:szCs w:val="20"/>
               </w:rPr>
               <w:t xml:space="preserve">to Mozilla's </w:t>
             </w:r>
@@ -594,8 +634,8 @@
             <w:r>
               <w:rPr>
                 <w:rFonts w:ascii="Palatino" w:hAnsi="Palatino" w:cs="Times New Roman"/>
-                <w:sz w:val="18"/>
-                <w:szCs w:val="18"/>
+                <w:sz w:val="20"/>
+                <w:szCs w:val="20"/>
               </w:rPr>
               <w:t>bugbug</w:t>
             </w:r>
@@ -603,8 +643,8 @@
             <w:r>
               <w:rPr>
                 <w:rFonts w:ascii="Palatino" w:hAnsi="Palatino" w:cs="Times New Roman"/>
-                <w:sz w:val="18"/>
-                <w:szCs w:val="18"/>
+                <w:sz w:val="20"/>
+                <w:szCs w:val="20"/>
               </w:rPr>
               <w:t xml:space="preserve"> project, an </w:t>
             </w:r>
@@ -613,42 +653,34 @@
                 <w:rFonts w:ascii="Palatino" w:hAnsi="Palatino" w:cs="Times New Roman"/>
                 <w:b/>
                 <w:bCs/>
-                <w:sz w:val="18"/>
-                <w:szCs w:val="18"/>
+                <w:sz w:val="20"/>
+                <w:szCs w:val="20"/>
               </w:rPr>
               <w:t>AI-powered</w:t>
             </w:r>
             <w:r>
               <w:rPr>
                 <w:rFonts w:ascii="Palatino" w:hAnsi="Palatino" w:cs="Times New Roman"/>
-                <w:sz w:val="18"/>
-                <w:szCs w:val="18"/>
-              </w:rPr>
-              <w:t xml:space="preserve"> bug classification system</w:t>
-            </w:r>
-            <w:r>
-              <w:rPr>
-                <w:rFonts w:ascii="Palatino" w:hAnsi="Palatino" w:cs="Times New Roman"/>
-                <w:sz w:val="18"/>
-                <w:szCs w:val="18"/>
-              </w:rPr>
-              <w:t xml:space="preserve"> written in </w:t>
-            </w:r>
-            <w:r>
-              <w:rPr>
-                <w:rFonts w:ascii="Palatino" w:hAnsi="Palatino" w:cs="Times New Roman"/>
-                <w:b/>
-                <w:bCs/>
-                <w:sz w:val="18"/>
-                <w:szCs w:val="18"/>
+                <w:sz w:val="20"/>
+                <w:szCs w:val="20"/>
+              </w:rPr>
+              <w:t xml:space="preserve"> bug classification system written in </w:t>
+            </w:r>
+            <w:r>
+              <w:rPr>
+                <w:rFonts w:ascii="Palatino" w:hAnsi="Palatino" w:cs="Times New Roman"/>
+                <w:b/>
+                <w:bCs/>
+                <w:sz w:val="20"/>
+                <w:szCs w:val="20"/>
               </w:rPr>
               <w:t>Python</w:t>
             </w:r>
             <w:r>
               <w:rPr>
                 <w:rFonts w:ascii="Palatino" w:hAnsi="Palatino" w:cs="Times New Roman"/>
-                <w:sz w:val="18"/>
-                <w:szCs w:val="18"/>
+                <w:sz w:val="20"/>
+                <w:szCs w:val="20"/>
               </w:rPr>
               <w:t xml:space="preserve"> that uses </w:t>
             </w:r>
@@ -657,16 +689,16 @@
                 <w:rFonts w:ascii="Palatino" w:hAnsi="Palatino" w:cs="Times New Roman"/>
                 <w:b/>
                 <w:bCs/>
-                <w:sz w:val="18"/>
-                <w:szCs w:val="18"/>
+                <w:sz w:val="20"/>
+                <w:szCs w:val="20"/>
               </w:rPr>
               <w:t>machine learning</w:t>
             </w:r>
             <w:r>
               <w:rPr>
                 <w:rFonts w:ascii="Palatino" w:hAnsi="Palatino" w:cs="Times New Roman"/>
-                <w:sz w:val="18"/>
-                <w:szCs w:val="18"/>
+                <w:sz w:val="20"/>
+                <w:szCs w:val="20"/>
               </w:rPr>
               <w:t xml:space="preserve"> to automate bug triage across Firefox repositories</w:t>
             </w:r>
@@ -682,41 +714,33 @@
               <w:ind w:left="513"/>
               <w:rPr>
                 <w:rFonts w:ascii="Palatino" w:hAnsi="Palatino" w:cs="Times New Roman"/>
-                <w:sz w:val="18"/>
-                <w:szCs w:val="18"/>
+                <w:sz w:val="20"/>
+                <w:szCs w:val="20"/>
               </w:rPr>
             </w:pPr>
             <w:r>
               <w:rPr>
                 <w:rFonts w:ascii="Palatino" w:hAnsi="Palatino" w:cs="Times New Roman"/>
-                <w:sz w:val="18"/>
-                <w:szCs w:val="18"/>
-              </w:rPr>
-              <w:t>Collaborated</w:t>
-            </w:r>
-            <w:r>
-              <w:rPr>
-                <w:rFonts w:ascii="Palatino" w:hAnsi="Palatino" w:cs="Times New Roman"/>
-                <w:sz w:val="18"/>
-                <w:szCs w:val="18"/>
-              </w:rPr>
-              <w:t xml:space="preserve"> with core project maintainers through </w:t>
-            </w:r>
-            <w:r>
-              <w:rPr>
-                <w:rFonts w:ascii="Palatino" w:hAnsi="Palatino" w:cs="Times New Roman"/>
-                <w:b/>
-                <w:bCs/>
-                <w:sz w:val="18"/>
-                <w:szCs w:val="18"/>
+                <w:sz w:val="20"/>
+                <w:szCs w:val="20"/>
+              </w:rPr>
+              <w:t xml:space="preserve">Collaborated with core project maintainers through </w:t>
+            </w:r>
+            <w:r>
+              <w:rPr>
+                <w:rFonts w:ascii="Palatino" w:hAnsi="Palatino" w:cs="Times New Roman"/>
+                <w:b/>
+                <w:bCs/>
+                <w:sz w:val="20"/>
+                <w:szCs w:val="20"/>
               </w:rPr>
               <w:t>GitHub issues</w:t>
             </w:r>
             <w:r>
               <w:rPr>
                 <w:rFonts w:ascii="Palatino" w:hAnsi="Palatino" w:cs="Times New Roman"/>
-                <w:sz w:val="18"/>
-                <w:szCs w:val="18"/>
+                <w:sz w:val="20"/>
+                <w:szCs w:val="20"/>
               </w:rPr>
               <w:t xml:space="preserve"> and </w:t>
             </w:r>
@@ -725,34 +749,34 @@
                 <w:rFonts w:ascii="Palatino" w:hAnsi="Palatino" w:cs="Times New Roman"/>
                 <w:b/>
                 <w:bCs/>
-                <w:sz w:val="18"/>
-                <w:szCs w:val="18"/>
+                <w:sz w:val="20"/>
+                <w:szCs w:val="20"/>
               </w:rPr>
               <w:t>code reviews</w:t>
             </w:r>
             <w:r>
               <w:rPr>
                 <w:rFonts w:ascii="Palatino" w:hAnsi="Palatino" w:cs="Times New Roman"/>
-                <w:sz w:val="18"/>
-                <w:szCs w:val="18"/>
-              </w:rPr>
-              <w:t xml:space="preserve">, iteratively refining the solution based on feedback from senior Mozilla engineers and </w:t>
-            </w:r>
-            <w:r>
-              <w:rPr>
-                <w:rFonts w:ascii="Palatino" w:hAnsi="Palatino" w:cs="Times New Roman"/>
-                <w:b/>
-                <w:bCs/>
-                <w:sz w:val="18"/>
-                <w:szCs w:val="18"/>
-              </w:rPr>
-              <w:t>merged</w:t>
-            </w:r>
-            <w:r>
-              <w:rPr>
-                <w:rFonts w:ascii="Palatino" w:hAnsi="Palatino" w:cs="Times New Roman"/>
-                <w:sz w:val="18"/>
-                <w:szCs w:val="18"/>
+                <w:sz w:val="20"/>
+                <w:szCs w:val="20"/>
+              </w:rPr>
+              <w:t xml:space="preserve">, </w:t>
+            </w:r>
+            <w:r>
+              <w:rPr>
+                <w:rFonts w:ascii="Palatino" w:hAnsi="Palatino" w:cs="Times New Roman"/>
+                <w:b/>
+                <w:bCs/>
+                <w:sz w:val="20"/>
+                <w:szCs w:val="20"/>
+              </w:rPr>
+              <w:t>merging</w:t>
+            </w:r>
+            <w:r>
+              <w:rPr>
+                <w:rFonts w:ascii="Palatino" w:hAnsi="Palatino" w:cs="Times New Roman"/>
+                <w:sz w:val="20"/>
+                <w:szCs w:val="20"/>
               </w:rPr>
               <w:t xml:space="preserve"> </w:t>
             </w:r>
@@ -761,99 +785,153 @@
                 <w:rFonts w:ascii="Palatino" w:hAnsi="Palatino" w:cs="Times New Roman"/>
                 <w:b/>
                 <w:bCs/>
-                <w:sz w:val="18"/>
-                <w:szCs w:val="18"/>
+                <w:sz w:val="20"/>
+                <w:szCs w:val="20"/>
               </w:rPr>
               <w:t>a 200+ line commit</w:t>
             </w:r>
             <w:r>
               <w:rPr>
                 <w:rFonts w:ascii="Palatino" w:hAnsi="Palatino" w:cs="Times New Roman"/>
-                <w:sz w:val="18"/>
-                <w:szCs w:val="18"/>
-              </w:rPr>
-              <w:t xml:space="preserve"> that fixed an issue related to type checking</w:t>
-            </w:r>
+                <w:sz w:val="20"/>
+                <w:szCs w:val="20"/>
+              </w:rPr>
+              <w:t xml:space="preserve"> that </w:t>
+            </w:r>
+            <w:r>
+              <w:rPr>
+                <w:rFonts w:ascii="Palatino" w:hAnsi="Palatino" w:cs="Times New Roman"/>
+                <w:sz w:val="20"/>
+                <w:szCs w:val="20"/>
+              </w:rPr>
+              <w:t>resolved a critical type-checking issue</w:t>
+            </w:r>
+          </w:p>
+          <w:p>
+            <w:pPr>
+              <w:spacing w:line="240" w:lineRule="auto"/>
+              <w:rPr>
+                <w:rFonts w:ascii="Palatino" w:hAnsi="Palatino" w:cs="Times New Roman"/>
+                <w:sz w:val="20"/>
+                <w:szCs w:val="20"/>
+              </w:rPr>
+            </w:pPr>
           </w:p>
         </w:tc>
       </w:tr>
       <w:tr>
+        <w:trPr>
+          <w:jc w:val="center"/>
+        </w:trPr>
         <w:tc>
           <w:tcPr>
-            <w:tcW w:w="8460" w:type="dxa"/>
+            <w:tcW w:w="11070" w:type="dxa"/>
+            <w:gridSpan w:val="3"/>
+            <w:tcBorders>
+              <w:bottom w:val="single" w:sz="4" w:space="0" w:color="auto"/>
+            </w:tcBorders>
           </w:tcPr>
           <w:p>
             <w:pPr>
               <w:rPr>
-                <w:rFonts w:ascii="Palatino" w:hAnsi="Palatino"/>
-                <w:sz w:val="20"/>
-                <w:szCs w:val="20"/>
+                <w:rFonts w:ascii="Palatino" w:hAnsi="Palatino" w:cs="Times New Roman"/>
+                <w:b/>
               </w:rPr>
             </w:pPr>
             <w:r>
               <w:rPr>
                 <w:rFonts w:ascii="Palatino" w:hAnsi="Palatino" w:cs="Times New Roman"/>
                 <w:b/>
-                <w:sz w:val="18"/>
-                <w:szCs w:val="18"/>
-              </w:rPr>
-              <w:t xml:space="preserve">Pitt Pirates Robotics Club </w:t>
-            </w:r>
-            <w:r>
-              <w:rPr>
-                <w:rFonts w:ascii="Palatino" w:hAnsi="Palatino" w:cs="Times New Roman"/>
-                <w:sz w:val="18"/>
-                <w:szCs w:val="18"/>
-              </w:rPr>
-              <w:t>– Chapel Hill, NC</w:t>
-            </w:r>
-            <w:r>
-              <w:rPr>
-                <w:rFonts w:ascii="Palatino" w:hAnsi="Palatino" w:cs="Times New Roman"/>
-                <w:sz w:val="18"/>
-                <w:szCs w:val="18"/>
-              </w:rPr>
-              <w:t xml:space="preserve"> - </w:t>
-            </w:r>
-            <w:r>
-              <w:rPr>
-                <w:rFonts w:ascii="Palatino" w:hAnsi="Palatino" w:cs="Times New Roman"/>
-                <w:iCs/>
-                <w:sz w:val="18"/>
-                <w:szCs w:val="18"/>
-              </w:rPr>
-              <w:t xml:space="preserve">Software </w:t>
-            </w:r>
-            <w:r>
-              <w:rPr>
-                <w:rFonts w:ascii="Palatino" w:hAnsi="Palatino" w:cs="Times New Roman"/>
-                <w:iCs/>
-                <w:sz w:val="18"/>
-                <w:szCs w:val="18"/>
-              </w:rPr>
-              <w:t>E</w:t>
-            </w:r>
-            <w:r>
-              <w:rPr>
-                <w:rFonts w:ascii="Palatino" w:hAnsi="Palatino" w:cs="Times New Roman"/>
-                <w:iCs/>
-                <w:sz w:val="18"/>
-                <w:szCs w:val="18"/>
-              </w:rPr>
-              <w:t>ngineer</w:t>
-            </w:r>
+              </w:rPr>
+              <w:t>PERSONAL PROJECTS</w:t>
+            </w:r>
+          </w:p>
+        </w:tc>
+      </w:tr>
+      <w:tr>
+        <w:trPr>
+          <w:trHeight w:val="224"/>
+          <w:jc w:val="center"/>
+        </w:trPr>
+        <w:tc>
+          <w:tcPr>
+            <w:tcW w:w="8530" w:type="dxa"/>
+            <w:gridSpan w:val="2"/>
+            <w:tcBorders>
+              <w:top w:val="single" w:sz="4" w:space="0" w:color="auto"/>
+            </w:tcBorders>
+          </w:tcPr>
+          <w:p>
+            <w:pPr>
+              <w:rPr>
+                <w:rFonts w:ascii="Palatino" w:hAnsi="Palatino" w:cs="Times New Roman"/>
+                <w:sz w:val="20"/>
+                <w:szCs w:val="20"/>
+              </w:rPr>
+            </w:pPr>
+            <w:r>
+              <w:rPr>
+                <w:rFonts w:ascii="Palatino" w:hAnsi="Palatino" w:cs="Times New Roman"/>
+                <w:b/>
+                <w:bCs/>
+                <w:sz w:val="20"/>
+                <w:szCs w:val="20"/>
+              </w:rPr>
+              <w:t>Nolyn</w:t>
+            </w:r>
+            <w:r>
+              <w:rPr>
+                <w:rFonts w:ascii="Palatino" w:hAnsi="Palatino" w:cs="Times New Roman"/>
+                <w:sz w:val="20"/>
+                <w:szCs w:val="20"/>
+              </w:rPr>
+              <w:t xml:space="preserve"> </w:t>
+            </w:r>
+            <w:r>
+              <w:rPr>
+                <w:rFonts w:ascii="Palatino" w:hAnsi="Palatino" w:cs="Times New Roman"/>
+                <w:i/>
+                <w:sz w:val="20"/>
+                <w:szCs w:val="20"/>
+              </w:rPr>
+              <w:t>-</w:t>
+            </w:r>
+            <w:r>
+              <w:rPr>
+                <w:rFonts w:ascii="Palatino" w:hAnsi="Palatino" w:cs="Times New Roman"/>
+                <w:i/>
+                <w:sz w:val="20"/>
+                <w:szCs w:val="20"/>
+              </w:rPr>
+              <w:t xml:space="preserve"> </w:t>
+            </w:r>
+            <w:hyperlink r:id="rId6" w:history="1">
+              <w:r>
+                <w:rPr>
+                  <w:rStyle w:val="Hyperlink"/>
+                  <w:rFonts w:ascii="Palatino" w:hAnsi="Palatino" w:cs="Times New Roman"/>
+                  <w:color w:val="000000" w:themeColor="text1"/>
+                  <w:sz w:val="20"/>
+                  <w:szCs w:val="20"/>
+                  <w:u w:val="none"/>
+                </w:rPr>
+                <w:t>https://nolyn.co/</w:t>
+              </w:r>
+            </w:hyperlink>
           </w:p>
         </w:tc>
         <w:tc>
           <w:tcPr>
-            <w:tcW w:w="2340" w:type="dxa"/>
-            <w:gridSpan w:val="2"/>
+            <w:tcW w:w="2540" w:type="dxa"/>
+            <w:tcBorders>
+              <w:top w:val="single" w:sz="4" w:space="0" w:color="auto"/>
+            </w:tcBorders>
           </w:tcPr>
           <w:p>
             <w:pPr>
               <w:jc w:val="right"/>
               <w:rPr>
-                <w:rFonts w:ascii="Palatino" w:hAnsi="Palatino"/>
+                <w:rFonts w:ascii="Palatino" w:hAnsi="Palatino" w:cs="Times New Roman"/>
                 <w:sz w:val="20"/>
                 <w:szCs w:val="20"/>
               </w:rPr>
@@ -862,33 +940,29 @@
               <w:rPr>
                 <w:rFonts w:ascii="Palatino" w:hAnsi="Palatino"/>
                 <w:bCs/>
-                <w:sz w:val="18"/>
-                <w:szCs w:val="18"/>
-              </w:rPr>
-              <w:t xml:space="preserve">Aug 2022 – </w:t>
-            </w:r>
-            <w:r>
-              <w:rPr>
-                <w:rFonts w:ascii="Palatino" w:hAnsi="Palatino"/>
-                <w:bCs/>
-                <w:sz w:val="18"/>
-                <w:szCs w:val="18"/>
-              </w:rPr>
-              <w:t>Present</w:t>
+                <w:sz w:val="20"/>
+                <w:szCs w:val="20"/>
+              </w:rPr>
+              <w:t>May 2023 - Present</w:t>
             </w:r>
           </w:p>
         </w:tc>
       </w:tr>
       <w:tr>
+        <w:trPr>
+          <w:trHeight w:val="240"/>
+          <w:jc w:val="center"/>
+        </w:trPr>
         <w:tc>
           <w:tcPr>
-            <w:tcW w:w="10800" w:type="dxa"/>
+            <w:tcW w:w="11070" w:type="dxa"/>
             <w:gridSpan w:val="3"/>
           </w:tcPr>
           <w:p>
             <w:pPr>
               <w:rPr>
                 <w:rFonts w:ascii="Palatino" w:hAnsi="Palatino"/>
+                <w:bCs/>
                 <w:sz w:val="20"/>
                 <w:szCs w:val="20"/>
               </w:rPr>
@@ -896,50 +970,61 @@
             <w:r>
               <w:rPr>
                 <w:rFonts w:ascii="Palatino" w:hAnsi="Palatino" w:cs="Times New Roman"/>
-                <w:b/>
-                <w:bCs/>
                 <w:i/>
-                <w:sz w:val="18"/>
-                <w:szCs w:val="18"/>
-              </w:rPr>
-              <w:t>Led robotics club’s AI development</w:t>
+                <w:sz w:val="20"/>
+                <w:szCs w:val="20"/>
+              </w:rPr>
+              <w:t xml:space="preserve">Founded a startup to </w:t>
             </w:r>
             <w:r>
               <w:rPr>
                 <w:rFonts w:ascii="Palatino" w:hAnsi="Palatino" w:cs="Times New Roman"/>
                 <w:i/>
-                <w:sz w:val="18"/>
-                <w:szCs w:val="18"/>
-              </w:rPr>
-              <w:t xml:space="preserve">, creating and deploying a </w:t>
-            </w:r>
-            <w:r>
-              <w:rPr>
-                <w:rFonts w:ascii="Palatino" w:hAnsi="Palatino" w:cs="Times New Roman"/>
-                <w:b/>
-                <w:bCs/>
+                <w:sz w:val="20"/>
+                <w:szCs w:val="20"/>
+              </w:rPr>
+              <w:t>build</w:t>
+            </w:r>
+            <w:r>
+              <w:rPr>
+                <w:rFonts w:ascii="Palatino" w:hAnsi="Palatino" w:cs="Times New Roman"/>
                 <w:i/>
-                <w:sz w:val="18"/>
-                <w:szCs w:val="18"/>
-              </w:rPr>
-              <w:t>high-accuracy computer vision system for autonomous navigation</w:t>
+                <w:sz w:val="20"/>
+                <w:szCs w:val="20"/>
+              </w:rPr>
+              <w:t xml:space="preserve"> a smarter stop-arm camera with a 5-person team, </w:t>
             </w:r>
             <w:r>
               <w:rPr>
                 <w:rFonts w:ascii="Palatino" w:hAnsi="Palatino" w:cs="Times New Roman"/>
                 <w:i/>
-                <w:sz w:val="18"/>
-                <w:szCs w:val="18"/>
-              </w:rPr>
-              <w:t>.</w:t>
+                <w:sz w:val="20"/>
+                <w:szCs w:val="20"/>
+              </w:rPr>
+              <w:t xml:space="preserve">reducing costs from $3,000 to $30 </w:t>
+            </w:r>
+            <w:r>
+              <w:rPr>
+                <w:rFonts w:ascii="Palatino" w:hAnsi="Palatino" w:cs="Times New Roman"/>
+                <w:b/>
+                <w:bCs/>
+                <w:i/>
+                <w:sz w:val="20"/>
+                <w:szCs w:val="20"/>
+              </w:rPr>
+              <w:t>(100x)</w:t>
             </w:r>
           </w:p>
         </w:tc>
       </w:tr>
       <w:tr>
+        <w:trPr>
+          <w:trHeight w:val="549"/>
+          <w:jc w:val="center"/>
+        </w:trPr>
         <w:tc>
           <w:tcPr>
-            <w:tcW w:w="10800" w:type="dxa"/>
+            <w:tcW w:w="11070" w:type="dxa"/>
             <w:gridSpan w:val="3"/>
           </w:tcPr>
           <w:p>
@@ -953,99 +1038,215 @@
               <w:ind w:left="513"/>
               <w:rPr>
                 <w:rFonts w:ascii="Palatino" w:hAnsi="Palatino" w:cs="Times New Roman"/>
-                <w:sz w:val="18"/>
-                <w:szCs w:val="18"/>
+                <w:sz w:val="20"/>
+                <w:szCs w:val="20"/>
               </w:rPr>
             </w:pPr>
             <w:r>
               <w:rPr>
                 <w:rFonts w:ascii="Palatino" w:hAnsi="Palatino" w:cs="Times New Roman"/>
-                <w:sz w:val="18"/>
-                <w:szCs w:val="18"/>
-              </w:rPr>
-              <w:t>Designed and trained</w:t>
-            </w:r>
-            <w:r>
-              <w:rPr>
-                <w:rFonts w:ascii="Palatino" w:hAnsi="Palatino" w:cs="Times New Roman"/>
-                <w:sz w:val="18"/>
-                <w:szCs w:val="18"/>
-              </w:rPr>
-              <w:t xml:space="preserve"> a custom YOLOv7 </w:t>
-            </w:r>
-            <w:r>
-              <w:rPr>
-                <w:rFonts w:ascii="Palatino" w:hAnsi="Palatino" w:cs="Times New Roman"/>
-                <w:b/>
-                <w:bCs/>
-                <w:sz w:val="18"/>
-                <w:szCs w:val="18"/>
-              </w:rPr>
-              <w:t>deep neural network</w:t>
-            </w:r>
-            <w:r>
-              <w:rPr>
-                <w:rFonts w:ascii="Palatino" w:hAnsi="Palatino" w:cs="Times New Roman"/>
-                <w:sz w:val="18"/>
-                <w:szCs w:val="18"/>
-              </w:rPr>
-              <w:t xml:space="preserve"> using </w:t>
-            </w:r>
-            <w:r>
-              <w:rPr>
-                <w:rFonts w:ascii="Palatino" w:hAnsi="Palatino" w:cs="Times New Roman"/>
-                <w:b/>
-                <w:bCs/>
-                <w:sz w:val="18"/>
-                <w:szCs w:val="18"/>
-              </w:rPr>
-              <w:t>Python</w:t>
-            </w:r>
-            <w:r>
-              <w:rPr>
-                <w:rFonts w:ascii="Palatino" w:hAnsi="Palatino" w:cs="Times New Roman"/>
-                <w:sz w:val="18"/>
-                <w:szCs w:val="18"/>
-              </w:rPr>
-              <w:t>/</w:t>
-            </w:r>
-            <w:proofErr w:type="spellStart"/>
-            <w:r>
-              <w:rPr>
-                <w:rFonts w:ascii="Palatino" w:hAnsi="Palatino" w:cs="Times New Roman"/>
-                <w:b/>
-                <w:bCs/>
-                <w:sz w:val="18"/>
-                <w:szCs w:val="18"/>
-              </w:rPr>
-              <w:t>PyTorch</w:t>
-            </w:r>
-            <w:proofErr w:type="spellEnd"/>
-            <w:r>
-              <w:rPr>
-                <w:rFonts w:ascii="Palatino" w:hAnsi="Palatino" w:cs="Times New Roman"/>
-                <w:sz w:val="18"/>
-                <w:szCs w:val="18"/>
-              </w:rPr>
-              <w:t xml:space="preserve">, achieving </w:t>
-            </w:r>
-            <w:r>
-              <w:rPr>
-                <w:rFonts w:ascii="Palatino" w:hAnsi="Palatino" w:cs="Times New Roman"/>
-                <w:b/>
-                <w:bCs/>
-                <w:sz w:val="18"/>
-                <w:szCs w:val="18"/>
-              </w:rPr>
-              <w:t>95% accurate real-time object detection</w:t>
-            </w:r>
-            <w:r>
-              <w:rPr>
-                <w:rFonts w:ascii="Palatino" w:hAnsi="Palatino" w:cs="Times New Roman"/>
-                <w:sz w:val="18"/>
-                <w:szCs w:val="18"/>
-              </w:rPr>
-              <w:t xml:space="preserve"> for competition elements such as game pieces and field markers</w:t>
+                <w:sz w:val="20"/>
+                <w:szCs w:val="20"/>
+              </w:rPr>
+              <w:t xml:space="preserve">Developed a cost-effective </w:t>
+            </w:r>
+            <w:r>
+              <w:rPr>
+                <w:rFonts w:ascii="Palatino" w:hAnsi="Palatino" w:cs="Times New Roman"/>
+                <w:b/>
+                <w:bCs/>
+                <w:sz w:val="20"/>
+                <w:szCs w:val="20"/>
+              </w:rPr>
+              <w:t>IoT</w:t>
+            </w:r>
+            <w:r>
+              <w:rPr>
+                <w:rFonts w:ascii="Palatino" w:hAnsi="Palatino" w:cs="Times New Roman"/>
+                <w:sz w:val="20"/>
+                <w:szCs w:val="20"/>
+              </w:rPr>
+              <w:t xml:space="preserve"> stop-arm camera solution on ESP32, integrating </w:t>
+            </w:r>
+            <w:r>
+              <w:rPr>
+                <w:rFonts w:ascii="Palatino" w:hAnsi="Palatino" w:cs="Times New Roman"/>
+                <w:b/>
+                <w:bCs/>
+                <w:sz w:val="20"/>
+                <w:szCs w:val="20"/>
+              </w:rPr>
+              <w:t>real-time image capture</w:t>
+            </w:r>
+            <w:r>
+              <w:rPr>
+                <w:rFonts w:ascii="Palatino" w:hAnsi="Palatino" w:cs="Times New Roman"/>
+                <w:sz w:val="20"/>
+                <w:szCs w:val="20"/>
+              </w:rPr>
+              <w:t xml:space="preserve">, </w:t>
+            </w:r>
+            <w:r>
+              <w:rPr>
+                <w:rFonts w:ascii="Palatino" w:hAnsi="Palatino" w:cs="Times New Roman"/>
+                <w:b/>
+                <w:bCs/>
+                <w:sz w:val="20"/>
+                <w:szCs w:val="20"/>
+              </w:rPr>
+              <w:t>wireless connectivity</w:t>
+            </w:r>
+            <w:r>
+              <w:rPr>
+                <w:rFonts w:ascii="Palatino" w:hAnsi="Palatino" w:cs="Times New Roman"/>
+                <w:sz w:val="20"/>
+                <w:szCs w:val="20"/>
+              </w:rPr>
+              <w:t xml:space="preserve">, and </w:t>
+            </w:r>
+            <w:r>
+              <w:rPr>
+                <w:rFonts w:ascii="Palatino" w:hAnsi="Palatino" w:cs="Times New Roman"/>
+                <w:b/>
+                <w:bCs/>
+                <w:sz w:val="20"/>
+                <w:szCs w:val="20"/>
+              </w:rPr>
+              <w:t>secure cloud interactions</w:t>
+            </w:r>
+            <w:r>
+              <w:rPr>
+                <w:rFonts w:ascii="Palatino" w:hAnsi="Palatino" w:cs="Times New Roman"/>
+                <w:sz w:val="20"/>
+                <w:szCs w:val="20"/>
+              </w:rPr>
+              <w:t xml:space="preserve"> via </w:t>
+            </w:r>
+            <w:r>
+              <w:rPr>
+                <w:rFonts w:ascii="Palatino" w:hAnsi="Palatino" w:cs="Times New Roman"/>
+                <w:b/>
+                <w:bCs/>
+                <w:sz w:val="20"/>
+                <w:szCs w:val="20"/>
+              </w:rPr>
+              <w:t>AWS</w:t>
+            </w:r>
+            <w:r>
+              <w:rPr>
+                <w:rFonts w:ascii="Palatino" w:hAnsi="Palatino" w:cs="Times New Roman"/>
+                <w:sz w:val="20"/>
+                <w:szCs w:val="20"/>
+              </w:rPr>
+              <w:t xml:space="preserve"> (</w:t>
+            </w:r>
+            <w:r>
+              <w:rPr>
+                <w:rFonts w:ascii="Palatino" w:hAnsi="Palatino" w:cs="Times New Roman"/>
+                <w:b/>
+                <w:bCs/>
+                <w:sz w:val="20"/>
+                <w:szCs w:val="20"/>
+              </w:rPr>
+              <w:t>DynamoDB</w:t>
+            </w:r>
+            <w:r>
+              <w:rPr>
+                <w:rFonts w:ascii="Palatino" w:hAnsi="Palatino" w:cs="Times New Roman"/>
+                <w:b/>
+                <w:bCs/>
+                <w:sz w:val="20"/>
+                <w:szCs w:val="20"/>
+              </w:rPr>
+              <w:t xml:space="preserve"> </w:t>
+            </w:r>
+            <w:r>
+              <w:rPr>
+                <w:rFonts w:ascii="Palatino" w:hAnsi="Palatino" w:cs="Times New Roman"/>
+                <w:sz w:val="20"/>
+                <w:szCs w:val="20"/>
+              </w:rPr>
+              <w:t>database</w:t>
+            </w:r>
+            <w:r>
+              <w:rPr>
+                <w:rFonts w:ascii="Palatino" w:hAnsi="Palatino" w:cs="Times New Roman"/>
+                <w:sz w:val="20"/>
+                <w:szCs w:val="20"/>
+              </w:rPr>
+              <w:t xml:space="preserve">, </w:t>
+            </w:r>
+            <w:r>
+              <w:rPr>
+                <w:rFonts w:ascii="Palatino" w:hAnsi="Palatino" w:cs="Times New Roman"/>
+                <w:b/>
+                <w:bCs/>
+                <w:sz w:val="20"/>
+                <w:szCs w:val="20"/>
+              </w:rPr>
+              <w:t>S3</w:t>
+            </w:r>
+            <w:r>
+              <w:rPr>
+                <w:rFonts w:ascii="Palatino" w:hAnsi="Palatino" w:cs="Times New Roman"/>
+                <w:sz w:val="20"/>
+                <w:szCs w:val="20"/>
+              </w:rPr>
+              <w:t xml:space="preserve">, </w:t>
+            </w:r>
+            <w:r>
+              <w:rPr>
+                <w:rFonts w:ascii="Palatino" w:hAnsi="Palatino" w:cs="Times New Roman"/>
+                <w:b/>
+                <w:bCs/>
+                <w:sz w:val="20"/>
+                <w:szCs w:val="20"/>
+              </w:rPr>
+              <w:t>API Gateway</w:t>
+            </w:r>
+            <w:r>
+              <w:rPr>
+                <w:rFonts w:ascii="Palatino" w:hAnsi="Palatino" w:cs="Times New Roman"/>
+                <w:sz w:val="20"/>
+                <w:szCs w:val="20"/>
+              </w:rPr>
+              <w:t xml:space="preserve">, </w:t>
+            </w:r>
+            <w:r>
+              <w:rPr>
+                <w:rFonts w:ascii="Palatino" w:hAnsi="Palatino" w:cs="Times New Roman"/>
+                <w:b/>
+                <w:bCs/>
+                <w:sz w:val="20"/>
+                <w:szCs w:val="20"/>
+              </w:rPr>
+              <w:t>Lambda</w:t>
+            </w:r>
+            <w:r>
+              <w:rPr>
+                <w:rFonts w:ascii="Palatino" w:hAnsi="Palatino" w:cs="Times New Roman"/>
+                <w:sz w:val="20"/>
+                <w:szCs w:val="20"/>
+              </w:rPr>
+              <w:t xml:space="preserve">, </w:t>
+            </w:r>
+            <w:r>
+              <w:rPr>
+                <w:rFonts w:ascii="Palatino" w:hAnsi="Palatino" w:cs="Times New Roman"/>
+                <w:b/>
+                <w:bCs/>
+                <w:sz w:val="20"/>
+                <w:szCs w:val="20"/>
+              </w:rPr>
+              <w:t>MQTT</w:t>
+            </w:r>
+            <w:r>
+              <w:rPr>
+                <w:rFonts w:ascii="Palatino" w:hAnsi="Palatino" w:cs="Times New Roman"/>
+                <w:sz w:val="20"/>
+                <w:szCs w:val="20"/>
+              </w:rPr>
+              <w:t>)</w:t>
             </w:r>
           </w:p>
           <w:p>
@@ -1059,113 +1260,71 @@
               <w:ind w:left="513"/>
               <w:rPr>
                 <w:rFonts w:ascii="Palatino" w:hAnsi="Palatino" w:cs="Times New Roman"/>
-                <w:sz w:val="18"/>
-                <w:szCs w:val="18"/>
+                <w:sz w:val="20"/>
+                <w:szCs w:val="20"/>
               </w:rPr>
             </w:pPr>
             <w:r>
               <w:rPr>
                 <w:rFonts w:ascii="Palatino" w:hAnsi="Palatino" w:cs="Times New Roman"/>
-                <w:sz w:val="18"/>
-                <w:szCs w:val="18"/>
-              </w:rPr>
-              <w:t>Partnered</w:t>
-            </w:r>
-            <w:r>
-              <w:rPr>
-                <w:rFonts w:ascii="Palatino" w:hAnsi="Palatino" w:cs="Times New Roman"/>
-                <w:sz w:val="18"/>
-                <w:szCs w:val="18"/>
-              </w:rPr>
-              <w:t xml:space="preserve"> with engineering team to </w:t>
-            </w:r>
-            <w:r>
-              <w:rPr>
-                <w:rFonts w:ascii="Palatino" w:hAnsi="Palatino" w:cs="Times New Roman"/>
-                <w:b/>
-                <w:bCs/>
-                <w:sz w:val="18"/>
-                <w:szCs w:val="18"/>
-              </w:rPr>
-              <w:t>successfully deploy</w:t>
-            </w:r>
-            <w:r>
-              <w:rPr>
-                <w:rFonts w:ascii="Palatino" w:hAnsi="Palatino" w:cs="Times New Roman"/>
-                <w:sz w:val="18"/>
-                <w:szCs w:val="18"/>
-              </w:rPr>
-              <w:t xml:space="preserve"> the object detection model on an NVIDIA Jetson</w:t>
-            </w:r>
-            <w:r>
-              <w:rPr>
-                <w:rFonts w:ascii="Palatino" w:hAnsi="Palatino" w:cs="Times New Roman"/>
-                <w:sz w:val="18"/>
-                <w:szCs w:val="18"/>
-              </w:rPr>
-              <w:t xml:space="preserve"> </w:t>
-            </w:r>
-            <w:r>
-              <w:rPr>
-                <w:rFonts w:ascii="Palatino" w:hAnsi="Palatino" w:cs="Times New Roman"/>
-                <w:b/>
-                <w:bCs/>
-                <w:sz w:val="18"/>
-                <w:szCs w:val="18"/>
-              </w:rPr>
-              <w:t>edge processor</w:t>
-            </w:r>
-            <w:r>
-              <w:rPr>
-                <w:rFonts w:ascii="Palatino" w:hAnsi="Palatino" w:cs="Times New Roman"/>
-                <w:sz w:val="18"/>
-                <w:szCs w:val="18"/>
-              </w:rPr>
-              <w:t xml:space="preserve">, configuring </w:t>
-            </w:r>
-            <w:r>
-              <w:rPr>
-                <w:rFonts w:ascii="Palatino" w:hAnsi="Palatino" w:cs="Times New Roman"/>
-                <w:sz w:val="18"/>
-                <w:szCs w:val="18"/>
-              </w:rPr>
-              <w:t xml:space="preserve">an </w:t>
-            </w:r>
-            <w:r>
-              <w:rPr>
-                <w:rFonts w:ascii="Palatino" w:hAnsi="Palatino" w:cs="Times New Roman"/>
-                <w:b/>
-                <w:bCs/>
-                <w:sz w:val="18"/>
-                <w:szCs w:val="18"/>
-              </w:rPr>
-              <w:t>Ubuntu Linux environment</w:t>
-            </w:r>
-            <w:r>
-              <w:rPr>
-                <w:rFonts w:ascii="Palatino" w:hAnsi="Palatino" w:cs="Times New Roman"/>
-                <w:sz w:val="18"/>
-                <w:szCs w:val="18"/>
-              </w:rPr>
-              <w:t xml:space="preserve"> and </w:t>
-            </w:r>
-            <w:r>
-              <w:rPr>
-                <w:rFonts w:ascii="Palatino" w:hAnsi="Palatino" w:cs="Times New Roman"/>
-                <w:b/>
-                <w:bCs/>
-                <w:sz w:val="18"/>
-                <w:szCs w:val="18"/>
-              </w:rPr>
-              <w:t>optimizing CUDA acceleration</w:t>
-            </w:r>
-            <w:r>
-              <w:rPr>
-                <w:rFonts w:ascii="Palatino" w:hAnsi="Palatino" w:cs="Times New Roman"/>
-                <w:sz w:val="18"/>
-                <w:szCs w:val="18"/>
-              </w:rPr>
-              <w:t xml:space="preserve"> for real-time performance</w:t>
+                <w:sz w:val="20"/>
+                <w:szCs w:val="20"/>
+              </w:rPr>
+              <w:t xml:space="preserve">Built a </w:t>
+            </w:r>
+            <w:r>
+              <w:rPr>
+                <w:rFonts w:ascii="Palatino" w:hAnsi="Palatino" w:cs="Times New Roman"/>
+                <w:b/>
+                <w:bCs/>
+                <w:sz w:val="20"/>
+                <w:szCs w:val="20"/>
+              </w:rPr>
+              <w:t>ReactJS</w:t>
+            </w:r>
+            <w:r>
+              <w:rPr>
+                <w:rFonts w:ascii="Palatino" w:hAnsi="Palatino" w:cs="Times New Roman"/>
+                <w:sz w:val="20"/>
+                <w:szCs w:val="20"/>
+              </w:rPr>
+              <w:t xml:space="preserve"> admin portal for school officials to review violations, automated deployments with </w:t>
+            </w:r>
+            <w:r>
+              <w:rPr>
+                <w:rFonts w:ascii="Palatino" w:hAnsi="Palatino" w:cs="Times New Roman"/>
+                <w:b/>
+                <w:bCs/>
+                <w:sz w:val="20"/>
+                <w:szCs w:val="20"/>
+              </w:rPr>
+              <w:t>GitHub Actions</w:t>
+            </w:r>
+            <w:r>
+              <w:rPr>
+                <w:rFonts w:ascii="Palatino" w:hAnsi="Palatino" w:cs="Times New Roman"/>
+                <w:sz w:val="20"/>
+                <w:szCs w:val="20"/>
+              </w:rPr>
+              <w:t xml:space="preserve">, and implemented </w:t>
+            </w:r>
+            <w:r>
+              <w:rPr>
+                <w:rFonts w:ascii="Palatino" w:hAnsi="Palatino" w:cs="Times New Roman"/>
+                <w:b/>
+                <w:bCs/>
+                <w:sz w:val="20"/>
+                <w:szCs w:val="20"/>
+              </w:rPr>
+              <w:t>cloud-based motion detection</w:t>
+            </w:r>
+            <w:r>
+              <w:rPr>
+                <w:rFonts w:ascii="Palatino" w:hAnsi="Palatino" w:cs="Times New Roman"/>
+                <w:sz w:val="20"/>
+                <w:szCs w:val="20"/>
+              </w:rPr>
+              <w:t xml:space="preserve"> for accurate stop-arm violation detection</w:t>
             </w:r>
           </w:p>
           <w:p>
@@ -1179,61 +1338,87 @@
               <w:ind w:left="513"/>
               <w:rPr>
                 <w:rFonts w:ascii="Palatino" w:hAnsi="Palatino" w:cs="Times New Roman"/>
-                <w:sz w:val="18"/>
-                <w:szCs w:val="18"/>
+                <w:sz w:val="20"/>
+                <w:szCs w:val="20"/>
               </w:rPr>
             </w:pPr>
             <w:r>
               <w:rPr>
                 <w:rFonts w:ascii="Palatino" w:hAnsi="Palatino" w:cs="Times New Roman"/>
-                <w:sz w:val="18"/>
-                <w:szCs w:val="18"/>
-              </w:rPr>
-              <w:t>Implemented</w:t>
-            </w:r>
-            <w:r>
-              <w:rPr>
-                <w:rFonts w:ascii="Palatino" w:hAnsi="Palatino" w:cs="Times New Roman"/>
-                <w:sz w:val="18"/>
-                <w:szCs w:val="18"/>
-              </w:rPr>
-              <w:t xml:space="preserve"> a </w:t>
-            </w:r>
-            <w:r>
-              <w:rPr>
-                <w:rFonts w:ascii="Palatino" w:hAnsi="Palatino" w:cs="Times New Roman"/>
-                <w:b/>
-                <w:bCs/>
-                <w:sz w:val="18"/>
-                <w:szCs w:val="18"/>
-              </w:rPr>
-              <w:t>MQTT communication protocol</w:t>
-            </w:r>
-            <w:r>
-              <w:rPr>
-                <w:rFonts w:ascii="Palatino" w:hAnsi="Palatino" w:cs="Times New Roman"/>
-                <w:sz w:val="18"/>
-                <w:szCs w:val="18"/>
-              </w:rPr>
-              <w:t xml:space="preserve"> between the Jetson and the robot's main controller for </w:t>
-            </w:r>
-            <w:r>
-              <w:rPr>
-                <w:rFonts w:ascii="Palatino" w:hAnsi="Palatino" w:cs="Times New Roman"/>
-                <w:b/>
-                <w:bCs/>
-                <w:sz w:val="18"/>
-                <w:szCs w:val="18"/>
-              </w:rPr>
-              <w:t>reliable, low-latency data transfer</w:t>
-            </w:r>
-            <w:r>
-              <w:rPr>
-                <w:rFonts w:ascii="Palatino" w:hAnsi="Palatino" w:cs="Times New Roman"/>
-                <w:sz w:val="18"/>
-                <w:szCs w:val="18"/>
-              </w:rPr>
-              <w:t xml:space="preserve"> in competition environments</w:t>
+                <w:sz w:val="20"/>
+                <w:szCs w:val="20"/>
+              </w:rPr>
+              <w:t xml:space="preserve">Successfully </w:t>
+            </w:r>
+            <w:r>
+              <w:rPr>
+                <w:rFonts w:ascii="Palatino" w:hAnsi="Palatino" w:cs="Times New Roman"/>
+                <w:sz w:val="20"/>
+                <w:szCs w:val="20"/>
+              </w:rPr>
+              <w:t>deployed on</w:t>
+            </w:r>
+            <w:r>
+              <w:rPr>
+                <w:rFonts w:ascii="Palatino" w:hAnsi="Palatino" w:cs="Times New Roman"/>
+                <w:sz w:val="20"/>
+                <w:szCs w:val="20"/>
+              </w:rPr>
+              <w:t xml:space="preserve"> Pitt County Schools' </w:t>
+            </w:r>
+            <w:r>
+              <w:rPr>
+                <w:rFonts w:ascii="Palatino" w:hAnsi="Palatino" w:cs="Times New Roman"/>
+                <w:b/>
+                <w:bCs/>
+                <w:sz w:val="20"/>
+                <w:szCs w:val="20"/>
+              </w:rPr>
+              <w:t>200+ buses</w:t>
+            </w:r>
+            <w:r>
+              <w:rPr>
+                <w:rFonts w:ascii="Palatino" w:hAnsi="Palatino" w:cs="Times New Roman"/>
+                <w:sz w:val="20"/>
+                <w:szCs w:val="20"/>
+              </w:rPr>
+              <w:t xml:space="preserve">, won the </w:t>
+            </w:r>
+            <w:r>
+              <w:rPr>
+                <w:rFonts w:ascii="Palatino" w:hAnsi="Palatino" w:cs="Times New Roman"/>
+                <w:b/>
+                <w:bCs/>
+                <w:sz w:val="20"/>
+                <w:szCs w:val="20"/>
+              </w:rPr>
+              <w:t>Congressional App Challenge</w:t>
+            </w:r>
+            <w:r>
+              <w:rPr>
+                <w:rFonts w:ascii="Palatino" w:hAnsi="Palatino" w:cs="Times New Roman"/>
+                <w:sz w:val="20"/>
+                <w:szCs w:val="20"/>
+              </w:rPr>
+              <w:t xml:space="preserve">, and secured a </w:t>
+            </w:r>
+            <w:r>
+              <w:rPr>
+                <w:rFonts w:ascii="Palatino" w:hAnsi="Palatino" w:cs="Times New Roman"/>
+                <w:b/>
+                <w:bCs/>
+                <w:sz w:val="20"/>
+                <w:szCs w:val="20"/>
+              </w:rPr>
+              <w:t>$1,000 Amazon grant</w:t>
+            </w:r>
+            <w:r>
+              <w:rPr>
+                <w:rFonts w:ascii="Palatino" w:hAnsi="Palatino" w:cs="Times New Roman"/>
+                <w:sz w:val="20"/>
+                <w:szCs w:val="20"/>
+              </w:rPr>
+              <w:t xml:space="preserve"> in recognition of the project’s innovative approach to student safety</w:t>
             </w:r>
           </w:p>
           <w:p>
@@ -1241,17 +1426,20 @@
               <w:spacing w:line="240" w:lineRule="auto"/>
               <w:rPr>
                 <w:rFonts w:ascii="Palatino" w:hAnsi="Palatino" w:cs="Times New Roman"/>
-                <w:sz w:val="18"/>
-                <w:szCs w:val="18"/>
+                <w:sz w:val="20"/>
+                <w:szCs w:val="20"/>
               </w:rPr>
             </w:pPr>
           </w:p>
         </w:tc>
       </w:tr>
       <w:tr>
+        <w:trPr>
+          <w:jc w:val="center"/>
+        </w:trPr>
         <w:tc>
           <w:tcPr>
-            <w:tcW w:w="10800" w:type="dxa"/>
+            <w:tcW w:w="11070" w:type="dxa"/>
             <w:gridSpan w:val="3"/>
             <w:tcBorders>
               <w:bottom w:val="single" w:sz="4" w:space="0" w:color="auto"/>
@@ -1262,39 +1450,33 @@
               <w:rPr>
                 <w:rFonts w:ascii="Palatino" w:hAnsi="Palatino" w:cs="Times New Roman"/>
                 <w:b/>
-                <w:sz w:val="21"/>
-                <w:szCs w:val="21"/>
               </w:rPr>
             </w:pPr>
             <w:r>
               <w:rPr>
                 <w:rFonts w:ascii="Palatino" w:hAnsi="Palatino" w:cs="Times New Roman"/>
                 <w:b/>
-                <w:sz w:val="21"/>
-                <w:szCs w:val="21"/>
-              </w:rPr>
-              <w:t>PERSONAL PROJECTS</w:t>
+              </w:rPr>
+              <w:t>ACADEMIC RESEARCH</w:t>
             </w:r>
           </w:p>
         </w:tc>
       </w:tr>
       <w:tr>
         <w:trPr>
-          <w:trHeight w:val="224"/>
+          <w:jc w:val="center"/>
         </w:trPr>
         <w:tc>
           <w:tcPr>
-            <w:tcW w:w="8460" w:type="dxa"/>
-            <w:tcBorders>
-              <w:top w:val="single" w:sz="4" w:space="0" w:color="auto"/>
-            </w:tcBorders>
+            <w:tcW w:w="8530" w:type="dxa"/>
+            <w:gridSpan w:val="2"/>
           </w:tcPr>
           <w:p>
             <w:pPr>
               <w:rPr>
-                <w:rFonts w:ascii="Palatino" w:hAnsi="Palatino" w:cs="Times New Roman"/>
-                <w:sz w:val="18"/>
-                <w:szCs w:val="18"/>
+                <w:rFonts w:ascii="Palatino" w:hAnsi="Palatino"/>
+                <w:sz w:val="21"/>
+                <w:szCs w:val="21"/>
               </w:rPr>
             </w:pPr>
             <w:r>
@@ -1302,182 +1484,571 @@
                 <w:rFonts w:ascii="Palatino" w:hAnsi="Palatino" w:cs="Times New Roman"/>
                 <w:b/>
                 <w:bCs/>
-                <w:sz w:val="18"/>
-                <w:szCs w:val="18"/>
-              </w:rPr>
-              <w:t>Nolyn</w:t>
-            </w:r>
-            <w:r>
-              <w:rPr>
-                <w:rFonts w:ascii="Palatino" w:hAnsi="Palatino" w:cs="Times New Roman"/>
-                <w:sz w:val="18"/>
-                <w:szCs w:val="18"/>
-              </w:rPr>
-              <w:t xml:space="preserve"> – Greenville, N.C.</w:t>
-            </w:r>
-            <w:r>
-              <w:rPr>
-                <w:rFonts w:ascii="Palatino" w:hAnsi="Palatino" w:cs="Times New Roman"/>
+                <w:sz w:val="20"/>
+                <w:szCs w:val="20"/>
+              </w:rPr>
+              <w:t>UNC School of Medicine</w:t>
+            </w:r>
+            <w:r>
+              <w:rPr>
+                <w:rFonts w:ascii="Palatino" w:hAnsi="Palatino" w:cs="Times New Roman"/>
+                <w:b/>
+                <w:bCs/>
                 <w:i/>
-                <w:sz w:val="18"/>
-                <w:szCs w:val="18"/>
-              </w:rPr>
-              <w:t xml:space="preserve"> - </w:t>
-            </w:r>
-            <w:hyperlink r:id="rId6" w:history="1">
-              <w:r>
-                <w:rPr>
-                  <w:rStyle w:val="Hyperlink"/>
-                  <w:rFonts w:ascii="Palatino" w:hAnsi="Palatino" w:cs="Times New Roman"/>
-                  <w:color w:val="000000" w:themeColor="text1"/>
-                  <w:sz w:val="18"/>
-                  <w:szCs w:val="18"/>
-                </w:rPr>
-                <w:t>https://nolyn.co/</w:t>
-              </w:r>
-            </w:hyperlink>
+                <w:iCs/>
+                <w:sz w:val="20"/>
+                <w:szCs w:val="20"/>
+              </w:rPr>
+              <w:t xml:space="preserve"> - Machine Learning-Enhanced Electrocardiograms</w:t>
+            </w:r>
+            <w:r>
+              <w:rPr>
+                <w:rFonts w:ascii="Palatino" w:hAnsi="Palatino" w:cs="Times New Roman"/>
+                <w:b/>
+                <w:bCs/>
+                <w:i/>
+                <w:iCs/>
+                <w:sz w:val="20"/>
+                <w:szCs w:val="20"/>
+              </w:rPr>
+              <w:t xml:space="preserve"> </w:t>
+            </w:r>
+            <w:r>
+              <w:rPr>
+                <w:rFonts w:ascii="Palatino" w:hAnsi="Palatino" w:cs="Times New Roman"/>
+                <w:sz w:val="20"/>
+                <w:szCs w:val="20"/>
+              </w:rPr>
+              <w:t>- Researcher</w:t>
+            </w:r>
           </w:p>
         </w:tc>
         <w:tc>
           <w:tcPr>
-            <w:tcW w:w="2340" w:type="dxa"/>
-            <w:gridSpan w:val="2"/>
-            <w:tcBorders>
-              <w:top w:val="single" w:sz="4" w:space="0" w:color="auto"/>
-            </w:tcBorders>
+            <w:tcW w:w="2540" w:type="dxa"/>
           </w:tcPr>
           <w:p>
             <w:pPr>
               <w:jc w:val="right"/>
               <w:rPr>
-                <w:rFonts w:ascii="Palatino" w:hAnsi="Palatino" w:cs="Times New Roman"/>
-                <w:sz w:val="18"/>
-                <w:szCs w:val="18"/>
+                <w:rFonts w:ascii="Palatino" w:hAnsi="Palatino"/>
+                <w:bCs/>
+                <w:sz w:val="20"/>
+                <w:szCs w:val="20"/>
               </w:rPr>
             </w:pPr>
             <w:r>
               <w:rPr>
                 <w:rFonts w:ascii="Palatino" w:hAnsi="Palatino"/>
                 <w:bCs/>
-                <w:sz w:val="18"/>
-                <w:szCs w:val="18"/>
-              </w:rPr>
-              <w:t xml:space="preserve">May 2023 - </w:t>
-            </w:r>
-            <w:r>
-              <w:rPr>
-                <w:rFonts w:ascii="Palatino" w:hAnsi="Palatino"/>
-                <w:bCs/>
-                <w:sz w:val="18"/>
-                <w:szCs w:val="18"/>
-              </w:rPr>
-              <w:t>P</w:t>
-            </w:r>
-            <w:r>
-              <w:rPr>
-                <w:rFonts w:ascii="Palatino" w:hAnsi="Palatino"/>
-                <w:bCs/>
-                <w:sz w:val="18"/>
-                <w:szCs w:val="18"/>
-              </w:rPr>
-              <w:t>resent</w:t>
+                <w:sz w:val="20"/>
+                <w:szCs w:val="20"/>
+              </w:rPr>
+              <w:t>Sep</w:t>
+            </w:r>
+            <w:r>
+              <w:rPr>
+                <w:rFonts w:ascii="Palatino" w:hAnsi="Palatino"/>
+                <w:bCs/>
+                <w:sz w:val="20"/>
+                <w:szCs w:val="20"/>
+              </w:rPr>
+              <w:t>.</w:t>
+            </w:r>
+            <w:r>
+              <w:rPr>
+                <w:rFonts w:ascii="Palatino" w:hAnsi="Palatino"/>
+                <w:bCs/>
+                <w:sz w:val="20"/>
+                <w:szCs w:val="20"/>
+              </w:rPr>
+              <w:t xml:space="preserve"> 2024 - Present</w:t>
             </w:r>
           </w:p>
         </w:tc>
       </w:tr>
       <w:tr>
         <w:trPr>
-          <w:trHeight w:val="240"/>
+          <w:jc w:val="center"/>
         </w:trPr>
         <w:tc>
           <w:tcPr>
-            <w:tcW w:w="10800" w:type="dxa"/>
+            <w:tcW w:w="11070" w:type="dxa"/>
             <w:gridSpan w:val="3"/>
           </w:tcPr>
           <w:p>
             <w:pPr>
               <w:rPr>
-                <w:rFonts w:ascii="Palatino" w:hAnsi="Palatino"/>
-                <w:bCs/>
-                <w:sz w:val="18"/>
-                <w:szCs w:val="18"/>
+                <w:rFonts w:ascii="Times New Roman" w:hAnsi="Times New Roman" w:cs="Times New Roman"/>
+                <w:sz w:val="24"/>
+                <w:szCs w:val="24"/>
               </w:rPr>
             </w:pPr>
             <w:r>
               <w:rPr>
                 <w:rFonts w:ascii="Palatino" w:hAnsi="Palatino" w:cs="Times New Roman"/>
                 <w:i/>
-                <w:sz w:val="18"/>
-                <w:szCs w:val="18"/>
-              </w:rPr>
-              <w:t>Founded</w:t>
+                <w:sz w:val="20"/>
+                <w:szCs w:val="20"/>
+              </w:rPr>
+              <w:t xml:space="preserve">Collaborating with a UNC School of Medicine cardiologist to </w:t>
             </w:r>
             <w:r>
               <w:rPr>
                 <w:rFonts w:ascii="Palatino" w:hAnsi="Palatino" w:cs="Times New Roman"/>
                 <w:i/>
-                <w:sz w:val="18"/>
-                <w:szCs w:val="18"/>
-              </w:rPr>
-              <w:t xml:space="preserve"> a </w:t>
-            </w:r>
-            <w:r>
-              <w:rPr>
-                <w:rFonts w:ascii="Palatino" w:hAnsi="Palatino" w:cs="Times New Roman"/>
+                <w:sz w:val="20"/>
+                <w:szCs w:val="20"/>
+              </w:rPr>
+              <w:t xml:space="preserve">leverage </w:t>
+            </w:r>
+            <w:r>
+              <w:rPr>
+                <w:rFonts w:ascii="Palatino" w:hAnsi="Palatino" w:cs="Times New Roman"/>
+                <w:b/>
+                <w:bCs/>
                 <w:i/>
-                <w:sz w:val="18"/>
-                <w:szCs w:val="18"/>
-              </w:rPr>
-              <w:t xml:space="preserve">startup to build a </w:t>
+                <w:sz w:val="20"/>
+                <w:szCs w:val="20"/>
+              </w:rPr>
+              <w:t>AI</w:t>
             </w:r>
             <w:r>
               <w:rPr>
                 <w:rFonts w:ascii="Palatino" w:hAnsi="Palatino" w:cs="Times New Roman"/>
                 <w:i/>
-                <w:sz w:val="18"/>
-                <w:szCs w:val="18"/>
-              </w:rPr>
-              <w:t xml:space="preserve">smarter stop-arm camera with a 5-person team, </w:t>
-            </w:r>
-            <w:r>
-              <w:rPr>
-                <w:rFonts w:ascii="Palatino" w:hAnsi="Palatino" w:cs="Times New Roman"/>
-                <w:b/>
-                <w:bCs/>
+                <w:sz w:val="20"/>
+                <w:szCs w:val="20"/>
+              </w:rPr>
+              <w:t xml:space="preserve"> for</w:t>
+            </w:r>
+            <w:r>
+              <w:rPr>
+                <w:rFonts w:ascii="Palatino" w:hAnsi="Palatino" w:cs="Times New Roman"/>
                 <w:i/>
-                <w:sz w:val="18"/>
-                <w:szCs w:val="18"/>
-              </w:rPr>
-              <w:t>cutting costs by 100x</w:t>
-            </w:r>
-            <w:r>
-              <w:rPr>
-                <w:rFonts w:ascii="Palatino" w:hAnsi="Palatino" w:cs="Times New Roman"/>
-                <w:i/>
-                <w:sz w:val="18"/>
-                <w:szCs w:val="18"/>
-              </w:rPr>
-              <w:t xml:space="preserve"> ($30 vs. $3,000)</w:t>
-            </w:r>
-            <w:r>
-              <w:rPr>
-                <w:rFonts w:ascii="Palatino" w:hAnsi="Palatino"/>
-                <w:bCs/>
-                <w:sz w:val="18"/>
-                <w:szCs w:val="18"/>
-              </w:rPr>
-              <w:t xml:space="preserve"> </w:t>
+                <w:sz w:val="20"/>
+                <w:szCs w:val="20"/>
+              </w:rPr>
+              <w:t xml:space="preserve"> cardiac anomaly detection.</w:t>
             </w:r>
           </w:p>
         </w:tc>
       </w:tr>
       <w:tr>
         <w:trPr>
-          <w:trHeight w:val="549"/>
+          <w:jc w:val="center"/>
         </w:trPr>
         <w:tc>
           <w:tcPr>
-            <w:tcW w:w="10800" w:type="dxa"/>
+            <w:tcW w:w="11070" w:type="dxa"/>
+            <w:gridSpan w:val="3"/>
+          </w:tcPr>
+          <w:p>
+            <w:pPr>
+              <w:pStyle w:val="ListParagraph"/>
+              <w:numPr>
+                <w:ilvl w:val="0"/>
+                <w:numId w:val="1"/>
+              </w:numPr>
+              <w:spacing w:line="240" w:lineRule="auto"/>
+              <w:rPr>
+                <w:rFonts w:ascii="Palatino" w:hAnsi="Palatino" w:cs="Times New Roman"/>
+                <w:sz w:val="20"/>
+                <w:szCs w:val="20"/>
+              </w:rPr>
+            </w:pPr>
+            <w:r>
+              <w:rPr>
+                <w:rFonts w:ascii="Palatino" w:hAnsi="Palatino" w:cs="Times New Roman"/>
+                <w:sz w:val="20"/>
+                <w:szCs w:val="20"/>
+              </w:rPr>
+              <w:t xml:space="preserve">Developed </w:t>
+            </w:r>
+            <w:r>
+              <w:rPr>
+                <w:rFonts w:ascii="Palatino" w:hAnsi="Palatino" w:cs="Times New Roman"/>
+                <w:sz w:val="20"/>
+                <w:szCs w:val="20"/>
+              </w:rPr>
+              <w:t xml:space="preserve">a </w:t>
+            </w:r>
+            <w:r>
+              <w:rPr>
+                <w:rFonts w:ascii="Palatino" w:hAnsi="Palatino" w:cs="Times New Roman"/>
+                <w:sz w:val="20"/>
+                <w:szCs w:val="20"/>
+              </w:rPr>
+              <w:t xml:space="preserve">robust data preprocessing pipeline using </w:t>
+            </w:r>
+            <w:r>
+              <w:rPr>
+                <w:rFonts w:ascii="Palatino" w:hAnsi="Palatino" w:cs="Times New Roman"/>
+                <w:b/>
+                <w:bCs/>
+                <w:sz w:val="20"/>
+                <w:szCs w:val="20"/>
+              </w:rPr>
+              <w:t>Python</w:t>
+            </w:r>
+            <w:r>
+              <w:rPr>
+                <w:rFonts w:ascii="Palatino" w:hAnsi="Palatino" w:cs="Times New Roman"/>
+                <w:sz w:val="20"/>
+                <w:szCs w:val="20"/>
+              </w:rPr>
+              <w:t xml:space="preserve">, </w:t>
+            </w:r>
+            <w:r>
+              <w:rPr>
+                <w:rFonts w:ascii="Palatino" w:hAnsi="Palatino" w:cs="Times New Roman"/>
+                <w:b/>
+                <w:bCs/>
+                <w:sz w:val="20"/>
+                <w:szCs w:val="20"/>
+              </w:rPr>
+              <w:t>Pandas</w:t>
+            </w:r>
+            <w:r>
+              <w:rPr>
+                <w:rFonts w:ascii="Palatino" w:hAnsi="Palatino" w:cs="Times New Roman"/>
+                <w:b/>
+                <w:bCs/>
+                <w:sz w:val="20"/>
+                <w:szCs w:val="20"/>
+              </w:rPr>
+              <w:t>,</w:t>
+            </w:r>
+            <w:r>
+              <w:rPr>
+                <w:rFonts w:ascii="Palatino" w:hAnsi="Palatino" w:cs="Times New Roman"/>
+                <w:sz w:val="20"/>
+                <w:szCs w:val="20"/>
+              </w:rPr>
+              <w:t xml:space="preserve"> and </w:t>
+            </w:r>
+            <w:r>
+              <w:rPr>
+                <w:rFonts w:ascii="Palatino" w:hAnsi="Palatino" w:cs="Times New Roman"/>
+                <w:b/>
+                <w:bCs/>
+                <w:sz w:val="20"/>
+                <w:szCs w:val="20"/>
+              </w:rPr>
+              <w:t>SciPy</w:t>
+            </w:r>
+            <w:r>
+              <w:rPr>
+                <w:rFonts w:ascii="Palatino" w:hAnsi="Palatino" w:cs="Times New Roman"/>
+                <w:sz w:val="20"/>
+                <w:szCs w:val="20"/>
+              </w:rPr>
+              <w:t xml:space="preserve"> to normalize ECG waveforms</w:t>
+            </w:r>
+          </w:p>
+          <w:p>
+            <w:pPr>
+              <w:pStyle w:val="ListParagraph"/>
+              <w:numPr>
+                <w:ilvl w:val="0"/>
+                <w:numId w:val="1"/>
+              </w:numPr>
+              <w:spacing w:line="240" w:lineRule="auto"/>
+              <w:rPr>
+                <w:rFonts w:ascii="Palatino" w:hAnsi="Palatino" w:cs="Times New Roman"/>
+                <w:sz w:val="20"/>
+                <w:szCs w:val="20"/>
+              </w:rPr>
+            </w:pPr>
+            <w:r>
+              <w:rPr>
+                <w:rFonts w:ascii="Palatino" w:hAnsi="Palatino" w:cs="Times New Roman"/>
+                <w:sz w:val="20"/>
+                <w:szCs w:val="20"/>
+              </w:rPr>
+              <w:t xml:space="preserve">Implemented </w:t>
+            </w:r>
+            <w:r>
+              <w:rPr>
+                <w:rFonts w:ascii="Palatino" w:hAnsi="Palatino" w:cs="Times New Roman"/>
+                <w:b/>
+                <w:bCs/>
+                <w:sz w:val="20"/>
+                <w:szCs w:val="20"/>
+              </w:rPr>
+              <w:t>CNN</w:t>
+            </w:r>
+            <w:r>
+              <w:rPr>
+                <w:rFonts w:ascii="Palatino" w:hAnsi="Palatino" w:cs="Times New Roman"/>
+                <w:sz w:val="20"/>
+                <w:szCs w:val="20"/>
+              </w:rPr>
+              <w:t xml:space="preserve"> and </w:t>
+            </w:r>
+            <w:r>
+              <w:rPr>
+                <w:rFonts w:ascii="Palatino" w:hAnsi="Palatino" w:cs="Times New Roman"/>
+                <w:b/>
+                <w:bCs/>
+                <w:sz w:val="20"/>
+                <w:szCs w:val="20"/>
+              </w:rPr>
+              <w:t>transformer</w:t>
+            </w:r>
+            <w:r>
+              <w:rPr>
+                <w:rFonts w:ascii="Palatino" w:hAnsi="Palatino" w:cs="Times New Roman"/>
+                <w:sz w:val="20"/>
+                <w:szCs w:val="20"/>
+              </w:rPr>
+              <w:t xml:space="preserve"> architectures—the same technology powering modern </w:t>
+            </w:r>
+            <w:r>
+              <w:rPr>
+                <w:rFonts w:ascii="Palatino" w:hAnsi="Palatino" w:cs="Times New Roman"/>
+                <w:b/>
+                <w:bCs/>
+                <w:sz w:val="20"/>
+                <w:szCs w:val="20"/>
+              </w:rPr>
+              <w:t>LLMs</w:t>
+            </w:r>
+            <w:r>
+              <w:rPr>
+                <w:rFonts w:ascii="Palatino" w:hAnsi="Palatino" w:cs="Times New Roman"/>
+                <w:sz w:val="20"/>
+                <w:szCs w:val="20"/>
+              </w:rPr>
+              <w:t xml:space="preserve"> like ChatGPT—to detect cardiac anomalies.</w:t>
+            </w:r>
+            <w:r>
+              <w:rPr>
+                <w:rFonts w:ascii="Palatino" w:hAnsi="Palatino" w:cs="Times New Roman"/>
+                <w:sz w:val="20"/>
+                <w:szCs w:val="20"/>
+              </w:rPr>
+              <w:t xml:space="preserve"> </w:t>
+            </w:r>
+          </w:p>
+          <w:p>
+            <w:pPr>
+              <w:pStyle w:val="ListParagraph"/>
+              <w:numPr>
+                <w:ilvl w:val="0"/>
+                <w:numId w:val="1"/>
+              </w:numPr>
+              <w:spacing w:line="240" w:lineRule="auto"/>
+              <w:rPr>
+                <w:rFonts w:ascii="Palatino" w:hAnsi="Palatino" w:cs="Times New Roman"/>
+                <w:sz w:val="20"/>
+                <w:szCs w:val="20"/>
+              </w:rPr>
+            </w:pPr>
+            <w:r>
+              <w:rPr>
+                <w:rFonts w:ascii="Palatino" w:hAnsi="Palatino" w:cs="Times New Roman"/>
+                <w:sz w:val="20"/>
+                <w:szCs w:val="20"/>
+              </w:rPr>
+              <w:t xml:space="preserve">Leveraged high-performance </w:t>
+            </w:r>
+            <w:r>
+              <w:rPr>
+                <w:rFonts w:ascii="Palatino" w:hAnsi="Palatino" w:cs="Times New Roman"/>
+                <w:b/>
+                <w:bCs/>
+                <w:sz w:val="20"/>
+                <w:szCs w:val="20"/>
+              </w:rPr>
+              <w:t>Linux-based SLURM</w:t>
+            </w:r>
+            <w:r>
+              <w:rPr>
+                <w:rFonts w:ascii="Palatino" w:hAnsi="Palatino" w:cs="Times New Roman"/>
+                <w:sz w:val="20"/>
+                <w:szCs w:val="20"/>
+              </w:rPr>
+              <w:t xml:space="preserve"> environments to train</w:t>
+            </w:r>
+            <w:r>
+              <w:rPr>
+                <w:rFonts w:ascii="Palatino" w:hAnsi="Palatino" w:cs="Times New Roman"/>
+                <w:sz w:val="20"/>
+                <w:szCs w:val="20"/>
+              </w:rPr>
+              <w:t xml:space="preserve"> computationally</w:t>
+            </w:r>
+            <w:r>
+              <w:rPr>
+                <w:rFonts w:ascii="Palatino" w:hAnsi="Palatino" w:cs="Times New Roman"/>
+                <w:sz w:val="20"/>
+                <w:szCs w:val="20"/>
+              </w:rPr>
+              <w:t xml:space="preserve"> intensive models on large-scale medical datasets</w:t>
+            </w:r>
+          </w:p>
+          <w:p>
+            <w:pPr>
+              <w:spacing w:line="240" w:lineRule="auto"/>
+              <w:rPr>
+                <w:rFonts w:ascii="Palatino" w:hAnsi="Palatino" w:cs="Times New Roman"/>
+                <w:sz w:val="20"/>
+                <w:szCs w:val="20"/>
+              </w:rPr>
+            </w:pPr>
+          </w:p>
+        </w:tc>
+      </w:tr>
+      <w:tr>
+        <w:trPr>
+          <w:jc w:val="center"/>
+        </w:trPr>
+        <w:tc>
+          <w:tcPr>
+            <w:tcW w:w="8530" w:type="dxa"/>
+            <w:gridSpan w:val="2"/>
+          </w:tcPr>
+          <w:p>
+            <w:pPr>
+              <w:rPr>
+                <w:rFonts w:ascii="Palatino" w:hAnsi="Palatino" w:cs="Times New Roman"/>
+                <w:sz w:val="20"/>
+                <w:szCs w:val="20"/>
+              </w:rPr>
+            </w:pPr>
+            <w:r>
+              <w:rPr>
+                <w:rFonts w:ascii="Palatino" w:hAnsi="Palatino" w:cs="Times New Roman"/>
+                <w:b/>
+                <w:bCs/>
+                <w:sz w:val="20"/>
+                <w:szCs w:val="20"/>
+              </w:rPr>
+              <w:t>ECU</w:t>
+            </w:r>
+            <w:r>
+              <w:rPr>
+                <w:rFonts w:ascii="Palatino" w:hAnsi="Palatino" w:cs="Times New Roman"/>
+                <w:b/>
+                <w:bCs/>
+                <w:i/>
+                <w:iCs/>
+                <w:sz w:val="20"/>
+                <w:szCs w:val="20"/>
+              </w:rPr>
+              <w:t xml:space="preserve"> - Privacy-First AI: Implementing Federated Learning in Healthcare</w:t>
+            </w:r>
+            <w:r>
+              <w:rPr>
+                <w:rFonts w:ascii="Palatino" w:hAnsi="Palatino" w:cs="Times New Roman"/>
+                <w:sz w:val="20"/>
+                <w:szCs w:val="20"/>
+              </w:rPr>
+              <w:t xml:space="preserve"> – Lead Author</w:t>
+            </w:r>
+          </w:p>
+        </w:tc>
+        <w:tc>
+          <w:tcPr>
+            <w:tcW w:w="2540" w:type="dxa"/>
+          </w:tcPr>
+          <w:p>
+            <w:pPr>
+              <w:jc w:val="right"/>
+              <w:rPr>
+                <w:rFonts w:ascii="Palatino" w:hAnsi="Palatino" w:cs="Times New Roman"/>
+                <w:sz w:val="20"/>
+                <w:szCs w:val="20"/>
+              </w:rPr>
+            </w:pPr>
+            <w:r>
+              <w:rPr>
+                <w:rFonts w:ascii="Palatino" w:hAnsi="Palatino"/>
+                <w:bCs/>
+                <w:sz w:val="20"/>
+                <w:szCs w:val="20"/>
+              </w:rPr>
+              <w:t>Feb</w:t>
+            </w:r>
+            <w:r>
+              <w:rPr>
+                <w:rFonts w:ascii="Palatino" w:hAnsi="Palatino"/>
+                <w:bCs/>
+                <w:sz w:val="20"/>
+                <w:szCs w:val="20"/>
+              </w:rPr>
+              <w:t>.</w:t>
+            </w:r>
+            <w:r>
+              <w:rPr>
+                <w:rFonts w:ascii="Palatino" w:hAnsi="Palatino"/>
+                <w:bCs/>
+                <w:sz w:val="20"/>
+                <w:szCs w:val="20"/>
+              </w:rPr>
+              <w:t xml:space="preserve"> 2020 - April 2023</w:t>
+            </w:r>
+          </w:p>
+        </w:tc>
+      </w:tr>
+      <w:tr>
+        <w:trPr>
+          <w:jc w:val="center"/>
+        </w:trPr>
+        <w:tc>
+          <w:tcPr>
+            <w:tcW w:w="11070" w:type="dxa"/>
+            <w:gridSpan w:val="3"/>
+          </w:tcPr>
+          <w:p>
+            <w:pPr>
+              <w:rPr>
+                <w:rFonts w:ascii="Palatino" w:hAnsi="Palatino" w:cs="Times New Roman"/>
+                <w:i/>
+                <w:sz w:val="20"/>
+                <w:szCs w:val="20"/>
+              </w:rPr>
+            </w:pPr>
+            <w:r>
+              <w:rPr>
+                <w:rFonts w:ascii="Palatino" w:hAnsi="Palatino" w:cs="Times New Roman"/>
+                <w:i/>
+                <w:sz w:val="20"/>
+                <w:szCs w:val="20"/>
+              </w:rPr>
+              <w:t xml:space="preserve">Using </w:t>
+            </w:r>
+            <w:r>
+              <w:rPr>
+                <w:rFonts w:ascii="Palatino" w:hAnsi="Palatino" w:cs="Times New Roman"/>
+                <w:b/>
+                <w:bCs/>
+                <w:i/>
+                <w:sz w:val="20"/>
+                <w:szCs w:val="20"/>
+              </w:rPr>
+              <w:t>federated machine learning</w:t>
+            </w:r>
+            <w:r>
+              <w:rPr>
+                <w:rFonts w:ascii="Palatino" w:hAnsi="Palatino" w:cs="Times New Roman"/>
+                <w:i/>
+                <w:sz w:val="20"/>
+                <w:szCs w:val="20"/>
+              </w:rPr>
+              <w:t xml:space="preserve"> to enhance privacy and security in healthcare data analysis</w:t>
+            </w:r>
+          </w:p>
+        </w:tc>
+      </w:tr>
+      <w:tr>
+        <w:trPr>
+          <w:jc w:val="center"/>
+        </w:trPr>
+        <w:tc>
+          <w:tcPr>
+            <w:tcW w:w="11070" w:type="dxa"/>
             <w:gridSpan w:val="3"/>
           </w:tcPr>
           <w:p>
@@ -1491,197 +2062,71 @@
               <w:ind w:left="513"/>
               <w:rPr>
                 <w:rFonts w:ascii="Palatino" w:hAnsi="Palatino" w:cs="Times New Roman"/>
-                <w:sz w:val="18"/>
-                <w:szCs w:val="18"/>
+                <w:sz w:val="20"/>
+                <w:szCs w:val="20"/>
               </w:rPr>
             </w:pPr>
             <w:r>
               <w:rPr>
                 <w:rFonts w:ascii="Palatino" w:hAnsi="Palatino" w:cs="Times New Roman"/>
-                <w:sz w:val="18"/>
-                <w:szCs w:val="18"/>
-              </w:rPr>
-              <w:t xml:space="preserve">Developed a cost-effective </w:t>
-            </w:r>
-            <w:r>
-              <w:rPr>
-                <w:rFonts w:ascii="Palatino" w:hAnsi="Palatino" w:cs="Times New Roman"/>
-                <w:b/>
-                <w:bCs/>
-                <w:sz w:val="18"/>
-                <w:szCs w:val="18"/>
-              </w:rPr>
-              <w:t>IoT</w:t>
-            </w:r>
-            <w:r>
-              <w:rPr>
-                <w:rFonts w:ascii="Palatino" w:hAnsi="Palatino" w:cs="Times New Roman"/>
-                <w:sz w:val="18"/>
-                <w:szCs w:val="18"/>
-              </w:rPr>
-              <w:t xml:space="preserve"> stop-arm camera solution on ESP32, integrating </w:t>
-            </w:r>
-            <w:r>
-              <w:rPr>
-                <w:rFonts w:ascii="Palatino" w:hAnsi="Palatino" w:cs="Times New Roman"/>
-                <w:b/>
-                <w:bCs/>
-                <w:sz w:val="18"/>
-                <w:szCs w:val="18"/>
-              </w:rPr>
-              <w:t>real-time image capture</w:t>
-            </w:r>
-            <w:r>
-              <w:rPr>
-                <w:rFonts w:ascii="Palatino" w:hAnsi="Palatino" w:cs="Times New Roman"/>
-                <w:sz w:val="18"/>
-                <w:szCs w:val="18"/>
-              </w:rPr>
-              <w:t xml:space="preserve">, </w:t>
-            </w:r>
-            <w:r>
-              <w:rPr>
-                <w:rFonts w:ascii="Palatino" w:hAnsi="Palatino" w:cs="Times New Roman"/>
-                <w:b/>
-                <w:bCs/>
-                <w:sz w:val="18"/>
-                <w:szCs w:val="18"/>
-              </w:rPr>
-              <w:t>wireless connectivity</w:t>
-            </w:r>
-            <w:r>
-              <w:rPr>
-                <w:rFonts w:ascii="Palatino" w:hAnsi="Palatino" w:cs="Times New Roman"/>
-                <w:sz w:val="18"/>
-                <w:szCs w:val="18"/>
-              </w:rPr>
-              <w:t xml:space="preserve">, and </w:t>
-            </w:r>
-            <w:r>
-              <w:rPr>
-                <w:rFonts w:ascii="Palatino" w:hAnsi="Palatino" w:cs="Times New Roman"/>
-                <w:b/>
-                <w:bCs/>
-                <w:sz w:val="18"/>
-                <w:szCs w:val="18"/>
-              </w:rPr>
-              <w:t>secure cloud interactions</w:t>
-            </w:r>
-            <w:r>
-              <w:rPr>
-                <w:rFonts w:ascii="Palatino" w:hAnsi="Palatino" w:cs="Times New Roman"/>
-                <w:sz w:val="18"/>
-                <w:szCs w:val="18"/>
-              </w:rPr>
-              <w:t xml:space="preserve"> via </w:t>
-            </w:r>
-            <w:r>
-              <w:rPr>
-                <w:rFonts w:ascii="Palatino" w:hAnsi="Palatino" w:cs="Times New Roman"/>
-                <w:b/>
-                <w:bCs/>
-                <w:sz w:val="18"/>
-                <w:szCs w:val="18"/>
-              </w:rPr>
-              <w:t>AWS</w:t>
-            </w:r>
-            <w:r>
-              <w:rPr>
-                <w:rFonts w:ascii="Palatino" w:hAnsi="Palatino" w:cs="Times New Roman"/>
-                <w:sz w:val="18"/>
-                <w:szCs w:val="18"/>
-              </w:rPr>
-              <w:t xml:space="preserve"> (</w:t>
-            </w:r>
-            <w:r>
-              <w:rPr>
-                <w:rFonts w:ascii="Palatino" w:hAnsi="Palatino" w:cs="Times New Roman"/>
-                <w:b/>
-                <w:bCs/>
-                <w:sz w:val="18"/>
-                <w:szCs w:val="18"/>
-              </w:rPr>
-              <w:t>DynamoDB</w:t>
-            </w:r>
-            <w:r>
-              <w:rPr>
-                <w:rFonts w:ascii="Palatino" w:hAnsi="Palatino" w:cs="Times New Roman"/>
-                <w:sz w:val="18"/>
-                <w:szCs w:val="18"/>
-              </w:rPr>
-              <w:t xml:space="preserve">, </w:t>
-            </w:r>
-            <w:r>
-              <w:rPr>
-                <w:rFonts w:ascii="Palatino" w:hAnsi="Palatino" w:cs="Times New Roman"/>
-                <w:b/>
-                <w:bCs/>
-                <w:sz w:val="18"/>
-                <w:szCs w:val="18"/>
-              </w:rPr>
-              <w:t>S3</w:t>
-            </w:r>
-            <w:r>
-              <w:rPr>
-                <w:rFonts w:ascii="Palatino" w:hAnsi="Palatino" w:cs="Times New Roman"/>
-                <w:sz w:val="18"/>
-                <w:szCs w:val="18"/>
-              </w:rPr>
-              <w:t xml:space="preserve">, </w:t>
-            </w:r>
-            <w:r>
-              <w:rPr>
-                <w:rFonts w:ascii="Palatino" w:hAnsi="Palatino" w:cs="Times New Roman"/>
-                <w:b/>
-                <w:bCs/>
-                <w:sz w:val="18"/>
-                <w:szCs w:val="18"/>
-              </w:rPr>
-              <w:t>API Gateway</w:t>
-            </w:r>
-            <w:r>
-              <w:rPr>
-                <w:rFonts w:ascii="Palatino" w:hAnsi="Palatino" w:cs="Times New Roman"/>
-                <w:sz w:val="18"/>
-                <w:szCs w:val="18"/>
-              </w:rPr>
-              <w:t xml:space="preserve">, </w:t>
-            </w:r>
-            <w:r>
-              <w:rPr>
-                <w:rFonts w:ascii="Palatino" w:hAnsi="Palatino" w:cs="Times New Roman"/>
-                <w:b/>
-                <w:bCs/>
-                <w:sz w:val="18"/>
-                <w:szCs w:val="18"/>
-              </w:rPr>
-              <w:t>Lambda</w:t>
-            </w:r>
-            <w:r>
-              <w:rPr>
-                <w:rFonts w:ascii="Palatino" w:hAnsi="Palatino" w:cs="Times New Roman"/>
-                <w:sz w:val="18"/>
-                <w:szCs w:val="18"/>
-              </w:rPr>
-              <w:t xml:space="preserve">, </w:t>
-            </w:r>
-            <w:r>
-              <w:rPr>
-                <w:rFonts w:ascii="Palatino" w:hAnsi="Palatino" w:cs="Times New Roman"/>
-                <w:b/>
-                <w:bCs/>
-                <w:sz w:val="18"/>
-                <w:szCs w:val="18"/>
-              </w:rPr>
-              <w:t>MQTT</w:t>
-            </w:r>
-            <w:r>
-              <w:rPr>
-                <w:rFonts w:ascii="Palatino" w:hAnsi="Palatino" w:cs="Times New Roman"/>
-                <w:sz w:val="18"/>
-                <w:szCs w:val="18"/>
-              </w:rPr>
-              <w:t>).</w:t>
+                <w:sz w:val="20"/>
+                <w:szCs w:val="20"/>
+              </w:rPr>
+              <w:t xml:space="preserve">Engineered a federated learning pipeline in </w:t>
+            </w:r>
+            <w:r>
+              <w:rPr>
+                <w:rFonts w:ascii="Palatino" w:hAnsi="Palatino" w:cs="Times New Roman"/>
+                <w:b/>
+                <w:bCs/>
+                <w:sz w:val="20"/>
+                <w:szCs w:val="20"/>
+              </w:rPr>
+              <w:t>Python</w:t>
+            </w:r>
+            <w:r>
+              <w:rPr>
+                <w:rFonts w:ascii="Palatino" w:hAnsi="Palatino" w:cs="Times New Roman"/>
+                <w:sz w:val="20"/>
+                <w:szCs w:val="20"/>
+              </w:rPr>
+              <w:t xml:space="preserve"> using </w:t>
+            </w:r>
+            <w:r>
+              <w:rPr>
+                <w:rFonts w:ascii="Palatino" w:hAnsi="Palatino" w:cs="Times New Roman"/>
+                <w:b/>
+                <w:bCs/>
+                <w:sz w:val="20"/>
+                <w:szCs w:val="20"/>
+              </w:rPr>
+              <w:t>TensorFlow</w:t>
+            </w:r>
+            <w:r>
+              <w:rPr>
+                <w:rFonts w:ascii="Palatino" w:hAnsi="Palatino" w:cs="Times New Roman"/>
+                <w:sz w:val="20"/>
+                <w:szCs w:val="20"/>
+              </w:rPr>
+              <w:t xml:space="preserve">, enabling </w:t>
+            </w:r>
+            <w:r>
+              <w:rPr>
+                <w:rFonts w:ascii="Palatino" w:hAnsi="Palatino" w:cs="Times New Roman"/>
+                <w:b/>
+                <w:bCs/>
+                <w:sz w:val="20"/>
+                <w:szCs w:val="20"/>
+              </w:rPr>
+              <w:t>decentralized model training</w:t>
+            </w:r>
+            <w:r>
+              <w:rPr>
+                <w:rFonts w:ascii="Palatino" w:hAnsi="Palatino" w:cs="Times New Roman"/>
+                <w:sz w:val="20"/>
+                <w:szCs w:val="20"/>
+              </w:rPr>
+              <w:t xml:space="preserve"> across multiple healthcare institutions while preserving patient data privacy</w:t>
             </w:r>
           </w:p>
           <w:p>
@@ -1695,71 +2140,63 @@
               <w:ind w:left="513"/>
               <w:rPr>
                 <w:rFonts w:ascii="Palatino" w:hAnsi="Palatino" w:cs="Times New Roman"/>
-                <w:sz w:val="18"/>
-                <w:szCs w:val="18"/>
+                <w:sz w:val="20"/>
+                <w:szCs w:val="20"/>
               </w:rPr>
             </w:pPr>
             <w:r>
               <w:rPr>
                 <w:rFonts w:ascii="Palatino" w:hAnsi="Palatino" w:cs="Times New Roman"/>
-                <w:sz w:val="18"/>
-                <w:szCs w:val="18"/>
-              </w:rPr>
-              <w:t xml:space="preserve">Built a </w:t>
-            </w:r>
-            <w:r>
-              <w:rPr>
-                <w:rFonts w:ascii="Palatino" w:hAnsi="Palatino" w:cs="Times New Roman"/>
-                <w:b/>
-                <w:bCs/>
-                <w:sz w:val="18"/>
-                <w:szCs w:val="18"/>
-              </w:rPr>
-              <w:t>ReactJS</w:t>
-            </w:r>
-            <w:r>
-              <w:rPr>
-                <w:rFonts w:ascii="Palatino" w:hAnsi="Palatino" w:cs="Times New Roman"/>
-                <w:sz w:val="18"/>
-                <w:szCs w:val="18"/>
-              </w:rPr>
-              <w:t xml:space="preserve"> admin portal for school officials to review violations, automated deployments with </w:t>
-            </w:r>
-            <w:r>
-              <w:rPr>
-                <w:rFonts w:ascii="Palatino" w:hAnsi="Palatino" w:cs="Times New Roman"/>
-                <w:b/>
-                <w:bCs/>
-                <w:sz w:val="18"/>
-                <w:szCs w:val="18"/>
-              </w:rPr>
-              <w:t>GitHub Actions</w:t>
-            </w:r>
-            <w:r>
-              <w:rPr>
-                <w:rFonts w:ascii="Palatino" w:hAnsi="Palatino" w:cs="Times New Roman"/>
-                <w:sz w:val="18"/>
-                <w:szCs w:val="18"/>
-              </w:rPr>
-              <w:t xml:space="preserve">, and implemented </w:t>
-            </w:r>
-            <w:r>
-              <w:rPr>
-                <w:rFonts w:ascii="Palatino" w:hAnsi="Palatino" w:cs="Times New Roman"/>
-                <w:b/>
-                <w:bCs/>
-                <w:sz w:val="18"/>
-                <w:szCs w:val="18"/>
-              </w:rPr>
-              <w:t>cloud-based motion detection</w:t>
-            </w:r>
-            <w:r>
-              <w:rPr>
-                <w:rFonts w:ascii="Palatino" w:hAnsi="Palatino" w:cs="Times New Roman"/>
-                <w:sz w:val="18"/>
-                <w:szCs w:val="18"/>
-              </w:rPr>
-              <w:t xml:space="preserve"> for accurate stop-arm violation detection.</w:t>
+                <w:sz w:val="20"/>
+                <w:szCs w:val="20"/>
+              </w:rPr>
+              <w:t xml:space="preserve">Employed </w:t>
+            </w:r>
+            <w:r>
+              <w:rPr>
+                <w:rFonts w:ascii="Palatino" w:hAnsi="Palatino" w:cs="Times New Roman"/>
+                <w:b/>
+                <w:bCs/>
+                <w:sz w:val="20"/>
+                <w:szCs w:val="20"/>
+              </w:rPr>
+              <w:t>Pandas</w:t>
+            </w:r>
+            <w:r>
+              <w:rPr>
+                <w:rFonts w:ascii="Palatino" w:hAnsi="Palatino" w:cs="Times New Roman"/>
+                <w:sz w:val="20"/>
+                <w:szCs w:val="20"/>
+              </w:rPr>
+              <w:t xml:space="preserve"> and </w:t>
+            </w:r>
+            <w:r>
+              <w:rPr>
+                <w:rFonts w:ascii="Palatino" w:hAnsi="Palatino" w:cs="Times New Roman"/>
+                <w:b/>
+                <w:bCs/>
+                <w:sz w:val="20"/>
+                <w:szCs w:val="20"/>
+              </w:rPr>
+              <w:t>NumPy</w:t>
+            </w:r>
+            <w:r>
+              <w:rPr>
+                <w:rFonts w:ascii="Palatino" w:hAnsi="Palatino" w:cs="Times New Roman"/>
+                <w:sz w:val="20"/>
+                <w:szCs w:val="20"/>
+              </w:rPr>
+              <w:t xml:space="preserve"> libraries to perform comprehensive data processing, cleansing, and transformation for improved model accuracy and performance across </w:t>
+            </w:r>
+            <w:r>
+              <w:rPr>
+                <w:rFonts w:ascii="Palatino" w:hAnsi="Palatino" w:cs="Times New Roman"/>
+                <w:b/>
+                <w:bCs/>
+                <w:sz w:val="20"/>
+                <w:szCs w:val="20"/>
+              </w:rPr>
+              <w:t>distributed systems</w:t>
             </w:r>
           </w:p>
           <w:p>
@@ -1773,888 +2210,43 @@
               <w:ind w:left="513"/>
               <w:rPr>
                 <w:rFonts w:ascii="Palatino" w:hAnsi="Palatino" w:cs="Times New Roman"/>
-                <w:sz w:val="18"/>
-                <w:szCs w:val="18"/>
+                <w:sz w:val="20"/>
+                <w:szCs w:val="20"/>
               </w:rPr>
             </w:pPr>
             <w:r>
               <w:rPr>
                 <w:rFonts w:ascii="Palatino" w:hAnsi="Palatino" w:cs="Times New Roman"/>
-                <w:sz w:val="18"/>
-                <w:szCs w:val="18"/>
-              </w:rPr>
-              <w:t xml:space="preserve">Successfully piloted with Pitt County Schools' </w:t>
-            </w:r>
-            <w:r>
-              <w:rPr>
-                <w:rFonts w:ascii="Palatino" w:hAnsi="Palatino" w:cs="Times New Roman"/>
-                <w:b/>
-                <w:bCs/>
-                <w:sz w:val="18"/>
-                <w:szCs w:val="18"/>
-              </w:rPr>
-              <w:t>200+ buses</w:t>
-            </w:r>
-            <w:r>
-              <w:rPr>
-                <w:rFonts w:ascii="Palatino" w:hAnsi="Palatino" w:cs="Times New Roman"/>
-                <w:sz w:val="18"/>
-                <w:szCs w:val="18"/>
-              </w:rPr>
-              <w:t xml:space="preserve">, won the </w:t>
-            </w:r>
-            <w:r>
-              <w:rPr>
-                <w:rFonts w:ascii="Palatino" w:hAnsi="Palatino" w:cs="Times New Roman"/>
-                <w:b/>
-                <w:bCs/>
-                <w:sz w:val="18"/>
-                <w:szCs w:val="18"/>
-              </w:rPr>
-              <w:t>Congressional App Challenge</w:t>
-            </w:r>
-            <w:r>
-              <w:rPr>
-                <w:rFonts w:ascii="Palatino" w:hAnsi="Palatino" w:cs="Times New Roman"/>
-                <w:sz w:val="18"/>
-                <w:szCs w:val="18"/>
-              </w:rPr>
-              <w:t xml:space="preserve">, and secured a </w:t>
-            </w:r>
-            <w:r>
-              <w:rPr>
-                <w:rFonts w:ascii="Palatino" w:hAnsi="Palatino" w:cs="Times New Roman"/>
-                <w:b/>
-                <w:bCs/>
-                <w:sz w:val="18"/>
-                <w:szCs w:val="18"/>
-              </w:rPr>
-              <w:t>$1,000 Amazon grant</w:t>
-            </w:r>
-            <w:r>
-              <w:rPr>
-                <w:rFonts w:ascii="Palatino" w:hAnsi="Palatino" w:cs="Times New Roman"/>
-                <w:sz w:val="18"/>
-                <w:szCs w:val="18"/>
-              </w:rPr>
-              <w:t xml:space="preserve"> </w:t>
-            </w:r>
-            <w:r>
-              <w:rPr>
-                <w:rFonts w:ascii="Palatino" w:hAnsi="Palatino" w:cs="Times New Roman"/>
-                <w:sz w:val="18"/>
-                <w:szCs w:val="18"/>
-              </w:rPr>
-              <w:t>in recognition of the project’s</w:t>
-            </w:r>
-            <w:r>
-              <w:rPr>
-                <w:rFonts w:ascii="Palatino" w:hAnsi="Palatino" w:cs="Times New Roman"/>
-                <w:sz w:val="18"/>
-                <w:szCs w:val="18"/>
-              </w:rPr>
-              <w:t xml:space="preserve"> innovat</w:t>
-            </w:r>
-            <w:r>
-              <w:rPr>
-                <w:rFonts w:ascii="Palatino" w:hAnsi="Palatino" w:cs="Times New Roman"/>
-                <w:sz w:val="18"/>
-                <w:szCs w:val="18"/>
-              </w:rPr>
-              <w:t>ive approach</w:t>
-            </w:r>
-            <w:r>
-              <w:rPr>
-                <w:rFonts w:ascii="Palatino" w:hAnsi="Palatino" w:cs="Times New Roman"/>
-                <w:sz w:val="18"/>
-                <w:szCs w:val="18"/>
-              </w:rPr>
-              <w:t xml:space="preserve"> </w:t>
-            </w:r>
-            <w:r>
-              <w:rPr>
-                <w:rFonts w:ascii="Palatino" w:hAnsi="Palatino" w:cs="Times New Roman"/>
-                <w:sz w:val="18"/>
-                <w:szCs w:val="18"/>
-              </w:rPr>
-              <w:t>to</w:t>
-            </w:r>
-            <w:r>
-              <w:rPr>
-                <w:rFonts w:ascii="Palatino" w:hAnsi="Palatino" w:cs="Times New Roman"/>
-                <w:sz w:val="18"/>
-                <w:szCs w:val="18"/>
-              </w:rPr>
-              <w:t xml:space="preserve"> student safety.</w:t>
-            </w:r>
-          </w:p>
-          <w:p>
-            <w:pPr>
-              <w:spacing w:line="240" w:lineRule="auto"/>
-              <w:rPr>
-                <w:rFonts w:ascii="Palatino" w:hAnsi="Palatino" w:cs="Times New Roman"/>
-                <w:sz w:val="18"/>
-                <w:szCs w:val="18"/>
-              </w:rPr>
-            </w:pPr>
-          </w:p>
-        </w:tc>
-      </w:tr>
-      <w:tr>
-        <w:tc>
-          <w:tcPr>
-            <w:tcW w:w="10800" w:type="dxa"/>
-            <w:gridSpan w:val="3"/>
-            <w:tcBorders>
-              <w:bottom w:val="single" w:sz="4" w:space="0" w:color="auto"/>
-            </w:tcBorders>
-          </w:tcPr>
-          <w:p>
-            <w:pPr>
-              <w:rPr>
-                <w:rFonts w:ascii="Palatino" w:hAnsi="Palatino" w:cs="Times New Roman"/>
-                <w:b/>
-                <w:sz w:val="21"/>
-                <w:szCs w:val="21"/>
-              </w:rPr>
-            </w:pPr>
-            <w:r>
-              <w:rPr>
-                <w:rFonts w:ascii="Palatino" w:hAnsi="Palatino" w:cs="Times New Roman"/>
-                <w:b/>
-                <w:sz w:val="21"/>
-                <w:szCs w:val="21"/>
-              </w:rPr>
-              <w:t>ACADEMIC RESEARCH</w:t>
-            </w:r>
-          </w:p>
-        </w:tc>
-      </w:tr>
-      <w:tr>
-        <w:tc>
-          <w:tcPr>
-            <w:tcW w:w="8460" w:type="dxa"/>
-          </w:tcPr>
-          <w:p>
-            <w:pPr>
-              <w:rPr>
-                <w:rFonts w:ascii="Palatino" w:hAnsi="Palatino"/>
-                <w:i/>
-                <w:iCs/>
-                <w:sz w:val="20"/>
-                <w:szCs w:val="20"/>
-              </w:rPr>
-            </w:pPr>
-            <w:r>
-              <w:rPr>
-                <w:rFonts w:ascii="Palatino" w:hAnsi="Palatino" w:cs="Times New Roman"/>
-                <w:b/>
-                <w:bCs/>
-                <w:sz w:val="18"/>
-                <w:szCs w:val="18"/>
-              </w:rPr>
-              <w:t>UNC-Chapel Hill School of Medicine</w:t>
-            </w:r>
-            <w:r>
-              <w:rPr>
-                <w:rFonts w:ascii="Palatino" w:hAnsi="Palatino" w:cs="Times New Roman"/>
-                <w:b/>
-                <w:bCs/>
-                <w:i/>
-                <w:iCs/>
-                <w:sz w:val="18"/>
-                <w:szCs w:val="18"/>
-              </w:rPr>
-              <w:t xml:space="preserve"> - </w:t>
-            </w:r>
-            <w:r>
-              <w:rPr>
-                <w:rFonts w:ascii="Palatino" w:hAnsi="Palatino" w:cs="Times New Roman"/>
-                <w:b/>
-                <w:bCs/>
-                <w:i/>
-                <w:iCs/>
-                <w:sz w:val="18"/>
-                <w:szCs w:val="18"/>
-              </w:rPr>
-              <w:t>Machine Learning-Enhanced Electrocardiograms</w:t>
-            </w:r>
-          </w:p>
-        </w:tc>
-        <w:tc>
-          <w:tcPr>
-            <w:tcW w:w="2340" w:type="dxa"/>
-            <w:gridSpan w:val="2"/>
-          </w:tcPr>
-          <w:p>
-            <w:pPr>
-              <w:jc w:val="right"/>
-              <w:rPr>
-                <w:rFonts w:ascii="Palatino" w:hAnsi="Palatino"/>
-                <w:bCs/>
-                <w:sz w:val="18"/>
-                <w:szCs w:val="18"/>
-              </w:rPr>
-            </w:pPr>
-            <w:r>
-              <w:rPr>
-                <w:rFonts w:ascii="Palatino" w:hAnsi="Palatino"/>
-                <w:bCs/>
-                <w:sz w:val="18"/>
-                <w:szCs w:val="18"/>
-              </w:rPr>
-              <w:t xml:space="preserve">Sep 2024 - </w:t>
-            </w:r>
-            <w:r>
-              <w:rPr>
-                <w:rFonts w:ascii="Palatino" w:hAnsi="Palatino"/>
-                <w:bCs/>
-                <w:sz w:val="18"/>
-                <w:szCs w:val="18"/>
-              </w:rPr>
-              <w:t>P</w:t>
-            </w:r>
-            <w:r>
-              <w:rPr>
-                <w:rFonts w:ascii="Palatino" w:hAnsi="Palatino"/>
-                <w:bCs/>
-                <w:sz w:val="18"/>
-                <w:szCs w:val="18"/>
-              </w:rPr>
-              <w:t>resent</w:t>
-            </w:r>
-          </w:p>
-        </w:tc>
-      </w:tr>
-      <w:tr>
-        <w:tc>
-          <w:tcPr>
-            <w:tcW w:w="10800" w:type="dxa"/>
-            <w:gridSpan w:val="3"/>
-          </w:tcPr>
-          <w:p>
-            <w:pPr>
-              <w:rPr>
-                <w:rFonts w:ascii="Palatino" w:hAnsi="Palatino" w:cs="Times New Roman"/>
-                <w:i/>
-                <w:iCs/>
-                <w:sz w:val="18"/>
-                <w:szCs w:val="18"/>
-              </w:rPr>
-            </w:pPr>
-            <w:r>
-              <w:rPr>
-                <w:rFonts w:ascii="Palatino" w:hAnsi="Palatino" w:cs="Times New Roman"/>
-                <w:i/>
-                <w:iCs/>
-                <w:sz w:val="18"/>
-                <w:szCs w:val="18"/>
-              </w:rPr>
-              <w:t xml:space="preserve">Leveraging </w:t>
-            </w:r>
-            <w:r>
-              <w:rPr>
-                <w:rFonts w:ascii="Palatino" w:hAnsi="Palatino" w:cs="Times New Roman"/>
-                <w:b/>
-                <w:bCs/>
-                <w:i/>
-                <w:iCs/>
-                <w:sz w:val="18"/>
-                <w:szCs w:val="18"/>
-              </w:rPr>
-              <w:t xml:space="preserve">convolutional neural networks (CNNs) </w:t>
-            </w:r>
-            <w:r>
-              <w:rPr>
-                <w:rFonts w:ascii="Palatino" w:hAnsi="Palatino" w:cs="Times New Roman"/>
-                <w:i/>
-                <w:iCs/>
-                <w:sz w:val="18"/>
-                <w:szCs w:val="18"/>
-              </w:rPr>
-              <w:t xml:space="preserve">and </w:t>
-            </w:r>
-            <w:r>
-              <w:rPr>
-                <w:rFonts w:ascii="Palatino" w:hAnsi="Palatino" w:cs="Times New Roman"/>
-                <w:b/>
-                <w:bCs/>
-                <w:i/>
-                <w:iCs/>
-                <w:sz w:val="18"/>
-                <w:szCs w:val="18"/>
-              </w:rPr>
-              <w:t>transformers</w:t>
-            </w:r>
-            <w:r>
-              <w:rPr>
-                <w:rFonts w:ascii="Palatino" w:hAnsi="Palatino" w:cs="Times New Roman"/>
-                <w:i/>
-                <w:iCs/>
-                <w:sz w:val="18"/>
-                <w:szCs w:val="18"/>
-              </w:rPr>
-              <w:t xml:space="preserve"> to detect cardiac anomalies with high accuracy.</w:t>
-            </w:r>
-          </w:p>
-        </w:tc>
-      </w:tr>
-      <w:tr>
-        <w:tc>
-          <w:tcPr>
-            <w:tcW w:w="10800" w:type="dxa"/>
-            <w:gridSpan w:val="3"/>
-          </w:tcPr>
-          <w:p>
-            <w:pPr>
-              <w:rPr>
-                <w:rFonts w:ascii="Palatino" w:hAnsi="Palatino"/>
-                <w:sz w:val="20"/>
-                <w:szCs w:val="20"/>
-              </w:rPr>
-            </w:pPr>
-            <w:r>
-              <w:rPr>
-                <w:rFonts w:ascii="Palatino" w:hAnsi="Palatino" w:cs="Times New Roman"/>
-                <w:i/>
-                <w:sz w:val="18"/>
-                <w:szCs w:val="18"/>
-              </w:rPr>
-              <w:t>Researcher</w:t>
-            </w:r>
-          </w:p>
-        </w:tc>
-      </w:tr>
-      <w:tr>
-        <w:tc>
-          <w:tcPr>
-            <w:tcW w:w="10800" w:type="dxa"/>
-            <w:gridSpan w:val="3"/>
-          </w:tcPr>
-          <w:p>
-            <w:pPr>
-              <w:pStyle w:val="ListParagraph"/>
-              <w:numPr>
-                <w:ilvl w:val="0"/>
-                <w:numId w:val="1"/>
-              </w:numPr>
-              <w:spacing w:line="240" w:lineRule="auto"/>
-              <w:rPr>
-                <w:rFonts w:ascii="Palatino" w:hAnsi="Palatino" w:cs="Times New Roman"/>
-                <w:sz w:val="18"/>
-                <w:szCs w:val="18"/>
-              </w:rPr>
-            </w:pPr>
-            <w:r>
-              <w:rPr>
-                <w:rFonts w:ascii="Palatino" w:hAnsi="Palatino" w:cs="Times New Roman"/>
-                <w:sz w:val="18"/>
-                <w:szCs w:val="18"/>
-              </w:rPr>
-              <w:t xml:space="preserve">Developed robust data preprocessing pipeline using </w:t>
-            </w:r>
-            <w:r>
-              <w:rPr>
-                <w:rFonts w:ascii="Palatino" w:hAnsi="Palatino" w:cs="Times New Roman"/>
-                <w:b/>
-                <w:bCs/>
-                <w:sz w:val="18"/>
-                <w:szCs w:val="18"/>
-              </w:rPr>
-              <w:t>Pandas</w:t>
-            </w:r>
-            <w:r>
-              <w:rPr>
-                <w:rFonts w:ascii="Palatino" w:hAnsi="Palatino" w:cs="Times New Roman"/>
-                <w:sz w:val="18"/>
-                <w:szCs w:val="18"/>
-              </w:rPr>
-              <w:t xml:space="preserve"> and </w:t>
-            </w:r>
-            <w:r>
-              <w:rPr>
-                <w:rFonts w:ascii="Palatino" w:hAnsi="Palatino" w:cs="Times New Roman"/>
-                <w:b/>
-                <w:bCs/>
-                <w:sz w:val="18"/>
-                <w:szCs w:val="18"/>
-              </w:rPr>
-              <w:t>SciPy</w:t>
-            </w:r>
-            <w:r>
-              <w:rPr>
-                <w:rFonts w:ascii="Palatino" w:hAnsi="Palatino" w:cs="Times New Roman"/>
-                <w:sz w:val="18"/>
-                <w:szCs w:val="18"/>
-              </w:rPr>
-              <w:t xml:space="preserve"> to normalize ECG waveforms</w:t>
-            </w:r>
-          </w:p>
-          <w:p>
-            <w:pPr>
-              <w:pStyle w:val="ListParagraph"/>
-              <w:numPr>
-                <w:ilvl w:val="0"/>
-                <w:numId w:val="1"/>
-              </w:numPr>
-              <w:spacing w:line="240" w:lineRule="auto"/>
-              <w:rPr>
-                <w:rFonts w:ascii="Palatino" w:hAnsi="Palatino" w:cs="Times New Roman"/>
-                <w:sz w:val="18"/>
-                <w:szCs w:val="18"/>
-              </w:rPr>
-            </w:pPr>
-            <w:r>
-              <w:rPr>
-                <w:rFonts w:ascii="Palatino" w:hAnsi="Palatino" w:cs="Times New Roman"/>
-                <w:sz w:val="18"/>
-                <w:szCs w:val="18"/>
-              </w:rPr>
-              <w:t xml:space="preserve">Implemented </w:t>
-            </w:r>
-            <w:r>
-              <w:rPr>
-                <w:rFonts w:ascii="Palatino" w:hAnsi="Palatino" w:cs="Times New Roman"/>
-                <w:b/>
-                <w:bCs/>
-                <w:sz w:val="18"/>
-                <w:szCs w:val="18"/>
-              </w:rPr>
-              <w:t>convolutional neural networks (CNNs)</w:t>
-            </w:r>
-            <w:r>
-              <w:rPr>
-                <w:rFonts w:ascii="Palatino" w:hAnsi="Palatino" w:cs="Times New Roman"/>
-                <w:sz w:val="18"/>
-                <w:szCs w:val="18"/>
-              </w:rPr>
-              <w:t xml:space="preserve"> and </w:t>
-            </w:r>
-            <w:r>
-              <w:rPr>
-                <w:rFonts w:ascii="Palatino" w:hAnsi="Palatino" w:cs="Times New Roman"/>
-                <w:b/>
-                <w:bCs/>
-                <w:sz w:val="18"/>
-                <w:szCs w:val="18"/>
-              </w:rPr>
-              <w:t>transformer architectures</w:t>
-            </w:r>
-            <w:r>
-              <w:rPr>
-                <w:rFonts w:ascii="Palatino" w:hAnsi="Palatino" w:cs="Times New Roman"/>
-                <w:sz w:val="18"/>
-                <w:szCs w:val="18"/>
-              </w:rPr>
-              <w:t xml:space="preserve">—the same technology powering modern </w:t>
-            </w:r>
-            <w:r>
-              <w:rPr>
-                <w:rFonts w:ascii="Palatino" w:hAnsi="Palatino" w:cs="Times New Roman"/>
-                <w:b/>
-                <w:bCs/>
-                <w:sz w:val="18"/>
-                <w:szCs w:val="18"/>
-              </w:rPr>
-              <w:t>AI LLMs</w:t>
-            </w:r>
-            <w:r>
-              <w:rPr>
-                <w:rFonts w:ascii="Palatino" w:hAnsi="Palatino" w:cs="Times New Roman"/>
-                <w:sz w:val="18"/>
-                <w:szCs w:val="18"/>
-              </w:rPr>
-              <w:t xml:space="preserve"> like </w:t>
-            </w:r>
-            <w:r>
-              <w:rPr>
-                <w:rFonts w:ascii="Palatino" w:hAnsi="Palatino" w:cs="Times New Roman"/>
-                <w:b/>
-                <w:bCs/>
-                <w:sz w:val="18"/>
-                <w:szCs w:val="18"/>
-              </w:rPr>
-              <w:t>ChatGPT</w:t>
-            </w:r>
-            <w:r>
-              <w:rPr>
-                <w:rFonts w:ascii="Palatino" w:hAnsi="Palatino" w:cs="Times New Roman"/>
-                <w:sz w:val="18"/>
-                <w:szCs w:val="18"/>
-              </w:rPr>
-              <w:t>—to detect cardiac anomalies</w:t>
-            </w:r>
-          </w:p>
-          <w:p>
-            <w:pPr>
-              <w:pStyle w:val="ListParagraph"/>
-              <w:numPr>
-                <w:ilvl w:val="0"/>
-                <w:numId w:val="1"/>
-              </w:numPr>
-              <w:spacing w:line="240" w:lineRule="auto"/>
-              <w:rPr>
-                <w:rFonts w:ascii="Palatino" w:hAnsi="Palatino" w:cs="Times New Roman"/>
-                <w:sz w:val="18"/>
-                <w:szCs w:val="18"/>
-              </w:rPr>
-            </w:pPr>
-            <w:r>
-              <w:rPr>
-                <w:rFonts w:ascii="Palatino" w:hAnsi="Palatino" w:cs="Times New Roman"/>
-                <w:sz w:val="18"/>
-                <w:szCs w:val="18"/>
-              </w:rPr>
-              <w:t xml:space="preserve">Leveraged high-performance </w:t>
-            </w:r>
-            <w:r>
-              <w:rPr>
-                <w:rFonts w:ascii="Palatino" w:hAnsi="Palatino" w:cs="Times New Roman"/>
-                <w:b/>
-                <w:bCs/>
-                <w:sz w:val="18"/>
-                <w:szCs w:val="18"/>
-              </w:rPr>
-              <w:t>Linux-based SLURM</w:t>
-            </w:r>
-            <w:r>
-              <w:rPr>
-                <w:rFonts w:ascii="Palatino" w:hAnsi="Palatino" w:cs="Times New Roman"/>
-                <w:sz w:val="18"/>
-                <w:szCs w:val="18"/>
-              </w:rPr>
-              <w:t xml:space="preserve"> environments to train intensive models on large-scale medical datasets</w:t>
-            </w:r>
-          </w:p>
-          <w:p>
-            <w:pPr>
-              <w:pStyle w:val="ListParagraph"/>
-              <w:numPr>
-                <w:ilvl w:val="0"/>
-                <w:numId w:val="1"/>
-              </w:numPr>
-              <w:spacing w:line="240" w:lineRule="auto"/>
-              <w:rPr>
-                <w:rFonts w:ascii="Palatino" w:hAnsi="Palatino" w:cs="Times New Roman"/>
-                <w:sz w:val="18"/>
-                <w:szCs w:val="18"/>
-              </w:rPr>
-            </w:pPr>
-            <w:r>
-              <w:rPr>
-                <w:rFonts w:ascii="Palatino" w:hAnsi="Palatino" w:cs="Times New Roman"/>
-                <w:sz w:val="18"/>
-                <w:szCs w:val="18"/>
-              </w:rPr>
-              <w:t xml:space="preserve">Collaborated closely with </w:t>
-            </w:r>
-            <w:r>
-              <w:rPr>
-                <w:rFonts w:ascii="Palatino" w:hAnsi="Palatino" w:cs="Times New Roman"/>
-                <w:sz w:val="18"/>
-                <w:szCs w:val="18"/>
-              </w:rPr>
-              <w:t xml:space="preserve">UNC School of Medicine </w:t>
-            </w:r>
-            <w:r>
-              <w:rPr>
-                <w:rFonts w:ascii="Palatino" w:hAnsi="Palatino" w:cs="Times New Roman"/>
-                <w:sz w:val="18"/>
-                <w:szCs w:val="18"/>
-              </w:rPr>
-              <w:t xml:space="preserve">cardiologists to </w:t>
-            </w:r>
-            <w:r>
-              <w:rPr>
-                <w:rFonts w:ascii="Palatino" w:hAnsi="Palatino" w:cs="Times New Roman"/>
-                <w:b/>
-                <w:bCs/>
-                <w:sz w:val="18"/>
-                <w:szCs w:val="18"/>
-              </w:rPr>
-              <w:t>validate model outputs</w:t>
-            </w:r>
-            <w:r>
-              <w:rPr>
-                <w:rFonts w:ascii="Palatino" w:hAnsi="Palatino" w:cs="Times New Roman"/>
-                <w:sz w:val="18"/>
-                <w:szCs w:val="18"/>
-              </w:rPr>
-              <w:t xml:space="preserve"> against expert clinical diagnoses</w:t>
-            </w:r>
-          </w:p>
-        </w:tc>
-      </w:tr>
-      <w:tr>
-        <w:tc>
-          <w:tcPr>
-            <w:tcW w:w="8460" w:type="dxa"/>
-          </w:tcPr>
-          <w:p>
-            <w:pPr>
-              <w:rPr>
-                <w:rFonts w:ascii="Palatino" w:hAnsi="Palatino" w:cs="Times New Roman"/>
-                <w:b/>
-                <w:bCs/>
-                <w:i/>
-                <w:iCs/>
-                <w:sz w:val="18"/>
-                <w:szCs w:val="18"/>
-              </w:rPr>
-            </w:pPr>
-            <w:r>
-              <w:rPr>
-                <w:rFonts w:ascii="Palatino" w:hAnsi="Palatino" w:cs="Times New Roman"/>
-                <w:b/>
-                <w:bCs/>
-                <w:sz w:val="18"/>
-                <w:szCs w:val="18"/>
-              </w:rPr>
-              <w:t>East Carolina University</w:t>
-            </w:r>
-            <w:r>
-              <w:rPr>
-                <w:rFonts w:ascii="Palatino" w:hAnsi="Palatino" w:cs="Times New Roman"/>
-                <w:b/>
-                <w:bCs/>
-                <w:i/>
-                <w:iCs/>
-                <w:sz w:val="18"/>
-                <w:szCs w:val="18"/>
-              </w:rPr>
-              <w:t xml:space="preserve"> - </w:t>
-            </w:r>
-            <w:r>
-              <w:rPr>
-                <w:rFonts w:ascii="Palatino" w:hAnsi="Palatino" w:cs="Times New Roman"/>
-                <w:b/>
-                <w:bCs/>
-                <w:i/>
-                <w:iCs/>
-                <w:sz w:val="18"/>
-                <w:szCs w:val="18"/>
-              </w:rPr>
-              <w:t>Privacy-</w:t>
-            </w:r>
-            <w:r>
-              <w:rPr>
-                <w:rFonts w:ascii="Palatino" w:hAnsi="Palatino" w:cs="Times New Roman"/>
-                <w:b/>
-                <w:bCs/>
-                <w:i/>
-                <w:iCs/>
-                <w:sz w:val="18"/>
-                <w:szCs w:val="18"/>
-              </w:rPr>
-              <w:t>First</w:t>
-            </w:r>
-            <w:r>
-              <w:rPr>
-                <w:rFonts w:ascii="Palatino" w:hAnsi="Palatino" w:cs="Times New Roman"/>
-                <w:b/>
-                <w:bCs/>
-                <w:i/>
-                <w:iCs/>
-                <w:sz w:val="18"/>
-                <w:szCs w:val="18"/>
-              </w:rPr>
-              <w:t xml:space="preserve"> AI: Implementing Federated Learning </w:t>
-            </w:r>
-            <w:r>
-              <w:rPr>
-                <w:rFonts w:ascii="Palatino" w:hAnsi="Palatino" w:cs="Times New Roman"/>
-                <w:b/>
-                <w:bCs/>
-                <w:i/>
-                <w:iCs/>
-                <w:sz w:val="18"/>
-                <w:szCs w:val="18"/>
-              </w:rPr>
-              <w:t>in Healthcare</w:t>
-            </w:r>
-          </w:p>
-        </w:tc>
-        <w:tc>
-          <w:tcPr>
-            <w:tcW w:w="2340" w:type="dxa"/>
-            <w:gridSpan w:val="2"/>
-          </w:tcPr>
-          <w:p>
-            <w:pPr>
-              <w:jc w:val="right"/>
-              <w:rPr>
-                <w:rFonts w:ascii="Palatino" w:hAnsi="Palatino" w:cs="Times New Roman"/>
-                <w:sz w:val="18"/>
-                <w:szCs w:val="18"/>
-              </w:rPr>
-            </w:pPr>
-            <w:r>
-              <w:rPr>
-                <w:rFonts w:ascii="Palatino" w:hAnsi="Palatino"/>
-                <w:bCs/>
-                <w:sz w:val="18"/>
-                <w:szCs w:val="18"/>
-              </w:rPr>
-              <w:t>Feb 2020 - April 2023</w:t>
-            </w:r>
-          </w:p>
-        </w:tc>
-      </w:tr>
-      <w:tr>
-        <w:tc>
-          <w:tcPr>
-            <w:tcW w:w="10800" w:type="dxa"/>
-            <w:gridSpan w:val="3"/>
-          </w:tcPr>
-          <w:p>
-            <w:pPr>
-              <w:rPr>
-                <w:rFonts w:ascii="Palatino" w:hAnsi="Palatino" w:cs="Times New Roman"/>
-                <w:i/>
-                <w:sz w:val="18"/>
-                <w:szCs w:val="18"/>
-              </w:rPr>
-            </w:pPr>
-            <w:r>
-              <w:rPr>
-                <w:rFonts w:ascii="Palatino" w:hAnsi="Palatino" w:cs="Times New Roman"/>
-                <w:i/>
-                <w:sz w:val="18"/>
-                <w:szCs w:val="18"/>
-              </w:rPr>
-              <w:t xml:space="preserve">Using </w:t>
-            </w:r>
-            <w:r>
-              <w:rPr>
-                <w:rFonts w:ascii="Palatino" w:hAnsi="Palatino" w:cs="Times New Roman"/>
-                <w:b/>
-                <w:bCs/>
-                <w:i/>
-                <w:sz w:val="18"/>
-                <w:szCs w:val="18"/>
-              </w:rPr>
-              <w:t>federated machine learning</w:t>
-            </w:r>
-            <w:r>
-              <w:rPr>
-                <w:rFonts w:ascii="Palatino" w:hAnsi="Palatino" w:cs="Times New Roman"/>
-                <w:i/>
-                <w:sz w:val="18"/>
-                <w:szCs w:val="18"/>
-              </w:rPr>
-              <w:t xml:space="preserve"> to enhance privacy and security in healthcare data analysis.</w:t>
-            </w:r>
-          </w:p>
-        </w:tc>
-      </w:tr>
-      <w:tr>
-        <w:tc>
-          <w:tcPr>
-            <w:tcW w:w="10800" w:type="dxa"/>
-            <w:gridSpan w:val="3"/>
-          </w:tcPr>
-          <w:p>
-            <w:pPr>
-              <w:rPr>
-                <w:rFonts w:ascii="Palatino" w:hAnsi="Palatino" w:cs="Times New Roman"/>
-                <w:sz w:val="18"/>
-                <w:szCs w:val="18"/>
-              </w:rPr>
-            </w:pPr>
-            <w:r>
-              <w:rPr>
-                <w:rFonts w:ascii="Palatino" w:hAnsi="Palatino" w:cs="Times New Roman"/>
-                <w:i/>
-                <w:sz w:val="18"/>
-                <w:szCs w:val="18"/>
-              </w:rPr>
-              <w:t>Lead Author</w:t>
-            </w:r>
-          </w:p>
-        </w:tc>
-      </w:tr>
-      <w:tr>
-        <w:tc>
-          <w:tcPr>
-            <w:tcW w:w="10800" w:type="dxa"/>
-            <w:gridSpan w:val="3"/>
-          </w:tcPr>
-          <w:p>
-            <w:pPr>
-              <w:pStyle w:val="ListParagraph"/>
-              <w:numPr>
-                <w:ilvl w:val="0"/>
-                <w:numId w:val="1"/>
-              </w:numPr>
-              <w:spacing w:line="240" w:lineRule="auto"/>
-              <w:ind w:left="513"/>
-              <w:rPr>
-                <w:rFonts w:ascii="Palatino" w:hAnsi="Palatino" w:cs="Times New Roman"/>
-                <w:sz w:val="18"/>
-                <w:szCs w:val="18"/>
-              </w:rPr>
-            </w:pPr>
-            <w:r>
-              <w:rPr>
-                <w:rFonts w:ascii="Palatino" w:hAnsi="Palatino" w:cs="Times New Roman"/>
-                <w:sz w:val="18"/>
-                <w:szCs w:val="18"/>
-              </w:rPr>
-              <w:t>Engineered</w:t>
-            </w:r>
-            <w:r>
-              <w:rPr>
-                <w:rFonts w:ascii="Palatino" w:hAnsi="Palatino" w:cs="Times New Roman"/>
-                <w:sz w:val="18"/>
-                <w:szCs w:val="18"/>
-              </w:rPr>
-              <w:t xml:space="preserve"> an advanced </w:t>
-            </w:r>
-            <w:r>
-              <w:rPr>
-                <w:rFonts w:ascii="Palatino" w:hAnsi="Palatino" w:cs="Times New Roman"/>
-                <w:b/>
-                <w:bCs/>
-                <w:sz w:val="18"/>
-                <w:szCs w:val="18"/>
-              </w:rPr>
-              <w:t>machine learning</w:t>
-            </w:r>
-            <w:r>
-              <w:rPr>
-                <w:rFonts w:ascii="Palatino" w:hAnsi="Palatino" w:cs="Times New Roman"/>
-                <w:sz w:val="18"/>
-                <w:szCs w:val="18"/>
-              </w:rPr>
-              <w:t xml:space="preserve"> pipeline utilizing </w:t>
-            </w:r>
-            <w:r>
-              <w:rPr>
-                <w:rFonts w:ascii="Palatino" w:hAnsi="Palatino" w:cs="Times New Roman"/>
-                <w:b/>
-                <w:bCs/>
-                <w:sz w:val="18"/>
-                <w:szCs w:val="18"/>
-              </w:rPr>
-              <w:t>TensorFlow</w:t>
-            </w:r>
-            <w:r>
-              <w:rPr>
-                <w:rFonts w:ascii="Palatino" w:hAnsi="Palatino" w:cs="Times New Roman"/>
-                <w:sz w:val="18"/>
-                <w:szCs w:val="18"/>
-              </w:rPr>
-              <w:t xml:space="preserve"> to train </w:t>
-            </w:r>
-            <w:r>
-              <w:rPr>
-                <w:rFonts w:ascii="Palatino" w:hAnsi="Palatino" w:cs="Times New Roman"/>
-                <w:b/>
-                <w:bCs/>
-                <w:sz w:val="18"/>
-                <w:szCs w:val="18"/>
-              </w:rPr>
-              <w:t>federated learning models</w:t>
+                <w:sz w:val="20"/>
+                <w:szCs w:val="20"/>
+              </w:rPr>
+              <w:t xml:space="preserve">Demonstrated that federated modeling maintains </w:t>
+            </w:r>
+            <w:r>
+              <w:rPr>
+                <w:rFonts w:ascii="Palatino" w:hAnsi="Palatino" w:cs="Times New Roman"/>
+                <w:b/>
+                <w:bCs/>
+                <w:sz w:val="20"/>
+                <w:szCs w:val="20"/>
+              </w:rPr>
+              <w:t>&gt;95% accuracy</w:t>
+            </w:r>
+            <w:r>
+              <w:rPr>
+                <w:rFonts w:ascii="Palatino" w:hAnsi="Palatino" w:cs="Times New Roman"/>
+                <w:sz w:val="20"/>
+                <w:szCs w:val="20"/>
+              </w:rPr>
+              <w:t xml:space="preserve"> while eliminating the need for cross-institutional data sharing, </w:t>
+            </w:r>
+            <w:r>
+              <w:rPr>
+                <w:rFonts w:ascii="Palatino" w:hAnsi="Palatino" w:cs="Times New Roman"/>
+                <w:sz w:val="20"/>
+                <w:szCs w:val="20"/>
+              </w:rPr>
+              <w:t>empowering researchers to train much more robust diagnostic models</w:t>
             </w:r>
           </w:p>
           <w:p>
@@ -2668,123 +2260,137 @@
               <w:ind w:left="513"/>
               <w:rPr>
                 <w:rFonts w:ascii="Palatino" w:hAnsi="Palatino" w:cs="Times New Roman"/>
-                <w:sz w:val="18"/>
-                <w:szCs w:val="18"/>
+                <w:sz w:val="20"/>
+                <w:szCs w:val="20"/>
               </w:rPr>
             </w:pPr>
             <w:r>
               <w:rPr>
                 <w:rFonts w:ascii="Palatino" w:hAnsi="Palatino" w:cs="Times New Roman"/>
-                <w:sz w:val="18"/>
-                <w:szCs w:val="18"/>
-              </w:rPr>
-              <w:t xml:space="preserve">Employed </w:t>
-            </w:r>
-            <w:r>
-              <w:rPr>
-                <w:rFonts w:ascii="Palatino" w:hAnsi="Palatino" w:cs="Times New Roman"/>
-                <w:b/>
-                <w:bCs/>
-                <w:sz w:val="18"/>
-                <w:szCs w:val="18"/>
-              </w:rPr>
-              <w:t>Pandas</w:t>
-            </w:r>
-            <w:r>
-              <w:rPr>
-                <w:rFonts w:ascii="Palatino" w:hAnsi="Palatino" w:cs="Times New Roman"/>
-                <w:sz w:val="18"/>
-                <w:szCs w:val="18"/>
-              </w:rPr>
-              <w:t xml:space="preserve"> and </w:t>
-            </w:r>
-            <w:r>
-              <w:rPr>
-                <w:rFonts w:ascii="Palatino" w:hAnsi="Palatino" w:cs="Times New Roman"/>
-                <w:b/>
-                <w:bCs/>
-                <w:sz w:val="18"/>
-                <w:szCs w:val="18"/>
-              </w:rPr>
-              <w:t>NumPy</w:t>
-            </w:r>
-            <w:r>
-              <w:rPr>
-                <w:rFonts w:ascii="Palatino" w:hAnsi="Palatino" w:cs="Times New Roman"/>
-                <w:sz w:val="18"/>
-                <w:szCs w:val="18"/>
-              </w:rPr>
-              <w:t xml:space="preserve"> libraries to perform comprehensive data processing, cleansing, and transformation for improved model accuracy and performance across </w:t>
-            </w:r>
-            <w:r>
-              <w:rPr>
-                <w:rFonts w:ascii="Palatino" w:hAnsi="Palatino" w:cs="Times New Roman"/>
-                <w:b/>
-                <w:bCs/>
-                <w:sz w:val="18"/>
-                <w:szCs w:val="18"/>
-              </w:rPr>
-              <w:t>distributed systems</w:t>
-            </w:r>
-          </w:p>
-          <w:p>
-            <w:pPr>
-              <w:pStyle w:val="ListParagraph"/>
-              <w:numPr>
-                <w:ilvl w:val="0"/>
-                <w:numId w:val="1"/>
-              </w:numPr>
-              <w:spacing w:line="240" w:lineRule="auto"/>
-              <w:ind w:left="513"/>
-              <w:rPr>
-                <w:rFonts w:ascii="Palatino" w:hAnsi="Palatino" w:cs="Times New Roman"/>
-                <w:sz w:val="18"/>
-                <w:szCs w:val="18"/>
-              </w:rPr>
-            </w:pPr>
-            <w:r>
-              <w:rPr>
-                <w:rFonts w:ascii="Palatino" w:hAnsi="Palatino" w:cs="Times New Roman"/>
-                <w:sz w:val="18"/>
-                <w:szCs w:val="18"/>
-              </w:rPr>
-              <w:t xml:space="preserve">Demonstrated that federated modeling maintains </w:t>
-            </w:r>
-            <w:r>
-              <w:rPr>
-                <w:rFonts w:ascii="Palatino" w:hAnsi="Palatino" w:cs="Times New Roman"/>
-                <w:b/>
-                <w:bCs/>
-                <w:sz w:val="18"/>
-                <w:szCs w:val="18"/>
-              </w:rPr>
-              <w:t>&gt;95% accuracy</w:t>
-            </w:r>
-            <w:r>
-              <w:rPr>
-                <w:rFonts w:ascii="Palatino" w:hAnsi="Palatino" w:cs="Times New Roman"/>
-                <w:sz w:val="18"/>
-                <w:szCs w:val="18"/>
-              </w:rPr>
-              <w:t xml:space="preserve"> while eliminating the need for cross-institutional data sharing, making training robust models much easier and </w:t>
-            </w:r>
-            <w:r>
-              <w:rPr>
-                <w:rFonts w:ascii="Palatino" w:hAnsi="Palatino" w:cs="Times New Roman"/>
-                <w:b/>
-                <w:bCs/>
-                <w:sz w:val="18"/>
-                <w:szCs w:val="18"/>
-              </w:rPr>
-              <w:t>presented my findings</w:t>
-            </w:r>
-            <w:r>
-              <w:rPr>
-                <w:rFonts w:ascii="Palatino" w:hAnsi="Palatino" w:cs="Times New Roman"/>
-                <w:sz w:val="18"/>
-                <w:szCs w:val="18"/>
-              </w:rPr>
-              <w:t xml:space="preserve"> at the ISS Symposium</w:t>
+                <w:b/>
+                <w:bCs/>
+                <w:sz w:val="20"/>
+                <w:szCs w:val="20"/>
+              </w:rPr>
+              <w:t xml:space="preserve">Presented </w:t>
+            </w:r>
+            <w:r>
+              <w:rPr>
+                <w:rFonts w:ascii="Palatino" w:hAnsi="Palatino" w:cs="Times New Roman"/>
+                <w:b/>
+                <w:bCs/>
+                <w:sz w:val="20"/>
+                <w:szCs w:val="20"/>
+              </w:rPr>
+              <w:t>research</w:t>
+            </w:r>
+            <w:r>
+              <w:rPr>
+                <w:rFonts w:ascii="Palatino" w:hAnsi="Palatino" w:cs="Times New Roman"/>
+                <w:b/>
+                <w:bCs/>
+                <w:sz w:val="20"/>
+                <w:szCs w:val="20"/>
+              </w:rPr>
+              <w:t xml:space="preserve"> </w:t>
+            </w:r>
+            <w:r>
+              <w:rPr>
+                <w:rFonts w:ascii="Palatino" w:hAnsi="Palatino" w:cs="Times New Roman"/>
+                <w:sz w:val="20"/>
+                <w:szCs w:val="20"/>
+              </w:rPr>
+              <w:t>at the ISS Symposium</w:t>
+            </w:r>
+            <w:r>
+              <w:rPr>
+                <w:rFonts w:ascii="Palatino" w:hAnsi="Palatino" w:cs="Times New Roman"/>
+                <w:sz w:val="20"/>
+                <w:szCs w:val="20"/>
+              </w:rPr>
+              <w:t xml:space="preserve"> at East Carolina University</w:t>
+            </w:r>
+            <w:r>
+              <w:rPr>
+                <w:rFonts w:ascii="Palatino" w:hAnsi="Palatino" w:cs="Times New Roman"/>
+                <w:sz w:val="20"/>
+                <w:szCs w:val="20"/>
+              </w:rPr>
+              <w:t xml:space="preserve">, where </w:t>
+            </w:r>
+            <w:r>
+              <w:rPr>
+                <w:rFonts w:ascii="Palatino" w:hAnsi="Palatino" w:cs="Times New Roman"/>
+                <w:sz w:val="20"/>
+                <w:szCs w:val="20"/>
+              </w:rPr>
+              <w:t>it</w:t>
+            </w:r>
+            <w:r>
+              <w:rPr>
+                <w:rFonts w:ascii="Palatino" w:hAnsi="Palatino" w:cs="Times New Roman"/>
+                <w:sz w:val="20"/>
+                <w:szCs w:val="20"/>
+              </w:rPr>
+              <w:t xml:space="preserve"> </w:t>
+            </w:r>
+            <w:r>
+              <w:rPr>
+                <w:rFonts w:ascii="Palatino" w:hAnsi="Palatino" w:cs="Times New Roman"/>
+                <w:sz w:val="20"/>
+                <w:szCs w:val="20"/>
+              </w:rPr>
+              <w:t>won</w:t>
+            </w:r>
+            <w:r>
+              <w:rPr>
+                <w:rFonts w:ascii="Palatino" w:hAnsi="Palatino" w:cs="Times New Roman"/>
+                <w:b/>
+                <w:bCs/>
+                <w:sz w:val="20"/>
+                <w:szCs w:val="20"/>
+              </w:rPr>
+              <w:t xml:space="preserve"> </w:t>
+            </w:r>
+            <w:r>
+              <w:rPr>
+                <w:rFonts w:ascii="Palatino" w:hAnsi="Palatino" w:cs="Times New Roman"/>
+                <w:b/>
+                <w:bCs/>
+                <w:sz w:val="20"/>
+                <w:szCs w:val="20"/>
+              </w:rPr>
+              <w:t>B</w:t>
+            </w:r>
+            <w:r>
+              <w:rPr>
+                <w:rFonts w:ascii="Palatino" w:hAnsi="Palatino" w:cs="Times New Roman"/>
+                <w:b/>
+                <w:bCs/>
+                <w:sz w:val="20"/>
+                <w:szCs w:val="20"/>
+              </w:rPr>
+              <w:t xml:space="preserve">est </w:t>
+            </w:r>
+            <w:r>
+              <w:rPr>
+                <w:rFonts w:ascii="Palatino" w:hAnsi="Palatino" w:cs="Times New Roman"/>
+                <w:b/>
+                <w:bCs/>
+                <w:sz w:val="20"/>
+                <w:szCs w:val="20"/>
+              </w:rPr>
+              <w:t>P</w:t>
+            </w:r>
+            <w:r>
+              <w:rPr>
+                <w:rFonts w:ascii="Palatino" w:hAnsi="Palatino" w:cs="Times New Roman"/>
+                <w:b/>
+                <w:bCs/>
+                <w:sz w:val="20"/>
+                <w:szCs w:val="20"/>
+              </w:rPr>
+              <w:t>oster</w:t>
             </w:r>
           </w:p>
           <w:p>
@@ -2792,17 +2398,20 @@
               <w:spacing w:line="240" w:lineRule="auto"/>
               <w:rPr>
                 <w:rFonts w:ascii="Palatino" w:hAnsi="Palatino" w:cs="Times New Roman"/>
-                <w:sz w:val="18"/>
-                <w:szCs w:val="18"/>
+                <w:sz w:val="20"/>
+                <w:szCs w:val="20"/>
               </w:rPr>
             </w:pPr>
           </w:p>
         </w:tc>
       </w:tr>
       <w:tr>
+        <w:trPr>
+          <w:jc w:val="center"/>
+        </w:trPr>
         <w:tc>
           <w:tcPr>
-            <w:tcW w:w="10800" w:type="dxa"/>
+            <w:tcW w:w="11070" w:type="dxa"/>
             <w:gridSpan w:val="3"/>
             <w:tcBorders>
               <w:bottom w:val="single" w:sz="4" w:space="0" w:color="auto"/>
@@ -2813,16 +2422,14 @@
               <w:rPr>
                 <w:rFonts w:ascii="Palatino" w:hAnsi="Palatino" w:cs="Times New Roman"/>
                 <w:b/>
-                <w:sz w:val="21"/>
-                <w:szCs w:val="18"/>
+                <w:szCs w:val="20"/>
               </w:rPr>
             </w:pPr>
             <w:r>
               <w:rPr>
                 <w:rFonts w:ascii="Palatino" w:hAnsi="Palatino" w:cs="Times New Roman"/>
                 <w:b/>
-                <w:sz w:val="21"/>
-                <w:szCs w:val="18"/>
+                <w:szCs w:val="20"/>
               </w:rPr>
               <w:t>SKILLS</w:t>
             </w:r>
@@ -2830,9 +2437,12 @@
         </w:tc>
       </w:tr>
       <w:tr>
+        <w:trPr>
+          <w:jc w:val="center"/>
+        </w:trPr>
         <w:tc>
           <w:tcPr>
-            <w:tcW w:w="10800" w:type="dxa"/>
+            <w:tcW w:w="11070" w:type="dxa"/>
             <w:gridSpan w:val="3"/>
             <w:tcBorders>
               <w:top w:val="single" w:sz="4" w:space="0" w:color="auto"/>
@@ -2842,11 +2452,10 @@
             <w:pPr>
               <w:pStyle w:val="NormalWeb"/>
               <w:spacing w:before="121" w:beforeAutospacing="0" w:after="0" w:afterAutospacing="0"/>
-              <w:ind w:left="335"/>
-              <w:rPr>
-                <w:rFonts w:ascii="Palatino" w:hAnsi="Palatino"/>
-                <w:sz w:val="18"/>
-                <w:szCs w:val="18"/>
+              <w:rPr>
+                <w:rFonts w:ascii="Palatino" w:hAnsi="Palatino"/>
+                <w:sz w:val="20"/>
+                <w:szCs w:val="20"/>
               </w:rPr>
             </w:pPr>
             <w:r>
@@ -2854,35 +2463,156 @@
                 <w:rFonts w:ascii="Palatino" w:hAnsi="Palatino"/>
                 <w:b/>
                 <w:bCs/>
-                <w:sz w:val="18"/>
-                <w:szCs w:val="18"/>
-              </w:rPr>
-              <w:t>Skills</w:t>
-            </w:r>
-            <w:r>
-              <w:rPr>
-                <w:rFonts w:ascii="Palatino" w:hAnsi="Palatino"/>
-                <w:b/>
-                <w:bCs/>
-                <w:sz w:val="18"/>
-                <w:szCs w:val="18"/>
+                <w:sz w:val="20"/>
+                <w:szCs w:val="20"/>
+              </w:rPr>
+              <w:t>Languages</w:t>
+            </w:r>
+            <w:r>
+              <w:rPr>
+                <w:rFonts w:ascii="Palatino" w:hAnsi="Palatino"/>
+                <w:b/>
+                <w:bCs/>
+                <w:sz w:val="20"/>
+                <w:szCs w:val="20"/>
               </w:rPr>
               <w:t>:</w:t>
             </w:r>
             <w:r>
               <w:rPr>
                 <w:rFonts w:ascii="Palatino" w:hAnsi="Palatino"/>
-                <w:sz w:val="18"/>
-                <w:szCs w:val="18"/>
-              </w:rPr>
-              <w:t xml:space="preserve"> Python, JavaScript, Java, Rust, C/C++, </w:t>
+                <w:sz w:val="20"/>
+                <w:szCs w:val="20"/>
+              </w:rPr>
+              <w:t xml:space="preserve"> </w:t>
+            </w:r>
+            <w:r>
+              <w:rPr>
+                <w:rFonts w:ascii="Palatino" w:hAnsi="Palatino"/>
+                <w:b/>
+                <w:bCs/>
+                <w:sz w:val="20"/>
+                <w:szCs w:val="20"/>
+              </w:rPr>
+              <w:t>Python</w:t>
+            </w:r>
+            <w:r>
+              <w:rPr>
+                <w:rFonts w:ascii="Palatino" w:hAnsi="Palatino"/>
+                <w:sz w:val="20"/>
+                <w:szCs w:val="20"/>
+              </w:rPr>
+              <w:t xml:space="preserve">, </w:t>
+            </w:r>
+            <w:r>
+              <w:rPr>
+                <w:rFonts w:ascii="Palatino" w:hAnsi="Palatino"/>
+                <w:b/>
+                <w:bCs/>
+                <w:sz w:val="20"/>
+                <w:szCs w:val="20"/>
+              </w:rPr>
+              <w:t>Java</w:t>
+            </w:r>
+            <w:r>
+              <w:rPr>
+                <w:rFonts w:ascii="Palatino" w:hAnsi="Palatino"/>
+                <w:sz w:val="20"/>
+                <w:szCs w:val="20"/>
+              </w:rPr>
+              <w:t xml:space="preserve">, </w:t>
+            </w:r>
+            <w:r>
+              <w:rPr>
+                <w:rFonts w:ascii="Palatino" w:hAnsi="Palatino"/>
+                <w:sz w:val="20"/>
+                <w:szCs w:val="20"/>
+              </w:rPr>
+              <w:t>JavaScript,</w:t>
+            </w:r>
+            <w:r>
+              <w:rPr>
+                <w:rFonts w:ascii="Palatino" w:hAnsi="Palatino"/>
+                <w:sz w:val="20"/>
+                <w:szCs w:val="20"/>
+              </w:rPr>
+              <w:t xml:space="preserve"> TypeScript,</w:t>
+            </w:r>
+            <w:r>
+              <w:rPr>
+                <w:rFonts w:ascii="Palatino" w:hAnsi="Palatino"/>
+                <w:sz w:val="20"/>
+                <w:szCs w:val="20"/>
+              </w:rPr>
+              <w:t xml:space="preserve"> C/C++,</w:t>
+            </w:r>
+            <w:r>
+              <w:rPr>
+                <w:rFonts w:ascii="Palatino" w:hAnsi="Palatino"/>
+                <w:sz w:val="20"/>
+                <w:szCs w:val="20"/>
+              </w:rPr>
+              <w:t xml:space="preserve"> </w:t>
+            </w:r>
+            <w:r>
+              <w:rPr>
+                <w:rFonts w:ascii="Palatino" w:hAnsi="Palatino"/>
+                <w:sz w:val="20"/>
+                <w:szCs w:val="20"/>
+              </w:rPr>
+              <w:t xml:space="preserve">SQL, </w:t>
+            </w:r>
+            <w:r>
+              <w:rPr>
+                <w:rFonts w:ascii="Palatino" w:hAnsi="Palatino"/>
+                <w:sz w:val="20"/>
+                <w:szCs w:val="20"/>
+              </w:rPr>
+              <w:t xml:space="preserve">CSS, HTML, </w:t>
+            </w:r>
+            <w:r>
+              <w:rPr>
+                <w:rFonts w:ascii="Palatino" w:hAnsi="Palatino"/>
+                <w:sz w:val="20"/>
+                <w:szCs w:val="20"/>
+              </w:rPr>
+              <w:t>Rust</w:t>
+            </w:r>
+          </w:p>
+          <w:p>
+            <w:pPr>
+              <w:pStyle w:val="NormalWeb"/>
+              <w:spacing w:before="121" w:beforeAutospacing="0" w:after="0" w:afterAutospacing="0"/>
+              <w:rPr>
+                <w:rFonts w:ascii="Palatino" w:hAnsi="Palatino"/>
+                <w:sz w:val="20"/>
+                <w:szCs w:val="20"/>
+              </w:rPr>
+            </w:pPr>
+            <w:r>
+              <w:rPr>
+                <w:rFonts w:ascii="Palatino" w:hAnsi="Palatino"/>
+                <w:b/>
+                <w:bCs/>
+                <w:sz w:val="20"/>
+                <w:szCs w:val="20"/>
+              </w:rPr>
+              <w:t>Tools/Frameworks</w:t>
+            </w:r>
+            <w:r>
+              <w:rPr>
+                <w:rFonts w:ascii="Palatino" w:hAnsi="Palatino"/>
+                <w:sz w:val="20"/>
+                <w:szCs w:val="20"/>
+              </w:rPr>
+              <w:t xml:space="preserve">: </w:t>
             </w:r>
             <w:proofErr w:type="spellStart"/>
             <w:r>
               <w:rPr>
                 <w:rFonts w:ascii="Palatino" w:hAnsi="Palatino"/>
-                <w:sz w:val="18"/>
-                <w:szCs w:val="18"/>
+                <w:sz w:val="20"/>
+                <w:szCs w:val="20"/>
               </w:rPr>
               <w:t>PyTorch</w:t>
             </w:r>
@@ -2890,18 +2620,82 @@
             <w:r>
               <w:rPr>
                 <w:rFonts w:ascii="Palatino" w:hAnsi="Palatino"/>
-                <w:sz w:val="18"/>
-                <w:szCs w:val="18"/>
-              </w:rPr>
-              <w:t>, TensorFlow, Figma, Linux, Git, CI/CD, AWS, Docker, embedded applications, machine learning, AI, LLMs, and open-source software, RESTful API design, database design, web development, React, project management, cross-functional collaboration</w:t>
-            </w:r>
-            <w:r>
-              <w:rPr>
-                <w:rFonts w:ascii="Palatino" w:hAnsi="Palatino"/>
-                <w:sz w:val="18"/>
-                <w:szCs w:val="18"/>
-              </w:rPr>
-              <w:t>, growth mindset, enthusiastic learner</w:t>
+                <w:sz w:val="20"/>
+                <w:szCs w:val="20"/>
+              </w:rPr>
+              <w:t xml:space="preserve">, TensorFlow, </w:t>
+            </w:r>
+            <w:r>
+              <w:rPr>
+                <w:rFonts w:ascii="Palatino" w:hAnsi="Palatino"/>
+                <w:sz w:val="20"/>
+                <w:szCs w:val="20"/>
+              </w:rPr>
+              <w:t>machine learning, AI, LLMs</w:t>
+            </w:r>
+            <w:r>
+              <w:rPr>
+                <w:rFonts w:ascii="Palatino" w:hAnsi="Palatino"/>
+                <w:sz w:val="20"/>
+                <w:szCs w:val="20"/>
+              </w:rPr>
+              <w:t>, Linux, Git, CI/CD, AWS, Docker, embedded applications</w:t>
+            </w:r>
+            <w:r>
+              <w:rPr>
+                <w:rFonts w:ascii="Palatino" w:hAnsi="Palatino"/>
+                <w:sz w:val="20"/>
+                <w:szCs w:val="20"/>
+              </w:rPr>
+              <w:t xml:space="preserve">, </w:t>
+            </w:r>
+            <w:r>
+              <w:rPr>
+                <w:rFonts w:ascii="Palatino" w:hAnsi="Palatino"/>
+                <w:sz w:val="20"/>
+                <w:szCs w:val="20"/>
+              </w:rPr>
+              <w:t>Figma</w:t>
+            </w:r>
+            <w:r>
+              <w:rPr>
+                <w:rFonts w:ascii="Palatino" w:hAnsi="Palatino"/>
+                <w:sz w:val="20"/>
+                <w:szCs w:val="20"/>
+              </w:rPr>
+              <w:t xml:space="preserve">, </w:t>
+            </w:r>
+            <w:r>
+              <w:rPr>
+                <w:rFonts w:ascii="Palatino" w:hAnsi="Palatino"/>
+                <w:sz w:val="20"/>
+                <w:szCs w:val="20"/>
+              </w:rPr>
+              <w:t>RESTful API design, database design, web development</w:t>
+            </w:r>
+            <w:r>
+              <w:rPr>
+                <w:rFonts w:ascii="Palatino" w:hAnsi="Palatino"/>
+                <w:sz w:val="20"/>
+                <w:szCs w:val="20"/>
+              </w:rPr>
+              <w:t>,</w:t>
+            </w:r>
+            <w:r>
+              <w:rPr>
+                <w:rFonts w:ascii="Palatino" w:hAnsi="Palatino"/>
+                <w:sz w:val="20"/>
+                <w:szCs w:val="20"/>
+              </w:rPr>
+              <w:t xml:space="preserve"> React, </w:t>
+            </w:r>
+            <w:r>
+              <w:rPr>
+                <w:rFonts w:ascii="Palatino" w:hAnsi="Palatino"/>
+                <w:sz w:val="20"/>
+                <w:szCs w:val="20"/>
+              </w:rPr>
+              <w:t>Svelte, Angular</w:t>
             </w:r>
           </w:p>
         </w:tc>
@@ -2910,14 +2704,14 @@
     <w:p>
       <w:pPr>
         <w:rPr>
-          <w:sz w:val="20"/>
-          <w:szCs w:val="20"/>
+          <w:sz w:val="21"/>
+          <w:szCs w:val="21"/>
         </w:rPr>
       </w:pPr>
     </w:p>
     <w:sectPr>
       <w:pgSz w:w="12240" w:h="15840"/>
-      <w:pgMar w:top="360" w:right="720" w:bottom="0" w:left="720" w:header="720" w:footer="720" w:gutter="0"/>
+      <w:pgMar w:top="360" w:right="288" w:bottom="360" w:left="288" w:header="720" w:footer="720" w:gutter="0"/>
       <w:cols w:space="720"/>
       <w:docGrid w:linePitch="360"/>
     </w:sectPr>
@@ -4207,6 +4001,17 @@
       <w:u w:val="single"/>
     </w:rPr>
   </w:style>
+  <w:style w:type="character" w:styleId="Strong">
+    <w:name w:val="Strong"/>
+    <w:basedOn w:val="DefaultParagraphFont"/>
+    <w:uiPriority w:val="22"/>
+    <w:qFormat/>
+    <w:rsid w:val="00B10D16"/>
+    <w:rPr>
+      <w:b/>
+      <w:bCs/>
+    </w:rPr>
+  </w:style>
 </w:styles>
 </file>
 
